--- a/03_Reports/ISyE6740_Term Project_Project Team 159.docx
+++ b/03_Reports/ISyE6740_Term Project_Project Team 159.docx
@@ -507,7 +507,7 @@
                 <wp:cNvGraphicFramePr/>
                 <a:graphic xmlns:a="http://schemas.openxmlformats.org/drawingml/2006/main">
                   <a:graphicData uri="http://schemas.microsoft.com/office/word/2010/wordprocessingInk">
-                    <w14:contentPart bwMode="auto" r:id="rId5">
+                    <w14:contentPart bwMode="auto" r:id="rId6">
                       <w14:nvContentPartPr>
                         <w14:cNvContentPartPr/>
                       </w14:nvContentPartPr>
@@ -543,7 +543,7 @@
                 <o:lock v:ext="edit" aspectratio="t"/>
               </v:shapetype>
               <v:shape id="Ink 1" o:spid="_x0000_s1026" type="#_x0000_t75" style="position:absolute;margin-left:441.1pt;margin-top:3.9pt;width:2.7pt;height:2.45pt;z-index:251661312;visibility:visible;mso-wrap-style:square;mso-wrap-distance-left:9pt;mso-wrap-distance-top:0;mso-wrap-distance-right:9pt;mso-wrap-distance-bottom:0;mso-position-horizontal:absolute;mso-position-horizontal-relative:text;mso-position-vertical:absolute;mso-position-vertical-relative:text" o:gfxdata="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">
-                <v:imagedata r:id="rId6" o:title=""/>
+                <v:imagedata r:id="rId7" o:title=""/>
               </v:shape>
             </w:pict>
           </mc:Fallback>
@@ -587,7 +587,25 @@
           <w:sz w:val="22"/>
           <w:szCs w:val="22"/>
         </w:rPr>
-        <w:t xml:space="preserve">, monitor social media, perform market research or analyze employees survey </w:t>
+        <w:t xml:space="preserve">, monitor social media, perform market </w:t>
+      </w:r>
+      <w:proofErr w:type="gramStart"/>
+      <w:r>
+        <w:rPr>
+          <w:rFonts w:ascii="Verdana" w:hAnsi="Verdana"/>
+          <w:sz w:val="22"/>
+          <w:szCs w:val="22"/>
+        </w:rPr>
+        <w:t>research</w:t>
+      </w:r>
+      <w:proofErr w:type="gramEnd"/>
+      <w:r>
+        <w:rPr>
+          <w:rFonts w:ascii="Verdana" w:hAnsi="Verdana"/>
+          <w:sz w:val="22"/>
+          <w:szCs w:val="22"/>
+        </w:rPr>
+        <w:t xml:space="preserve"> or analyze employees survey </w:t>
       </w:r>
       <w:r>
         <w:rPr>
@@ -899,7 +917,25 @@
           <w:sz w:val="22"/>
           <w:szCs w:val="22"/>
         </w:rPr>
-        <w:t xml:space="preserve">instead of positive, negative and neutral labeling </w:t>
+        <w:t xml:space="preserve">instead of positive, </w:t>
+      </w:r>
+      <w:proofErr w:type="gramStart"/>
+      <w:r>
+        <w:rPr>
+          <w:rFonts w:ascii="Verdana" w:hAnsi="Verdana"/>
+          <w:sz w:val="22"/>
+          <w:szCs w:val="22"/>
+        </w:rPr>
+        <w:t>negative</w:t>
+      </w:r>
+      <w:proofErr w:type="gramEnd"/>
+      <w:r>
+        <w:rPr>
+          <w:rFonts w:ascii="Verdana" w:hAnsi="Verdana"/>
+          <w:sz w:val="22"/>
+          <w:szCs w:val="22"/>
+        </w:rPr>
+        <w:t xml:space="preserve"> and neutral labeling </w:t>
       </w:r>
       <w:r>
         <w:rPr>
@@ -1008,7 +1044,7 @@
                 <wp:cNvGraphicFramePr/>
                 <a:graphic xmlns:a="http://schemas.openxmlformats.org/drawingml/2006/main">
                   <a:graphicData uri="http://schemas.microsoft.com/office/word/2010/wordprocessingInk">
-                    <w14:contentPart bwMode="auto" r:id="rId7">
+                    <w14:contentPart bwMode="auto" r:id="rId8">
                       <w14:nvContentPartPr>
                         <w14:cNvContentPartPr/>
                       </w14:nvContentPartPr>
@@ -1025,7 +1061,7 @@
           <mc:Fallback>
             <w:pict>
               <v:shape w14:anchorId="7E9269BB" id="Ink 2" o:spid="_x0000_s1026" type="#_x0000_t75" style="position:absolute;margin-left:76.75pt;margin-top:3.7pt;width:.9pt;height:.6pt;z-index:251662336;visibility:visible;mso-wrap-style:square;mso-wrap-distance-left:9pt;mso-wrap-distance-top:0;mso-wrap-distance-right:9pt;mso-wrap-distance-bottom:0;mso-position-horizontal:absolute;mso-position-horizontal-relative:text;mso-position-vertical:absolute;mso-position-vertical-relative:text" o:gfxdata="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">
-                <v:imagedata r:id="rId8" o:title=""/>
+                <v:imagedata r:id="rId9" o:title=""/>
               </v:shape>
             </w:pict>
           </mc:Fallback>
@@ -1037,23 +1073,23 @@
           <w:sz w:val="22"/>
           <w:szCs w:val="22"/>
         </w:rPr>
-        <w:t>We wi</w:t>
-      </w:r>
-      <w:r>
-        <w:rPr>
-          <w:rFonts w:ascii="Verdana" w:hAnsi="Verdana"/>
-          <w:sz w:val="22"/>
-          <w:szCs w:val="22"/>
-        </w:rPr>
-        <w:t>l</w:t>
-      </w:r>
-      <w:r>
-        <w:rPr>
-          <w:rFonts w:ascii="Verdana" w:hAnsi="Verdana"/>
-          <w:sz w:val="22"/>
-          <w:szCs w:val="22"/>
-        </w:rPr>
-        <w:t xml:space="preserve">l </w:t>
+        <w:t xml:space="preserve">We </w:t>
+      </w:r>
+      <w:r>
+        <w:rPr>
+          <w:rFonts w:ascii="Verdana" w:hAnsi="Verdana"/>
+          <w:sz w:val="22"/>
+          <w:szCs w:val="22"/>
+        </w:rPr>
+        <w:t>have</w:t>
+      </w:r>
+      <w:r>
+        <w:rPr>
+          <w:rFonts w:ascii="Verdana" w:hAnsi="Verdana"/>
+          <w:sz w:val="22"/>
+          <w:szCs w:val="22"/>
+        </w:rPr>
+        <w:t xml:space="preserve"> </w:t>
       </w:r>
       <w:r>
         <w:rPr>
@@ -1062,6 +1098,14 @@
           <w:szCs w:val="22"/>
         </w:rPr>
         <w:t>use</w:t>
+      </w:r>
+      <w:r>
+        <w:rPr>
+          <w:rFonts w:ascii="Verdana" w:hAnsi="Verdana"/>
+          <w:sz w:val="22"/>
+          <w:szCs w:val="22"/>
+        </w:rPr>
+        <w:t>d</w:t>
       </w:r>
       <w:r>
         <w:rPr>
@@ -1338,15 +1382,33 @@
           <w:sz w:val="22"/>
           <w:szCs w:val="22"/>
         </w:rPr>
-        <w:t xml:space="preserve"> shared on Twitter</w:t>
-      </w:r>
-      <w:r>
-        <w:rPr>
-          <w:rFonts w:ascii="Verdana" w:hAnsi="Verdana"/>
-          <w:sz w:val="22"/>
-          <w:szCs w:val="22"/>
-        </w:rPr>
-        <w:t xml:space="preserve">, </w:t>
+        <w:t xml:space="preserve"> shared on </w:t>
+      </w:r>
+      <w:proofErr w:type="gramStart"/>
+      <w:r>
+        <w:rPr>
+          <w:rFonts w:ascii="Verdana" w:hAnsi="Verdana"/>
+          <w:sz w:val="22"/>
+          <w:szCs w:val="22"/>
+        </w:rPr>
+        <w:t>Twitter</w:t>
+      </w:r>
+      <w:r>
+        <w:rPr>
+          <w:rFonts w:ascii="Verdana" w:hAnsi="Verdana"/>
+          <w:sz w:val="22"/>
+          <w:szCs w:val="22"/>
+        </w:rPr>
+        <w:t>,</w:t>
+      </w:r>
+      <w:proofErr w:type="gramEnd"/>
+      <w:r>
+        <w:rPr>
+          <w:rFonts w:ascii="Verdana" w:hAnsi="Verdana"/>
+          <w:sz w:val="22"/>
+          <w:szCs w:val="22"/>
+        </w:rPr>
+        <w:t xml:space="preserve"> </w:t>
       </w:r>
       <w:r>
         <w:rPr>
@@ -1386,7 +1448,23 @@
           <w:sz w:val="22"/>
           <w:szCs w:val="22"/>
         </w:rPr>
-        <w:t>It's important to note that the dataset is unbal</w:t>
+        <w:t>It</w:t>
+      </w:r>
+      <w:r>
+        <w:rPr>
+          <w:rFonts w:ascii="Verdana" w:hAnsi="Verdana"/>
+          <w:sz w:val="22"/>
+          <w:szCs w:val="22"/>
+        </w:rPr>
+        <w:t xml:space="preserve"> is</w:t>
+      </w:r>
+      <w:r>
+        <w:rPr>
+          <w:rFonts w:ascii="Verdana" w:hAnsi="Verdana"/>
+          <w:sz w:val="22"/>
+          <w:szCs w:val="22"/>
+        </w:rPr>
+        <w:t xml:space="preserve"> important to note that the dataset is unbal</w:t>
       </w:r>
       <w:r>
         <w:rPr>
@@ -1754,15 +1832,7 @@
           <w:sz w:val="22"/>
           <w:szCs w:val="22"/>
         </w:rPr>
-        <w:t xml:space="preserve">, </w:t>
-      </w:r>
-      <w:r>
-        <w:rPr>
-          <w:rFonts w:ascii="Verdana" w:hAnsi="Verdana"/>
-          <w:sz w:val="22"/>
-          <w:szCs w:val="22"/>
-        </w:rPr>
-        <w:t xml:space="preserve">removal of English </w:t>
+        <w:t xml:space="preserve">, removal of English </w:t>
       </w:r>
       <w:proofErr w:type="spellStart"/>
       <w:r>
@@ -1780,31 +1850,7 @@
           <w:sz w:val="22"/>
           <w:szCs w:val="22"/>
         </w:rPr>
-        <w:t xml:space="preserve"> (“is”, “a”, “the”, “are”, etc</w:t>
-      </w:r>
-      <w:r>
-        <w:rPr>
-          <w:rFonts w:ascii="Verdana" w:hAnsi="Verdana"/>
-          <w:sz w:val="22"/>
-          <w:szCs w:val="22"/>
-        </w:rPr>
-        <w:t>.</w:t>
-      </w:r>
-      <w:r>
-        <w:rPr>
-          <w:rFonts w:ascii="Verdana" w:hAnsi="Verdana"/>
-          <w:sz w:val="22"/>
-          <w:szCs w:val="22"/>
-        </w:rPr>
-        <w:t>),</w:t>
-      </w:r>
-      <w:r>
-        <w:rPr>
-          <w:rFonts w:ascii="Verdana" w:hAnsi="Verdana"/>
-          <w:sz w:val="22"/>
-          <w:szCs w:val="22"/>
-        </w:rPr>
-        <w:t xml:space="preserve"> misspelling </w:t>
+        <w:t xml:space="preserve"> (“is”, “a”, “the”, “are”, etc.), misspelling </w:t>
       </w:r>
       <w:r>
         <w:rPr>
@@ -1875,7 +1921,69 @@
           <w:sz w:val="22"/>
           <w:szCs w:val="22"/>
         </w:rPr>
-        <w:t>”) were added to the standard ones. Spell checking was the most computationally-intensive step in the pre-processing. In addition to automatic spell</w:t>
+        <w:t>”) were added to the standard ones</w:t>
+      </w:r>
+      <w:r>
+        <w:rPr>
+          <w:rFonts w:ascii="Verdana" w:hAnsi="Verdana"/>
+          <w:sz w:val="22"/>
+          <w:szCs w:val="22"/>
+        </w:rPr>
+        <w:t xml:space="preserve"> to include </w:t>
+      </w:r>
+      <w:proofErr w:type="spellStart"/>
+      <w:r>
+        <w:rPr>
+          <w:rFonts w:ascii="Verdana" w:hAnsi="Verdana"/>
+          <w:sz w:val="22"/>
+          <w:szCs w:val="22"/>
+        </w:rPr>
+        <w:t>stowords</w:t>
+      </w:r>
+      <w:proofErr w:type="spellEnd"/>
+      <w:r>
+        <w:rPr>
+          <w:rFonts w:ascii="Verdana" w:hAnsi="Verdana"/>
+          <w:sz w:val="22"/>
+          <w:szCs w:val="22"/>
+        </w:rPr>
+        <w:t xml:space="preserve"> without </w:t>
+      </w:r>
+      <w:proofErr w:type="spellStart"/>
+      <w:r>
+        <w:rPr>
+          <w:rFonts w:ascii="Verdana" w:hAnsi="Verdana"/>
+          <w:sz w:val="22"/>
+          <w:szCs w:val="22"/>
+        </w:rPr>
+        <w:t>aphostrophe</w:t>
+      </w:r>
+      <w:proofErr w:type="spellEnd"/>
+      <w:r>
+        <w:rPr>
+          <w:rFonts w:ascii="Verdana" w:hAnsi="Verdana"/>
+          <w:sz w:val="22"/>
+          <w:szCs w:val="22"/>
+        </w:rPr>
+        <w:t xml:space="preserve">. Spell checking was the most </w:t>
+      </w:r>
+      <w:proofErr w:type="gramStart"/>
+      <w:r>
+        <w:rPr>
+          <w:rFonts w:ascii="Verdana" w:hAnsi="Verdana"/>
+          <w:sz w:val="22"/>
+          <w:szCs w:val="22"/>
+        </w:rPr>
+        <w:t>computationally-intensive</w:t>
+      </w:r>
+      <w:proofErr w:type="gramEnd"/>
+      <w:r>
+        <w:rPr>
+          <w:rFonts w:ascii="Verdana" w:hAnsi="Verdana"/>
+          <w:sz w:val="22"/>
+          <w:szCs w:val="22"/>
+        </w:rPr>
+        <w:t xml:space="preserve"> step in the pre-processing. In addition to automatic spell</w:t>
       </w:r>
       <w:r>
         <w:rPr>
@@ -1891,7 +1999,25 @@
           <w:sz w:val="22"/>
           <w:szCs w:val="22"/>
         </w:rPr>
-        <w:t xml:space="preserve">, about 400 words, that were not recognized by </w:t>
+        <w:t xml:space="preserve">, about 400 </w:t>
+      </w:r>
+      <w:proofErr w:type="gramStart"/>
+      <w:r>
+        <w:rPr>
+          <w:rFonts w:ascii="Verdana" w:hAnsi="Verdana"/>
+          <w:sz w:val="22"/>
+          <w:szCs w:val="22"/>
+        </w:rPr>
+        <w:t>words,</w:t>
+      </w:r>
+      <w:proofErr w:type="gramEnd"/>
+      <w:r>
+        <w:rPr>
+          <w:rFonts w:ascii="Verdana" w:hAnsi="Verdana"/>
+          <w:sz w:val="22"/>
+          <w:szCs w:val="22"/>
+        </w:rPr>
+        <w:t xml:space="preserve"> that were not recognized by </w:t>
       </w:r>
       <w:proofErr w:type="spellStart"/>
       <w:r>
@@ -1987,7 +2113,25 @@
           <w:sz w:val="22"/>
           <w:szCs w:val="22"/>
         </w:rPr>
-        <w:t xml:space="preserve">Once the data are cleaned and pre-processed, </w:t>
+        <w:t xml:space="preserve">Once the data </w:t>
+      </w:r>
+      <w:proofErr w:type="gramStart"/>
+      <w:r>
+        <w:rPr>
+          <w:rFonts w:ascii="Verdana" w:hAnsi="Verdana"/>
+          <w:sz w:val="22"/>
+          <w:szCs w:val="22"/>
+        </w:rPr>
+        <w:t>are</w:t>
+      </w:r>
+      <w:proofErr w:type="gramEnd"/>
+      <w:r>
+        <w:rPr>
+          <w:rFonts w:ascii="Verdana" w:hAnsi="Verdana"/>
+          <w:sz w:val="22"/>
+          <w:szCs w:val="22"/>
+        </w:rPr>
+        <w:t xml:space="preserve"> cleaned and pre-processed, </w:t>
       </w:r>
       <w:r>
         <w:rPr>
@@ -2108,9 +2252,9 @@
           <w:noProof/>
         </w:rPr>
         <w:drawing>
-          <wp:inline distT="0" distB="0" distL="0" distR="0" wp14:anchorId="0B83EC91" wp14:editId="4F53A759">
-            <wp:extent cx="4991100" cy="3766732"/>
-            <wp:effectExtent l="0" t="0" r="0" b="5715"/>
+          <wp:inline distT="0" distB="0" distL="0" distR="0" wp14:anchorId="0B83EC91" wp14:editId="15EE21C4">
+            <wp:extent cx="4990375" cy="3589972"/>
+            <wp:effectExtent l="0" t="0" r="1270" b="0"/>
             <wp:docPr id="2074731904" name="Picture 1" descr="A graph of emotions&#10;&#10;Description automatically generated"/>
             <wp:cNvGraphicFramePr>
               <a:graphicFrameLocks xmlns:a="http://schemas.openxmlformats.org/drawingml/2006/main" noChangeAspect="1"/>
@@ -2124,23 +2268,21 @@
                       <a:picLocks noChangeAspect="1" noChangeArrowheads="1"/>
                     </pic:cNvPicPr>
                   </pic:nvPicPr>
-                  <pic:blipFill>
-                    <a:blip r:embed="rId9">
+                  <pic:blipFill rotWithShape="1">
+                    <a:blip r:embed="rId10">
                       <a:extLst>
                         <a:ext uri="{28A0092B-C50C-407E-A947-70E740481C1C}">
                           <a14:useLocalDpi xmlns:a14="http://schemas.microsoft.com/office/drawing/2010/main" val="0"/>
                         </a:ext>
                       </a:extLst>
                     </a:blip>
-                    <a:srcRect/>
-                    <a:stretch>
-                      <a:fillRect/>
-                    </a:stretch>
+                    <a:srcRect t="4678"/>
+                    <a:stretch/>
                   </pic:blipFill>
                   <pic:spPr bwMode="auto">
                     <a:xfrm>
                       <a:off x="0" y="0"/>
-                      <a:ext cx="4991100" cy="3766732"/>
+                      <a:ext cx="4991100" cy="3590493"/>
                     </a:xfrm>
                     <a:prstGeom prst="rect">
                       <a:avLst/>
@@ -2149,6 +2291,11 @@
                     <a:ln>
                       <a:noFill/>
                     </a:ln>
+                    <a:extLst>
+                      <a:ext uri="{53640926-AAD7-44D8-BBD7-CCE9431645EC}">
+                        <a14:shadowObscured xmlns:a14="http://schemas.microsoft.com/office/drawing/2010/main"/>
+                      </a:ext>
+                    </a:extLst>
                   </pic:spPr>
                 </pic:pic>
               </a:graphicData>
@@ -2195,7 +2342,7 @@
         <w:t>Imbalanced data</w:t>
       </w:r>
       <w:r>
-        <w:t>.</w:t>
+        <w:t xml:space="preserve"> (Surprise and Love are the least represented emotions in the dataset)</w:t>
       </w:r>
     </w:p>
     <w:p>
@@ -2215,7 +2362,25 @@
           <w:szCs w:val="22"/>
         </w:rPr>
         <w:lastRenderedPageBreak/>
-        <w:t xml:space="preserve">Word cloud for each category </w:t>
+        <w:t xml:space="preserve">Word </w:t>
+      </w:r>
+      <w:proofErr w:type="gramStart"/>
+      <w:r>
+        <w:rPr>
+          <w:rFonts w:ascii="Verdana" w:hAnsi="Verdana"/>
+          <w:sz w:val="22"/>
+          <w:szCs w:val="22"/>
+        </w:rPr>
+        <w:t>cloud</w:t>
+      </w:r>
+      <w:proofErr w:type="gramEnd"/>
+      <w:r>
+        <w:rPr>
+          <w:rFonts w:ascii="Verdana" w:hAnsi="Verdana"/>
+          <w:sz w:val="22"/>
+          <w:szCs w:val="22"/>
+        </w:rPr>
+        <w:t xml:space="preserve"> for each category </w:t>
       </w:r>
       <w:r>
         <w:rPr>
@@ -2239,7 +2404,25 @@
           <w:sz w:val="22"/>
           <w:szCs w:val="22"/>
         </w:rPr>
-        <w:t>, these visualizations show the most frequently-used words in each category</w:t>
+        <w:t xml:space="preserve">, these visualizations show the most </w:t>
+      </w:r>
+      <w:proofErr w:type="gramStart"/>
+      <w:r>
+        <w:rPr>
+          <w:rFonts w:ascii="Verdana" w:hAnsi="Verdana"/>
+          <w:sz w:val="22"/>
+          <w:szCs w:val="22"/>
+        </w:rPr>
+        <w:t>frequently-used</w:t>
+      </w:r>
+      <w:proofErr w:type="gramEnd"/>
+      <w:r>
+        <w:rPr>
+          <w:rFonts w:ascii="Verdana" w:hAnsi="Verdana"/>
+          <w:sz w:val="22"/>
+          <w:szCs w:val="22"/>
+        </w:rPr>
+        <w:t xml:space="preserve"> words in each category</w:t>
       </w:r>
       <w:r>
         <w:rPr>
@@ -2305,7 +2488,7 @@
                     </pic:cNvPicPr>
                   </pic:nvPicPr>
                   <pic:blipFill rotWithShape="1">
-                    <a:blip r:embed="rId10">
+                    <a:blip r:embed="rId11">
                       <a:extLst>
                         <a:ext uri="{28A0092B-C50C-407E-A947-70E740481C1C}">
                           <a14:useLocalDpi xmlns:a14="http://schemas.microsoft.com/office/drawing/2010/main" val="0"/>
@@ -2393,9 +2576,24 @@
           <w:rFonts w:ascii="Verdana" w:hAnsi="Verdana"/>
           <w:sz w:val="22"/>
           <w:szCs w:val="22"/>
-          <w:highlight w:val="yellow"/>
-        </w:rPr>
-        <w:t xml:space="preserve">As our data is unbalanced, we will perform some </w:t>
+        </w:rPr>
+        <w:t xml:space="preserve">As our data is unbalanced, we </w:t>
+      </w:r>
+      <w:r>
+        <w:rPr>
+          <w:rFonts w:ascii="Verdana" w:hAnsi="Verdana"/>
+          <w:sz w:val="22"/>
+          <w:szCs w:val="22"/>
+        </w:rPr>
+        <w:t xml:space="preserve">have experimented with </w:t>
+      </w:r>
+      <w:r>
+        <w:rPr>
+          <w:rFonts w:ascii="Verdana" w:hAnsi="Verdana"/>
+          <w:sz w:val="22"/>
+          <w:szCs w:val="22"/>
+        </w:rPr>
+        <w:t xml:space="preserve">some </w:t>
       </w:r>
       <w:proofErr w:type="spellStart"/>
       <w:r>
@@ -2403,7 +2601,6 @@
           <w:rFonts w:ascii="Verdana" w:hAnsi="Verdana"/>
           <w:sz w:val="22"/>
           <w:szCs w:val="22"/>
-          <w:highlight w:val="yellow"/>
         </w:rPr>
         <w:t>undersampling</w:t>
       </w:r>
@@ -2413,16 +2610,30 @@
           <w:rFonts w:ascii="Verdana" w:hAnsi="Verdana"/>
           <w:sz w:val="22"/>
           <w:szCs w:val="22"/>
-          <w:highlight w:val="yellow"/>
-        </w:rPr>
-        <w:t xml:space="preserve"> or over</w:t>
-      </w:r>
-      <w:r>
-        <w:rPr>
-          <w:rFonts w:ascii="Verdana" w:hAnsi="Verdana"/>
-          <w:sz w:val="22"/>
-          <w:szCs w:val="22"/>
-          <w:highlight w:val="yellow"/>
+        </w:rPr>
+        <w:t xml:space="preserve"> </w:t>
+      </w:r>
+      <w:r>
+        <w:rPr>
+          <w:rFonts w:ascii="Verdana" w:hAnsi="Verdana"/>
+          <w:sz w:val="22"/>
+          <w:szCs w:val="22"/>
+        </w:rPr>
+        <w:t>and</w:t>
+      </w:r>
+      <w:r>
+        <w:rPr>
+          <w:rFonts w:ascii="Verdana" w:hAnsi="Verdana"/>
+          <w:sz w:val="22"/>
+          <w:szCs w:val="22"/>
+        </w:rPr>
+        <w:t xml:space="preserve"> over</w:t>
+      </w:r>
+      <w:r>
+        <w:rPr>
+          <w:rFonts w:ascii="Verdana" w:hAnsi="Verdana"/>
+          <w:sz w:val="22"/>
+          <w:szCs w:val="22"/>
         </w:rPr>
         <w:t xml:space="preserve">sampling techniques to overcome this challenge </w:t>
       </w:r>
@@ -2431,7 +2642,6 @@
           <w:rFonts w:ascii="Verdana" w:hAnsi="Verdana"/>
           <w:sz w:val="22"/>
           <w:szCs w:val="22"/>
-          <w:highlight w:val="yellow"/>
         </w:rPr>
         <w:t>and ensure the final model learns effectively and improve its performance on classifying messages in correct emotions.</w:t>
       </w:r>
@@ -2501,15 +2711,65 @@
           <w:sz w:val="22"/>
           <w:szCs w:val="22"/>
         </w:rPr>
-        <w:t xml:space="preserve"> feature extraction, we </w:t>
-      </w:r>
-      <w:r>
-        <w:rPr>
-          <w:rFonts w:ascii="Verdana" w:hAnsi="Verdana"/>
-          <w:sz w:val="22"/>
-          <w:szCs w:val="22"/>
-        </w:rPr>
-        <w:t>have explored different methods of word embedding to convert words into vectors.</w:t>
+        <w:t xml:space="preserve"> </w:t>
+      </w:r>
+      <w:proofErr w:type="gramStart"/>
+      <w:r>
+        <w:rPr>
+          <w:rFonts w:ascii="Verdana" w:hAnsi="Verdana"/>
+          <w:sz w:val="22"/>
+          <w:szCs w:val="22"/>
+        </w:rPr>
+        <w:t>feature</w:t>
+      </w:r>
+      <w:proofErr w:type="gramEnd"/>
+      <w:r>
+        <w:rPr>
+          <w:rFonts w:ascii="Verdana" w:hAnsi="Verdana"/>
+          <w:sz w:val="22"/>
+          <w:szCs w:val="22"/>
+        </w:rPr>
+        <w:t xml:space="preserve"> extraction, we </w:t>
+      </w:r>
+      <w:r>
+        <w:rPr>
+          <w:rFonts w:ascii="Verdana" w:hAnsi="Verdana"/>
+          <w:sz w:val="22"/>
+          <w:szCs w:val="22"/>
+        </w:rPr>
+        <w:t xml:space="preserve">have explored different methods of word embedding to convert words into </w:t>
+      </w:r>
+      <w:r>
+        <w:rPr>
+          <w:rFonts w:ascii="Verdana" w:hAnsi="Verdana"/>
+          <w:sz w:val="22"/>
+          <w:szCs w:val="22"/>
+        </w:rPr>
+        <w:t xml:space="preserve">numerical </w:t>
+      </w:r>
+      <w:r>
+        <w:rPr>
+          <w:rFonts w:ascii="Verdana" w:hAnsi="Verdana"/>
+          <w:sz w:val="22"/>
+          <w:szCs w:val="22"/>
+        </w:rPr>
+        <w:t>vectors</w:t>
+      </w:r>
+      <w:r>
+        <w:rPr>
+          <w:rFonts w:ascii="Verdana" w:hAnsi="Verdana"/>
+          <w:sz w:val="22"/>
+          <w:szCs w:val="22"/>
+        </w:rPr>
+        <w:t xml:space="preserve"> as explained </w:t>
+      </w:r>
+      <w:r>
+        <w:rPr>
+          <w:rFonts w:ascii="Verdana" w:hAnsi="Verdana"/>
+          <w:sz w:val="22"/>
+          <w:szCs w:val="22"/>
+        </w:rPr>
+        <w:t>below:</w:t>
       </w:r>
     </w:p>
     <w:p>
@@ -2529,157 +2789,1568 @@
         <w:jc w:val="both"/>
         <w:rPr>
           <w:rFonts w:ascii="Verdana" w:hAnsi="Verdana"/>
-          <w:sz w:val="22"/>
-          <w:szCs w:val="22"/>
-        </w:rPr>
-      </w:pPr>
-      <w:r>
-        <w:rPr>
-          <w:rFonts w:ascii="Verdana" w:hAnsi="Verdana"/>
-          <w:sz w:val="22"/>
-          <w:szCs w:val="22"/>
-        </w:rPr>
-        <w:t xml:space="preserve">Data are then </w:t>
-      </w:r>
-      <w:r>
-        <w:rPr>
-          <w:rFonts w:ascii="Verdana" w:hAnsi="Verdana"/>
-          <w:sz w:val="22"/>
-          <w:szCs w:val="22"/>
-        </w:rPr>
-        <w:t>partitioned</w:t>
-      </w:r>
-      <w:r>
-        <w:rPr>
-          <w:rFonts w:ascii="Verdana" w:hAnsi="Verdana"/>
-          <w:sz w:val="22"/>
-          <w:szCs w:val="22"/>
-        </w:rPr>
-        <w:t xml:space="preserve"> </w:t>
-      </w:r>
-      <w:r>
-        <w:rPr>
-          <w:rFonts w:ascii="Verdana" w:hAnsi="Verdana"/>
-          <w:sz w:val="22"/>
-          <w:szCs w:val="22"/>
-        </w:rPr>
-        <w:t>into train</w:t>
-      </w:r>
-      <w:r>
-        <w:rPr>
-          <w:rFonts w:ascii="Verdana" w:hAnsi="Verdana"/>
-          <w:sz w:val="22"/>
-          <w:szCs w:val="22"/>
-        </w:rPr>
-        <w:t xml:space="preserve"> </w:t>
-      </w:r>
-      <w:r>
-        <w:rPr>
-          <w:rFonts w:ascii="Verdana" w:hAnsi="Verdana"/>
-          <w:sz w:val="22"/>
-          <w:szCs w:val="22"/>
-        </w:rPr>
-        <w:t xml:space="preserve">and </w:t>
-      </w:r>
-      <w:r>
-        <w:rPr>
-          <w:rFonts w:ascii="Verdana" w:hAnsi="Verdana"/>
-          <w:sz w:val="22"/>
-          <w:szCs w:val="22"/>
-        </w:rPr>
-        <w:t>test dataset</w:t>
-      </w:r>
-      <w:r>
-        <w:rPr>
-          <w:rFonts w:ascii="Verdana" w:hAnsi="Verdana"/>
-          <w:sz w:val="22"/>
-          <w:szCs w:val="22"/>
-        </w:rPr>
-        <w:t>s</w:t>
-      </w:r>
-      <w:r>
-        <w:rPr>
-          <w:rFonts w:ascii="Verdana" w:hAnsi="Verdana"/>
-          <w:sz w:val="22"/>
-          <w:szCs w:val="22"/>
-        </w:rPr>
-        <w:t xml:space="preserve"> for model training</w:t>
-      </w:r>
-      <w:r>
-        <w:rPr>
-          <w:rFonts w:ascii="Verdana" w:hAnsi="Verdana"/>
-          <w:sz w:val="22"/>
-          <w:szCs w:val="22"/>
-        </w:rPr>
-        <w:t>, model selection,</w:t>
-      </w:r>
-      <w:r>
-        <w:rPr>
-          <w:rFonts w:ascii="Verdana" w:hAnsi="Verdana"/>
-          <w:sz w:val="22"/>
-          <w:szCs w:val="22"/>
-        </w:rPr>
-        <w:t xml:space="preserve"> and accuracy measurements.</w:t>
-      </w:r>
-      <w:r>
-        <w:rPr>
-          <w:rFonts w:ascii="Verdana" w:hAnsi="Verdana"/>
-          <w:sz w:val="22"/>
-          <w:szCs w:val="22"/>
-        </w:rPr>
-        <w:t xml:space="preserve"> Since data are imbalanced</w:t>
-      </w:r>
-      <w:r>
-        <w:rPr>
-          <w:rFonts w:ascii="Verdana" w:hAnsi="Verdana"/>
-          <w:sz w:val="22"/>
-          <w:szCs w:val="22"/>
-        </w:rPr>
-        <w:t>,</w:t>
-      </w:r>
-      <w:r>
-        <w:rPr>
-          <w:rFonts w:ascii="Verdana" w:hAnsi="Verdana"/>
-          <w:sz w:val="22"/>
-          <w:szCs w:val="22"/>
-        </w:rPr>
-        <w:t xml:space="preserve"> we </w:t>
-      </w:r>
-      <w:r>
-        <w:rPr>
-          <w:rFonts w:ascii="Verdana" w:hAnsi="Verdana"/>
-          <w:sz w:val="22"/>
-          <w:szCs w:val="22"/>
-        </w:rPr>
-        <w:t>en</w:t>
-      </w:r>
-      <w:r>
-        <w:rPr>
-          <w:rFonts w:ascii="Verdana" w:hAnsi="Verdana"/>
-          <w:sz w:val="22"/>
-          <w:szCs w:val="22"/>
-        </w:rPr>
-        <w:t>sure</w:t>
-      </w:r>
-      <w:r>
-        <w:rPr>
-          <w:rFonts w:ascii="Verdana" w:hAnsi="Verdana"/>
-          <w:sz w:val="22"/>
-          <w:szCs w:val="22"/>
-        </w:rPr>
-        <w:t>d</w:t>
-      </w:r>
-      <w:r>
-        <w:rPr>
-          <w:rFonts w:ascii="Verdana" w:hAnsi="Verdana"/>
-          <w:sz w:val="22"/>
-          <w:szCs w:val="22"/>
-        </w:rPr>
-        <w:t xml:space="preserve"> to divide data into stratified based on label. </w:t>
+          <w:i/>
+          <w:iCs/>
+          <w:sz w:val="22"/>
+          <w:szCs w:val="22"/>
+        </w:rPr>
+      </w:pPr>
+      <w:r>
+        <w:rPr>
+          <w:rFonts w:ascii="Verdana" w:hAnsi="Verdana"/>
+          <w:i/>
+          <w:iCs/>
+          <w:sz w:val="22"/>
+          <w:szCs w:val="22"/>
+        </w:rPr>
+        <w:t>3-1 Word2Vec</w:t>
+      </w:r>
+      <w:r>
+        <w:rPr>
+          <w:rFonts w:ascii="Verdana" w:hAnsi="Verdana"/>
+          <w:i/>
+          <w:iCs/>
+          <w:sz w:val="22"/>
+          <w:szCs w:val="22"/>
+        </w:rPr>
+        <w:t xml:space="preserve"> &amp; Doc2Vec</w:t>
       </w:r>
     </w:p>
     <w:p>
       <w:pPr>
+        <w:ind w:firstLine="360"/>
+        <w:jc w:val="both"/>
+        <w:rPr>
+          <w:rFonts w:ascii="Verdana" w:hAnsi="Verdana"/>
+          <w:sz w:val="22"/>
+          <w:szCs w:val="22"/>
+        </w:rPr>
+      </w:pPr>
+      <w:r>
+        <w:rPr>
+          <w:rFonts w:ascii="Verdana" w:hAnsi="Verdana"/>
+          <w:sz w:val="22"/>
+          <w:szCs w:val="22"/>
+        </w:rPr>
+        <w:t>In word2vec embedding, the</w:t>
+      </w:r>
+      <w:r>
+        <w:rPr>
+          <w:rFonts w:ascii="Verdana" w:hAnsi="Verdana"/>
+          <w:sz w:val="22"/>
+          <w:szCs w:val="22"/>
+        </w:rPr>
+        <w:t xml:space="preserve"> entire corpus is scanned, and the vector creation process is performed by determining which words the target word occurs with more often</w:t>
+      </w:r>
+      <w:r>
+        <w:rPr>
+          <w:rFonts w:ascii="Verdana" w:hAnsi="Verdana"/>
+          <w:sz w:val="22"/>
+          <w:szCs w:val="22"/>
+        </w:rPr>
+        <w:t>. It reveals the semantic closeness of two words to each other.</w:t>
+      </w:r>
+      <w:r>
+        <w:rPr>
+          <w:rFonts w:ascii="Verdana" w:hAnsi="Verdana"/>
+          <w:sz w:val="22"/>
+          <w:szCs w:val="22"/>
+        </w:rPr>
+        <w:t xml:space="preserve"> It is based on a </w:t>
+      </w:r>
+      <w:r>
+        <w:rPr>
+          <w:rFonts w:ascii="Verdana" w:hAnsi="Verdana"/>
+          <w:sz w:val="22"/>
+          <w:szCs w:val="22"/>
+        </w:rPr>
+        <w:t>C</w:t>
+      </w:r>
+      <w:r>
+        <w:rPr>
+          <w:rFonts w:ascii="Verdana" w:hAnsi="Verdana"/>
+          <w:sz w:val="22"/>
+          <w:szCs w:val="22"/>
+        </w:rPr>
+        <w:t>B</w:t>
+      </w:r>
+      <w:r>
+        <w:rPr>
+          <w:rFonts w:ascii="Verdana" w:hAnsi="Verdana"/>
+          <w:sz w:val="22"/>
+          <w:szCs w:val="22"/>
+        </w:rPr>
+        <w:t>OW</w:t>
+      </w:r>
+      <w:r>
+        <w:rPr>
+          <w:rFonts w:ascii="Verdana" w:hAnsi="Verdana"/>
+          <w:sz w:val="22"/>
+          <w:szCs w:val="22"/>
+        </w:rPr>
+        <w:t xml:space="preserve"> (</w:t>
+      </w:r>
+      <w:r>
+        <w:rPr>
+          <w:rFonts w:ascii="Verdana" w:hAnsi="Verdana"/>
+          <w:sz w:val="22"/>
+          <w:szCs w:val="22"/>
+        </w:rPr>
+        <w:t xml:space="preserve">Continuous </w:t>
+      </w:r>
+      <w:r>
+        <w:rPr>
+          <w:rFonts w:ascii="Verdana" w:hAnsi="Verdana"/>
+          <w:sz w:val="22"/>
+          <w:szCs w:val="22"/>
+        </w:rPr>
+        <w:t>Bag of Words)</w:t>
+      </w:r>
+      <w:r>
+        <w:rPr>
+          <w:rFonts w:ascii="Verdana" w:hAnsi="Verdana"/>
+          <w:sz w:val="22"/>
+          <w:szCs w:val="22"/>
+        </w:rPr>
+        <w:t xml:space="preserve"> where it learns</w:t>
+      </w:r>
+      <w:r>
+        <w:rPr>
+          <w:rFonts w:ascii="Verdana" w:hAnsi="Verdana"/>
+          <w:sz w:val="22"/>
+          <w:szCs w:val="22"/>
+        </w:rPr>
+        <w:t xml:space="preserve"> to predict</w:t>
+      </w:r>
+      <w:r>
+        <w:rPr>
+          <w:rFonts w:ascii="Verdana" w:hAnsi="Verdana"/>
+          <w:sz w:val="22"/>
+          <w:szCs w:val="22"/>
+        </w:rPr>
+        <w:t xml:space="preserve"> a target based on the context. </w:t>
+      </w:r>
+      <w:r>
+        <w:rPr>
+          <w:rFonts w:ascii="Verdana" w:hAnsi="Verdana"/>
+          <w:sz w:val="22"/>
+          <w:szCs w:val="22"/>
+        </w:rPr>
+        <w:t>Word2vec is trained using a shallow neural network with a single hidden layer. During training, the model adjusts the word vectors to minimize the loss function, which measures the difference between the predicted and actual words in the training data. Once trained, the word vectors capture semantic relationships between words, such as synonyms, antonyms, and analogies</w:t>
+      </w:r>
+      <w:r>
+        <w:rPr>
+          <w:rFonts w:ascii="Verdana" w:hAnsi="Verdana"/>
+          <w:sz w:val="22"/>
+          <w:szCs w:val="22"/>
+        </w:rPr>
+        <w:t xml:space="preserve"> </w:t>
+      </w:r>
+      <w:r>
+        <w:rPr>
+          <w:rFonts w:ascii="Verdana" w:hAnsi="Verdana"/>
+          <w:sz w:val="22"/>
+          <w:szCs w:val="22"/>
+        </w:rPr>
+        <w:t>[4]</w:t>
+      </w:r>
+      <w:r>
+        <w:rPr>
+          <w:rFonts w:ascii="Verdana" w:hAnsi="Verdana"/>
+          <w:sz w:val="22"/>
+          <w:szCs w:val="22"/>
+        </w:rPr>
+        <w:t>.</w:t>
+      </w:r>
+    </w:p>
+    <w:p>
+      <w:pPr>
+        <w:ind w:firstLine="360"/>
+        <w:jc w:val="both"/>
+        <w:rPr>
+          <w:rFonts w:ascii="Verdana" w:hAnsi="Verdana"/>
+          <w:sz w:val="22"/>
+          <w:szCs w:val="22"/>
+        </w:rPr>
+      </w:pPr>
+      <w:r>
+        <w:rPr>
+          <w:rFonts w:ascii="Verdana" w:hAnsi="Verdana"/>
+          <w:sz w:val="22"/>
+          <w:szCs w:val="22"/>
+        </w:rPr>
+        <w:t xml:space="preserve">Doc2Vec is an extension of Word2vec. It learns fixed-length vector representations for variable-length pieces of text, such as sentences, paragraphs, or documents. The idea behind </w:t>
+      </w:r>
+      <w:r>
+        <w:rPr>
+          <w:rFonts w:ascii="Verdana" w:hAnsi="Verdana"/>
+          <w:sz w:val="22"/>
+          <w:szCs w:val="22"/>
+        </w:rPr>
+        <w:t>Doc2Vec</w:t>
+      </w:r>
+      <w:r>
+        <w:rPr>
+          <w:rFonts w:ascii="Verdana" w:hAnsi="Verdana"/>
+          <w:sz w:val="22"/>
+          <w:szCs w:val="22"/>
+        </w:rPr>
+        <w:t xml:space="preserve"> or document embedding models is to capture the semantic meaning and context of entire documents in a lower-dimensional vector space.</w:t>
+      </w:r>
+      <w:r>
+        <w:rPr>
+          <w:rFonts w:ascii="Verdana" w:hAnsi="Verdana"/>
+          <w:sz w:val="22"/>
+          <w:szCs w:val="22"/>
+        </w:rPr>
+        <w:t xml:space="preserve"> </w:t>
+      </w:r>
+      <w:r>
+        <w:rPr>
+          <w:rFonts w:ascii="Verdana" w:hAnsi="Verdana"/>
+          <w:sz w:val="22"/>
+          <w:szCs w:val="22"/>
+        </w:rPr>
+        <w:t xml:space="preserve">We have used </w:t>
+      </w:r>
+      <w:r>
+        <w:rPr>
+          <w:rFonts w:ascii="Verdana" w:hAnsi="Verdana"/>
+          <w:sz w:val="22"/>
+          <w:szCs w:val="22"/>
+        </w:rPr>
+        <w:t xml:space="preserve">DBOW (Distributed Bag of Words) with </w:t>
+      </w:r>
+      <w:r>
+        <w:rPr>
+          <w:rFonts w:ascii="Verdana" w:hAnsi="Verdana"/>
+          <w:sz w:val="22"/>
+          <w:szCs w:val="22"/>
+        </w:rPr>
+        <w:t xml:space="preserve">a vector </w:t>
+      </w:r>
+      <w:r>
+        <w:rPr>
+          <w:rFonts w:ascii="Verdana" w:hAnsi="Verdana"/>
+          <w:sz w:val="22"/>
+          <w:szCs w:val="22"/>
+        </w:rPr>
+        <w:t xml:space="preserve">representation of </w:t>
+      </w:r>
+      <w:r>
+        <w:rPr>
+          <w:rFonts w:ascii="Verdana" w:hAnsi="Verdana"/>
+          <w:sz w:val="22"/>
+          <w:szCs w:val="22"/>
+        </w:rPr>
+        <w:t>size</w:t>
+      </w:r>
+      <w:r>
+        <w:rPr>
+          <w:rFonts w:ascii="Verdana" w:hAnsi="Verdana"/>
+          <w:sz w:val="22"/>
+          <w:szCs w:val="22"/>
+        </w:rPr>
+        <w:t xml:space="preserve"> </w:t>
+      </w:r>
+      <w:r>
+        <w:rPr>
+          <w:rFonts w:ascii="Verdana" w:hAnsi="Verdana"/>
+          <w:sz w:val="22"/>
+          <w:szCs w:val="22"/>
+        </w:rPr>
+        <w:t>300</w:t>
+      </w:r>
+      <w:r>
+        <w:rPr>
+          <w:rFonts w:ascii="Verdana" w:hAnsi="Verdana"/>
+          <w:sz w:val="22"/>
+          <w:szCs w:val="22"/>
+        </w:rPr>
+        <w:t>.</w:t>
+      </w:r>
+      <w:r>
+        <w:rPr>
+          <w:rFonts w:ascii="Verdana" w:hAnsi="Verdana"/>
+          <w:sz w:val="22"/>
+          <w:szCs w:val="22"/>
+        </w:rPr>
+        <w:t xml:space="preserve"> </w:t>
+      </w:r>
+      <w:r>
+        <w:rPr>
+          <w:rFonts w:ascii="Verdana" w:hAnsi="Verdana"/>
+          <w:sz w:val="22"/>
+          <w:szCs w:val="22"/>
+        </w:rPr>
+        <w:t xml:space="preserve">It was trained based on 30 epochs and a </w:t>
+      </w:r>
+      <w:r>
+        <w:rPr>
+          <w:rFonts w:ascii="Verdana" w:hAnsi="Verdana"/>
+          <w:sz w:val="22"/>
+          <w:szCs w:val="22"/>
+        </w:rPr>
+        <w:t>variable</w:t>
+      </w:r>
+      <w:r>
+        <w:rPr>
+          <w:rFonts w:ascii="Verdana" w:hAnsi="Verdana"/>
+          <w:sz w:val="22"/>
+          <w:szCs w:val="22"/>
+        </w:rPr>
+        <w:t xml:space="preserve"> learning rate </w:t>
+      </w:r>
+      <w:r>
+        <w:rPr>
+          <w:rFonts w:ascii="Verdana" w:hAnsi="Verdana"/>
+          <w:sz w:val="22"/>
+          <w:szCs w:val="22"/>
+        </w:rPr>
+        <w:t xml:space="preserve">reduced </w:t>
+      </w:r>
+      <w:r>
+        <w:rPr>
+          <w:rFonts w:ascii="Verdana" w:hAnsi="Verdana"/>
+          <w:sz w:val="22"/>
+          <w:szCs w:val="22"/>
+        </w:rPr>
+        <w:t>at each epoch.</w:t>
+      </w:r>
+    </w:p>
+    <w:p>
+      <w:pPr>
+        <w:ind w:firstLine="360"/>
+        <w:jc w:val="both"/>
+        <w:rPr>
+          <w:rFonts w:ascii="Verdana" w:hAnsi="Verdana"/>
+          <w:i/>
+          <w:iCs/>
+          <w:sz w:val="22"/>
+          <w:szCs w:val="22"/>
+        </w:rPr>
+      </w:pPr>
+      <w:r>
+        <w:rPr>
+          <w:rFonts w:ascii="Verdana" w:hAnsi="Verdana"/>
+          <w:i/>
+          <w:iCs/>
+          <w:sz w:val="22"/>
+          <w:szCs w:val="22"/>
+        </w:rPr>
+        <w:lastRenderedPageBreak/>
+        <w:t>3-</w:t>
+      </w:r>
+      <w:r>
+        <w:rPr>
+          <w:rFonts w:ascii="Verdana" w:hAnsi="Verdana"/>
+          <w:i/>
+          <w:iCs/>
+          <w:sz w:val="22"/>
+          <w:szCs w:val="22"/>
+        </w:rPr>
+        <w:t>2</w:t>
+      </w:r>
+      <w:r>
+        <w:rPr>
+          <w:rFonts w:ascii="Verdana" w:hAnsi="Verdana"/>
+          <w:i/>
+          <w:iCs/>
+          <w:sz w:val="22"/>
+          <w:szCs w:val="22"/>
+        </w:rPr>
+        <w:t xml:space="preserve"> T</w:t>
+      </w:r>
+      <w:r>
+        <w:rPr>
+          <w:rFonts w:ascii="Verdana" w:hAnsi="Verdana"/>
+          <w:i/>
+          <w:iCs/>
+          <w:sz w:val="22"/>
+          <w:szCs w:val="22"/>
+        </w:rPr>
+        <w:t>F-IDF</w:t>
+      </w:r>
+    </w:p>
+    <w:p>
+      <w:pPr>
+        <w:ind w:firstLine="360"/>
+        <w:jc w:val="both"/>
+        <w:rPr>
+          <w:rFonts w:ascii="Verdana" w:hAnsi="Verdana"/>
+          <w:sz w:val="22"/>
+          <w:szCs w:val="22"/>
+        </w:rPr>
+      </w:pPr>
+      <w:r>
+        <w:rPr>
+          <w:rFonts w:ascii="Verdana" w:hAnsi="Verdana"/>
+          <w:sz w:val="22"/>
+          <w:szCs w:val="22"/>
+        </w:rPr>
+        <w:t>TF (Term Frequency) is the ratio of the</w:t>
+      </w:r>
+      <w:r>
+        <w:rPr>
+          <w:rFonts w:ascii="Verdana" w:hAnsi="Verdana"/>
+          <w:sz w:val="22"/>
+          <w:szCs w:val="22"/>
+        </w:rPr>
+        <w:t xml:space="preserve"> term </w:t>
+      </w:r>
+      <w:r>
+        <w:rPr>
+          <w:rFonts w:ascii="Verdana" w:hAnsi="Verdana"/>
+          <w:sz w:val="22"/>
+          <w:szCs w:val="22"/>
+        </w:rPr>
+        <w:t>to the tota</w:t>
+      </w:r>
+      <w:r>
+        <w:rPr>
+          <w:rFonts w:ascii="Verdana" w:hAnsi="Verdana"/>
+          <w:sz w:val="22"/>
+          <w:szCs w:val="22"/>
+        </w:rPr>
+        <w:t xml:space="preserve">l number of </w:t>
+      </w:r>
+      <w:r>
+        <w:rPr>
+          <w:rFonts w:ascii="Verdana" w:hAnsi="Verdana"/>
+          <w:sz w:val="22"/>
+          <w:szCs w:val="22"/>
+        </w:rPr>
+        <w:t>terms</w:t>
+      </w:r>
+      <w:r>
+        <w:rPr>
+          <w:rFonts w:ascii="Verdana" w:hAnsi="Verdana"/>
+          <w:sz w:val="22"/>
+          <w:szCs w:val="22"/>
+        </w:rPr>
+        <w:t xml:space="preserve"> in each </w:t>
+      </w:r>
+      <w:r>
+        <w:rPr>
+          <w:rFonts w:ascii="Verdana" w:hAnsi="Verdana"/>
+          <w:sz w:val="22"/>
+          <w:szCs w:val="22"/>
+        </w:rPr>
+        <w:t>document</w:t>
+      </w:r>
+      <w:r>
+        <w:rPr>
+          <w:rFonts w:ascii="Verdana" w:hAnsi="Verdana"/>
+          <w:sz w:val="22"/>
+          <w:szCs w:val="22"/>
+        </w:rPr>
+        <w:t xml:space="preserve">. IDF </w:t>
+      </w:r>
+      <w:r>
+        <w:rPr>
+          <w:rFonts w:ascii="Verdana" w:hAnsi="Verdana"/>
+          <w:sz w:val="22"/>
+          <w:szCs w:val="22"/>
+        </w:rPr>
+        <w:t xml:space="preserve">(Inverse Document Frequency) is the </w:t>
+      </w:r>
+      <w:r>
+        <w:rPr>
+          <w:rFonts w:ascii="Verdana" w:hAnsi="Verdana"/>
+          <w:sz w:val="22"/>
+          <w:szCs w:val="22"/>
+        </w:rPr>
+        <w:t>logarithm of the ratio of the total number of documents to the number of documents in which the target term occurs.</w:t>
+      </w:r>
+      <w:r>
+        <w:rPr>
+          <w:rFonts w:ascii="Verdana" w:hAnsi="Verdana"/>
+          <w:sz w:val="22"/>
+          <w:szCs w:val="22"/>
+        </w:rPr>
+        <w:t xml:space="preserve"> </w:t>
+      </w:r>
+      <w:proofErr w:type="spellStart"/>
+      <w:r>
+        <w:rPr>
+          <w:rFonts w:ascii="Verdana" w:hAnsi="Verdana"/>
+          <w:sz w:val="22"/>
+          <w:szCs w:val="22"/>
+        </w:rPr>
+        <w:t>Tf-idf</w:t>
+      </w:r>
+      <w:proofErr w:type="spellEnd"/>
+      <w:r>
+        <w:rPr>
+          <w:rFonts w:ascii="Verdana" w:hAnsi="Verdana"/>
+          <w:sz w:val="22"/>
+          <w:szCs w:val="22"/>
+        </w:rPr>
+        <w:t xml:space="preserve"> in </w:t>
+      </w:r>
+      <w:proofErr w:type="spellStart"/>
+      <w:r>
+        <w:rPr>
+          <w:rFonts w:ascii="Verdana" w:hAnsi="Verdana"/>
+          <w:sz w:val="22"/>
+          <w:szCs w:val="22"/>
+        </w:rPr>
+        <w:t>sklearn</w:t>
+      </w:r>
+      <w:proofErr w:type="spellEnd"/>
+      <w:r>
+        <w:rPr>
+          <w:rFonts w:ascii="Verdana" w:hAnsi="Verdana"/>
+          <w:sz w:val="22"/>
+          <w:szCs w:val="22"/>
+        </w:rPr>
+        <w:t xml:space="preserve"> package is defined as:</w:t>
+      </w:r>
+    </w:p>
+    <w:p>
+      <w:pPr>
+        <w:ind w:firstLine="360"/>
+        <w:jc w:val="both"/>
+        <w:rPr>
+          <w:rFonts w:ascii="Verdana" w:hAnsi="Verdana"/>
+        </w:rPr>
+      </w:pPr>
+      <m:oMathPara>
+        <m:oMath>
+          <m:r>
+            <w:rPr>
+              <w:rFonts w:ascii="Cambria Math" w:hAnsi="Cambria Math"/>
+            </w:rPr>
+            <m:t>tf-idf</m:t>
+          </m:r>
+          <m:d>
+            <m:dPr>
+              <m:ctrlPr>
+                <w:rPr>
+                  <w:rFonts w:ascii="Cambria Math" w:hAnsi="Cambria Math"/>
+                  <w:i/>
+                </w:rPr>
+              </m:ctrlPr>
+            </m:dPr>
+            <m:e>
+              <m:r>
+                <w:rPr>
+                  <w:rFonts w:ascii="Cambria Math" w:hAnsi="Cambria Math"/>
+                </w:rPr>
+                <m:t>t,d</m:t>
+              </m:r>
+            </m:e>
+          </m:d>
+          <m:r>
+            <w:rPr>
+              <w:rFonts w:ascii="Cambria Math" w:hAnsi="Cambria Math"/>
+            </w:rPr>
+            <m:t>=tf</m:t>
+          </m:r>
+          <m:d>
+            <m:dPr>
+              <m:ctrlPr>
+                <w:rPr>
+                  <w:rFonts w:ascii="Cambria Math" w:hAnsi="Cambria Math"/>
+                  <w:i/>
+                </w:rPr>
+              </m:ctrlPr>
+            </m:dPr>
+            <m:e>
+              <m:r>
+                <w:rPr>
+                  <w:rFonts w:ascii="Cambria Math" w:hAnsi="Cambria Math"/>
+                </w:rPr>
+                <m:t>t,d</m:t>
+              </m:r>
+            </m:e>
+          </m:d>
+          <m:r>
+            <w:rPr>
+              <w:rFonts w:ascii="Cambria Math" w:hAnsi="Cambria Math"/>
+            </w:rPr>
+            <m:t>×idf(t)</m:t>
+          </m:r>
+        </m:oMath>
+      </m:oMathPara>
+    </w:p>
+    <w:p>
+      <w:pPr>
+        <w:ind w:firstLine="360"/>
+        <w:jc w:val="both"/>
+        <w:rPr>
+          <w:rFonts w:ascii="Verdana" w:hAnsi="Verdana"/>
+        </w:rPr>
+      </w:pPr>
+      <m:oMathPara>
+        <m:oMath>
+          <m:r>
+            <w:rPr>
+              <w:rFonts w:ascii="Cambria Math" w:hAnsi="Cambria Math"/>
+            </w:rPr>
+            <m:t>tf</m:t>
+          </m:r>
+          <m:d>
+            <m:dPr>
+              <m:ctrlPr>
+                <w:rPr>
+                  <w:rFonts w:ascii="Cambria Math" w:hAnsi="Cambria Math"/>
+                  <w:i/>
+                </w:rPr>
+              </m:ctrlPr>
+            </m:dPr>
+            <m:e>
+              <m:r>
+                <w:rPr>
+                  <w:rFonts w:ascii="Cambria Math" w:hAnsi="Cambria Math"/>
+                </w:rPr>
+                <m:t>t,d</m:t>
+              </m:r>
+            </m:e>
+          </m:d>
+          <m:r>
+            <w:rPr>
+              <w:rFonts w:ascii="Cambria Math" w:hAnsi="Cambria Math"/>
+            </w:rPr>
+            <m:t>=</m:t>
+          </m:r>
+          <m:f>
+            <m:fPr>
+              <m:ctrlPr>
+                <w:rPr>
+                  <w:rFonts w:ascii="Cambria Math" w:hAnsi="Cambria Math"/>
+                  <w:i/>
+                </w:rPr>
+              </m:ctrlPr>
+            </m:fPr>
+            <m:num>
+              <m:r>
+                <w:rPr>
+                  <w:rFonts w:ascii="Cambria Math" w:hAnsi="Cambria Math"/>
+                </w:rPr>
+                <m:t># of times term t appreard in document d</m:t>
+              </m:r>
+            </m:num>
+            <m:den>
+              <m:r>
+                <w:rPr>
+                  <w:rFonts w:ascii="Cambria Math" w:hAnsi="Cambria Math"/>
+                </w:rPr>
+                <m:t>total # of items in document d</m:t>
+              </m:r>
+            </m:den>
+          </m:f>
+        </m:oMath>
+      </m:oMathPara>
+    </w:p>
+    <w:p>
+      <w:pPr>
+        <w:ind w:firstLine="360"/>
+        <w:jc w:val="both"/>
+        <w:rPr>
+          <w:rFonts w:ascii="Verdana" w:hAnsi="Verdana"/>
+          <w:sz w:val="22"/>
+          <w:szCs w:val="22"/>
+        </w:rPr>
+      </w:pPr>
+      <m:oMathPara>
+        <m:oMath>
+          <m:r>
+            <w:rPr>
+              <w:rFonts w:ascii="Cambria Math" w:hAnsi="Cambria Math" w:cs="Segoe UI"/>
+              <w:color w:val="212529"/>
+              <w:shd w:val="clear" w:color="auto" w:fill="FFFFFF"/>
+            </w:rPr>
+            <m:t>idf</m:t>
+          </m:r>
+          <m:d>
+            <m:dPr>
+              <m:ctrlPr>
+                <w:rPr>
+                  <w:rFonts w:ascii="Cambria Math" w:hAnsi="Cambria Math" w:cs="Segoe UI"/>
+                  <w:i/>
+                  <w:iCs/>
+                  <w:color w:val="212529"/>
+                  <w:shd w:val="clear" w:color="auto" w:fill="FFFFFF"/>
+                </w:rPr>
+              </m:ctrlPr>
+            </m:dPr>
+            <m:e>
+              <m:r>
+                <w:rPr>
+                  <w:rFonts w:ascii="Cambria Math" w:hAnsi="Cambria Math" w:cs="Segoe UI"/>
+                  <w:color w:val="212529"/>
+                  <w:shd w:val="clear" w:color="auto" w:fill="FFFFFF"/>
+                </w:rPr>
+                <m:t>t</m:t>
+              </m:r>
+            </m:e>
+          </m:d>
+          <m:r>
+            <w:rPr>
+              <w:rFonts w:ascii="Cambria Math" w:hAnsi="Cambria Math" w:cs="Segoe UI"/>
+              <w:color w:val="212529"/>
+              <w:shd w:val="clear" w:color="auto" w:fill="FFFFFF"/>
+            </w:rPr>
+            <m:t>=</m:t>
+          </m:r>
+          <m:func>
+            <m:funcPr>
+              <m:ctrlPr>
+                <w:rPr>
+                  <w:rFonts w:ascii="Cambria Math" w:hAnsi="Cambria Math" w:cs="Segoe UI"/>
+                  <w:i/>
+                  <w:color w:val="212529"/>
+                  <w:shd w:val="clear" w:color="auto" w:fill="FFFFFF"/>
+                </w:rPr>
+              </m:ctrlPr>
+            </m:funcPr>
+            <m:fName>
+              <m:r>
+                <w:rPr>
+                  <w:rFonts w:ascii="Cambria Math" w:hAnsi="Cambria Math" w:cs="Segoe UI"/>
+                  <w:color w:val="212529"/>
+                  <w:shd w:val="clear" w:color="auto" w:fill="FFFFFF"/>
+                </w:rPr>
+                <m:t>log</m:t>
+              </m:r>
+            </m:fName>
+            <m:e>
+              <m:d>
+                <m:dPr>
+                  <m:ctrlPr>
+                    <w:rPr>
+                      <w:rFonts w:ascii="Cambria Math" w:hAnsi="Cambria Math" w:cs="Segoe UI"/>
+                      <w:i/>
+                      <w:color w:val="212529"/>
+                      <w:shd w:val="clear" w:color="auto" w:fill="FFFFFF"/>
+                    </w:rPr>
+                  </m:ctrlPr>
+                </m:dPr>
+                <m:e>
+                  <m:f>
+                    <m:fPr>
+                      <m:ctrlPr>
+                        <w:rPr>
+                          <w:rFonts w:ascii="Cambria Math" w:hAnsi="Cambria Math" w:cs="Segoe UI"/>
+                          <w:i/>
+                          <w:color w:val="212529"/>
+                          <w:shd w:val="clear" w:color="auto" w:fill="FFFFFF"/>
+                        </w:rPr>
+                      </m:ctrlPr>
+                    </m:fPr>
+                    <m:num>
+                      <m:r>
+                        <w:rPr>
+                          <w:rFonts w:ascii="Cambria Math" w:hAnsi="Cambria Math" w:cs="Segoe UI"/>
+                          <w:color w:val="212529"/>
+                          <w:shd w:val="clear" w:color="auto" w:fill="FFFFFF"/>
+                        </w:rPr>
+                        <m:t>n+1</m:t>
+                      </m:r>
+                    </m:num>
+                    <m:den>
+                      <m:r>
+                        <w:rPr>
+                          <w:rFonts w:ascii="Cambria Math" w:hAnsi="Cambria Math" w:cs="Segoe UI"/>
+                          <w:color w:val="212529"/>
+                          <w:shd w:val="clear" w:color="auto" w:fill="FFFFFF"/>
+                        </w:rPr>
+                        <m:t>df</m:t>
+                      </m:r>
+                      <m:d>
+                        <m:dPr>
+                          <m:ctrlPr>
+                            <w:rPr>
+                              <w:rFonts w:ascii="Cambria Math" w:hAnsi="Cambria Math" w:cs="Segoe UI"/>
+                              <w:i/>
+                              <w:color w:val="212529"/>
+                              <w:shd w:val="clear" w:color="auto" w:fill="FFFFFF"/>
+                            </w:rPr>
+                          </m:ctrlPr>
+                        </m:dPr>
+                        <m:e>
+                          <m:r>
+                            <w:rPr>
+                              <w:rFonts w:ascii="Cambria Math" w:hAnsi="Cambria Math" w:cs="Segoe UI"/>
+                              <w:color w:val="212529"/>
+                              <w:shd w:val="clear" w:color="auto" w:fill="FFFFFF"/>
+                            </w:rPr>
+                            <m:t>t</m:t>
+                          </m:r>
+                        </m:e>
+                      </m:d>
+                      <m:r>
+                        <w:rPr>
+                          <w:rFonts w:ascii="Cambria Math" w:hAnsi="Cambria Math" w:cs="Segoe UI"/>
+                          <w:color w:val="212529"/>
+                          <w:shd w:val="clear" w:color="auto" w:fill="FFFFFF"/>
+                        </w:rPr>
+                        <m:t>+1</m:t>
+                      </m:r>
+                    </m:den>
+                  </m:f>
+                </m:e>
+              </m:d>
+            </m:e>
+          </m:func>
+          <m:r>
+            <w:rPr>
+              <w:rFonts w:ascii="Cambria Math" w:hAnsi="Cambria Math" w:cs="Segoe UI"/>
+              <w:color w:val="212529"/>
+              <w:shd w:val="clear" w:color="auto" w:fill="FFFFFF"/>
+            </w:rPr>
+            <m:t>+1</m:t>
+          </m:r>
+        </m:oMath>
+      </m:oMathPara>
+    </w:p>
+    <w:p>
+      <w:pPr>
+        <w:ind w:firstLine="360"/>
+        <w:jc w:val="both"/>
+        <w:rPr>
+          <w:rFonts w:ascii="Verdana" w:hAnsi="Verdana"/>
+          <w:sz w:val="22"/>
+          <w:szCs w:val="22"/>
+        </w:rPr>
+      </w:pPr>
+      <w:r>
+        <w:rPr>
+          <w:rFonts w:ascii="Verdana" w:hAnsi="Verdana"/>
+          <w:sz w:val="22"/>
+          <w:szCs w:val="22"/>
+        </w:rPr>
+        <w:t xml:space="preserve">where </w:t>
+      </w:r>
+      <w:proofErr w:type="spellStart"/>
+      <w:r>
+        <w:rPr>
+          <w:rFonts w:ascii="Verdana" w:hAnsi="Verdana"/>
+          <w:i/>
+          <w:iCs/>
+          <w:sz w:val="22"/>
+          <w:szCs w:val="22"/>
+        </w:rPr>
+        <w:t>df</w:t>
+      </w:r>
+      <w:proofErr w:type="spellEnd"/>
+      <w:r>
+        <w:rPr>
+          <w:rFonts w:ascii="Verdana" w:hAnsi="Verdana"/>
+          <w:i/>
+          <w:iCs/>
+          <w:sz w:val="22"/>
+          <w:szCs w:val="22"/>
+        </w:rPr>
+        <w:t>(t)</w:t>
+      </w:r>
+      <w:r>
+        <w:rPr>
+          <w:rFonts w:ascii="Verdana" w:hAnsi="Verdana"/>
+          <w:sz w:val="22"/>
+          <w:szCs w:val="22"/>
+        </w:rPr>
+        <w:t xml:space="preserve"> is the document frequency of </w:t>
+      </w:r>
+      <w:r>
+        <w:rPr>
+          <w:rFonts w:ascii="Verdana" w:hAnsi="Verdana"/>
+          <w:i/>
+          <w:iCs/>
+          <w:sz w:val="22"/>
+          <w:szCs w:val="22"/>
+        </w:rPr>
+        <w:t>t</w:t>
+      </w:r>
+      <w:r>
+        <w:rPr>
+          <w:rFonts w:ascii="Verdana" w:hAnsi="Verdana"/>
+          <w:sz w:val="22"/>
+          <w:szCs w:val="22"/>
+        </w:rPr>
+        <w:t xml:space="preserve">, </w:t>
+      </w:r>
+      <w:r>
+        <w:rPr>
+          <w:rFonts w:ascii="Verdana" w:hAnsi="Verdana"/>
+          <w:sz w:val="22"/>
+          <w:szCs w:val="22"/>
+        </w:rPr>
+        <w:t xml:space="preserve">and </w:t>
+      </w:r>
+      <w:r>
+        <w:rPr>
+          <w:rFonts w:ascii="Verdana" w:hAnsi="Verdana"/>
+          <w:i/>
+          <w:iCs/>
+          <w:sz w:val="22"/>
+          <w:szCs w:val="22"/>
+        </w:rPr>
+        <w:t>n</w:t>
+      </w:r>
+      <w:r>
+        <w:rPr>
+          <w:rFonts w:ascii="Verdana" w:hAnsi="Verdana"/>
+          <w:sz w:val="22"/>
+          <w:szCs w:val="22"/>
+        </w:rPr>
+        <w:t xml:space="preserve"> is the total number of </w:t>
+      </w:r>
+      <w:r>
+        <w:rPr>
+          <w:rFonts w:ascii="Verdana" w:hAnsi="Verdana"/>
+          <w:sz w:val="22"/>
+          <w:szCs w:val="22"/>
+        </w:rPr>
+        <w:t>documents.</w:t>
+      </w:r>
+    </w:p>
+    <w:p>
+      <w:pPr>
+        <w:ind w:firstLine="360"/>
+        <w:jc w:val="both"/>
+        <w:rPr>
+          <w:rFonts w:ascii="Verdana" w:hAnsi="Verdana"/>
+          <w:sz w:val="22"/>
+          <w:szCs w:val="22"/>
+        </w:rPr>
+      </w:pPr>
+      <w:r>
+        <w:rPr>
+          <w:rFonts w:ascii="Verdana" w:hAnsi="Verdana"/>
+          <w:sz w:val="22"/>
+          <w:szCs w:val="22"/>
+        </w:rPr>
+        <w:t xml:space="preserve">Contrary to Bag of Words methods that </w:t>
+      </w:r>
+      <w:proofErr w:type="gramStart"/>
+      <w:r>
+        <w:rPr>
+          <w:rFonts w:ascii="Verdana" w:hAnsi="Verdana"/>
+          <w:sz w:val="22"/>
+          <w:szCs w:val="22"/>
+        </w:rPr>
+        <w:t>treats</w:t>
+      </w:r>
+      <w:proofErr w:type="gramEnd"/>
+      <w:r>
+        <w:rPr>
+          <w:rFonts w:ascii="Verdana" w:hAnsi="Verdana"/>
+          <w:sz w:val="22"/>
+          <w:szCs w:val="22"/>
+        </w:rPr>
+        <w:t xml:space="preserve"> all words equally,</w:t>
+      </w:r>
+      <w:r>
+        <w:rPr>
+          <w:rFonts w:ascii="Verdana" w:hAnsi="Verdana"/>
+          <w:sz w:val="22"/>
+          <w:szCs w:val="22"/>
+        </w:rPr>
+        <w:t xml:space="preserve"> </w:t>
+      </w:r>
+      <w:r>
+        <w:rPr>
+          <w:rFonts w:ascii="Verdana" w:hAnsi="Verdana"/>
+          <w:sz w:val="22"/>
+          <w:szCs w:val="22"/>
+        </w:rPr>
+        <w:t>TF-IDF</w:t>
+      </w:r>
+      <w:r>
+        <w:rPr>
+          <w:rFonts w:ascii="Verdana" w:hAnsi="Verdana"/>
+          <w:sz w:val="22"/>
+          <w:szCs w:val="22"/>
+        </w:rPr>
+        <w:t xml:space="preserve"> takes</w:t>
+      </w:r>
+      <w:r>
+        <w:rPr>
+          <w:rFonts w:ascii="Verdana" w:hAnsi="Verdana"/>
+          <w:sz w:val="22"/>
+          <w:szCs w:val="22"/>
+        </w:rPr>
+        <w:t xml:space="preserve"> </w:t>
+      </w:r>
+      <w:r>
+        <w:rPr>
+          <w:rFonts w:ascii="Verdana" w:hAnsi="Verdana"/>
+          <w:sz w:val="22"/>
+          <w:szCs w:val="22"/>
+        </w:rPr>
+        <w:t>the importance of a word into consideration</w:t>
+      </w:r>
+      <w:r>
+        <w:rPr>
+          <w:rFonts w:ascii="Verdana" w:hAnsi="Verdana"/>
+          <w:sz w:val="22"/>
+          <w:szCs w:val="22"/>
+        </w:rPr>
+        <w:t>,</w:t>
+      </w:r>
+      <w:r>
+        <w:rPr>
+          <w:rFonts w:ascii="Verdana" w:hAnsi="Verdana"/>
+          <w:sz w:val="22"/>
+          <w:szCs w:val="22"/>
+        </w:rPr>
+        <w:t xml:space="preserve"> not just the occurrence of a word in a single document but in the entire corpus.</w:t>
+      </w:r>
+      <w:r>
+        <w:rPr>
+          <w:rFonts w:ascii="Verdana" w:hAnsi="Verdana"/>
+          <w:sz w:val="22"/>
+          <w:szCs w:val="22"/>
+        </w:rPr>
+        <w:t xml:space="preserve"> However, </w:t>
+      </w:r>
+      <w:r>
+        <w:rPr>
+          <w:rFonts w:ascii="Verdana" w:hAnsi="Verdana"/>
+          <w:sz w:val="22"/>
+          <w:szCs w:val="22"/>
+        </w:rPr>
+        <w:t>TF-IDF</w:t>
+      </w:r>
+      <w:r>
+        <w:rPr>
+          <w:rFonts w:ascii="Verdana" w:hAnsi="Verdana"/>
+          <w:sz w:val="22"/>
+          <w:szCs w:val="22"/>
+        </w:rPr>
+        <w:t xml:space="preserve"> does not capture the </w:t>
+      </w:r>
+      <w:proofErr w:type="gramStart"/>
+      <w:r>
+        <w:rPr>
+          <w:rFonts w:ascii="Verdana" w:hAnsi="Verdana"/>
+          <w:sz w:val="22"/>
+          <w:szCs w:val="22"/>
+        </w:rPr>
+        <w:t>se</w:t>
+      </w:r>
+      <w:r>
+        <w:rPr>
+          <w:rFonts w:ascii="Verdana" w:hAnsi="Verdana"/>
+          <w:sz w:val="22"/>
+          <w:szCs w:val="22"/>
+        </w:rPr>
+        <w:t>mantic</w:t>
+      </w:r>
+      <w:proofErr w:type="gramEnd"/>
+      <w:r>
+        <w:rPr>
+          <w:rFonts w:ascii="Verdana" w:hAnsi="Verdana"/>
+          <w:sz w:val="22"/>
+          <w:szCs w:val="22"/>
+        </w:rPr>
+        <w:t xml:space="preserve"> of the word or text context</w:t>
+      </w:r>
+      <w:r>
+        <w:rPr>
+          <w:rFonts w:ascii="Verdana" w:hAnsi="Verdana"/>
+          <w:sz w:val="22"/>
+          <w:szCs w:val="22"/>
+        </w:rPr>
+        <w:t xml:space="preserve"> [4]</w:t>
+      </w:r>
+      <w:r>
+        <w:rPr>
+          <w:rFonts w:ascii="Verdana" w:hAnsi="Verdana"/>
+          <w:sz w:val="22"/>
+          <w:szCs w:val="22"/>
+        </w:rPr>
+        <w:t>.</w:t>
+      </w:r>
+    </w:p>
+    <w:p>
+      <w:pPr>
+        <w:jc w:val="both"/>
+        <w:rPr>
+          <w:rFonts w:ascii="Verdana" w:hAnsi="Verdana"/>
+          <w:sz w:val="22"/>
+          <w:szCs w:val="22"/>
+        </w:rPr>
+      </w:pPr>
+    </w:p>
+    <w:p>
+      <w:pPr>
+        <w:ind w:firstLine="360"/>
+        <w:jc w:val="both"/>
+        <w:rPr>
+          <w:rFonts w:ascii="Verdana" w:hAnsi="Verdana"/>
+          <w:i/>
+          <w:iCs/>
+          <w:sz w:val="22"/>
+          <w:szCs w:val="22"/>
+        </w:rPr>
+      </w:pPr>
+      <w:r>
+        <w:rPr>
+          <w:rFonts w:ascii="Verdana" w:hAnsi="Verdana"/>
+          <w:i/>
+          <w:iCs/>
+          <w:sz w:val="22"/>
+          <w:szCs w:val="22"/>
+        </w:rPr>
+        <w:t>3-</w:t>
+      </w:r>
+      <w:r>
+        <w:rPr>
+          <w:rFonts w:ascii="Verdana" w:hAnsi="Verdana"/>
+          <w:i/>
+          <w:iCs/>
+          <w:sz w:val="22"/>
+          <w:szCs w:val="22"/>
+        </w:rPr>
+        <w:t>3</w:t>
+      </w:r>
+      <w:r>
+        <w:rPr>
+          <w:rFonts w:ascii="Verdana" w:hAnsi="Verdana"/>
+          <w:i/>
+          <w:iCs/>
+          <w:sz w:val="22"/>
+          <w:szCs w:val="22"/>
+        </w:rPr>
+        <w:t xml:space="preserve"> MPNET</w:t>
+      </w:r>
+      <w:r>
+        <w:rPr>
+          <w:rFonts w:ascii="Verdana" w:hAnsi="Verdana"/>
+          <w:i/>
+          <w:iCs/>
+          <w:sz w:val="22"/>
+          <w:szCs w:val="22"/>
+        </w:rPr>
+        <w:t xml:space="preserve"> </w:t>
+      </w:r>
+      <w:r>
+        <w:rPr>
+          <w:rFonts w:ascii="Verdana" w:hAnsi="Verdana"/>
+          <w:i/>
+          <w:iCs/>
+          <w:sz w:val="22"/>
+          <w:szCs w:val="22"/>
+        </w:rPr>
+        <w:t>(Multi-Prospective Network)</w:t>
+      </w:r>
+    </w:p>
+    <w:p>
+      <w:pPr>
+        <w:ind w:firstLine="360"/>
+        <w:jc w:val="both"/>
+        <w:rPr>
+          <w:rFonts w:ascii="Verdana" w:hAnsi="Verdana"/>
+          <w:sz w:val="22"/>
+          <w:szCs w:val="22"/>
+        </w:rPr>
+      </w:pPr>
+      <w:r>
+        <w:rPr>
+          <w:rFonts w:ascii="Verdana" w:hAnsi="Verdana"/>
+          <w:sz w:val="22"/>
+          <w:szCs w:val="22"/>
+        </w:rPr>
+        <w:t>MPNE</w:t>
+      </w:r>
+      <w:r>
+        <w:rPr>
+          <w:rFonts w:ascii="Verdana" w:hAnsi="Verdana"/>
+          <w:sz w:val="22"/>
+          <w:szCs w:val="22"/>
+        </w:rPr>
+        <w:t>T</w:t>
+      </w:r>
+      <w:r>
+        <w:rPr>
+          <w:rFonts w:ascii="Verdana" w:hAnsi="Verdana"/>
+          <w:sz w:val="22"/>
+          <w:szCs w:val="22"/>
+        </w:rPr>
+        <w:t xml:space="preserve"> is dense vector representation of sentences and </w:t>
+      </w:r>
+      <w:r>
+        <w:rPr>
+          <w:rFonts w:ascii="Verdana" w:hAnsi="Verdana"/>
+          <w:sz w:val="22"/>
+          <w:szCs w:val="22"/>
+        </w:rPr>
+        <w:t>paragraphs</w:t>
+      </w:r>
+      <w:r>
+        <w:rPr>
+          <w:rFonts w:ascii="Verdana" w:hAnsi="Verdana"/>
+          <w:sz w:val="22"/>
+          <w:szCs w:val="22"/>
+        </w:rPr>
+        <w:t xml:space="preserve"> pre</w:t>
+      </w:r>
+      <w:r>
+        <w:rPr>
+          <w:rFonts w:ascii="Verdana" w:hAnsi="Verdana"/>
+          <w:sz w:val="22"/>
+          <w:szCs w:val="22"/>
+        </w:rPr>
+        <w:t>-</w:t>
+      </w:r>
+      <w:r>
+        <w:rPr>
+          <w:rFonts w:ascii="Verdana" w:hAnsi="Verdana"/>
+          <w:sz w:val="22"/>
+          <w:szCs w:val="22"/>
+        </w:rPr>
+        <w:t>trained on large corpora</w:t>
+      </w:r>
+      <w:r>
+        <w:rPr>
+          <w:rFonts w:ascii="Verdana" w:hAnsi="Verdana"/>
+          <w:sz w:val="22"/>
+          <w:szCs w:val="22"/>
+        </w:rPr>
+        <w:t xml:space="preserve"> using unsupervised learning</w:t>
+      </w:r>
+      <w:r>
+        <w:rPr>
+          <w:rFonts w:ascii="Verdana" w:hAnsi="Verdana"/>
+          <w:sz w:val="22"/>
+          <w:szCs w:val="22"/>
+        </w:rPr>
+        <w:t xml:space="preserve">. </w:t>
+      </w:r>
+      <w:r>
+        <w:rPr>
+          <w:rFonts w:ascii="Verdana" w:hAnsi="Verdana"/>
+          <w:sz w:val="22"/>
+          <w:szCs w:val="22"/>
+        </w:rPr>
+        <w:t xml:space="preserve">It </w:t>
+      </w:r>
+      <w:proofErr w:type="gramStart"/>
+      <w:r>
+        <w:rPr>
+          <w:rFonts w:ascii="Verdana" w:hAnsi="Verdana"/>
+          <w:sz w:val="22"/>
+          <w:szCs w:val="22"/>
+        </w:rPr>
+        <w:t>takes into account</w:t>
+      </w:r>
+      <w:proofErr w:type="gramEnd"/>
+      <w:r>
+        <w:rPr>
+          <w:rFonts w:ascii="Verdana" w:hAnsi="Verdana"/>
+          <w:sz w:val="22"/>
+          <w:szCs w:val="22"/>
+        </w:rPr>
+        <w:t xml:space="preserve"> the context and surrounding words</w:t>
+      </w:r>
+      <w:r>
+        <w:rPr>
+          <w:rFonts w:ascii="Verdana" w:hAnsi="Verdana"/>
+          <w:sz w:val="22"/>
+          <w:szCs w:val="22"/>
+        </w:rPr>
+        <w:t xml:space="preserve"> for embedding</w:t>
+      </w:r>
+      <w:r>
+        <w:rPr>
+          <w:rFonts w:ascii="Verdana" w:hAnsi="Verdana"/>
+          <w:sz w:val="22"/>
+          <w:szCs w:val="22"/>
+        </w:rPr>
+        <w:t>.</w:t>
+      </w:r>
+      <w:r>
+        <w:rPr>
+          <w:rFonts w:ascii="Verdana" w:hAnsi="Verdana"/>
+          <w:sz w:val="22"/>
+          <w:szCs w:val="22"/>
+        </w:rPr>
+        <w:t xml:space="preserve"> </w:t>
+      </w:r>
+      <w:r>
+        <w:rPr>
+          <w:rFonts w:ascii="Verdana" w:hAnsi="Verdana"/>
+          <w:sz w:val="22"/>
+          <w:szCs w:val="22"/>
+        </w:rPr>
+        <w:t>MPNET</w:t>
+      </w:r>
+      <w:r>
+        <w:rPr>
+          <w:rFonts w:ascii="Verdana" w:hAnsi="Verdana"/>
+          <w:sz w:val="22"/>
+          <w:szCs w:val="22"/>
+        </w:rPr>
+        <w:t xml:space="preserve"> architecture</w:t>
+      </w:r>
+      <w:r>
+        <w:rPr>
+          <w:rFonts w:ascii="Verdana" w:hAnsi="Verdana"/>
+          <w:sz w:val="22"/>
+          <w:szCs w:val="22"/>
+        </w:rPr>
+        <w:t xml:space="preserve"> is based on </w:t>
+      </w:r>
+      <w:r>
+        <w:rPr>
+          <w:rFonts w:ascii="Verdana" w:hAnsi="Verdana"/>
+          <w:sz w:val="22"/>
+          <w:szCs w:val="22"/>
+        </w:rPr>
+        <w:t>Transformer</w:t>
+      </w:r>
+      <w:r>
+        <w:rPr>
+          <w:rFonts w:ascii="Verdana" w:hAnsi="Verdana"/>
+          <w:sz w:val="22"/>
+          <w:szCs w:val="22"/>
+        </w:rPr>
+        <w:t>s</w:t>
+      </w:r>
+      <w:r>
+        <w:rPr>
+          <w:rFonts w:ascii="Verdana" w:hAnsi="Verdana"/>
+          <w:sz w:val="22"/>
+          <w:szCs w:val="22"/>
+        </w:rPr>
+        <w:t xml:space="preserve"> </w:t>
+      </w:r>
+      <w:r>
+        <w:rPr>
+          <w:rFonts w:ascii="Verdana" w:hAnsi="Verdana"/>
+          <w:sz w:val="22"/>
+          <w:szCs w:val="22"/>
+        </w:rPr>
+        <w:t xml:space="preserve">with </w:t>
+      </w:r>
+      <w:r>
+        <w:rPr>
+          <w:rFonts w:ascii="Verdana" w:hAnsi="Verdana"/>
+          <w:sz w:val="22"/>
+          <w:szCs w:val="22"/>
+        </w:rPr>
+        <w:t>multi-perspective self-attention mechanisms.</w:t>
+      </w:r>
+      <w:r>
+        <w:rPr>
+          <w:rFonts w:ascii="Verdana" w:hAnsi="Verdana"/>
+          <w:sz w:val="22"/>
+          <w:szCs w:val="22"/>
+        </w:rPr>
+        <w:t xml:space="preserve"> </w:t>
+      </w:r>
+      <w:r>
+        <w:rPr>
+          <w:rFonts w:ascii="Verdana" w:hAnsi="Verdana"/>
+          <w:sz w:val="22"/>
+          <w:szCs w:val="22"/>
+        </w:rPr>
+        <w:t xml:space="preserve">Each </w:t>
+      </w:r>
+      <w:r>
+        <w:rPr>
+          <w:rFonts w:ascii="Verdana" w:hAnsi="Verdana"/>
+          <w:sz w:val="22"/>
+          <w:szCs w:val="22"/>
+        </w:rPr>
+        <w:t xml:space="preserve">sentence </w:t>
+      </w:r>
+      <w:r>
+        <w:rPr>
+          <w:rFonts w:ascii="Verdana" w:hAnsi="Verdana"/>
+          <w:sz w:val="22"/>
+          <w:szCs w:val="22"/>
+        </w:rPr>
+        <w:t xml:space="preserve">in the text is represented by a </w:t>
+      </w:r>
+      <w:proofErr w:type="gramStart"/>
+      <w:r>
+        <w:rPr>
+          <w:rFonts w:ascii="Verdana" w:hAnsi="Verdana"/>
+          <w:sz w:val="22"/>
+          <w:szCs w:val="22"/>
+        </w:rPr>
+        <w:t>dense</w:t>
+      </w:r>
+      <w:r>
+        <w:rPr>
+          <w:rFonts w:ascii="Verdana" w:hAnsi="Verdana"/>
+          <w:sz w:val="22"/>
+          <w:szCs w:val="22"/>
+        </w:rPr>
+        <w:t xml:space="preserve"> vectors of size</w:t>
+      </w:r>
+      <w:proofErr w:type="gramEnd"/>
+      <w:r>
+        <w:rPr>
+          <w:rFonts w:ascii="Verdana" w:hAnsi="Verdana"/>
+          <w:sz w:val="22"/>
+          <w:szCs w:val="22"/>
+        </w:rPr>
+        <w:t xml:space="preserve"> 768.</w:t>
+      </w:r>
+    </w:p>
+    <w:p>
+      <w:pPr>
+        <w:ind w:firstLine="360"/>
+        <w:jc w:val="both"/>
+        <w:rPr>
+          <w:rFonts w:ascii="Verdana" w:hAnsi="Verdana"/>
+          <w:sz w:val="22"/>
+          <w:szCs w:val="22"/>
+        </w:rPr>
+      </w:pPr>
+    </w:p>
+    <w:p>
+      <w:pPr>
+        <w:ind w:firstLine="360"/>
+        <w:jc w:val="both"/>
+        <w:rPr>
+          <w:rFonts w:ascii="Verdana" w:hAnsi="Verdana"/>
+          <w:i/>
+          <w:iCs/>
+          <w:sz w:val="22"/>
+          <w:szCs w:val="22"/>
+        </w:rPr>
+      </w:pPr>
+      <w:r>
+        <w:rPr>
+          <w:rFonts w:ascii="Verdana" w:hAnsi="Verdana"/>
+          <w:i/>
+          <w:iCs/>
+          <w:sz w:val="22"/>
+          <w:szCs w:val="22"/>
+        </w:rPr>
+        <w:t>3-</w:t>
+      </w:r>
+      <w:r>
+        <w:rPr>
+          <w:rFonts w:ascii="Verdana" w:hAnsi="Verdana"/>
+          <w:i/>
+          <w:iCs/>
+          <w:sz w:val="22"/>
+          <w:szCs w:val="22"/>
+        </w:rPr>
+        <w:t>4</w:t>
+      </w:r>
+      <w:r>
+        <w:rPr>
+          <w:rFonts w:ascii="Verdana" w:hAnsi="Verdana"/>
+          <w:i/>
+          <w:iCs/>
+          <w:sz w:val="22"/>
+          <w:szCs w:val="22"/>
+        </w:rPr>
+        <w:t xml:space="preserve"> </w:t>
+      </w:r>
+      <w:proofErr w:type="spellStart"/>
+      <w:r>
+        <w:rPr>
+          <w:rFonts w:ascii="Verdana" w:hAnsi="Verdana"/>
+          <w:i/>
+          <w:iCs/>
+          <w:sz w:val="22"/>
+          <w:szCs w:val="22"/>
+        </w:rPr>
+        <w:t>Keras</w:t>
+      </w:r>
+      <w:proofErr w:type="spellEnd"/>
+      <w:r>
+        <w:rPr>
+          <w:rFonts w:ascii="Verdana" w:hAnsi="Verdana"/>
+          <w:i/>
+          <w:iCs/>
+          <w:sz w:val="22"/>
+          <w:szCs w:val="22"/>
+        </w:rPr>
+        <w:t xml:space="preserve"> </w:t>
+      </w:r>
+      <w:proofErr w:type="spellStart"/>
+      <w:r>
+        <w:rPr>
+          <w:rFonts w:ascii="Verdana" w:hAnsi="Verdana"/>
+          <w:i/>
+          <w:iCs/>
+          <w:sz w:val="22"/>
+          <w:szCs w:val="22"/>
+        </w:rPr>
+        <w:t>text_to_sequences</w:t>
+      </w:r>
+      <w:proofErr w:type="spellEnd"/>
+    </w:p>
+    <w:p>
+      <w:pPr>
+        <w:ind w:firstLine="360"/>
+        <w:jc w:val="both"/>
+        <w:rPr>
+          <w:rFonts w:ascii="Verdana" w:hAnsi="Verdana"/>
+          <w:sz w:val="22"/>
+          <w:szCs w:val="22"/>
+        </w:rPr>
+      </w:pPr>
+      <w:r>
+        <w:rPr>
+          <w:rFonts w:ascii="Verdana" w:hAnsi="Verdana"/>
+          <w:sz w:val="22"/>
+          <w:szCs w:val="22"/>
+        </w:rPr>
+        <w:t xml:space="preserve">This method first </w:t>
+      </w:r>
+      <w:r>
+        <w:rPr>
+          <w:rFonts w:ascii="Verdana" w:hAnsi="Verdana"/>
+          <w:sz w:val="22"/>
+          <w:szCs w:val="22"/>
+        </w:rPr>
+        <w:t>tokenizes</w:t>
+      </w:r>
+      <w:r>
+        <w:rPr>
+          <w:rFonts w:ascii="Verdana" w:hAnsi="Verdana"/>
+          <w:sz w:val="22"/>
+          <w:szCs w:val="22"/>
+        </w:rPr>
+        <w:t xml:space="preserve"> the text into tokens and then it is fit to the entire text to map each </w:t>
+      </w:r>
+      <w:r>
+        <w:rPr>
+          <w:rFonts w:ascii="Verdana" w:hAnsi="Verdana"/>
+          <w:sz w:val="22"/>
+          <w:szCs w:val="22"/>
+        </w:rPr>
+        <w:t xml:space="preserve">unique </w:t>
+      </w:r>
+      <w:r>
+        <w:rPr>
+          <w:rFonts w:ascii="Verdana" w:hAnsi="Verdana"/>
+          <w:sz w:val="22"/>
+          <w:szCs w:val="22"/>
+        </w:rPr>
+        <w:t xml:space="preserve">word to </w:t>
+      </w:r>
+      <w:r>
+        <w:rPr>
+          <w:rFonts w:ascii="Verdana" w:hAnsi="Verdana"/>
+          <w:sz w:val="22"/>
+          <w:szCs w:val="22"/>
+        </w:rPr>
+        <w:t>an inte</w:t>
+      </w:r>
+      <w:r>
+        <w:rPr>
+          <w:rFonts w:ascii="Verdana" w:hAnsi="Verdana"/>
+          <w:sz w:val="22"/>
+          <w:szCs w:val="22"/>
+        </w:rPr>
+        <w:t>ger index.</w:t>
+      </w:r>
+    </w:p>
+    <w:p>
+      <w:pPr>
+        <w:ind w:firstLine="360"/>
         <w:jc w:val="both"/>
         <w:rPr>
           <w:rFonts w:ascii="Verdana" w:hAnsi="Verdana"/>
@@ -2735,55 +4406,23 @@
           <w:sz w:val="22"/>
           <w:szCs w:val="22"/>
         </w:rPr>
-        <w:t xml:space="preserve">We are planning to use different classical machine learning classifiers </w:t>
-      </w:r>
-      <w:r>
-        <w:rPr>
-          <w:rFonts w:ascii="Verdana" w:hAnsi="Verdana"/>
-          <w:sz w:val="22"/>
-          <w:szCs w:val="22"/>
-        </w:rPr>
-        <w:t xml:space="preserve">(such as Naïve Bayes, support vector machine, </w:t>
-      </w:r>
-      <w:r>
-        <w:rPr>
-          <w:rFonts w:ascii="Verdana" w:hAnsi="Verdana"/>
-          <w:sz w:val="22"/>
-          <w:szCs w:val="22"/>
-        </w:rPr>
-        <w:t>logistic regression</w:t>
-      </w:r>
-      <w:r>
-        <w:rPr>
-          <w:rFonts w:ascii="Verdana" w:hAnsi="Verdana"/>
-          <w:sz w:val="22"/>
-          <w:szCs w:val="22"/>
-        </w:rPr>
-        <w:t>, etc</w:t>
-      </w:r>
-      <w:r>
-        <w:rPr>
-          <w:rFonts w:ascii="Verdana" w:hAnsi="Verdana"/>
-          <w:sz w:val="22"/>
-          <w:szCs w:val="22"/>
-        </w:rPr>
-        <w:t>.</w:t>
-      </w:r>
-      <w:r>
-        <w:rPr>
-          <w:rFonts w:ascii="Verdana" w:hAnsi="Verdana"/>
-          <w:sz w:val="22"/>
-          <w:szCs w:val="22"/>
-        </w:rPr>
-        <w:t xml:space="preserve">) </w:t>
-      </w:r>
-      <w:r>
-        <w:rPr>
-          <w:rFonts w:ascii="Verdana" w:hAnsi="Verdana"/>
-          <w:sz w:val="22"/>
-          <w:szCs w:val="22"/>
-        </w:rPr>
-        <w:t>as well as neural network to train the model with the data.</w:t>
+        <w:t>Embedded data are partitioned into train</w:t>
+      </w:r>
+      <w:r>
+        <w:rPr>
+          <w:rFonts w:ascii="Verdana" w:hAnsi="Verdana"/>
+          <w:sz w:val="22"/>
+          <w:szCs w:val="22"/>
+        </w:rPr>
+        <w:t xml:space="preserve"> (80%)</w:t>
+      </w:r>
+      <w:r>
+        <w:rPr>
+          <w:rFonts w:ascii="Verdana" w:hAnsi="Verdana"/>
+          <w:sz w:val="22"/>
+          <w:szCs w:val="22"/>
+        </w:rPr>
+        <w:t>,</w:t>
       </w:r>
       <w:r>
         <w:rPr>
@@ -2798,28 +4437,52 @@
           <w:rFonts w:ascii="Verdana" w:hAnsi="Verdana"/>
           <w:sz w:val="22"/>
           <w:szCs w:val="22"/>
-        </w:rPr>
-        <w:t xml:space="preserve">Additionally, we </w:t>
-      </w:r>
-      <w:r>
-        <w:rPr>
-          <w:rFonts w:ascii="Verdana" w:hAnsi="Verdana"/>
-          <w:sz w:val="22"/>
-          <w:szCs w:val="22"/>
-        </w:rPr>
-        <w:t>plan to</w:t>
-      </w:r>
-      <w:r>
-        <w:rPr>
-          <w:rFonts w:ascii="Verdana" w:hAnsi="Verdana"/>
-          <w:sz w:val="22"/>
-          <w:szCs w:val="22"/>
-        </w:rPr>
-        <w:t xml:space="preserve"> also explore open source pre-trained Large Language Models (LLMs) for the purpose of transfer learning and potentially achieving a better result leveraging LLMs to classify our data.</w:t>
+          <w:highlight w:val="yellow"/>
+        </w:rPr>
+        <w:t>validation</w:t>
+      </w:r>
+      <w:r>
+        <w:rPr>
+          <w:rFonts w:ascii="Verdana" w:hAnsi="Verdana"/>
+          <w:sz w:val="22"/>
+          <w:szCs w:val="22"/>
+        </w:rPr>
+        <w:t xml:space="preserve"> and test </w:t>
+      </w:r>
+      <w:r>
+        <w:rPr>
+          <w:rFonts w:ascii="Verdana" w:hAnsi="Verdana"/>
+          <w:sz w:val="22"/>
+          <w:szCs w:val="22"/>
+        </w:rPr>
+        <w:t xml:space="preserve">(20%) </w:t>
+      </w:r>
+      <w:r>
+        <w:rPr>
+          <w:rFonts w:ascii="Verdana" w:hAnsi="Verdana"/>
+          <w:sz w:val="22"/>
+          <w:szCs w:val="22"/>
+        </w:rPr>
+        <w:t>datasets for model training, model selection, and accuracy measurements. Since data are imbalanced, we ensured to divide data with stratified sampling to ensure that the distribution of classes in both sets is representative of the original dataset.</w:t>
       </w:r>
     </w:p>
     <w:p>
       <w:pPr>
+        <w:ind w:left="360"/>
+        <w:jc w:val="both"/>
+        <w:rPr>
+          <w:rFonts w:ascii="Verdana" w:hAnsi="Verdana"/>
+          <w:b/>
+          <w:bCs/>
+          <w:i/>
+          <w:iCs/>
+          <w:sz w:val="22"/>
+          <w:szCs w:val="22"/>
+        </w:rPr>
+      </w:pPr>
+    </w:p>
+    <w:p>
+      <w:pPr>
         <w:ind w:firstLine="360"/>
         <w:jc w:val="both"/>
         <w:rPr>
@@ -2828,6 +4491,326 @@
           <w:szCs w:val="22"/>
         </w:rPr>
       </w:pPr>
+      <w:r>
+        <w:rPr>
+          <w:rFonts w:ascii="Verdana" w:hAnsi="Verdana"/>
+          <w:sz w:val="22"/>
+          <w:szCs w:val="22"/>
+        </w:rPr>
+        <w:t xml:space="preserve">We </w:t>
+      </w:r>
+      <w:r>
+        <w:rPr>
+          <w:rFonts w:ascii="Verdana" w:hAnsi="Verdana"/>
+          <w:sz w:val="22"/>
+          <w:szCs w:val="22"/>
+        </w:rPr>
+        <w:t>have</w:t>
+      </w:r>
+      <w:r>
+        <w:rPr>
+          <w:rFonts w:ascii="Verdana" w:hAnsi="Verdana"/>
+          <w:sz w:val="22"/>
+          <w:szCs w:val="22"/>
+        </w:rPr>
+        <w:t xml:space="preserve"> use</w:t>
+      </w:r>
+      <w:r>
+        <w:rPr>
+          <w:rFonts w:ascii="Verdana" w:hAnsi="Verdana"/>
+          <w:sz w:val="22"/>
+          <w:szCs w:val="22"/>
+        </w:rPr>
+        <w:t>d</w:t>
+      </w:r>
+      <w:r>
+        <w:rPr>
+          <w:rFonts w:ascii="Verdana" w:hAnsi="Verdana"/>
+          <w:sz w:val="22"/>
+          <w:szCs w:val="22"/>
+        </w:rPr>
+        <w:t xml:space="preserve"> different classical machine learning classifiers </w:t>
+      </w:r>
+      <w:r>
+        <w:rPr>
+          <w:rFonts w:ascii="Verdana" w:hAnsi="Verdana"/>
+          <w:sz w:val="22"/>
+          <w:szCs w:val="22"/>
+        </w:rPr>
+        <w:t xml:space="preserve">(such as </w:t>
+      </w:r>
+      <w:r>
+        <w:rPr>
+          <w:rFonts w:ascii="Verdana" w:hAnsi="Verdana"/>
+          <w:sz w:val="22"/>
+          <w:szCs w:val="22"/>
+        </w:rPr>
+        <w:t>M</w:t>
+      </w:r>
+      <w:r>
+        <w:rPr>
+          <w:rFonts w:ascii="Verdana" w:hAnsi="Verdana"/>
+          <w:sz w:val="22"/>
+          <w:szCs w:val="22"/>
+        </w:rPr>
+        <w:t>ulti</w:t>
+      </w:r>
+      <w:r>
+        <w:rPr>
+          <w:rFonts w:ascii="Verdana" w:hAnsi="Verdana"/>
+          <w:sz w:val="22"/>
+          <w:szCs w:val="22"/>
+        </w:rPr>
+        <w:t>nomial</w:t>
+      </w:r>
+      <w:r>
+        <w:rPr>
+          <w:rFonts w:ascii="Verdana" w:hAnsi="Verdana"/>
+          <w:sz w:val="22"/>
+          <w:szCs w:val="22"/>
+        </w:rPr>
+        <w:t xml:space="preserve"> </w:t>
+      </w:r>
+      <w:r>
+        <w:rPr>
+          <w:rFonts w:ascii="Verdana" w:hAnsi="Verdana"/>
+          <w:sz w:val="22"/>
+          <w:szCs w:val="22"/>
+        </w:rPr>
+        <w:t>Naïve Bayes, support vector machine</w:t>
+      </w:r>
+      <w:r>
+        <w:rPr>
+          <w:rFonts w:ascii="Verdana" w:hAnsi="Verdana"/>
+          <w:sz w:val="22"/>
+          <w:szCs w:val="22"/>
+        </w:rPr>
+        <w:t xml:space="preserve"> (</w:t>
+      </w:r>
+      <w:proofErr w:type="spellStart"/>
+      <w:r>
+        <w:rPr>
+          <w:rFonts w:ascii="Verdana" w:hAnsi="Verdana"/>
+          <w:sz w:val="22"/>
+          <w:szCs w:val="22"/>
+        </w:rPr>
+        <w:t>svm</w:t>
+      </w:r>
+      <w:proofErr w:type="spellEnd"/>
+      <w:r>
+        <w:rPr>
+          <w:rFonts w:ascii="Verdana" w:hAnsi="Verdana"/>
+          <w:sz w:val="22"/>
+          <w:szCs w:val="22"/>
+        </w:rPr>
+        <w:t>)</w:t>
+      </w:r>
+      <w:r>
+        <w:rPr>
+          <w:rFonts w:ascii="Verdana" w:hAnsi="Verdana"/>
+          <w:sz w:val="22"/>
+          <w:szCs w:val="22"/>
+        </w:rPr>
+        <w:t xml:space="preserve">, </w:t>
+      </w:r>
+      <w:proofErr w:type="spellStart"/>
+      <w:r>
+        <w:rPr>
+          <w:rFonts w:ascii="Verdana" w:hAnsi="Verdana"/>
+          <w:sz w:val="22"/>
+          <w:szCs w:val="22"/>
+        </w:rPr>
+        <w:t>svm</w:t>
+      </w:r>
+      <w:proofErr w:type="spellEnd"/>
+      <w:r>
+        <w:rPr>
+          <w:rFonts w:ascii="Verdana" w:hAnsi="Verdana"/>
+          <w:sz w:val="22"/>
+          <w:szCs w:val="22"/>
+        </w:rPr>
+        <w:t xml:space="preserve"> with </w:t>
+      </w:r>
+      <w:proofErr w:type="spellStart"/>
+      <w:r>
+        <w:rPr>
+          <w:rFonts w:ascii="Verdana" w:hAnsi="Verdana"/>
+          <w:sz w:val="22"/>
+          <w:szCs w:val="22"/>
+        </w:rPr>
+        <w:t>rbf</w:t>
+      </w:r>
+      <w:proofErr w:type="spellEnd"/>
+      <w:r>
+        <w:rPr>
+          <w:rFonts w:ascii="Verdana" w:hAnsi="Verdana"/>
+          <w:sz w:val="22"/>
+          <w:szCs w:val="22"/>
+        </w:rPr>
+        <w:t xml:space="preserve"> kernel, </w:t>
+      </w:r>
+      <w:r>
+        <w:rPr>
+          <w:rFonts w:ascii="Verdana" w:hAnsi="Verdana"/>
+          <w:sz w:val="22"/>
+          <w:szCs w:val="22"/>
+        </w:rPr>
+        <w:t>logistic regression</w:t>
+      </w:r>
+      <w:r>
+        <w:rPr>
+          <w:rFonts w:ascii="Verdana" w:hAnsi="Verdana"/>
+          <w:sz w:val="22"/>
+          <w:szCs w:val="22"/>
+        </w:rPr>
+        <w:t xml:space="preserve">, </w:t>
+      </w:r>
+      <w:proofErr w:type="spellStart"/>
+      <w:r>
+        <w:rPr>
+          <w:rFonts w:ascii="Verdana" w:hAnsi="Verdana"/>
+          <w:sz w:val="22"/>
+          <w:szCs w:val="22"/>
+        </w:rPr>
+        <w:t>knn</w:t>
+      </w:r>
+      <w:proofErr w:type="spellEnd"/>
+      <w:r>
+        <w:rPr>
+          <w:rFonts w:ascii="Verdana" w:hAnsi="Verdana"/>
+          <w:sz w:val="22"/>
+          <w:szCs w:val="22"/>
+        </w:rPr>
+        <w:t xml:space="preserve"> with cosine similarity</w:t>
+      </w:r>
+      <w:r>
+        <w:rPr>
+          <w:rFonts w:ascii="Verdana" w:hAnsi="Verdana"/>
+          <w:sz w:val="22"/>
+          <w:szCs w:val="22"/>
+        </w:rPr>
+        <w:t xml:space="preserve"> and random forest</w:t>
+      </w:r>
+      <w:r>
+        <w:rPr>
+          <w:rFonts w:ascii="Verdana" w:hAnsi="Verdana"/>
+          <w:sz w:val="22"/>
+          <w:szCs w:val="22"/>
+        </w:rPr>
+        <w:t xml:space="preserve">) </w:t>
+      </w:r>
+      <w:r>
+        <w:rPr>
+          <w:rFonts w:ascii="Verdana" w:hAnsi="Verdana"/>
+          <w:sz w:val="22"/>
+          <w:szCs w:val="22"/>
+        </w:rPr>
+        <w:t xml:space="preserve">as well as </w:t>
+      </w:r>
+      <w:r>
+        <w:rPr>
+          <w:rFonts w:ascii="Verdana" w:hAnsi="Verdana"/>
+          <w:sz w:val="22"/>
+          <w:szCs w:val="22"/>
+        </w:rPr>
+        <w:t>deep learning</w:t>
+      </w:r>
+      <w:r>
+        <w:rPr>
+          <w:rFonts w:ascii="Verdana" w:hAnsi="Verdana"/>
+          <w:sz w:val="22"/>
+          <w:szCs w:val="22"/>
+        </w:rPr>
+        <w:t xml:space="preserve"> for model training. For deep learning, we used </w:t>
+      </w:r>
+      <w:r>
+        <w:rPr>
+          <w:rFonts w:ascii="Verdana" w:hAnsi="Verdana"/>
+          <w:sz w:val="22"/>
+          <w:szCs w:val="22"/>
+        </w:rPr>
+        <w:t xml:space="preserve">a 4-layer neural network (NN) with one </w:t>
+      </w:r>
+      <w:r>
+        <w:rPr>
+          <w:rFonts w:ascii="Verdana" w:hAnsi="Verdana"/>
+          <w:sz w:val="22"/>
+          <w:szCs w:val="22"/>
+        </w:rPr>
+        <w:t xml:space="preserve">embedding, one </w:t>
+      </w:r>
+      <w:r>
+        <w:rPr>
+          <w:rFonts w:ascii="Verdana" w:hAnsi="Verdana"/>
+          <w:sz w:val="22"/>
+          <w:szCs w:val="22"/>
+        </w:rPr>
+        <w:t xml:space="preserve">LSTM </w:t>
+      </w:r>
+      <w:r>
+        <w:rPr>
+          <w:rFonts w:ascii="Verdana" w:hAnsi="Verdana"/>
+          <w:sz w:val="22"/>
+          <w:szCs w:val="22"/>
+        </w:rPr>
+        <w:t xml:space="preserve">(Long Short-Term Memory) </w:t>
+      </w:r>
+      <w:r>
+        <w:rPr>
+          <w:rFonts w:ascii="Verdana" w:hAnsi="Verdana"/>
+          <w:sz w:val="22"/>
+          <w:szCs w:val="22"/>
+        </w:rPr>
+        <w:t>and</w:t>
+      </w:r>
+      <w:r>
+        <w:rPr>
+          <w:rFonts w:ascii="Verdana" w:hAnsi="Verdana"/>
+          <w:sz w:val="22"/>
+          <w:szCs w:val="22"/>
+        </w:rPr>
+        <w:t xml:space="preserve"> </w:t>
+      </w:r>
+      <w:r>
+        <w:rPr>
+          <w:rFonts w:ascii="Verdana" w:hAnsi="Verdana"/>
+          <w:sz w:val="22"/>
+          <w:szCs w:val="22"/>
+        </w:rPr>
+        <w:t>feedforward layers</w:t>
+      </w:r>
+      <w:r>
+        <w:rPr>
+          <w:rFonts w:ascii="Verdana" w:hAnsi="Verdana"/>
+          <w:sz w:val="22"/>
+          <w:szCs w:val="22"/>
+        </w:rPr>
+        <w:t xml:space="preserve">. Batch normalization and drop-out were also used in the model </w:t>
+      </w:r>
+      <w:r>
+        <w:rPr>
+          <w:rFonts w:ascii="Verdana" w:hAnsi="Verdana"/>
+          <w:sz w:val="22"/>
+          <w:szCs w:val="22"/>
+        </w:rPr>
+        <w:t>architecture</w:t>
+      </w:r>
+      <w:r>
+        <w:rPr>
+          <w:rFonts w:ascii="Verdana" w:hAnsi="Verdana"/>
+          <w:sz w:val="22"/>
+          <w:szCs w:val="22"/>
+        </w:rPr>
+        <w:t xml:space="preserve">. We chose </w:t>
+      </w:r>
+      <w:r>
+        <w:rPr>
+          <w:rFonts w:ascii="Verdana" w:hAnsi="Verdana"/>
+          <w:sz w:val="22"/>
+          <w:szCs w:val="22"/>
+        </w:rPr>
+        <w:t>Adam optimizer.</w:t>
+      </w:r>
     </w:p>
     <w:p>
       <w:pPr>
@@ -2839,81 +4822,10 @@
           <w:szCs w:val="22"/>
         </w:rPr>
       </w:pPr>
-      <w:r>
-        <w:rPr>
-          <w:rFonts w:ascii="Verdana" w:hAnsi="Verdana"/>
-          <w:sz w:val="22"/>
-          <w:szCs w:val="22"/>
-        </w:rPr>
-        <w:t>Different models</w:t>
-      </w:r>
-      <w:r>
-        <w:rPr>
-          <w:rFonts w:ascii="Verdana" w:hAnsi="Verdana"/>
-          <w:sz w:val="22"/>
-          <w:szCs w:val="22"/>
-        </w:rPr>
-        <w:t>’</w:t>
-      </w:r>
-      <w:r>
-        <w:rPr>
-          <w:rFonts w:ascii="Verdana" w:hAnsi="Verdana"/>
-          <w:sz w:val="22"/>
-          <w:szCs w:val="22"/>
-        </w:rPr>
-        <w:t xml:space="preserve"> results will be compared by </w:t>
-      </w:r>
-      <w:r>
-        <w:rPr>
-          <w:rFonts w:ascii="Verdana" w:hAnsi="Verdana"/>
-          <w:sz w:val="22"/>
-          <w:szCs w:val="22"/>
-        </w:rPr>
-        <w:t xml:space="preserve">various </w:t>
-      </w:r>
-      <w:r>
-        <w:rPr>
-          <w:rFonts w:ascii="Verdana" w:hAnsi="Verdana"/>
-          <w:sz w:val="22"/>
-          <w:szCs w:val="22"/>
-        </w:rPr>
-        <w:t xml:space="preserve">evaluation </w:t>
-      </w:r>
-      <w:r>
-        <w:rPr>
-          <w:rFonts w:ascii="Verdana" w:hAnsi="Verdana"/>
-          <w:sz w:val="22"/>
-          <w:szCs w:val="22"/>
-        </w:rPr>
-        <w:t>met</w:t>
-      </w:r>
-      <w:r>
-        <w:rPr>
-          <w:rFonts w:ascii="Verdana" w:hAnsi="Verdana"/>
-          <w:sz w:val="22"/>
-          <w:szCs w:val="22"/>
-        </w:rPr>
-        <w:t>r</w:t>
-      </w:r>
-      <w:r>
-        <w:rPr>
-          <w:rFonts w:ascii="Verdana" w:hAnsi="Verdana"/>
-          <w:sz w:val="22"/>
-          <w:szCs w:val="22"/>
-        </w:rPr>
-        <w:t xml:space="preserve">ics to </w:t>
-      </w:r>
-      <w:r>
-        <w:rPr>
-          <w:rFonts w:ascii="Verdana" w:hAnsi="Verdana"/>
-          <w:sz w:val="22"/>
-          <w:szCs w:val="22"/>
-        </w:rPr>
-        <w:t xml:space="preserve">identify the best performing model. </w:t>
-      </w:r>
     </w:p>
     <w:p>
       <w:pPr>
+        <w:ind w:firstLine="360"/>
         <w:jc w:val="both"/>
         <w:rPr>
           <w:rFonts w:ascii="Verdana" w:hAnsi="Verdana"/>
@@ -2921,9 +4833,293 @@
           <w:szCs w:val="22"/>
         </w:rPr>
       </w:pPr>
+      <w:r>
+        <w:rPr>
+          <w:rFonts w:ascii="Verdana" w:hAnsi="Verdana"/>
+          <w:sz w:val="22"/>
+          <w:szCs w:val="22"/>
+        </w:rPr>
+        <w:t>Additionally, we explore</w:t>
+      </w:r>
+      <w:r>
+        <w:rPr>
+          <w:rFonts w:ascii="Verdana" w:hAnsi="Verdana"/>
+          <w:sz w:val="22"/>
+          <w:szCs w:val="22"/>
+        </w:rPr>
+        <w:t>d</w:t>
+      </w:r>
+      <w:r>
+        <w:rPr>
+          <w:rFonts w:ascii="Verdana" w:hAnsi="Verdana"/>
+          <w:sz w:val="22"/>
+          <w:szCs w:val="22"/>
+        </w:rPr>
+        <w:t xml:space="preserve"> </w:t>
+      </w:r>
+      <w:proofErr w:type="gramStart"/>
+      <w:r>
+        <w:rPr>
+          <w:rFonts w:ascii="Verdana" w:hAnsi="Verdana"/>
+          <w:sz w:val="22"/>
+          <w:szCs w:val="22"/>
+        </w:rPr>
+        <w:t>open source</w:t>
+      </w:r>
+      <w:proofErr w:type="gramEnd"/>
+      <w:r>
+        <w:rPr>
+          <w:rFonts w:ascii="Verdana" w:hAnsi="Verdana"/>
+          <w:sz w:val="22"/>
+          <w:szCs w:val="22"/>
+        </w:rPr>
+        <w:t xml:space="preserve"> pre-trained Large Language Models (LLMs) for the purpose of transfer learning and potentially achieving a better result leveraging LLMs to classify our data.</w:t>
+      </w:r>
+      <w:r>
+        <w:rPr>
+          <w:rFonts w:ascii="Verdana" w:hAnsi="Verdana"/>
+          <w:sz w:val="22"/>
+          <w:szCs w:val="22"/>
+        </w:rPr>
+        <w:t xml:space="preserve"> </w:t>
+      </w:r>
+      <w:proofErr w:type="gramStart"/>
+      <w:r>
+        <w:rPr>
+          <w:rFonts w:ascii="Verdana" w:hAnsi="Verdana"/>
+          <w:sz w:val="22"/>
+          <w:szCs w:val="22"/>
+        </w:rPr>
+        <w:t>In particular, we</w:t>
+      </w:r>
+      <w:proofErr w:type="gramEnd"/>
+      <w:r>
+        <w:rPr>
+          <w:rFonts w:ascii="Verdana" w:hAnsi="Verdana"/>
+          <w:sz w:val="22"/>
+          <w:szCs w:val="22"/>
+        </w:rPr>
+        <w:t xml:space="preserve"> have used </w:t>
+      </w:r>
+      <w:r>
+        <w:rPr>
+          <w:rFonts w:ascii="Verdana" w:hAnsi="Verdana"/>
+          <w:sz w:val="22"/>
+          <w:szCs w:val="22"/>
+        </w:rPr>
+        <w:t xml:space="preserve">pre-trained </w:t>
+      </w:r>
+      <w:proofErr w:type="spellStart"/>
+      <w:r>
+        <w:rPr>
+          <w:rFonts w:ascii="Verdana" w:hAnsi="Verdana"/>
+          <w:sz w:val="22"/>
+          <w:szCs w:val="22"/>
+        </w:rPr>
+        <w:t>LLaMA</w:t>
+      </w:r>
+      <w:proofErr w:type="spellEnd"/>
+      <w:r>
+        <w:rPr>
+          <w:rFonts w:ascii="Verdana" w:hAnsi="Verdana"/>
+          <w:sz w:val="22"/>
+          <w:szCs w:val="22"/>
+        </w:rPr>
+        <w:t xml:space="preserve"> (</w:t>
+      </w:r>
+      <w:r>
+        <w:rPr>
+          <w:rFonts w:ascii="Verdana" w:hAnsi="Verdana"/>
+          <w:sz w:val="22"/>
+          <w:szCs w:val="22"/>
+        </w:rPr>
+        <w:t>Large Language Model Attack</w:t>
+      </w:r>
+      <w:r>
+        <w:rPr>
+          <w:rFonts w:ascii="Verdana" w:hAnsi="Verdana"/>
+          <w:sz w:val="22"/>
+          <w:szCs w:val="22"/>
+        </w:rPr>
+        <w:t>) for sequence classification</w:t>
+      </w:r>
+      <w:r>
+        <w:rPr>
+          <w:rFonts w:ascii="Verdana" w:hAnsi="Verdana"/>
+          <w:sz w:val="22"/>
+          <w:szCs w:val="22"/>
+        </w:rPr>
+        <w:t xml:space="preserve"> with </w:t>
+      </w:r>
+      <w:proofErr w:type="spellStart"/>
+      <w:r>
+        <w:rPr>
+          <w:rFonts w:ascii="Verdana" w:hAnsi="Verdana"/>
+          <w:sz w:val="22"/>
+          <w:szCs w:val="22"/>
+        </w:rPr>
+        <w:t>MPNet</w:t>
+      </w:r>
+      <w:proofErr w:type="spellEnd"/>
+      <w:r>
+        <w:rPr>
+          <w:rFonts w:ascii="Verdana" w:hAnsi="Verdana"/>
+          <w:sz w:val="22"/>
+          <w:szCs w:val="22"/>
+        </w:rPr>
+        <w:t xml:space="preserve"> text embedding</w:t>
+      </w:r>
+      <w:r>
+        <w:rPr>
+          <w:rFonts w:ascii="Verdana" w:hAnsi="Verdana"/>
+          <w:sz w:val="22"/>
+          <w:szCs w:val="22"/>
+        </w:rPr>
+        <w:t>.</w:t>
+      </w:r>
     </w:p>
     <w:p>
       <w:pPr>
+        <w:ind w:firstLine="360"/>
+        <w:jc w:val="both"/>
+        <w:rPr>
+          <w:rFonts w:ascii="Verdana" w:hAnsi="Verdana"/>
+          <w:sz w:val="22"/>
+          <w:szCs w:val="22"/>
+        </w:rPr>
+      </w:pPr>
+    </w:p>
+    <w:p>
+      <w:pPr>
+        <w:ind w:firstLine="360"/>
+        <w:jc w:val="both"/>
+        <w:rPr>
+          <w:rFonts w:ascii="Verdana" w:hAnsi="Verdana"/>
+          <w:sz w:val="22"/>
+          <w:szCs w:val="22"/>
+        </w:rPr>
+      </w:pPr>
+      <w:r>
+        <w:rPr>
+          <w:rFonts w:ascii="Verdana" w:hAnsi="Verdana"/>
+          <w:sz w:val="22"/>
+          <w:szCs w:val="22"/>
+        </w:rPr>
+        <w:t xml:space="preserve">Cloud </w:t>
+      </w:r>
+      <w:r>
+        <w:rPr>
+          <w:rFonts w:ascii="Verdana" w:hAnsi="Verdana"/>
+          <w:sz w:val="22"/>
+          <w:szCs w:val="22"/>
+        </w:rPr>
+        <w:t>was</w:t>
+      </w:r>
+      <w:r>
+        <w:rPr>
+          <w:rFonts w:ascii="Verdana" w:hAnsi="Verdana"/>
+          <w:sz w:val="22"/>
+          <w:szCs w:val="22"/>
+        </w:rPr>
+        <w:t xml:space="preserve"> used for model training</w:t>
+      </w:r>
+      <w:r>
+        <w:rPr>
+          <w:rFonts w:ascii="Verdana" w:hAnsi="Verdana"/>
+          <w:sz w:val="22"/>
+          <w:szCs w:val="22"/>
+        </w:rPr>
+        <w:t xml:space="preserve"> </w:t>
+      </w:r>
+      <w:r>
+        <w:rPr>
+          <w:rFonts w:ascii="Verdana" w:hAnsi="Verdana"/>
+          <w:sz w:val="22"/>
+          <w:szCs w:val="22"/>
+        </w:rPr>
+        <w:t xml:space="preserve">and all neural networks were trained </w:t>
+      </w:r>
+      <w:proofErr w:type="gramStart"/>
+      <w:r>
+        <w:rPr>
+          <w:rFonts w:ascii="Verdana" w:hAnsi="Verdana"/>
+          <w:sz w:val="22"/>
+          <w:szCs w:val="22"/>
+        </w:rPr>
+        <w:t>on  GPU</w:t>
+      </w:r>
+      <w:proofErr w:type="gramEnd"/>
+      <w:r>
+        <w:rPr>
+          <w:rFonts w:ascii="Verdana" w:hAnsi="Verdana"/>
+          <w:sz w:val="22"/>
+          <w:szCs w:val="22"/>
+        </w:rPr>
+        <w:t xml:space="preserve"> </w:t>
+      </w:r>
+      <w:r>
+        <w:rPr>
+          <w:rFonts w:ascii="Verdana" w:hAnsi="Verdana"/>
+          <w:sz w:val="22"/>
+          <w:szCs w:val="22"/>
+        </w:rPr>
+        <w:t>because of the size of data</w:t>
+      </w:r>
+      <w:r>
+        <w:rPr>
+          <w:rFonts w:ascii="Verdana" w:hAnsi="Verdana"/>
+          <w:sz w:val="22"/>
+          <w:szCs w:val="22"/>
+        </w:rPr>
+        <w:t xml:space="preserve"> and </w:t>
+      </w:r>
+      <w:r>
+        <w:rPr>
+          <w:rFonts w:ascii="Verdana" w:hAnsi="Verdana"/>
+          <w:sz w:val="22"/>
+          <w:szCs w:val="22"/>
+        </w:rPr>
+        <w:t>dense vectorization</w:t>
+      </w:r>
+      <w:r>
+        <w:rPr>
+          <w:rFonts w:ascii="Verdana" w:hAnsi="Verdana"/>
+          <w:sz w:val="22"/>
+          <w:szCs w:val="22"/>
+        </w:rPr>
+        <w:t xml:space="preserve"> of texts</w:t>
+      </w:r>
+      <w:r>
+        <w:rPr>
+          <w:rFonts w:ascii="Verdana" w:hAnsi="Verdana"/>
+          <w:sz w:val="22"/>
+          <w:szCs w:val="22"/>
+        </w:rPr>
+        <w:t>.</w:t>
+      </w:r>
+    </w:p>
+    <w:p>
+      <w:pPr>
+        <w:jc w:val="both"/>
+        <w:rPr>
+          <w:rFonts w:ascii="Verdana" w:hAnsi="Verdana"/>
+          <w:sz w:val="22"/>
+          <w:szCs w:val="22"/>
+        </w:rPr>
+      </w:pPr>
+    </w:p>
+    <w:p>
+      <w:pPr>
+        <w:jc w:val="both"/>
+        <w:rPr>
+          <w:rFonts w:ascii="Verdana" w:hAnsi="Verdana"/>
+          <w:sz w:val="22"/>
+          <w:szCs w:val="22"/>
+        </w:rPr>
+      </w:pPr>
+    </w:p>
+    <w:p>
+      <w:pPr>
         <w:rPr>
           <w:rFonts w:ascii="Verdana" w:hAnsi="Verdana"/>
           <w:b/>
@@ -2940,6 +5136,7 @@
           <w:sz w:val="22"/>
           <w:szCs w:val="22"/>
         </w:rPr>
+        <w:lastRenderedPageBreak/>
         <w:t xml:space="preserve">Evaluation and </w:t>
       </w:r>
       <w:r>
@@ -2977,7 +5174,47 @@
           <w:sz w:val="22"/>
           <w:szCs w:val="22"/>
         </w:rPr>
-        <w:t>Different metrics will be used to measure the performance of the models and choose the best one. We will use confusion matri</w:t>
+        <w:t xml:space="preserve">Different metrics </w:t>
+      </w:r>
+      <w:r>
+        <w:rPr>
+          <w:rFonts w:ascii="Verdana" w:hAnsi="Verdana"/>
+          <w:sz w:val="22"/>
+          <w:szCs w:val="22"/>
+        </w:rPr>
+        <w:t>are</w:t>
+      </w:r>
+      <w:r>
+        <w:rPr>
+          <w:rFonts w:ascii="Verdana" w:hAnsi="Verdana"/>
+          <w:sz w:val="22"/>
+          <w:szCs w:val="22"/>
+        </w:rPr>
+        <w:t xml:space="preserve"> used to measure the performance of the models and choose the best one.</w:t>
+      </w:r>
+      <w:r>
+        <w:rPr>
+          <w:rFonts w:ascii="Verdana" w:hAnsi="Verdana"/>
+          <w:sz w:val="22"/>
+          <w:szCs w:val="22"/>
+        </w:rPr>
+        <w:t xml:space="preserve"> We chose accuracy and per-class accuracy as the main metric. However, we looked at </w:t>
+      </w:r>
+      <w:r>
+        <w:rPr>
+          <w:rFonts w:ascii="Verdana" w:hAnsi="Verdana"/>
+          <w:sz w:val="22"/>
+          <w:szCs w:val="22"/>
+        </w:rPr>
+        <w:t>co</w:t>
+      </w:r>
+      <w:r>
+        <w:rPr>
+          <w:rFonts w:ascii="Verdana" w:hAnsi="Verdana"/>
+          <w:sz w:val="22"/>
+          <w:szCs w:val="22"/>
+        </w:rPr>
+        <w:t>nfusion matri</w:t>
       </w:r>
       <w:r>
         <w:rPr>
@@ -3009,15 +5246,15 @@
           <w:sz w:val="22"/>
           <w:szCs w:val="22"/>
         </w:rPr>
-        <w:t xml:space="preserve"> as well as overall accuracy</w:t>
-      </w:r>
-      <w:r>
-        <w:rPr>
-          <w:rFonts w:ascii="Verdana" w:hAnsi="Verdana"/>
-          <w:sz w:val="22"/>
-          <w:szCs w:val="22"/>
-        </w:rPr>
-        <w:t xml:space="preserve"> to select the best model</w:t>
+        <w:t xml:space="preserve"> </w:t>
+      </w:r>
+      <w:r>
+        <w:rPr>
+          <w:rFonts w:ascii="Verdana" w:hAnsi="Verdana"/>
+          <w:sz w:val="22"/>
+          <w:szCs w:val="22"/>
+        </w:rPr>
+        <w:t>to select the best model</w:t>
       </w:r>
       <w:r>
         <w:rPr>
@@ -3065,11 +5302,134 @@
           <w:sz w:val="22"/>
           <w:szCs w:val="22"/>
         </w:rPr>
-        <w:t xml:space="preserve">. </w:t>
+        <w:t>.</w:t>
+      </w:r>
+      <w:r>
+        <w:rPr>
+          <w:rFonts w:ascii="Verdana" w:hAnsi="Verdana"/>
+          <w:sz w:val="22"/>
+          <w:szCs w:val="22"/>
+        </w:rPr>
+        <w:t xml:space="preserve"> Therefore, we are reporting accuracy of the two smallest </w:t>
+      </w:r>
+      <w:r>
+        <w:rPr>
+          <w:rFonts w:ascii="Verdana" w:hAnsi="Verdana"/>
+          <w:sz w:val="22"/>
+          <w:szCs w:val="22"/>
+        </w:rPr>
+        <w:t>classes</w:t>
+      </w:r>
+      <w:r>
+        <w:rPr>
+          <w:rFonts w:ascii="Verdana" w:hAnsi="Verdana"/>
+          <w:sz w:val="22"/>
+          <w:szCs w:val="22"/>
+        </w:rPr>
+        <w:t xml:space="preserve"> (Surprise and Love).</w:t>
+      </w:r>
+      <w:r>
+        <w:rPr>
+          <w:rFonts w:ascii="Verdana" w:hAnsi="Verdana"/>
+          <w:sz w:val="22"/>
+          <w:szCs w:val="22"/>
+        </w:rPr>
+        <w:t xml:space="preserve"> </w:t>
+      </w:r>
+      <w:proofErr w:type="gramStart"/>
+      <w:r>
+        <w:rPr>
+          <w:rFonts w:ascii="Verdana" w:hAnsi="Verdana"/>
+          <w:sz w:val="22"/>
+          <w:szCs w:val="22"/>
+        </w:rPr>
+        <w:t>Table</w:t>
+      </w:r>
+      <w:proofErr w:type="gramEnd"/>
+      <w:r>
+        <w:rPr>
+          <w:rFonts w:ascii="Verdana" w:hAnsi="Verdana"/>
+          <w:sz w:val="22"/>
+          <w:szCs w:val="22"/>
+        </w:rPr>
+        <w:t xml:space="preserve"> below summarizes </w:t>
+      </w:r>
+      <w:r>
+        <w:rPr>
+          <w:rFonts w:ascii="Verdana" w:hAnsi="Verdana"/>
+          <w:sz w:val="22"/>
+          <w:szCs w:val="22"/>
+        </w:rPr>
+        <w:t xml:space="preserve">the metrics </w:t>
+      </w:r>
+      <w:r>
+        <w:rPr>
+          <w:rFonts w:ascii="Verdana" w:hAnsi="Verdana"/>
+          <w:sz w:val="22"/>
+          <w:szCs w:val="22"/>
+        </w:rPr>
+        <w:t xml:space="preserve">on test dataset </w:t>
+      </w:r>
+      <w:r>
+        <w:rPr>
+          <w:rFonts w:ascii="Verdana" w:hAnsi="Verdana"/>
+          <w:sz w:val="22"/>
+          <w:szCs w:val="22"/>
+        </w:rPr>
+        <w:t>for</w:t>
+      </w:r>
+      <w:r>
+        <w:rPr>
+          <w:rFonts w:ascii="Verdana" w:hAnsi="Verdana"/>
+          <w:sz w:val="22"/>
+          <w:szCs w:val="22"/>
+        </w:rPr>
+        <w:t xml:space="preserve"> </w:t>
+      </w:r>
+      <w:r>
+        <w:rPr>
+          <w:rFonts w:ascii="Verdana" w:hAnsi="Verdana"/>
+          <w:sz w:val="22"/>
+          <w:szCs w:val="22"/>
+        </w:rPr>
+        <w:t xml:space="preserve">all </w:t>
+      </w:r>
+      <w:r>
+        <w:rPr>
+          <w:rFonts w:ascii="Verdana" w:hAnsi="Verdana"/>
+          <w:sz w:val="22"/>
+          <w:szCs w:val="22"/>
+        </w:rPr>
+        <w:t>the models</w:t>
+      </w:r>
+      <w:r>
+        <w:rPr>
+          <w:rFonts w:ascii="Verdana" w:hAnsi="Verdana"/>
+          <w:sz w:val="22"/>
+          <w:szCs w:val="22"/>
+        </w:rPr>
+        <w:t xml:space="preserve"> </w:t>
+      </w:r>
+      <w:r>
+        <w:rPr>
+          <w:rFonts w:ascii="Verdana" w:hAnsi="Verdana"/>
+          <w:sz w:val="22"/>
+          <w:szCs w:val="22"/>
+        </w:rPr>
+        <w:t>trained on the entire imbalanced train dataset</w:t>
+      </w:r>
+      <w:r>
+        <w:rPr>
+          <w:rFonts w:ascii="Verdana" w:hAnsi="Verdana"/>
+          <w:sz w:val="22"/>
+          <w:szCs w:val="22"/>
+        </w:rPr>
+        <w:t>.</w:t>
       </w:r>
     </w:p>
     <w:p>
       <w:pPr>
+        <w:jc w:val="both"/>
         <w:rPr>
           <w:rFonts w:ascii="Verdana" w:hAnsi="Verdana"/>
           <w:sz w:val="22"/>
@@ -3079,14 +5439,2973 @@
     </w:p>
     <w:p>
       <w:pPr>
+        <w:jc w:val="both"/>
+        <w:rPr>
+          <w:rFonts w:ascii="Verdana" w:hAnsi="Verdana"/>
+          <w:sz w:val="22"/>
+          <w:szCs w:val="22"/>
+        </w:rPr>
+      </w:pPr>
+    </w:p>
+    <w:tbl>
+      <w:tblPr>
+        <w:tblStyle w:val="TableGrid"/>
+        <w:tblW w:w="10910" w:type="dxa"/>
+        <w:tblLayout w:type="fixed"/>
+        <w:tblLook w:val="04A0" w:firstRow="1" w:lastRow="0" w:firstColumn="1" w:lastColumn="0" w:noHBand="0" w:noVBand="1"/>
+      </w:tblPr>
+      <w:tblGrid>
+        <w:gridCol w:w="1696"/>
+        <w:gridCol w:w="1701"/>
+        <w:gridCol w:w="1418"/>
+        <w:gridCol w:w="1276"/>
+        <w:gridCol w:w="992"/>
+        <w:gridCol w:w="992"/>
+        <w:gridCol w:w="1276"/>
+        <w:gridCol w:w="1559"/>
+      </w:tblGrid>
+      <w:tr>
+        <w:tc>
+          <w:tcPr>
+            <w:tcW w:w="1696" w:type="dxa"/>
+            <w:tcBorders>
+              <w:top w:val="single" w:sz="12" w:space="0" w:color="auto"/>
+              <w:left w:val="single" w:sz="12" w:space="0" w:color="auto"/>
+              <w:bottom w:val="single" w:sz="12" w:space="0" w:color="auto"/>
+            </w:tcBorders>
+          </w:tcPr>
+          <w:p>
+            <w:pPr>
+              <w:jc w:val="both"/>
+              <w:rPr>
+                <w:rFonts w:ascii="Verdana" w:hAnsi="Verdana"/>
+                <w:sz w:val="22"/>
+                <w:szCs w:val="22"/>
+              </w:rPr>
+            </w:pPr>
+            <w:r>
+              <w:rPr>
+                <w:rFonts w:ascii="Verdana" w:hAnsi="Verdana"/>
+                <w:sz w:val="22"/>
+                <w:szCs w:val="22"/>
+              </w:rPr>
+              <w:t>Feature Engineering</w:t>
+            </w:r>
+          </w:p>
+        </w:tc>
+        <w:tc>
+          <w:tcPr>
+            <w:tcW w:w="1701" w:type="dxa"/>
+            <w:tcBorders>
+              <w:top w:val="single" w:sz="12" w:space="0" w:color="auto"/>
+              <w:bottom w:val="single" w:sz="12" w:space="0" w:color="auto"/>
+            </w:tcBorders>
+          </w:tcPr>
+          <w:p>
+            <w:pPr>
+              <w:jc w:val="both"/>
+              <w:rPr>
+                <w:rFonts w:ascii="Verdana" w:hAnsi="Verdana"/>
+                <w:sz w:val="22"/>
+                <w:szCs w:val="22"/>
+              </w:rPr>
+            </w:pPr>
+            <w:r>
+              <w:rPr>
+                <w:rFonts w:ascii="Verdana" w:hAnsi="Verdana"/>
+                <w:sz w:val="22"/>
+                <w:szCs w:val="22"/>
+              </w:rPr>
+              <w:t>Model</w:t>
+            </w:r>
+          </w:p>
+        </w:tc>
+        <w:tc>
+          <w:tcPr>
+            <w:tcW w:w="1418" w:type="dxa"/>
+            <w:tcBorders>
+              <w:top w:val="single" w:sz="12" w:space="0" w:color="auto"/>
+              <w:bottom w:val="single" w:sz="12" w:space="0" w:color="auto"/>
+            </w:tcBorders>
+          </w:tcPr>
+          <w:p>
+            <w:pPr>
+              <w:jc w:val="both"/>
+              <w:rPr>
+                <w:rFonts w:ascii="Verdana" w:hAnsi="Verdana"/>
+                <w:sz w:val="22"/>
+                <w:szCs w:val="22"/>
+              </w:rPr>
+            </w:pPr>
+            <w:r>
+              <w:rPr>
+                <w:rFonts w:ascii="Verdana" w:hAnsi="Verdana"/>
+                <w:sz w:val="22"/>
+                <w:szCs w:val="22"/>
+              </w:rPr>
+              <w:t>Overall Accuracy</w:t>
+            </w:r>
+          </w:p>
+        </w:tc>
+        <w:tc>
+          <w:tcPr>
+            <w:tcW w:w="1276" w:type="dxa"/>
+            <w:tcBorders>
+              <w:top w:val="single" w:sz="12" w:space="0" w:color="auto"/>
+              <w:bottom w:val="single" w:sz="12" w:space="0" w:color="auto"/>
+            </w:tcBorders>
+          </w:tcPr>
+          <w:p>
+            <w:pPr>
+              <w:jc w:val="both"/>
+              <w:rPr>
+                <w:rFonts w:ascii="Verdana" w:hAnsi="Verdana"/>
+                <w:sz w:val="22"/>
+                <w:szCs w:val="22"/>
+              </w:rPr>
+            </w:pPr>
+            <w:r>
+              <w:rPr>
+                <w:rFonts w:ascii="Verdana" w:hAnsi="Verdana"/>
+                <w:sz w:val="22"/>
+                <w:szCs w:val="22"/>
+              </w:rPr>
+              <w:t>Precision</w:t>
+            </w:r>
+          </w:p>
+        </w:tc>
+        <w:tc>
+          <w:tcPr>
+            <w:tcW w:w="992" w:type="dxa"/>
+            <w:tcBorders>
+              <w:top w:val="single" w:sz="12" w:space="0" w:color="auto"/>
+              <w:bottom w:val="single" w:sz="12" w:space="0" w:color="auto"/>
+            </w:tcBorders>
+          </w:tcPr>
+          <w:p>
+            <w:pPr>
+              <w:jc w:val="both"/>
+              <w:rPr>
+                <w:rFonts w:ascii="Verdana" w:hAnsi="Verdana"/>
+                <w:sz w:val="22"/>
+                <w:szCs w:val="22"/>
+              </w:rPr>
+            </w:pPr>
+            <w:r>
+              <w:rPr>
+                <w:rFonts w:ascii="Verdana" w:hAnsi="Verdana"/>
+                <w:sz w:val="22"/>
+                <w:szCs w:val="22"/>
+              </w:rPr>
+              <w:t xml:space="preserve">Recall </w:t>
+            </w:r>
+          </w:p>
+        </w:tc>
+        <w:tc>
+          <w:tcPr>
+            <w:tcW w:w="992" w:type="dxa"/>
+            <w:tcBorders>
+              <w:top w:val="single" w:sz="12" w:space="0" w:color="auto"/>
+              <w:bottom w:val="single" w:sz="12" w:space="0" w:color="auto"/>
+            </w:tcBorders>
+          </w:tcPr>
+          <w:p>
+            <w:pPr>
+              <w:jc w:val="both"/>
+              <w:rPr>
+                <w:rFonts w:ascii="Verdana" w:hAnsi="Verdana"/>
+                <w:sz w:val="22"/>
+                <w:szCs w:val="22"/>
+              </w:rPr>
+            </w:pPr>
+            <w:r>
+              <w:rPr>
+                <w:rFonts w:ascii="Verdana" w:hAnsi="Verdana"/>
+                <w:sz w:val="22"/>
+                <w:szCs w:val="22"/>
+              </w:rPr>
+              <w:t>F1-Score</w:t>
+            </w:r>
+          </w:p>
+        </w:tc>
+        <w:tc>
+          <w:tcPr>
+            <w:tcW w:w="1276" w:type="dxa"/>
+            <w:tcBorders>
+              <w:top w:val="single" w:sz="12" w:space="0" w:color="auto"/>
+              <w:bottom w:val="single" w:sz="12" w:space="0" w:color="auto"/>
+            </w:tcBorders>
+          </w:tcPr>
+          <w:p>
+            <w:pPr>
+              <w:jc w:val="both"/>
+              <w:rPr>
+                <w:rFonts w:ascii="Verdana" w:hAnsi="Verdana"/>
+                <w:sz w:val="22"/>
+                <w:szCs w:val="22"/>
+              </w:rPr>
+            </w:pPr>
+            <w:r>
+              <w:rPr>
+                <w:rFonts w:ascii="Verdana" w:hAnsi="Verdana"/>
+                <w:sz w:val="22"/>
+                <w:szCs w:val="22"/>
+              </w:rPr>
+              <w:t>Surprise</w:t>
+            </w:r>
+            <w:r>
+              <w:rPr>
+                <w:rFonts w:ascii="Verdana" w:hAnsi="Verdana"/>
+                <w:sz w:val="22"/>
+                <w:szCs w:val="22"/>
+              </w:rPr>
+              <w:t xml:space="preserve"> Accuracy</w:t>
+            </w:r>
+          </w:p>
+        </w:tc>
+        <w:tc>
+          <w:tcPr>
+            <w:tcW w:w="1559" w:type="dxa"/>
+            <w:tcBorders>
+              <w:top w:val="single" w:sz="12" w:space="0" w:color="auto"/>
+              <w:bottom w:val="single" w:sz="12" w:space="0" w:color="auto"/>
+              <w:right w:val="single" w:sz="12" w:space="0" w:color="auto"/>
+            </w:tcBorders>
+          </w:tcPr>
+          <w:p>
+            <w:pPr>
+              <w:jc w:val="both"/>
+              <w:rPr>
+                <w:rFonts w:ascii="Verdana" w:hAnsi="Verdana"/>
+                <w:sz w:val="22"/>
+                <w:szCs w:val="22"/>
+              </w:rPr>
+            </w:pPr>
+            <w:r>
+              <w:rPr>
+                <w:rFonts w:ascii="Verdana" w:hAnsi="Verdana"/>
+                <w:sz w:val="22"/>
+                <w:szCs w:val="22"/>
+              </w:rPr>
+              <w:t>Love Accuracy</w:t>
+            </w:r>
+          </w:p>
+        </w:tc>
+      </w:tr>
+      <w:tr>
+        <w:tc>
+          <w:tcPr>
+            <w:tcW w:w="1696" w:type="dxa"/>
+            <w:tcBorders>
+              <w:left w:val="single" w:sz="12" w:space="0" w:color="auto"/>
+            </w:tcBorders>
+          </w:tcPr>
+          <w:p>
+            <w:pPr>
+              <w:jc w:val="both"/>
+              <w:rPr>
+                <w:rFonts w:ascii="Verdana" w:hAnsi="Verdana"/>
+                <w:sz w:val="22"/>
+                <w:szCs w:val="22"/>
+              </w:rPr>
+            </w:pPr>
+            <w:r>
+              <w:rPr>
+                <w:rFonts w:ascii="Verdana" w:hAnsi="Verdana"/>
+                <w:sz w:val="22"/>
+                <w:szCs w:val="22"/>
+              </w:rPr>
+              <w:t>Doc2Vec</w:t>
+            </w:r>
+          </w:p>
+        </w:tc>
+        <w:tc>
+          <w:tcPr>
+            <w:tcW w:w="1701" w:type="dxa"/>
+          </w:tcPr>
+          <w:p>
+            <w:pPr>
+              <w:jc w:val="both"/>
+              <w:rPr>
+                <w:rFonts w:ascii="Verdana" w:hAnsi="Verdana"/>
+                <w:sz w:val="22"/>
+                <w:szCs w:val="22"/>
+              </w:rPr>
+            </w:pPr>
+            <w:r>
+              <w:rPr>
+                <w:rFonts w:ascii="Verdana" w:hAnsi="Verdana"/>
+                <w:sz w:val="22"/>
+                <w:szCs w:val="22"/>
+              </w:rPr>
+              <w:t>Logistic Regression</w:t>
+            </w:r>
+          </w:p>
+        </w:tc>
+        <w:tc>
+          <w:tcPr>
+            <w:tcW w:w="1418" w:type="dxa"/>
+          </w:tcPr>
+          <w:p>
+            <w:pPr>
+              <w:jc w:val="both"/>
+              <w:rPr>
+                <w:rFonts w:ascii="Verdana" w:hAnsi="Verdana"/>
+                <w:sz w:val="22"/>
+                <w:szCs w:val="22"/>
+              </w:rPr>
+            </w:pPr>
+            <w:r>
+              <w:rPr>
+                <w:rFonts w:ascii="Verdana" w:hAnsi="Verdana"/>
+                <w:sz w:val="22"/>
+                <w:szCs w:val="22"/>
+              </w:rPr>
+              <w:t>0.6445</w:t>
+            </w:r>
+          </w:p>
+        </w:tc>
+        <w:tc>
+          <w:tcPr>
+            <w:tcW w:w="1276" w:type="dxa"/>
+          </w:tcPr>
+          <w:p>
+            <w:pPr>
+              <w:jc w:val="both"/>
+              <w:rPr>
+                <w:rFonts w:ascii="Verdana" w:hAnsi="Verdana"/>
+                <w:sz w:val="22"/>
+                <w:szCs w:val="22"/>
+              </w:rPr>
+            </w:pPr>
+            <w:r>
+              <w:rPr>
+                <w:rFonts w:ascii="Verdana" w:hAnsi="Verdana"/>
+                <w:sz w:val="22"/>
+                <w:szCs w:val="22"/>
+              </w:rPr>
+              <w:t>0.64</w:t>
+            </w:r>
+          </w:p>
+        </w:tc>
+        <w:tc>
+          <w:tcPr>
+            <w:tcW w:w="992" w:type="dxa"/>
+          </w:tcPr>
+          <w:p>
+            <w:pPr>
+              <w:jc w:val="both"/>
+              <w:rPr>
+                <w:rFonts w:ascii="Verdana" w:hAnsi="Verdana"/>
+                <w:sz w:val="22"/>
+                <w:szCs w:val="22"/>
+              </w:rPr>
+            </w:pPr>
+            <w:r>
+              <w:rPr>
+                <w:rFonts w:ascii="Verdana" w:hAnsi="Verdana"/>
+                <w:sz w:val="22"/>
+                <w:szCs w:val="22"/>
+              </w:rPr>
+              <w:t>0.64</w:t>
+            </w:r>
+          </w:p>
+        </w:tc>
+        <w:tc>
+          <w:tcPr>
+            <w:tcW w:w="992" w:type="dxa"/>
+          </w:tcPr>
+          <w:p>
+            <w:pPr>
+              <w:jc w:val="both"/>
+              <w:rPr>
+                <w:rFonts w:ascii="Verdana" w:hAnsi="Verdana"/>
+                <w:sz w:val="22"/>
+                <w:szCs w:val="22"/>
+              </w:rPr>
+            </w:pPr>
+            <w:r>
+              <w:rPr>
+                <w:rFonts w:ascii="Verdana" w:hAnsi="Verdana"/>
+                <w:sz w:val="22"/>
+                <w:szCs w:val="22"/>
+              </w:rPr>
+              <w:t>0.64</w:t>
+            </w:r>
+          </w:p>
+        </w:tc>
+        <w:tc>
+          <w:tcPr>
+            <w:tcW w:w="1276" w:type="dxa"/>
+          </w:tcPr>
+          <w:p>
+            <w:pPr>
+              <w:jc w:val="both"/>
+              <w:rPr>
+                <w:rFonts w:ascii="Verdana" w:hAnsi="Verdana"/>
+                <w:sz w:val="22"/>
+                <w:szCs w:val="22"/>
+              </w:rPr>
+            </w:pPr>
+            <w:r>
+              <w:rPr>
+                <w:rFonts w:ascii="Verdana" w:hAnsi="Verdana"/>
+                <w:sz w:val="22"/>
+                <w:szCs w:val="22"/>
+              </w:rPr>
+              <w:t>0.4408</w:t>
+            </w:r>
+          </w:p>
+        </w:tc>
+        <w:tc>
+          <w:tcPr>
+            <w:tcW w:w="1559" w:type="dxa"/>
+            <w:tcBorders>
+              <w:right w:val="single" w:sz="12" w:space="0" w:color="auto"/>
+            </w:tcBorders>
+          </w:tcPr>
+          <w:p>
+            <w:pPr>
+              <w:jc w:val="both"/>
+              <w:rPr>
+                <w:rFonts w:ascii="Verdana" w:hAnsi="Verdana"/>
+                <w:sz w:val="22"/>
+                <w:szCs w:val="22"/>
+              </w:rPr>
+            </w:pPr>
+            <w:r>
+              <w:rPr>
+                <w:rFonts w:ascii="Verdana" w:hAnsi="Verdana"/>
+                <w:sz w:val="22"/>
+                <w:szCs w:val="22"/>
+              </w:rPr>
+              <w:t>0.</w:t>
+            </w:r>
+            <w:r>
+              <w:rPr>
+                <w:rFonts w:ascii="Verdana" w:hAnsi="Verdana"/>
+                <w:sz w:val="22"/>
+                <w:szCs w:val="22"/>
+              </w:rPr>
+              <w:t>3355</w:t>
+            </w:r>
+          </w:p>
+        </w:tc>
+      </w:tr>
+      <w:tr>
+        <w:tc>
+          <w:tcPr>
+            <w:tcW w:w="1696" w:type="dxa"/>
+            <w:tcBorders>
+              <w:left w:val="single" w:sz="12" w:space="0" w:color="auto"/>
+            </w:tcBorders>
+          </w:tcPr>
+          <w:p>
+            <w:pPr>
+              <w:jc w:val="both"/>
+              <w:rPr>
+                <w:rFonts w:ascii="Verdana" w:hAnsi="Verdana"/>
+                <w:sz w:val="22"/>
+                <w:szCs w:val="22"/>
+              </w:rPr>
+            </w:pPr>
+            <w:r>
+              <w:rPr>
+                <w:rFonts w:ascii="Verdana" w:hAnsi="Verdana"/>
+                <w:sz w:val="22"/>
+                <w:szCs w:val="22"/>
+              </w:rPr>
+              <w:t>Doc2Vec</w:t>
+            </w:r>
+          </w:p>
+        </w:tc>
+        <w:tc>
+          <w:tcPr>
+            <w:tcW w:w="1701" w:type="dxa"/>
+          </w:tcPr>
+          <w:p>
+            <w:pPr>
+              <w:jc w:val="both"/>
+              <w:rPr>
+                <w:rFonts w:ascii="Verdana" w:hAnsi="Verdana"/>
+                <w:sz w:val="22"/>
+                <w:szCs w:val="22"/>
+              </w:rPr>
+            </w:pPr>
+            <w:r>
+              <w:rPr>
+                <w:rFonts w:ascii="Verdana" w:hAnsi="Verdana"/>
+                <w:sz w:val="22"/>
+                <w:szCs w:val="22"/>
+              </w:rPr>
+              <w:t>Linear SVM</w:t>
+            </w:r>
+          </w:p>
+        </w:tc>
+        <w:tc>
+          <w:tcPr>
+            <w:tcW w:w="1418" w:type="dxa"/>
+          </w:tcPr>
+          <w:p>
+            <w:pPr>
+              <w:jc w:val="both"/>
+              <w:rPr>
+                <w:rFonts w:ascii="Verdana" w:hAnsi="Verdana"/>
+                <w:sz w:val="22"/>
+                <w:szCs w:val="22"/>
+              </w:rPr>
+            </w:pPr>
+            <w:r>
+              <w:rPr>
+                <w:rFonts w:ascii="Verdana" w:hAnsi="Verdana"/>
+                <w:sz w:val="22"/>
+                <w:szCs w:val="22"/>
+              </w:rPr>
+              <w:t>0.5848</w:t>
+            </w:r>
+          </w:p>
+        </w:tc>
+        <w:tc>
+          <w:tcPr>
+            <w:tcW w:w="1276" w:type="dxa"/>
+          </w:tcPr>
+          <w:p>
+            <w:pPr>
+              <w:jc w:val="both"/>
+              <w:rPr>
+                <w:rFonts w:ascii="Verdana" w:hAnsi="Verdana"/>
+                <w:sz w:val="22"/>
+                <w:szCs w:val="22"/>
+              </w:rPr>
+            </w:pPr>
+            <w:r>
+              <w:rPr>
+                <w:rFonts w:ascii="Verdana" w:hAnsi="Verdana"/>
+                <w:sz w:val="22"/>
+                <w:szCs w:val="22"/>
+              </w:rPr>
+              <w:t>0.57</w:t>
+            </w:r>
+          </w:p>
+        </w:tc>
+        <w:tc>
+          <w:tcPr>
+            <w:tcW w:w="992" w:type="dxa"/>
+          </w:tcPr>
+          <w:p>
+            <w:pPr>
+              <w:jc w:val="both"/>
+              <w:rPr>
+                <w:rFonts w:ascii="Verdana" w:hAnsi="Verdana"/>
+                <w:sz w:val="22"/>
+                <w:szCs w:val="22"/>
+              </w:rPr>
+            </w:pPr>
+            <w:r>
+              <w:rPr>
+                <w:rFonts w:ascii="Verdana" w:hAnsi="Verdana"/>
+                <w:sz w:val="22"/>
+                <w:szCs w:val="22"/>
+              </w:rPr>
+              <w:t>0.58</w:t>
+            </w:r>
+          </w:p>
+        </w:tc>
+        <w:tc>
+          <w:tcPr>
+            <w:tcW w:w="992" w:type="dxa"/>
+          </w:tcPr>
+          <w:p>
+            <w:pPr>
+              <w:jc w:val="both"/>
+              <w:rPr>
+                <w:rFonts w:ascii="Verdana" w:hAnsi="Verdana"/>
+                <w:sz w:val="22"/>
+                <w:szCs w:val="22"/>
+              </w:rPr>
+            </w:pPr>
+            <w:r>
+              <w:rPr>
+                <w:rFonts w:ascii="Verdana" w:hAnsi="Verdana"/>
+                <w:sz w:val="22"/>
+                <w:szCs w:val="22"/>
+              </w:rPr>
+              <w:t>0.54</w:t>
+            </w:r>
+          </w:p>
+        </w:tc>
+        <w:tc>
+          <w:tcPr>
+            <w:tcW w:w="1276" w:type="dxa"/>
+          </w:tcPr>
+          <w:p>
+            <w:pPr>
+              <w:jc w:val="both"/>
+              <w:rPr>
+                <w:rFonts w:ascii="Verdana" w:hAnsi="Verdana"/>
+                <w:sz w:val="22"/>
+                <w:szCs w:val="22"/>
+              </w:rPr>
+            </w:pPr>
+            <w:r>
+              <w:rPr>
+                <w:rFonts w:ascii="Verdana" w:hAnsi="Verdana"/>
+                <w:sz w:val="22"/>
+                <w:szCs w:val="22"/>
+              </w:rPr>
+              <w:t>0.0692</w:t>
+            </w:r>
+          </w:p>
+        </w:tc>
+        <w:tc>
+          <w:tcPr>
+            <w:tcW w:w="1559" w:type="dxa"/>
+            <w:tcBorders>
+              <w:right w:val="single" w:sz="12" w:space="0" w:color="auto"/>
+            </w:tcBorders>
+          </w:tcPr>
+          <w:p>
+            <w:pPr>
+              <w:jc w:val="both"/>
+              <w:rPr>
+                <w:rFonts w:ascii="Verdana" w:hAnsi="Verdana"/>
+                <w:sz w:val="22"/>
+                <w:szCs w:val="22"/>
+              </w:rPr>
+            </w:pPr>
+            <w:r>
+              <w:rPr>
+                <w:rFonts w:ascii="Verdana" w:hAnsi="Verdana"/>
+                <w:sz w:val="22"/>
+                <w:szCs w:val="22"/>
+              </w:rPr>
+              <w:t>0.0567</w:t>
+            </w:r>
+          </w:p>
+        </w:tc>
+      </w:tr>
+      <w:tr>
+        <w:tc>
+          <w:tcPr>
+            <w:tcW w:w="1696" w:type="dxa"/>
+            <w:tcBorders>
+              <w:left w:val="single" w:sz="12" w:space="0" w:color="auto"/>
+            </w:tcBorders>
+          </w:tcPr>
+          <w:p>
+            <w:pPr>
+              <w:jc w:val="both"/>
+              <w:rPr>
+                <w:rFonts w:ascii="Verdana" w:hAnsi="Verdana"/>
+                <w:sz w:val="22"/>
+                <w:szCs w:val="22"/>
+              </w:rPr>
+            </w:pPr>
+            <w:r>
+              <w:rPr>
+                <w:rFonts w:ascii="Verdana" w:hAnsi="Verdana"/>
+                <w:sz w:val="22"/>
+                <w:szCs w:val="22"/>
+              </w:rPr>
+              <w:t>Doc2Vec</w:t>
+            </w:r>
+          </w:p>
+        </w:tc>
+        <w:tc>
+          <w:tcPr>
+            <w:tcW w:w="1701" w:type="dxa"/>
+          </w:tcPr>
+          <w:p>
+            <w:pPr>
+              <w:jc w:val="both"/>
+              <w:rPr>
+                <w:rFonts w:ascii="Verdana" w:hAnsi="Verdana"/>
+                <w:sz w:val="22"/>
+                <w:szCs w:val="22"/>
+                <w:vertAlign w:val="superscript"/>
+              </w:rPr>
+            </w:pPr>
+            <w:r>
+              <w:rPr>
+                <w:rFonts w:ascii="Verdana" w:hAnsi="Verdana"/>
+                <w:sz w:val="22"/>
+                <w:szCs w:val="22"/>
+              </w:rPr>
+              <w:t>KNN</w:t>
+            </w:r>
+            <w:r>
+              <w:rPr>
+                <w:rFonts w:ascii="Verdana" w:hAnsi="Verdana"/>
+                <w:sz w:val="22"/>
+                <w:szCs w:val="22"/>
+                <w:vertAlign w:val="superscript"/>
+              </w:rPr>
+              <w:t>1</w:t>
+            </w:r>
+          </w:p>
+        </w:tc>
+        <w:tc>
+          <w:tcPr>
+            <w:tcW w:w="1418" w:type="dxa"/>
+          </w:tcPr>
+          <w:p>
+            <w:pPr>
+              <w:jc w:val="both"/>
+              <w:rPr>
+                <w:rFonts w:ascii="Verdana" w:hAnsi="Verdana"/>
+                <w:sz w:val="22"/>
+                <w:szCs w:val="22"/>
+              </w:rPr>
+            </w:pPr>
+            <w:r>
+              <w:rPr>
+                <w:rFonts w:ascii="Verdana" w:hAnsi="Verdana"/>
+                <w:sz w:val="22"/>
+                <w:szCs w:val="22"/>
+              </w:rPr>
+              <w:t>0.69</w:t>
+            </w:r>
+            <w:r>
+              <w:rPr>
+                <w:rFonts w:ascii="Verdana" w:hAnsi="Verdana"/>
+                <w:sz w:val="22"/>
+                <w:szCs w:val="22"/>
+              </w:rPr>
+              <w:t>89</w:t>
+            </w:r>
+          </w:p>
+        </w:tc>
+        <w:tc>
+          <w:tcPr>
+            <w:tcW w:w="1276" w:type="dxa"/>
+          </w:tcPr>
+          <w:p>
+            <w:pPr>
+              <w:jc w:val="both"/>
+              <w:rPr>
+                <w:rFonts w:ascii="Verdana" w:hAnsi="Verdana"/>
+                <w:sz w:val="22"/>
+                <w:szCs w:val="22"/>
+              </w:rPr>
+            </w:pPr>
+            <w:r>
+              <w:rPr>
+                <w:rFonts w:ascii="Verdana" w:hAnsi="Verdana"/>
+                <w:sz w:val="22"/>
+                <w:szCs w:val="22"/>
+              </w:rPr>
+              <w:t>0.70</w:t>
+            </w:r>
+          </w:p>
+        </w:tc>
+        <w:tc>
+          <w:tcPr>
+            <w:tcW w:w="992" w:type="dxa"/>
+          </w:tcPr>
+          <w:p>
+            <w:pPr>
+              <w:jc w:val="both"/>
+              <w:rPr>
+                <w:rFonts w:ascii="Verdana" w:hAnsi="Verdana"/>
+                <w:sz w:val="22"/>
+                <w:szCs w:val="22"/>
+              </w:rPr>
+            </w:pPr>
+            <w:r>
+              <w:rPr>
+                <w:rFonts w:ascii="Verdana" w:hAnsi="Verdana"/>
+                <w:sz w:val="22"/>
+                <w:szCs w:val="22"/>
+              </w:rPr>
+              <w:t>0.70</w:t>
+            </w:r>
+          </w:p>
+        </w:tc>
+        <w:tc>
+          <w:tcPr>
+            <w:tcW w:w="992" w:type="dxa"/>
+          </w:tcPr>
+          <w:p>
+            <w:pPr>
+              <w:jc w:val="both"/>
+              <w:rPr>
+                <w:rFonts w:ascii="Verdana" w:hAnsi="Verdana"/>
+                <w:sz w:val="22"/>
+                <w:szCs w:val="22"/>
+              </w:rPr>
+            </w:pPr>
+            <w:r>
+              <w:rPr>
+                <w:rFonts w:ascii="Verdana" w:hAnsi="Verdana"/>
+                <w:sz w:val="22"/>
+                <w:szCs w:val="22"/>
+              </w:rPr>
+              <w:t>0.69</w:t>
+            </w:r>
+          </w:p>
+        </w:tc>
+        <w:tc>
+          <w:tcPr>
+            <w:tcW w:w="1276" w:type="dxa"/>
+          </w:tcPr>
+          <w:p>
+            <w:pPr>
+              <w:jc w:val="both"/>
+              <w:rPr>
+                <w:rFonts w:ascii="Verdana" w:hAnsi="Verdana"/>
+                <w:sz w:val="22"/>
+                <w:szCs w:val="22"/>
+              </w:rPr>
+            </w:pPr>
+            <w:r>
+              <w:rPr>
+                <w:rFonts w:ascii="Verdana" w:hAnsi="Verdana"/>
+                <w:sz w:val="22"/>
+                <w:szCs w:val="22"/>
+              </w:rPr>
+              <w:t>0.3633</w:t>
+            </w:r>
+          </w:p>
+        </w:tc>
+        <w:tc>
+          <w:tcPr>
+            <w:tcW w:w="1559" w:type="dxa"/>
+            <w:tcBorders>
+              <w:right w:val="single" w:sz="12" w:space="0" w:color="auto"/>
+            </w:tcBorders>
+          </w:tcPr>
+          <w:p>
+            <w:pPr>
+              <w:jc w:val="both"/>
+              <w:rPr>
+                <w:rFonts w:ascii="Verdana" w:hAnsi="Verdana"/>
+                <w:sz w:val="22"/>
+                <w:szCs w:val="22"/>
+              </w:rPr>
+            </w:pPr>
+            <w:r>
+              <w:rPr>
+                <w:rFonts w:ascii="Verdana" w:hAnsi="Verdana"/>
+                <w:sz w:val="22"/>
+                <w:szCs w:val="22"/>
+              </w:rPr>
+              <w:t>0.4843</w:t>
+            </w:r>
+          </w:p>
+        </w:tc>
+      </w:tr>
+      <w:tr>
+        <w:tc>
+          <w:tcPr>
+            <w:tcW w:w="1696" w:type="dxa"/>
+            <w:tcBorders>
+              <w:left w:val="single" w:sz="12" w:space="0" w:color="auto"/>
+              <w:bottom w:val="single" w:sz="12" w:space="0" w:color="auto"/>
+            </w:tcBorders>
+          </w:tcPr>
+          <w:p>
+            <w:pPr>
+              <w:jc w:val="both"/>
+              <w:rPr>
+                <w:rFonts w:ascii="Verdana" w:hAnsi="Verdana"/>
+                <w:sz w:val="22"/>
+                <w:szCs w:val="22"/>
+              </w:rPr>
+            </w:pPr>
+            <w:r>
+              <w:rPr>
+                <w:rFonts w:ascii="Verdana" w:hAnsi="Verdana"/>
+                <w:sz w:val="22"/>
+                <w:szCs w:val="22"/>
+              </w:rPr>
+              <w:t>Doc2Vec</w:t>
+            </w:r>
+          </w:p>
+        </w:tc>
+        <w:tc>
+          <w:tcPr>
+            <w:tcW w:w="1701" w:type="dxa"/>
+            <w:tcBorders>
+              <w:bottom w:val="single" w:sz="12" w:space="0" w:color="auto"/>
+            </w:tcBorders>
+          </w:tcPr>
+          <w:p>
+            <w:pPr>
+              <w:jc w:val="both"/>
+              <w:rPr>
+                <w:rFonts w:ascii="Verdana" w:hAnsi="Verdana"/>
+                <w:sz w:val="22"/>
+                <w:szCs w:val="22"/>
+                <w:vertAlign w:val="superscript"/>
+              </w:rPr>
+            </w:pPr>
+            <w:r>
+              <w:rPr>
+                <w:rFonts w:ascii="Verdana" w:hAnsi="Verdana"/>
+                <w:sz w:val="22"/>
+                <w:szCs w:val="22"/>
+              </w:rPr>
+              <w:t>Random Forest</w:t>
+            </w:r>
+            <w:r>
+              <w:rPr>
+                <w:rFonts w:ascii="Verdana" w:hAnsi="Verdana"/>
+                <w:sz w:val="22"/>
+                <w:szCs w:val="22"/>
+                <w:vertAlign w:val="superscript"/>
+              </w:rPr>
+              <w:t>2</w:t>
+            </w:r>
+          </w:p>
+        </w:tc>
+        <w:tc>
+          <w:tcPr>
+            <w:tcW w:w="1418" w:type="dxa"/>
+            <w:tcBorders>
+              <w:bottom w:val="single" w:sz="12" w:space="0" w:color="auto"/>
+            </w:tcBorders>
+          </w:tcPr>
+          <w:p>
+            <w:pPr>
+              <w:jc w:val="both"/>
+              <w:rPr>
+                <w:rFonts w:ascii="Verdana" w:hAnsi="Verdana"/>
+                <w:sz w:val="22"/>
+                <w:szCs w:val="22"/>
+              </w:rPr>
+            </w:pPr>
+            <w:r>
+              <w:rPr>
+                <w:rFonts w:ascii="Verdana" w:hAnsi="Verdana"/>
+                <w:sz w:val="22"/>
+                <w:szCs w:val="22"/>
+              </w:rPr>
+              <w:t>0.</w:t>
+            </w:r>
+            <w:r>
+              <w:rPr>
+                <w:rFonts w:ascii="Verdana" w:hAnsi="Verdana"/>
+                <w:sz w:val="22"/>
+                <w:szCs w:val="22"/>
+              </w:rPr>
+              <w:t>500</w:t>
+            </w:r>
+            <w:r>
+              <w:rPr>
+                <w:rFonts w:ascii="Verdana" w:hAnsi="Verdana"/>
+                <w:sz w:val="22"/>
+                <w:szCs w:val="22"/>
+              </w:rPr>
+              <w:t>6</w:t>
+            </w:r>
+          </w:p>
+        </w:tc>
+        <w:tc>
+          <w:tcPr>
+            <w:tcW w:w="1276" w:type="dxa"/>
+            <w:tcBorders>
+              <w:bottom w:val="single" w:sz="12" w:space="0" w:color="auto"/>
+            </w:tcBorders>
+          </w:tcPr>
+          <w:p>
+            <w:pPr>
+              <w:jc w:val="both"/>
+              <w:rPr>
+                <w:rFonts w:ascii="Verdana" w:hAnsi="Verdana"/>
+                <w:sz w:val="22"/>
+                <w:szCs w:val="22"/>
+              </w:rPr>
+            </w:pPr>
+            <w:r>
+              <w:rPr>
+                <w:rFonts w:ascii="Verdana" w:hAnsi="Verdana"/>
+                <w:sz w:val="22"/>
+                <w:szCs w:val="22"/>
+              </w:rPr>
+              <w:t>0.</w:t>
+            </w:r>
+            <w:r>
+              <w:rPr>
+                <w:rFonts w:ascii="Verdana" w:hAnsi="Verdana"/>
+                <w:sz w:val="22"/>
+                <w:szCs w:val="22"/>
+              </w:rPr>
+              <w:t>64</w:t>
+            </w:r>
+          </w:p>
+        </w:tc>
+        <w:tc>
+          <w:tcPr>
+            <w:tcW w:w="992" w:type="dxa"/>
+            <w:tcBorders>
+              <w:bottom w:val="single" w:sz="12" w:space="0" w:color="auto"/>
+            </w:tcBorders>
+          </w:tcPr>
+          <w:p>
+            <w:pPr>
+              <w:jc w:val="both"/>
+              <w:rPr>
+                <w:rFonts w:ascii="Verdana" w:hAnsi="Verdana"/>
+                <w:sz w:val="22"/>
+                <w:szCs w:val="22"/>
+              </w:rPr>
+            </w:pPr>
+            <w:r>
+              <w:rPr>
+                <w:rFonts w:ascii="Verdana" w:hAnsi="Verdana"/>
+                <w:sz w:val="22"/>
+                <w:szCs w:val="22"/>
+              </w:rPr>
+              <w:t>0.</w:t>
+            </w:r>
+            <w:r>
+              <w:rPr>
+                <w:rFonts w:ascii="Verdana" w:hAnsi="Verdana"/>
+                <w:sz w:val="22"/>
+                <w:szCs w:val="22"/>
+              </w:rPr>
+              <w:t>50</w:t>
+            </w:r>
+          </w:p>
+        </w:tc>
+        <w:tc>
+          <w:tcPr>
+            <w:tcW w:w="992" w:type="dxa"/>
+            <w:tcBorders>
+              <w:bottom w:val="single" w:sz="12" w:space="0" w:color="auto"/>
+            </w:tcBorders>
+          </w:tcPr>
+          <w:p>
+            <w:pPr>
+              <w:jc w:val="both"/>
+              <w:rPr>
+                <w:rFonts w:ascii="Verdana" w:hAnsi="Verdana"/>
+                <w:sz w:val="22"/>
+                <w:szCs w:val="22"/>
+              </w:rPr>
+            </w:pPr>
+            <w:r>
+              <w:rPr>
+                <w:rFonts w:ascii="Verdana" w:hAnsi="Verdana"/>
+                <w:sz w:val="22"/>
+                <w:szCs w:val="22"/>
+              </w:rPr>
+              <w:t>0.</w:t>
+            </w:r>
+            <w:r>
+              <w:rPr>
+                <w:rFonts w:ascii="Verdana" w:hAnsi="Verdana"/>
+                <w:sz w:val="22"/>
+                <w:szCs w:val="22"/>
+              </w:rPr>
+              <w:t>41</w:t>
+            </w:r>
+          </w:p>
+        </w:tc>
+        <w:tc>
+          <w:tcPr>
+            <w:tcW w:w="1276" w:type="dxa"/>
+            <w:tcBorders>
+              <w:bottom w:val="single" w:sz="12" w:space="0" w:color="auto"/>
+            </w:tcBorders>
+          </w:tcPr>
+          <w:p>
+            <w:pPr>
+              <w:jc w:val="both"/>
+              <w:rPr>
+                <w:rFonts w:ascii="Verdana" w:hAnsi="Verdana"/>
+                <w:sz w:val="22"/>
+                <w:szCs w:val="22"/>
+              </w:rPr>
+            </w:pPr>
+            <w:r>
+              <w:rPr>
+                <w:rFonts w:ascii="Verdana" w:hAnsi="Verdana"/>
+                <w:sz w:val="22"/>
+                <w:szCs w:val="22"/>
+              </w:rPr>
+              <w:t>0.0000</w:t>
+            </w:r>
+          </w:p>
+        </w:tc>
+        <w:tc>
+          <w:tcPr>
+            <w:tcW w:w="1559" w:type="dxa"/>
+            <w:tcBorders>
+              <w:bottom w:val="single" w:sz="12" w:space="0" w:color="auto"/>
+              <w:right w:val="single" w:sz="12" w:space="0" w:color="auto"/>
+            </w:tcBorders>
+          </w:tcPr>
+          <w:p>
+            <w:pPr>
+              <w:jc w:val="both"/>
+              <w:rPr>
+                <w:rFonts w:ascii="Verdana" w:hAnsi="Verdana"/>
+                <w:sz w:val="22"/>
+                <w:szCs w:val="22"/>
+              </w:rPr>
+            </w:pPr>
+            <w:r>
+              <w:rPr>
+                <w:rFonts w:ascii="Verdana" w:hAnsi="Verdana"/>
+                <w:sz w:val="22"/>
+                <w:szCs w:val="22"/>
+              </w:rPr>
+              <w:t>0.0000</w:t>
+            </w:r>
+          </w:p>
+        </w:tc>
+      </w:tr>
+      <w:tr>
+        <w:tc>
+          <w:tcPr>
+            <w:tcW w:w="1696" w:type="dxa"/>
+            <w:tcBorders>
+              <w:top w:val="single" w:sz="12" w:space="0" w:color="auto"/>
+              <w:left w:val="single" w:sz="12" w:space="0" w:color="auto"/>
+            </w:tcBorders>
+          </w:tcPr>
+          <w:p>
+            <w:pPr>
+              <w:jc w:val="both"/>
+              <w:rPr>
+                <w:rFonts w:ascii="Verdana" w:hAnsi="Verdana"/>
+                <w:sz w:val="22"/>
+                <w:szCs w:val="22"/>
+              </w:rPr>
+            </w:pPr>
+            <w:r>
+              <w:rPr>
+                <w:rFonts w:ascii="Verdana" w:hAnsi="Verdana"/>
+                <w:sz w:val="22"/>
+                <w:szCs w:val="22"/>
+              </w:rPr>
+              <w:t>TF-IDF</w:t>
+            </w:r>
+          </w:p>
+        </w:tc>
+        <w:tc>
+          <w:tcPr>
+            <w:tcW w:w="1701" w:type="dxa"/>
+            <w:tcBorders>
+              <w:top w:val="single" w:sz="12" w:space="0" w:color="auto"/>
+            </w:tcBorders>
+          </w:tcPr>
+          <w:p>
+            <w:pPr>
+              <w:jc w:val="both"/>
+              <w:rPr>
+                <w:rFonts w:ascii="Verdana" w:hAnsi="Verdana"/>
+                <w:sz w:val="22"/>
+                <w:szCs w:val="22"/>
+              </w:rPr>
+            </w:pPr>
+            <w:r>
+              <w:rPr>
+                <w:rFonts w:ascii="Verdana" w:hAnsi="Verdana"/>
+                <w:sz w:val="22"/>
+                <w:szCs w:val="22"/>
+              </w:rPr>
+              <w:t>Multinomial Naïve Bayes</w:t>
+            </w:r>
+          </w:p>
+        </w:tc>
+        <w:tc>
+          <w:tcPr>
+            <w:tcW w:w="1418" w:type="dxa"/>
+            <w:tcBorders>
+              <w:top w:val="single" w:sz="12" w:space="0" w:color="auto"/>
+            </w:tcBorders>
+          </w:tcPr>
+          <w:p>
+            <w:pPr>
+              <w:jc w:val="both"/>
+              <w:rPr>
+                <w:rFonts w:ascii="Verdana" w:hAnsi="Verdana"/>
+                <w:sz w:val="22"/>
+                <w:szCs w:val="22"/>
+              </w:rPr>
+            </w:pPr>
+            <w:r>
+              <w:rPr>
+                <w:rFonts w:ascii="Verdana" w:hAnsi="Verdana"/>
+                <w:sz w:val="22"/>
+                <w:szCs w:val="22"/>
+              </w:rPr>
+              <w:t>0.7775</w:t>
+            </w:r>
+          </w:p>
+        </w:tc>
+        <w:tc>
+          <w:tcPr>
+            <w:tcW w:w="1276" w:type="dxa"/>
+            <w:tcBorders>
+              <w:top w:val="single" w:sz="12" w:space="0" w:color="auto"/>
+            </w:tcBorders>
+          </w:tcPr>
+          <w:p>
+            <w:pPr>
+              <w:jc w:val="both"/>
+              <w:rPr>
+                <w:rFonts w:ascii="Verdana" w:hAnsi="Verdana"/>
+                <w:sz w:val="22"/>
+                <w:szCs w:val="22"/>
+              </w:rPr>
+            </w:pPr>
+            <w:r>
+              <w:rPr>
+                <w:rFonts w:ascii="Verdana" w:hAnsi="Verdana"/>
+                <w:sz w:val="22"/>
+                <w:szCs w:val="22"/>
+              </w:rPr>
+              <w:t>0.81</w:t>
+            </w:r>
+          </w:p>
+        </w:tc>
+        <w:tc>
+          <w:tcPr>
+            <w:tcW w:w="992" w:type="dxa"/>
+            <w:tcBorders>
+              <w:top w:val="single" w:sz="12" w:space="0" w:color="auto"/>
+            </w:tcBorders>
+          </w:tcPr>
+          <w:p>
+            <w:pPr>
+              <w:jc w:val="both"/>
+              <w:rPr>
+                <w:rFonts w:ascii="Verdana" w:hAnsi="Verdana"/>
+                <w:sz w:val="22"/>
+                <w:szCs w:val="22"/>
+              </w:rPr>
+            </w:pPr>
+            <w:r>
+              <w:rPr>
+                <w:rFonts w:ascii="Verdana" w:hAnsi="Verdana"/>
+                <w:sz w:val="22"/>
+                <w:szCs w:val="22"/>
+              </w:rPr>
+              <w:t>0.78</w:t>
+            </w:r>
+          </w:p>
+        </w:tc>
+        <w:tc>
+          <w:tcPr>
+            <w:tcW w:w="992" w:type="dxa"/>
+            <w:tcBorders>
+              <w:top w:val="single" w:sz="12" w:space="0" w:color="auto"/>
+            </w:tcBorders>
+          </w:tcPr>
+          <w:p>
+            <w:pPr>
+              <w:jc w:val="both"/>
+              <w:rPr>
+                <w:rFonts w:ascii="Verdana" w:hAnsi="Verdana"/>
+                <w:sz w:val="22"/>
+                <w:szCs w:val="22"/>
+              </w:rPr>
+            </w:pPr>
+            <w:r>
+              <w:rPr>
+                <w:rFonts w:ascii="Verdana" w:hAnsi="Verdana"/>
+                <w:sz w:val="22"/>
+                <w:szCs w:val="22"/>
+              </w:rPr>
+              <w:t>0.75</w:t>
+            </w:r>
+          </w:p>
+        </w:tc>
+        <w:tc>
+          <w:tcPr>
+            <w:tcW w:w="1276" w:type="dxa"/>
+            <w:tcBorders>
+              <w:top w:val="single" w:sz="12" w:space="0" w:color="auto"/>
+            </w:tcBorders>
+          </w:tcPr>
+          <w:p>
+            <w:pPr>
+              <w:jc w:val="both"/>
+              <w:rPr>
+                <w:rFonts w:ascii="Verdana" w:hAnsi="Verdana"/>
+                <w:sz w:val="22"/>
+                <w:szCs w:val="22"/>
+              </w:rPr>
+            </w:pPr>
+            <w:r>
+              <w:rPr>
+                <w:rFonts w:ascii="Verdana" w:hAnsi="Verdana"/>
+                <w:sz w:val="22"/>
+                <w:szCs w:val="22"/>
+              </w:rPr>
+              <w:t>0.0932</w:t>
+            </w:r>
+          </w:p>
+        </w:tc>
+        <w:tc>
+          <w:tcPr>
+            <w:tcW w:w="1559" w:type="dxa"/>
+            <w:tcBorders>
+              <w:top w:val="single" w:sz="12" w:space="0" w:color="auto"/>
+              <w:right w:val="single" w:sz="12" w:space="0" w:color="auto"/>
+            </w:tcBorders>
+          </w:tcPr>
+          <w:p>
+            <w:pPr>
+              <w:jc w:val="both"/>
+              <w:rPr>
+                <w:rFonts w:ascii="Verdana" w:hAnsi="Verdana"/>
+                <w:sz w:val="22"/>
+                <w:szCs w:val="22"/>
+              </w:rPr>
+            </w:pPr>
+            <w:r>
+              <w:rPr>
+                <w:rFonts w:ascii="Verdana" w:hAnsi="Verdana"/>
+                <w:sz w:val="22"/>
+                <w:szCs w:val="22"/>
+              </w:rPr>
+              <w:t>0.2651</w:t>
+            </w:r>
+          </w:p>
+        </w:tc>
+      </w:tr>
+      <w:tr>
+        <w:tc>
+          <w:tcPr>
+            <w:tcW w:w="1696" w:type="dxa"/>
+            <w:tcBorders>
+              <w:left w:val="single" w:sz="12" w:space="0" w:color="auto"/>
+            </w:tcBorders>
+            <w:shd w:val="clear" w:color="auto" w:fill="DBE5F1" w:themeFill="accent1" w:themeFillTint="33"/>
+          </w:tcPr>
+          <w:p>
+            <w:pPr>
+              <w:jc w:val="both"/>
+              <w:rPr>
+                <w:rFonts w:ascii="Verdana" w:hAnsi="Verdana"/>
+                <w:sz w:val="22"/>
+                <w:szCs w:val="22"/>
+              </w:rPr>
+            </w:pPr>
+            <w:r>
+              <w:rPr>
+                <w:rFonts w:ascii="Verdana" w:hAnsi="Verdana"/>
+                <w:sz w:val="22"/>
+                <w:szCs w:val="22"/>
+              </w:rPr>
+              <w:t>TF-IDF</w:t>
+            </w:r>
+          </w:p>
+        </w:tc>
+        <w:tc>
+          <w:tcPr>
+            <w:tcW w:w="1701" w:type="dxa"/>
+            <w:shd w:val="clear" w:color="auto" w:fill="DBE5F1" w:themeFill="accent1" w:themeFillTint="33"/>
+          </w:tcPr>
+          <w:p>
+            <w:pPr>
+              <w:jc w:val="both"/>
+              <w:rPr>
+                <w:rFonts w:ascii="Verdana" w:hAnsi="Verdana"/>
+                <w:sz w:val="22"/>
+                <w:szCs w:val="22"/>
+              </w:rPr>
+            </w:pPr>
+            <w:r>
+              <w:rPr>
+                <w:rFonts w:ascii="Verdana" w:hAnsi="Verdana"/>
+                <w:sz w:val="22"/>
+                <w:szCs w:val="22"/>
+              </w:rPr>
+              <w:t>Logistic Regression</w:t>
+            </w:r>
+          </w:p>
+        </w:tc>
+        <w:tc>
+          <w:tcPr>
+            <w:tcW w:w="1418" w:type="dxa"/>
+            <w:shd w:val="clear" w:color="auto" w:fill="DBE5F1" w:themeFill="accent1" w:themeFillTint="33"/>
+          </w:tcPr>
+          <w:p>
+            <w:pPr>
+              <w:jc w:val="both"/>
+              <w:rPr>
+                <w:rFonts w:ascii="Verdana" w:hAnsi="Verdana"/>
+                <w:sz w:val="22"/>
+                <w:szCs w:val="22"/>
+              </w:rPr>
+            </w:pPr>
+            <w:r>
+              <w:rPr>
+                <w:rFonts w:ascii="Verdana" w:hAnsi="Verdana"/>
+                <w:sz w:val="22"/>
+                <w:szCs w:val="22"/>
+              </w:rPr>
+              <w:t>0.8864</w:t>
+            </w:r>
+          </w:p>
+        </w:tc>
+        <w:tc>
+          <w:tcPr>
+            <w:tcW w:w="1276" w:type="dxa"/>
+            <w:shd w:val="clear" w:color="auto" w:fill="DBE5F1" w:themeFill="accent1" w:themeFillTint="33"/>
+          </w:tcPr>
+          <w:p>
+            <w:pPr>
+              <w:jc w:val="both"/>
+              <w:rPr>
+                <w:rFonts w:ascii="Verdana" w:hAnsi="Verdana"/>
+                <w:sz w:val="22"/>
+                <w:szCs w:val="22"/>
+              </w:rPr>
+            </w:pPr>
+            <w:r>
+              <w:rPr>
+                <w:rFonts w:ascii="Verdana" w:hAnsi="Verdana"/>
+                <w:sz w:val="22"/>
+                <w:szCs w:val="22"/>
+              </w:rPr>
+              <w:t>0.89</w:t>
+            </w:r>
+          </w:p>
+        </w:tc>
+        <w:tc>
+          <w:tcPr>
+            <w:tcW w:w="992" w:type="dxa"/>
+            <w:shd w:val="clear" w:color="auto" w:fill="DBE5F1" w:themeFill="accent1" w:themeFillTint="33"/>
+          </w:tcPr>
+          <w:p>
+            <w:pPr>
+              <w:jc w:val="both"/>
+              <w:rPr>
+                <w:rFonts w:ascii="Verdana" w:hAnsi="Verdana"/>
+                <w:sz w:val="22"/>
+                <w:szCs w:val="22"/>
+              </w:rPr>
+            </w:pPr>
+            <w:r>
+              <w:rPr>
+                <w:rFonts w:ascii="Verdana" w:hAnsi="Verdana"/>
+                <w:sz w:val="22"/>
+                <w:szCs w:val="22"/>
+              </w:rPr>
+              <w:t>0.89</w:t>
+            </w:r>
+          </w:p>
+        </w:tc>
+        <w:tc>
+          <w:tcPr>
+            <w:tcW w:w="992" w:type="dxa"/>
+            <w:shd w:val="clear" w:color="auto" w:fill="DBE5F1" w:themeFill="accent1" w:themeFillTint="33"/>
+          </w:tcPr>
+          <w:p>
+            <w:pPr>
+              <w:jc w:val="both"/>
+              <w:rPr>
+                <w:rFonts w:ascii="Verdana" w:hAnsi="Verdana"/>
+                <w:sz w:val="22"/>
+                <w:szCs w:val="22"/>
+              </w:rPr>
+            </w:pPr>
+            <w:r>
+              <w:rPr>
+                <w:rFonts w:ascii="Verdana" w:hAnsi="Verdana"/>
+                <w:sz w:val="22"/>
+                <w:szCs w:val="22"/>
+              </w:rPr>
+              <w:t>0.89</w:t>
+            </w:r>
+          </w:p>
+        </w:tc>
+        <w:tc>
+          <w:tcPr>
+            <w:tcW w:w="1276" w:type="dxa"/>
+            <w:shd w:val="clear" w:color="auto" w:fill="DBE5F1" w:themeFill="accent1" w:themeFillTint="33"/>
+          </w:tcPr>
+          <w:p>
+            <w:pPr>
+              <w:jc w:val="both"/>
+              <w:rPr>
+                <w:rFonts w:ascii="Verdana" w:hAnsi="Verdana"/>
+                <w:sz w:val="22"/>
+                <w:szCs w:val="22"/>
+              </w:rPr>
+            </w:pPr>
+            <w:r>
+              <w:rPr>
+                <w:rFonts w:ascii="Verdana" w:hAnsi="Verdana"/>
+                <w:sz w:val="22"/>
+                <w:szCs w:val="22"/>
+              </w:rPr>
+              <w:t>0.6789</w:t>
+            </w:r>
+          </w:p>
+        </w:tc>
+        <w:tc>
+          <w:tcPr>
+            <w:tcW w:w="1559" w:type="dxa"/>
+            <w:tcBorders>
+              <w:right w:val="single" w:sz="12" w:space="0" w:color="auto"/>
+            </w:tcBorders>
+            <w:shd w:val="clear" w:color="auto" w:fill="DBE5F1" w:themeFill="accent1" w:themeFillTint="33"/>
+          </w:tcPr>
+          <w:p>
+            <w:pPr>
+              <w:jc w:val="both"/>
+              <w:rPr>
+                <w:rFonts w:ascii="Verdana" w:hAnsi="Verdana"/>
+                <w:sz w:val="22"/>
+                <w:szCs w:val="22"/>
+              </w:rPr>
+            </w:pPr>
+            <w:r>
+              <w:rPr>
+                <w:rFonts w:ascii="Verdana" w:hAnsi="Verdana"/>
+                <w:sz w:val="22"/>
+                <w:szCs w:val="22"/>
+              </w:rPr>
+              <w:t>0.7333</w:t>
+            </w:r>
+          </w:p>
+        </w:tc>
+      </w:tr>
+      <w:tr>
+        <w:tc>
+          <w:tcPr>
+            <w:tcW w:w="1696" w:type="dxa"/>
+            <w:tcBorders>
+              <w:left w:val="single" w:sz="12" w:space="0" w:color="auto"/>
+            </w:tcBorders>
+          </w:tcPr>
+          <w:p>
+            <w:pPr>
+              <w:jc w:val="both"/>
+              <w:rPr>
+                <w:rFonts w:ascii="Verdana" w:hAnsi="Verdana"/>
+                <w:sz w:val="22"/>
+                <w:szCs w:val="22"/>
+              </w:rPr>
+            </w:pPr>
+            <w:r>
+              <w:rPr>
+                <w:rFonts w:ascii="Verdana" w:hAnsi="Verdana"/>
+                <w:sz w:val="22"/>
+                <w:szCs w:val="22"/>
+              </w:rPr>
+              <w:t>TF-IDF</w:t>
+            </w:r>
+          </w:p>
+        </w:tc>
+        <w:tc>
+          <w:tcPr>
+            <w:tcW w:w="1701" w:type="dxa"/>
+          </w:tcPr>
+          <w:p>
+            <w:pPr>
+              <w:jc w:val="both"/>
+              <w:rPr>
+                <w:rFonts w:ascii="Verdana" w:hAnsi="Verdana"/>
+                <w:sz w:val="22"/>
+                <w:szCs w:val="22"/>
+              </w:rPr>
+            </w:pPr>
+            <w:r>
+              <w:rPr>
+                <w:rFonts w:ascii="Verdana" w:hAnsi="Verdana"/>
+                <w:sz w:val="22"/>
+                <w:szCs w:val="22"/>
+              </w:rPr>
+              <w:t>Linear SVM</w:t>
+            </w:r>
+          </w:p>
+        </w:tc>
+        <w:tc>
+          <w:tcPr>
+            <w:tcW w:w="1418" w:type="dxa"/>
+          </w:tcPr>
+          <w:p>
+            <w:pPr>
+              <w:jc w:val="both"/>
+              <w:rPr>
+                <w:rFonts w:ascii="Verdana" w:hAnsi="Verdana"/>
+                <w:sz w:val="22"/>
+                <w:szCs w:val="22"/>
+              </w:rPr>
+            </w:pPr>
+            <w:r>
+              <w:rPr>
+                <w:rFonts w:ascii="Verdana" w:hAnsi="Verdana"/>
+                <w:sz w:val="22"/>
+                <w:szCs w:val="22"/>
+              </w:rPr>
+              <w:t>0.8579</w:t>
+            </w:r>
+          </w:p>
+        </w:tc>
+        <w:tc>
+          <w:tcPr>
+            <w:tcW w:w="1276" w:type="dxa"/>
+          </w:tcPr>
+          <w:p>
+            <w:pPr>
+              <w:jc w:val="both"/>
+              <w:rPr>
+                <w:rFonts w:ascii="Verdana" w:hAnsi="Verdana"/>
+                <w:sz w:val="22"/>
+                <w:szCs w:val="22"/>
+              </w:rPr>
+            </w:pPr>
+            <w:r>
+              <w:rPr>
+                <w:rFonts w:ascii="Verdana" w:hAnsi="Verdana"/>
+                <w:sz w:val="22"/>
+                <w:szCs w:val="22"/>
+              </w:rPr>
+              <w:t>0.87</w:t>
+            </w:r>
+          </w:p>
+        </w:tc>
+        <w:tc>
+          <w:tcPr>
+            <w:tcW w:w="992" w:type="dxa"/>
+          </w:tcPr>
+          <w:p>
+            <w:pPr>
+              <w:jc w:val="both"/>
+              <w:rPr>
+                <w:rFonts w:ascii="Verdana" w:hAnsi="Verdana"/>
+                <w:sz w:val="22"/>
+                <w:szCs w:val="22"/>
+              </w:rPr>
+            </w:pPr>
+            <w:r>
+              <w:rPr>
+                <w:rFonts w:ascii="Verdana" w:hAnsi="Verdana"/>
+                <w:sz w:val="22"/>
+                <w:szCs w:val="22"/>
+              </w:rPr>
+              <w:t>0.86</w:t>
+            </w:r>
+          </w:p>
+        </w:tc>
+        <w:tc>
+          <w:tcPr>
+            <w:tcW w:w="992" w:type="dxa"/>
+          </w:tcPr>
+          <w:p>
+            <w:pPr>
+              <w:jc w:val="both"/>
+              <w:rPr>
+                <w:rFonts w:ascii="Verdana" w:hAnsi="Verdana"/>
+                <w:sz w:val="22"/>
+                <w:szCs w:val="22"/>
+              </w:rPr>
+            </w:pPr>
+            <w:r>
+              <w:rPr>
+                <w:rFonts w:ascii="Verdana" w:hAnsi="Verdana"/>
+                <w:sz w:val="22"/>
+                <w:szCs w:val="22"/>
+              </w:rPr>
+              <w:t>0.85</w:t>
+            </w:r>
+          </w:p>
+        </w:tc>
+        <w:tc>
+          <w:tcPr>
+            <w:tcW w:w="1276" w:type="dxa"/>
+          </w:tcPr>
+          <w:p>
+            <w:pPr>
+              <w:jc w:val="both"/>
+              <w:rPr>
+                <w:rFonts w:ascii="Verdana" w:hAnsi="Verdana"/>
+                <w:sz w:val="22"/>
+                <w:szCs w:val="22"/>
+              </w:rPr>
+            </w:pPr>
+            <w:r>
+              <w:rPr>
+                <w:rFonts w:ascii="Verdana" w:hAnsi="Verdana"/>
+                <w:sz w:val="22"/>
+                <w:szCs w:val="22"/>
+              </w:rPr>
+              <w:t>0.5851</w:t>
+            </w:r>
+          </w:p>
+        </w:tc>
+        <w:tc>
+          <w:tcPr>
+            <w:tcW w:w="1559" w:type="dxa"/>
+            <w:tcBorders>
+              <w:right w:val="single" w:sz="12" w:space="0" w:color="auto"/>
+            </w:tcBorders>
+          </w:tcPr>
+          <w:p>
+            <w:pPr>
+              <w:jc w:val="both"/>
+              <w:rPr>
+                <w:rFonts w:ascii="Verdana" w:hAnsi="Verdana"/>
+                <w:sz w:val="22"/>
+                <w:szCs w:val="22"/>
+              </w:rPr>
+            </w:pPr>
+            <w:r>
+              <w:rPr>
+                <w:rFonts w:ascii="Verdana" w:hAnsi="Verdana"/>
+                <w:sz w:val="22"/>
+                <w:szCs w:val="22"/>
+              </w:rPr>
+              <w:t>0.4523</w:t>
+            </w:r>
+          </w:p>
+        </w:tc>
+      </w:tr>
+      <w:tr>
+        <w:tc>
+          <w:tcPr>
+            <w:tcW w:w="1696" w:type="dxa"/>
+            <w:tcBorders>
+              <w:left w:val="single" w:sz="12" w:space="0" w:color="auto"/>
+            </w:tcBorders>
+          </w:tcPr>
+          <w:p>
+            <w:pPr>
+              <w:jc w:val="both"/>
+              <w:rPr>
+                <w:rFonts w:ascii="Verdana" w:hAnsi="Verdana"/>
+                <w:sz w:val="22"/>
+                <w:szCs w:val="22"/>
+              </w:rPr>
+            </w:pPr>
+            <w:r>
+              <w:rPr>
+                <w:rFonts w:ascii="Verdana" w:hAnsi="Verdana"/>
+                <w:sz w:val="22"/>
+                <w:szCs w:val="22"/>
+              </w:rPr>
+              <w:t>TF-IDF</w:t>
+            </w:r>
+          </w:p>
+        </w:tc>
+        <w:tc>
+          <w:tcPr>
+            <w:tcW w:w="1701" w:type="dxa"/>
+          </w:tcPr>
+          <w:p>
+            <w:pPr>
+              <w:jc w:val="both"/>
+              <w:rPr>
+                <w:rFonts w:ascii="Verdana" w:hAnsi="Verdana"/>
+                <w:sz w:val="22"/>
+                <w:szCs w:val="22"/>
+                <w:vertAlign w:val="superscript"/>
+              </w:rPr>
+            </w:pPr>
+            <w:r>
+              <w:rPr>
+                <w:rFonts w:ascii="Verdana" w:hAnsi="Verdana"/>
+                <w:sz w:val="22"/>
+                <w:szCs w:val="22"/>
+              </w:rPr>
+              <w:t>Kernel SVM</w:t>
+            </w:r>
+            <w:r>
+              <w:rPr>
+                <w:rFonts w:ascii="Verdana" w:hAnsi="Verdana"/>
+                <w:sz w:val="22"/>
+                <w:szCs w:val="22"/>
+                <w:vertAlign w:val="superscript"/>
+              </w:rPr>
+              <w:t>3</w:t>
+            </w:r>
+          </w:p>
+        </w:tc>
+        <w:tc>
+          <w:tcPr>
+            <w:tcW w:w="1418" w:type="dxa"/>
+          </w:tcPr>
+          <w:p>
+            <w:pPr>
+              <w:jc w:val="both"/>
+              <w:rPr>
+                <w:rFonts w:ascii="Verdana" w:hAnsi="Verdana"/>
+                <w:sz w:val="22"/>
+                <w:szCs w:val="22"/>
+              </w:rPr>
+            </w:pPr>
+            <w:r>
+              <w:rPr>
+                <w:rFonts w:ascii="Verdana" w:hAnsi="Verdana"/>
+                <w:sz w:val="22"/>
+                <w:szCs w:val="22"/>
+              </w:rPr>
+              <w:t>0.8613</w:t>
+            </w:r>
+          </w:p>
+        </w:tc>
+        <w:tc>
+          <w:tcPr>
+            <w:tcW w:w="1276" w:type="dxa"/>
+          </w:tcPr>
+          <w:p>
+            <w:pPr>
+              <w:jc w:val="both"/>
+              <w:rPr>
+                <w:rFonts w:ascii="Verdana" w:hAnsi="Verdana"/>
+                <w:sz w:val="22"/>
+                <w:szCs w:val="22"/>
+              </w:rPr>
+            </w:pPr>
+            <w:r>
+              <w:rPr>
+                <w:rFonts w:ascii="Verdana" w:hAnsi="Verdana"/>
+                <w:sz w:val="22"/>
+                <w:szCs w:val="22"/>
+              </w:rPr>
+              <w:t>0.86</w:t>
+            </w:r>
+          </w:p>
+        </w:tc>
+        <w:tc>
+          <w:tcPr>
+            <w:tcW w:w="992" w:type="dxa"/>
+          </w:tcPr>
+          <w:p>
+            <w:pPr>
+              <w:jc w:val="both"/>
+              <w:rPr>
+                <w:rFonts w:ascii="Verdana" w:hAnsi="Verdana"/>
+                <w:sz w:val="22"/>
+                <w:szCs w:val="22"/>
+              </w:rPr>
+            </w:pPr>
+            <w:r>
+              <w:rPr>
+                <w:rFonts w:ascii="Verdana" w:hAnsi="Verdana"/>
+                <w:sz w:val="22"/>
+                <w:szCs w:val="22"/>
+              </w:rPr>
+              <w:t>0.86</w:t>
+            </w:r>
+          </w:p>
+        </w:tc>
+        <w:tc>
+          <w:tcPr>
+            <w:tcW w:w="992" w:type="dxa"/>
+          </w:tcPr>
+          <w:p>
+            <w:pPr>
+              <w:jc w:val="both"/>
+              <w:rPr>
+                <w:rFonts w:ascii="Verdana" w:hAnsi="Verdana"/>
+                <w:sz w:val="22"/>
+                <w:szCs w:val="22"/>
+              </w:rPr>
+            </w:pPr>
+            <w:r>
+              <w:rPr>
+                <w:rFonts w:ascii="Verdana" w:hAnsi="Verdana"/>
+                <w:sz w:val="22"/>
+                <w:szCs w:val="22"/>
+              </w:rPr>
+              <w:t>0.86</w:t>
+            </w:r>
+          </w:p>
+        </w:tc>
+        <w:tc>
+          <w:tcPr>
+            <w:tcW w:w="1276" w:type="dxa"/>
+          </w:tcPr>
+          <w:p>
+            <w:pPr>
+              <w:jc w:val="both"/>
+              <w:rPr>
+                <w:rFonts w:ascii="Verdana" w:hAnsi="Verdana"/>
+                <w:sz w:val="22"/>
+                <w:szCs w:val="22"/>
+              </w:rPr>
+            </w:pPr>
+            <w:r>
+              <w:rPr>
+                <w:rFonts w:ascii="Verdana" w:hAnsi="Verdana"/>
+                <w:sz w:val="22"/>
+                <w:szCs w:val="22"/>
+              </w:rPr>
+              <w:t>0.6845</w:t>
+            </w:r>
+          </w:p>
+        </w:tc>
+        <w:tc>
+          <w:tcPr>
+            <w:tcW w:w="1559" w:type="dxa"/>
+            <w:tcBorders>
+              <w:right w:val="single" w:sz="12" w:space="0" w:color="auto"/>
+            </w:tcBorders>
+          </w:tcPr>
+          <w:p>
+            <w:pPr>
+              <w:jc w:val="both"/>
+              <w:rPr>
+                <w:rFonts w:ascii="Verdana" w:hAnsi="Verdana"/>
+                <w:sz w:val="22"/>
+                <w:szCs w:val="22"/>
+              </w:rPr>
+            </w:pPr>
+            <w:r>
+              <w:rPr>
+                <w:rFonts w:ascii="Verdana" w:hAnsi="Verdana"/>
+                <w:sz w:val="22"/>
+                <w:szCs w:val="22"/>
+              </w:rPr>
+              <w:t>0.6600</w:t>
+            </w:r>
+          </w:p>
+        </w:tc>
+      </w:tr>
+      <w:tr>
+        <w:tc>
+          <w:tcPr>
+            <w:tcW w:w="1696" w:type="dxa"/>
+            <w:tcBorders>
+              <w:left w:val="single" w:sz="12" w:space="0" w:color="auto"/>
+            </w:tcBorders>
+          </w:tcPr>
+          <w:p>
+            <w:pPr>
+              <w:jc w:val="both"/>
+              <w:rPr>
+                <w:rFonts w:ascii="Verdana" w:hAnsi="Verdana"/>
+                <w:sz w:val="22"/>
+                <w:szCs w:val="22"/>
+              </w:rPr>
+            </w:pPr>
+            <w:r>
+              <w:rPr>
+                <w:rFonts w:ascii="Verdana" w:hAnsi="Verdana"/>
+                <w:sz w:val="22"/>
+                <w:szCs w:val="22"/>
+              </w:rPr>
+              <w:t>TF-IDF</w:t>
+            </w:r>
+          </w:p>
+        </w:tc>
+        <w:tc>
+          <w:tcPr>
+            <w:tcW w:w="1701" w:type="dxa"/>
+          </w:tcPr>
+          <w:p>
+            <w:pPr>
+              <w:jc w:val="both"/>
+              <w:rPr>
+                <w:rFonts w:ascii="Verdana" w:hAnsi="Verdana"/>
+                <w:sz w:val="22"/>
+                <w:szCs w:val="22"/>
+              </w:rPr>
+            </w:pPr>
+            <w:r>
+              <w:rPr>
+                <w:rFonts w:ascii="Verdana" w:hAnsi="Verdana"/>
+                <w:sz w:val="22"/>
+                <w:szCs w:val="22"/>
+              </w:rPr>
+              <w:t>KNN (n=5)</w:t>
+            </w:r>
+            <w:r>
+              <w:rPr>
+                <w:rFonts w:ascii="Verdana" w:hAnsi="Verdana"/>
+                <w:sz w:val="22"/>
+                <w:szCs w:val="22"/>
+                <w:vertAlign w:val="superscript"/>
+              </w:rPr>
+              <w:t>1</w:t>
+            </w:r>
+          </w:p>
+        </w:tc>
+        <w:tc>
+          <w:tcPr>
+            <w:tcW w:w="1418" w:type="dxa"/>
+          </w:tcPr>
+          <w:p>
+            <w:pPr>
+              <w:jc w:val="both"/>
+              <w:rPr>
+                <w:rFonts w:ascii="Verdana" w:hAnsi="Verdana"/>
+                <w:sz w:val="22"/>
+                <w:szCs w:val="22"/>
+              </w:rPr>
+            </w:pPr>
+            <w:r>
+              <w:rPr>
+                <w:rFonts w:ascii="Verdana" w:hAnsi="Verdana"/>
+                <w:sz w:val="22"/>
+                <w:szCs w:val="22"/>
+              </w:rPr>
+              <w:t>0.7492</w:t>
+            </w:r>
+          </w:p>
+        </w:tc>
+        <w:tc>
+          <w:tcPr>
+            <w:tcW w:w="1276" w:type="dxa"/>
+          </w:tcPr>
+          <w:p>
+            <w:pPr>
+              <w:jc w:val="both"/>
+              <w:rPr>
+                <w:rFonts w:ascii="Verdana" w:hAnsi="Verdana"/>
+                <w:sz w:val="22"/>
+                <w:szCs w:val="22"/>
+              </w:rPr>
+            </w:pPr>
+            <w:r>
+              <w:rPr>
+                <w:rFonts w:ascii="Verdana" w:hAnsi="Verdana"/>
+                <w:sz w:val="22"/>
+                <w:szCs w:val="22"/>
+              </w:rPr>
+              <w:t>0.75</w:t>
+            </w:r>
+          </w:p>
+        </w:tc>
+        <w:tc>
+          <w:tcPr>
+            <w:tcW w:w="992" w:type="dxa"/>
+          </w:tcPr>
+          <w:p>
+            <w:pPr>
+              <w:jc w:val="both"/>
+              <w:rPr>
+                <w:rFonts w:ascii="Verdana" w:hAnsi="Verdana"/>
+                <w:sz w:val="22"/>
+                <w:szCs w:val="22"/>
+              </w:rPr>
+            </w:pPr>
+            <w:r>
+              <w:rPr>
+                <w:rFonts w:ascii="Verdana" w:hAnsi="Verdana"/>
+                <w:sz w:val="22"/>
+                <w:szCs w:val="22"/>
+              </w:rPr>
+              <w:t>0.75</w:t>
+            </w:r>
+          </w:p>
+        </w:tc>
+        <w:tc>
+          <w:tcPr>
+            <w:tcW w:w="992" w:type="dxa"/>
+          </w:tcPr>
+          <w:p>
+            <w:pPr>
+              <w:jc w:val="both"/>
+              <w:rPr>
+                <w:rFonts w:ascii="Verdana" w:hAnsi="Verdana"/>
+                <w:sz w:val="22"/>
+                <w:szCs w:val="22"/>
+              </w:rPr>
+            </w:pPr>
+            <w:r>
+              <w:rPr>
+                <w:rFonts w:ascii="Verdana" w:hAnsi="Verdana"/>
+                <w:sz w:val="22"/>
+                <w:szCs w:val="22"/>
+              </w:rPr>
+              <w:t>0.74</w:t>
+            </w:r>
+          </w:p>
+        </w:tc>
+        <w:tc>
+          <w:tcPr>
+            <w:tcW w:w="1276" w:type="dxa"/>
+          </w:tcPr>
+          <w:p>
+            <w:pPr>
+              <w:jc w:val="both"/>
+              <w:rPr>
+                <w:rFonts w:ascii="Verdana" w:hAnsi="Verdana"/>
+                <w:sz w:val="22"/>
+                <w:szCs w:val="22"/>
+              </w:rPr>
+            </w:pPr>
+            <w:r>
+              <w:rPr>
+                <w:rFonts w:ascii="Verdana" w:hAnsi="Verdana"/>
+                <w:sz w:val="22"/>
+                <w:szCs w:val="22"/>
+              </w:rPr>
+              <w:t>0.4248</w:t>
+            </w:r>
+          </w:p>
+        </w:tc>
+        <w:tc>
+          <w:tcPr>
+            <w:tcW w:w="1559" w:type="dxa"/>
+            <w:tcBorders>
+              <w:right w:val="single" w:sz="12" w:space="0" w:color="auto"/>
+            </w:tcBorders>
+          </w:tcPr>
+          <w:p>
+            <w:pPr>
+              <w:jc w:val="both"/>
+              <w:rPr>
+                <w:rFonts w:ascii="Verdana" w:hAnsi="Verdana"/>
+                <w:sz w:val="22"/>
+                <w:szCs w:val="22"/>
+              </w:rPr>
+            </w:pPr>
+            <w:r>
+              <w:rPr>
+                <w:rFonts w:ascii="Verdana" w:hAnsi="Verdana"/>
+                <w:sz w:val="22"/>
+                <w:szCs w:val="22"/>
+              </w:rPr>
+              <w:t>0.4788</w:t>
+            </w:r>
+          </w:p>
+        </w:tc>
+      </w:tr>
+      <w:tr>
+        <w:tc>
+          <w:tcPr>
+            <w:tcW w:w="1696" w:type="dxa"/>
+            <w:tcBorders>
+              <w:left w:val="single" w:sz="12" w:space="0" w:color="auto"/>
+              <w:bottom w:val="single" w:sz="12" w:space="0" w:color="auto"/>
+            </w:tcBorders>
+          </w:tcPr>
+          <w:p>
+            <w:pPr>
+              <w:jc w:val="both"/>
+              <w:rPr>
+                <w:rFonts w:ascii="Verdana" w:hAnsi="Verdana"/>
+                <w:sz w:val="22"/>
+                <w:szCs w:val="22"/>
+              </w:rPr>
+            </w:pPr>
+            <w:r>
+              <w:rPr>
+                <w:rFonts w:ascii="Verdana" w:hAnsi="Verdana"/>
+                <w:sz w:val="22"/>
+                <w:szCs w:val="22"/>
+              </w:rPr>
+              <w:t>TF-IDF</w:t>
+            </w:r>
+          </w:p>
+        </w:tc>
+        <w:tc>
+          <w:tcPr>
+            <w:tcW w:w="1701" w:type="dxa"/>
+            <w:tcBorders>
+              <w:bottom w:val="single" w:sz="12" w:space="0" w:color="auto"/>
+            </w:tcBorders>
+          </w:tcPr>
+          <w:p>
+            <w:pPr>
+              <w:jc w:val="both"/>
+              <w:rPr>
+                <w:rFonts w:ascii="Verdana" w:hAnsi="Verdana"/>
+                <w:sz w:val="22"/>
+                <w:szCs w:val="22"/>
+                <w:vertAlign w:val="superscript"/>
+              </w:rPr>
+            </w:pPr>
+            <w:r>
+              <w:rPr>
+                <w:rFonts w:ascii="Verdana" w:hAnsi="Verdana"/>
+                <w:sz w:val="22"/>
+                <w:szCs w:val="22"/>
+              </w:rPr>
+              <w:t>Random Forest</w:t>
+            </w:r>
+            <w:r>
+              <w:rPr>
+                <w:rFonts w:ascii="Verdana" w:hAnsi="Verdana"/>
+                <w:sz w:val="22"/>
+                <w:szCs w:val="22"/>
+                <w:vertAlign w:val="superscript"/>
+              </w:rPr>
+              <w:t>2</w:t>
+            </w:r>
+          </w:p>
+        </w:tc>
+        <w:tc>
+          <w:tcPr>
+            <w:tcW w:w="1418" w:type="dxa"/>
+            <w:tcBorders>
+              <w:bottom w:val="single" w:sz="12" w:space="0" w:color="auto"/>
+            </w:tcBorders>
+          </w:tcPr>
+          <w:p>
+            <w:pPr>
+              <w:jc w:val="both"/>
+              <w:rPr>
+                <w:rFonts w:ascii="Verdana" w:hAnsi="Verdana"/>
+                <w:sz w:val="22"/>
+                <w:szCs w:val="22"/>
+              </w:rPr>
+            </w:pPr>
+            <w:r>
+              <w:rPr>
+                <w:rFonts w:ascii="Verdana" w:hAnsi="Verdana"/>
+                <w:sz w:val="22"/>
+                <w:szCs w:val="22"/>
+              </w:rPr>
+              <w:t>0.</w:t>
+            </w:r>
+          </w:p>
+        </w:tc>
+        <w:tc>
+          <w:tcPr>
+            <w:tcW w:w="1276" w:type="dxa"/>
+            <w:tcBorders>
+              <w:bottom w:val="single" w:sz="12" w:space="0" w:color="auto"/>
+            </w:tcBorders>
+          </w:tcPr>
+          <w:p>
+            <w:pPr>
+              <w:jc w:val="both"/>
+              <w:rPr>
+                <w:rFonts w:ascii="Verdana" w:hAnsi="Verdana"/>
+                <w:sz w:val="22"/>
+                <w:szCs w:val="22"/>
+              </w:rPr>
+            </w:pPr>
+            <w:r>
+              <w:rPr>
+                <w:rFonts w:ascii="Verdana" w:hAnsi="Verdana"/>
+                <w:sz w:val="22"/>
+                <w:szCs w:val="22"/>
+              </w:rPr>
+              <w:t>0.</w:t>
+            </w:r>
+          </w:p>
+        </w:tc>
+        <w:tc>
+          <w:tcPr>
+            <w:tcW w:w="992" w:type="dxa"/>
+            <w:tcBorders>
+              <w:bottom w:val="single" w:sz="12" w:space="0" w:color="auto"/>
+            </w:tcBorders>
+          </w:tcPr>
+          <w:p>
+            <w:pPr>
+              <w:jc w:val="both"/>
+              <w:rPr>
+                <w:rFonts w:ascii="Verdana" w:hAnsi="Verdana"/>
+                <w:sz w:val="22"/>
+                <w:szCs w:val="22"/>
+              </w:rPr>
+            </w:pPr>
+            <w:r>
+              <w:rPr>
+                <w:rFonts w:ascii="Verdana" w:hAnsi="Verdana"/>
+                <w:sz w:val="22"/>
+                <w:szCs w:val="22"/>
+              </w:rPr>
+              <w:t>0.</w:t>
+            </w:r>
+          </w:p>
+        </w:tc>
+        <w:tc>
+          <w:tcPr>
+            <w:tcW w:w="992" w:type="dxa"/>
+            <w:tcBorders>
+              <w:bottom w:val="single" w:sz="12" w:space="0" w:color="auto"/>
+            </w:tcBorders>
+          </w:tcPr>
+          <w:p>
+            <w:pPr>
+              <w:jc w:val="both"/>
+              <w:rPr>
+                <w:rFonts w:ascii="Verdana" w:hAnsi="Verdana"/>
+                <w:sz w:val="22"/>
+                <w:szCs w:val="22"/>
+              </w:rPr>
+            </w:pPr>
+            <w:r>
+              <w:rPr>
+                <w:rFonts w:ascii="Verdana" w:hAnsi="Verdana"/>
+                <w:sz w:val="22"/>
+                <w:szCs w:val="22"/>
+              </w:rPr>
+              <w:t>0.</w:t>
+            </w:r>
+          </w:p>
+        </w:tc>
+        <w:tc>
+          <w:tcPr>
+            <w:tcW w:w="1276" w:type="dxa"/>
+            <w:tcBorders>
+              <w:bottom w:val="single" w:sz="12" w:space="0" w:color="auto"/>
+            </w:tcBorders>
+          </w:tcPr>
+          <w:p>
+            <w:pPr>
+              <w:jc w:val="both"/>
+              <w:rPr>
+                <w:rFonts w:ascii="Verdana" w:hAnsi="Verdana"/>
+                <w:sz w:val="22"/>
+                <w:szCs w:val="22"/>
+              </w:rPr>
+            </w:pPr>
+            <w:r>
+              <w:rPr>
+                <w:rFonts w:ascii="Verdana" w:hAnsi="Verdana"/>
+                <w:sz w:val="22"/>
+                <w:szCs w:val="22"/>
+              </w:rPr>
+              <w:t>0.</w:t>
+            </w:r>
+          </w:p>
+        </w:tc>
+        <w:tc>
+          <w:tcPr>
+            <w:tcW w:w="1559" w:type="dxa"/>
+            <w:tcBorders>
+              <w:bottom w:val="single" w:sz="12" w:space="0" w:color="auto"/>
+              <w:right w:val="single" w:sz="12" w:space="0" w:color="auto"/>
+            </w:tcBorders>
+          </w:tcPr>
+          <w:p>
+            <w:pPr>
+              <w:jc w:val="both"/>
+              <w:rPr>
+                <w:rFonts w:ascii="Verdana" w:hAnsi="Verdana"/>
+                <w:sz w:val="22"/>
+                <w:szCs w:val="22"/>
+              </w:rPr>
+            </w:pPr>
+            <w:r>
+              <w:rPr>
+                <w:rFonts w:ascii="Verdana" w:hAnsi="Verdana"/>
+                <w:sz w:val="22"/>
+                <w:szCs w:val="22"/>
+              </w:rPr>
+              <w:t>0.</w:t>
+            </w:r>
+          </w:p>
+        </w:tc>
+      </w:tr>
+      <w:tr>
+        <w:tc>
+          <w:tcPr>
+            <w:tcW w:w="1696" w:type="dxa"/>
+            <w:tcBorders>
+              <w:top w:val="single" w:sz="12" w:space="0" w:color="auto"/>
+              <w:bottom w:val="single" w:sz="4" w:space="0" w:color="auto"/>
+            </w:tcBorders>
+          </w:tcPr>
+          <w:p>
+            <w:pPr>
+              <w:jc w:val="both"/>
+              <w:rPr>
+                <w:rFonts w:ascii="Verdana" w:hAnsi="Verdana"/>
+                <w:sz w:val="22"/>
+                <w:szCs w:val="22"/>
+              </w:rPr>
+            </w:pPr>
+            <w:r>
+              <w:rPr>
+                <w:rFonts w:ascii="Verdana" w:hAnsi="Verdana"/>
+                <w:sz w:val="22"/>
+                <w:szCs w:val="22"/>
+              </w:rPr>
+              <w:t>MPNET</w:t>
+            </w:r>
+          </w:p>
+        </w:tc>
+        <w:tc>
+          <w:tcPr>
+            <w:tcW w:w="1701" w:type="dxa"/>
+            <w:tcBorders>
+              <w:top w:val="single" w:sz="12" w:space="0" w:color="auto"/>
+              <w:bottom w:val="single" w:sz="4" w:space="0" w:color="auto"/>
+            </w:tcBorders>
+          </w:tcPr>
+          <w:p>
+            <w:pPr>
+              <w:jc w:val="both"/>
+              <w:rPr>
+                <w:rFonts w:ascii="Verdana" w:hAnsi="Verdana"/>
+                <w:sz w:val="22"/>
+                <w:szCs w:val="22"/>
+              </w:rPr>
+            </w:pPr>
+            <w:proofErr w:type="spellStart"/>
+            <w:r>
+              <w:rPr>
+                <w:rFonts w:ascii="Verdana" w:hAnsi="Verdana"/>
+                <w:sz w:val="22"/>
+                <w:szCs w:val="22"/>
+              </w:rPr>
+              <w:t>LLaMA</w:t>
+            </w:r>
+            <w:proofErr w:type="spellEnd"/>
+          </w:p>
+        </w:tc>
+        <w:tc>
+          <w:tcPr>
+            <w:tcW w:w="1418" w:type="dxa"/>
+            <w:tcBorders>
+              <w:top w:val="single" w:sz="12" w:space="0" w:color="auto"/>
+              <w:bottom w:val="single" w:sz="4" w:space="0" w:color="auto"/>
+            </w:tcBorders>
+          </w:tcPr>
+          <w:p>
+            <w:pPr>
+              <w:jc w:val="both"/>
+              <w:rPr>
+                <w:rFonts w:ascii="Verdana" w:hAnsi="Verdana"/>
+                <w:sz w:val="22"/>
+                <w:szCs w:val="22"/>
+              </w:rPr>
+            </w:pPr>
+            <w:r>
+              <w:rPr>
+                <w:rFonts w:ascii="Verdana" w:hAnsi="Verdana"/>
+                <w:sz w:val="22"/>
+                <w:szCs w:val="22"/>
+              </w:rPr>
+              <w:t>0.7620</w:t>
+            </w:r>
+          </w:p>
+        </w:tc>
+        <w:tc>
+          <w:tcPr>
+            <w:tcW w:w="1276" w:type="dxa"/>
+            <w:tcBorders>
+              <w:top w:val="single" w:sz="12" w:space="0" w:color="auto"/>
+              <w:bottom w:val="single" w:sz="4" w:space="0" w:color="auto"/>
+            </w:tcBorders>
+          </w:tcPr>
+          <w:p>
+            <w:pPr>
+              <w:jc w:val="both"/>
+              <w:rPr>
+                <w:rFonts w:ascii="Verdana" w:hAnsi="Verdana"/>
+                <w:sz w:val="22"/>
+                <w:szCs w:val="22"/>
+              </w:rPr>
+            </w:pPr>
+          </w:p>
+        </w:tc>
+        <w:tc>
+          <w:tcPr>
+            <w:tcW w:w="992" w:type="dxa"/>
+            <w:tcBorders>
+              <w:top w:val="single" w:sz="12" w:space="0" w:color="auto"/>
+              <w:bottom w:val="single" w:sz="4" w:space="0" w:color="auto"/>
+            </w:tcBorders>
+          </w:tcPr>
+          <w:p>
+            <w:pPr>
+              <w:jc w:val="both"/>
+              <w:rPr>
+                <w:rFonts w:ascii="Verdana" w:hAnsi="Verdana"/>
+                <w:sz w:val="22"/>
+                <w:szCs w:val="22"/>
+              </w:rPr>
+            </w:pPr>
+          </w:p>
+        </w:tc>
+        <w:tc>
+          <w:tcPr>
+            <w:tcW w:w="992" w:type="dxa"/>
+            <w:tcBorders>
+              <w:top w:val="single" w:sz="12" w:space="0" w:color="auto"/>
+              <w:bottom w:val="single" w:sz="4" w:space="0" w:color="auto"/>
+            </w:tcBorders>
+          </w:tcPr>
+          <w:p>
+            <w:pPr>
+              <w:jc w:val="both"/>
+              <w:rPr>
+                <w:rFonts w:ascii="Verdana" w:hAnsi="Verdana"/>
+                <w:sz w:val="22"/>
+                <w:szCs w:val="22"/>
+              </w:rPr>
+            </w:pPr>
+          </w:p>
+        </w:tc>
+        <w:tc>
+          <w:tcPr>
+            <w:tcW w:w="1276" w:type="dxa"/>
+            <w:tcBorders>
+              <w:top w:val="single" w:sz="12" w:space="0" w:color="auto"/>
+              <w:bottom w:val="single" w:sz="4" w:space="0" w:color="auto"/>
+            </w:tcBorders>
+          </w:tcPr>
+          <w:p>
+            <w:pPr>
+              <w:jc w:val="both"/>
+              <w:rPr>
+                <w:rFonts w:ascii="Verdana" w:hAnsi="Verdana"/>
+                <w:sz w:val="22"/>
+                <w:szCs w:val="22"/>
+              </w:rPr>
+            </w:pPr>
+            <w:r>
+              <w:rPr>
+                <w:rFonts w:ascii="Verdana" w:hAnsi="Verdana"/>
+                <w:sz w:val="22"/>
+                <w:szCs w:val="22"/>
+              </w:rPr>
+              <w:t>0.6233</w:t>
+            </w:r>
+          </w:p>
+        </w:tc>
+        <w:tc>
+          <w:tcPr>
+            <w:tcW w:w="1559" w:type="dxa"/>
+            <w:tcBorders>
+              <w:top w:val="single" w:sz="12" w:space="0" w:color="auto"/>
+              <w:bottom w:val="single" w:sz="4" w:space="0" w:color="auto"/>
+            </w:tcBorders>
+          </w:tcPr>
+          <w:p>
+            <w:pPr>
+              <w:jc w:val="both"/>
+              <w:rPr>
+                <w:rFonts w:ascii="Verdana" w:hAnsi="Verdana"/>
+                <w:sz w:val="22"/>
+                <w:szCs w:val="22"/>
+              </w:rPr>
+            </w:pPr>
+            <w:r>
+              <w:rPr>
+                <w:rFonts w:ascii="Verdana" w:hAnsi="Verdana"/>
+                <w:sz w:val="22"/>
+                <w:szCs w:val="22"/>
+              </w:rPr>
+              <w:t>0.4989</w:t>
+            </w:r>
+          </w:p>
+        </w:tc>
+      </w:tr>
+      <w:tr>
+        <w:tc>
+          <w:tcPr>
+            <w:tcW w:w="1696" w:type="dxa"/>
+            <w:tcBorders>
+              <w:top w:val="single" w:sz="4" w:space="0" w:color="auto"/>
+            </w:tcBorders>
+            <w:shd w:val="clear" w:color="auto" w:fill="DBE5F1" w:themeFill="accent1" w:themeFillTint="33"/>
+          </w:tcPr>
+          <w:p>
+            <w:pPr>
+              <w:jc w:val="both"/>
+              <w:rPr>
+                <w:rFonts w:ascii="Verdana" w:hAnsi="Verdana"/>
+                <w:sz w:val="22"/>
+                <w:szCs w:val="22"/>
+              </w:rPr>
+            </w:pPr>
+            <w:r>
+              <w:rPr>
+                <w:rFonts w:ascii="Verdana" w:hAnsi="Verdana"/>
+                <w:sz w:val="22"/>
+                <w:szCs w:val="22"/>
+              </w:rPr>
+              <w:t>Tokenizer</w:t>
+            </w:r>
+            <w:r>
+              <w:rPr>
+                <w:rFonts w:ascii="Verdana" w:hAnsi="Verdana"/>
+                <w:sz w:val="22"/>
+                <w:szCs w:val="22"/>
+                <w:vertAlign w:val="superscript"/>
+              </w:rPr>
+              <w:t>4</w:t>
+            </w:r>
+            <w:r>
+              <w:rPr>
+                <w:rFonts w:ascii="Verdana" w:hAnsi="Verdana"/>
+                <w:sz w:val="22"/>
+                <w:szCs w:val="22"/>
+              </w:rPr>
+              <w:t xml:space="preserve"> with text to sequence</w:t>
+            </w:r>
+          </w:p>
+        </w:tc>
+        <w:tc>
+          <w:tcPr>
+            <w:tcW w:w="1701" w:type="dxa"/>
+            <w:tcBorders>
+              <w:top w:val="single" w:sz="4" w:space="0" w:color="auto"/>
+            </w:tcBorders>
+            <w:shd w:val="clear" w:color="auto" w:fill="DBE5F1" w:themeFill="accent1" w:themeFillTint="33"/>
+          </w:tcPr>
+          <w:p>
+            <w:pPr>
+              <w:jc w:val="both"/>
+              <w:rPr>
+                <w:rFonts w:ascii="Verdana" w:hAnsi="Verdana"/>
+                <w:sz w:val="22"/>
+                <w:szCs w:val="22"/>
+              </w:rPr>
+            </w:pPr>
+            <w:r>
+              <w:rPr>
+                <w:rFonts w:ascii="Verdana" w:hAnsi="Verdana"/>
+                <w:sz w:val="22"/>
+                <w:szCs w:val="22"/>
+              </w:rPr>
+              <w:t>LSTM NN</w:t>
+            </w:r>
+          </w:p>
+        </w:tc>
+        <w:tc>
+          <w:tcPr>
+            <w:tcW w:w="1418" w:type="dxa"/>
+            <w:tcBorders>
+              <w:top w:val="single" w:sz="4" w:space="0" w:color="auto"/>
+            </w:tcBorders>
+            <w:shd w:val="clear" w:color="auto" w:fill="DBE5F1" w:themeFill="accent1" w:themeFillTint="33"/>
+          </w:tcPr>
+          <w:p>
+            <w:pPr>
+              <w:jc w:val="both"/>
+              <w:rPr>
+                <w:rFonts w:ascii="Verdana" w:hAnsi="Verdana"/>
+                <w:sz w:val="22"/>
+                <w:szCs w:val="22"/>
+              </w:rPr>
+            </w:pPr>
+            <w:r>
+              <w:rPr>
+                <w:rFonts w:ascii="Verdana" w:hAnsi="Verdana"/>
+                <w:sz w:val="22"/>
+                <w:szCs w:val="22"/>
+              </w:rPr>
+              <w:t>0.9295</w:t>
+            </w:r>
+          </w:p>
+        </w:tc>
+        <w:tc>
+          <w:tcPr>
+            <w:tcW w:w="1276" w:type="dxa"/>
+            <w:tcBorders>
+              <w:top w:val="single" w:sz="4" w:space="0" w:color="auto"/>
+            </w:tcBorders>
+            <w:shd w:val="clear" w:color="auto" w:fill="DBE5F1" w:themeFill="accent1" w:themeFillTint="33"/>
+          </w:tcPr>
+          <w:p>
+            <w:pPr>
+              <w:jc w:val="both"/>
+              <w:rPr>
+                <w:rFonts w:ascii="Verdana" w:hAnsi="Verdana"/>
+                <w:sz w:val="22"/>
+                <w:szCs w:val="22"/>
+              </w:rPr>
+            </w:pPr>
+          </w:p>
+        </w:tc>
+        <w:tc>
+          <w:tcPr>
+            <w:tcW w:w="992" w:type="dxa"/>
+            <w:tcBorders>
+              <w:top w:val="single" w:sz="4" w:space="0" w:color="auto"/>
+            </w:tcBorders>
+            <w:shd w:val="clear" w:color="auto" w:fill="DBE5F1" w:themeFill="accent1" w:themeFillTint="33"/>
+          </w:tcPr>
+          <w:p>
+            <w:pPr>
+              <w:jc w:val="both"/>
+              <w:rPr>
+                <w:rFonts w:ascii="Verdana" w:hAnsi="Verdana"/>
+                <w:sz w:val="22"/>
+                <w:szCs w:val="22"/>
+              </w:rPr>
+            </w:pPr>
+          </w:p>
+        </w:tc>
+        <w:tc>
+          <w:tcPr>
+            <w:tcW w:w="992" w:type="dxa"/>
+            <w:tcBorders>
+              <w:top w:val="single" w:sz="4" w:space="0" w:color="auto"/>
+            </w:tcBorders>
+            <w:shd w:val="clear" w:color="auto" w:fill="DBE5F1" w:themeFill="accent1" w:themeFillTint="33"/>
+          </w:tcPr>
+          <w:p>
+            <w:pPr>
+              <w:jc w:val="both"/>
+              <w:rPr>
+                <w:rFonts w:ascii="Verdana" w:hAnsi="Verdana"/>
+                <w:sz w:val="22"/>
+                <w:szCs w:val="22"/>
+              </w:rPr>
+            </w:pPr>
+            <w:r>
+              <w:rPr>
+                <w:rFonts w:ascii="Verdana" w:hAnsi="Verdana"/>
+                <w:sz w:val="22"/>
+                <w:szCs w:val="22"/>
+              </w:rPr>
+              <w:t>0.93</w:t>
+            </w:r>
+          </w:p>
+        </w:tc>
+        <w:tc>
+          <w:tcPr>
+            <w:tcW w:w="1276" w:type="dxa"/>
+            <w:tcBorders>
+              <w:top w:val="single" w:sz="4" w:space="0" w:color="auto"/>
+            </w:tcBorders>
+            <w:shd w:val="clear" w:color="auto" w:fill="DBE5F1" w:themeFill="accent1" w:themeFillTint="33"/>
+          </w:tcPr>
+          <w:p>
+            <w:pPr>
+              <w:jc w:val="both"/>
+              <w:rPr>
+                <w:rFonts w:ascii="Verdana" w:hAnsi="Verdana"/>
+                <w:sz w:val="22"/>
+                <w:szCs w:val="22"/>
+              </w:rPr>
+            </w:pPr>
+            <w:r>
+              <w:rPr>
+                <w:rFonts w:ascii="Verdana" w:hAnsi="Verdana"/>
+                <w:sz w:val="22"/>
+                <w:szCs w:val="22"/>
+              </w:rPr>
+              <w:t>0.9043</w:t>
+            </w:r>
+          </w:p>
+        </w:tc>
+        <w:tc>
+          <w:tcPr>
+            <w:tcW w:w="1559" w:type="dxa"/>
+            <w:tcBorders>
+              <w:top w:val="single" w:sz="4" w:space="0" w:color="auto"/>
+            </w:tcBorders>
+            <w:shd w:val="clear" w:color="auto" w:fill="DBE5F1" w:themeFill="accent1" w:themeFillTint="33"/>
+          </w:tcPr>
+          <w:p>
+            <w:pPr>
+              <w:jc w:val="both"/>
+              <w:rPr>
+                <w:rFonts w:ascii="Verdana" w:hAnsi="Verdana"/>
+                <w:sz w:val="22"/>
+                <w:szCs w:val="22"/>
+              </w:rPr>
+            </w:pPr>
+            <w:r>
+              <w:rPr>
+                <w:rFonts w:ascii="Verdana" w:hAnsi="Verdana"/>
+                <w:sz w:val="22"/>
+                <w:szCs w:val="22"/>
+              </w:rPr>
+              <w:t>0.7139</w:t>
+            </w:r>
+          </w:p>
+        </w:tc>
+      </w:tr>
+    </w:tbl>
+    <w:p>
+      <w:pPr>
+        <w:rPr>
+          <w:rFonts w:ascii="Verdana" w:hAnsi="Verdana"/>
+          <w:sz w:val="18"/>
+          <w:szCs w:val="18"/>
+        </w:rPr>
+      </w:pPr>
+      <w:r>
+        <w:rPr>
+          <w:rFonts w:ascii="Verdana" w:hAnsi="Verdana"/>
+          <w:sz w:val="22"/>
+          <w:szCs w:val="22"/>
+          <w:vertAlign w:val="superscript"/>
+        </w:rPr>
+        <w:t>1</w:t>
+      </w:r>
+      <w:r>
+        <w:rPr>
+          <w:rFonts w:ascii="Verdana" w:hAnsi="Verdana"/>
+          <w:sz w:val="22"/>
+          <w:szCs w:val="22"/>
+        </w:rPr>
+        <w:t xml:space="preserve"> </w:t>
+      </w:r>
+      <w:r>
+        <w:rPr>
+          <w:rFonts w:ascii="Verdana" w:hAnsi="Verdana"/>
+          <w:sz w:val="18"/>
+          <w:szCs w:val="18"/>
+        </w:rPr>
+        <w:t xml:space="preserve">Cosine similarity is used for </w:t>
+      </w:r>
+      <w:proofErr w:type="spellStart"/>
+      <w:r>
+        <w:rPr>
+          <w:rFonts w:ascii="Verdana" w:hAnsi="Verdana"/>
+          <w:sz w:val="18"/>
+          <w:szCs w:val="18"/>
+        </w:rPr>
+        <w:t>knn</w:t>
+      </w:r>
+      <w:proofErr w:type="spellEnd"/>
+      <w:r>
+        <w:rPr>
+          <w:rFonts w:ascii="Verdana" w:hAnsi="Verdana"/>
+          <w:sz w:val="18"/>
+          <w:szCs w:val="18"/>
+        </w:rPr>
+        <w:t xml:space="preserve"> with n=5.</w:t>
+      </w:r>
+    </w:p>
+    <w:p>
+      <w:pPr>
+        <w:rPr>
+          <w:rFonts w:ascii="Verdana" w:hAnsi="Verdana"/>
+          <w:sz w:val="18"/>
+          <w:szCs w:val="18"/>
+        </w:rPr>
+      </w:pPr>
+      <w:r>
+        <w:rPr>
+          <w:rFonts w:ascii="Verdana" w:hAnsi="Verdana"/>
+          <w:sz w:val="22"/>
+          <w:szCs w:val="22"/>
+          <w:vertAlign w:val="superscript"/>
+        </w:rPr>
+        <w:t>2</w:t>
+      </w:r>
+      <w:r>
+        <w:rPr>
+          <w:rFonts w:ascii="Verdana" w:hAnsi="Verdana"/>
+          <w:sz w:val="22"/>
+          <w:szCs w:val="22"/>
+        </w:rPr>
+        <w:t xml:space="preserve"> </w:t>
+      </w:r>
+      <w:r>
+        <w:rPr>
+          <w:rFonts w:ascii="Verdana" w:hAnsi="Verdana"/>
+          <w:sz w:val="18"/>
+          <w:szCs w:val="18"/>
+        </w:rPr>
+        <w:t>100</w:t>
+      </w:r>
+      <w:r>
+        <w:rPr>
+          <w:rFonts w:ascii="Verdana" w:hAnsi="Verdana"/>
+          <w:sz w:val="18"/>
+          <w:szCs w:val="18"/>
+        </w:rPr>
+        <w:t xml:space="preserve"> </w:t>
+      </w:r>
+      <w:r>
+        <w:rPr>
+          <w:rFonts w:ascii="Verdana" w:hAnsi="Verdana"/>
+          <w:sz w:val="18"/>
+          <w:szCs w:val="18"/>
+        </w:rPr>
+        <w:t>estimators were used for Rando</w:t>
+      </w:r>
+      <w:r>
+        <w:rPr>
+          <w:rFonts w:ascii="Verdana" w:hAnsi="Verdana"/>
+          <w:sz w:val="18"/>
+          <w:szCs w:val="18"/>
+        </w:rPr>
+        <w:t>m Forest</w:t>
+      </w:r>
+      <w:r>
+        <w:rPr>
+          <w:rFonts w:ascii="Verdana" w:hAnsi="Verdana"/>
+          <w:sz w:val="18"/>
+          <w:szCs w:val="18"/>
+        </w:rPr>
+        <w:t>.</w:t>
+      </w:r>
+    </w:p>
+    <w:p>
+      <w:pPr>
+        <w:rPr>
+          <w:rFonts w:ascii="Verdana" w:hAnsi="Verdana"/>
+          <w:sz w:val="18"/>
+          <w:szCs w:val="18"/>
+        </w:rPr>
+      </w:pPr>
+      <w:r>
+        <w:rPr>
+          <w:rFonts w:ascii="Verdana" w:hAnsi="Verdana"/>
+          <w:sz w:val="18"/>
+          <w:szCs w:val="18"/>
+          <w:vertAlign w:val="superscript"/>
+        </w:rPr>
+        <w:t>3</w:t>
+      </w:r>
+      <w:r>
+        <w:rPr>
+          <w:rFonts w:ascii="Verdana" w:hAnsi="Verdana"/>
+          <w:sz w:val="18"/>
+          <w:szCs w:val="18"/>
+        </w:rPr>
+        <w:t xml:space="preserve"> </w:t>
+      </w:r>
+      <w:proofErr w:type="spellStart"/>
+      <w:r>
+        <w:rPr>
+          <w:rFonts w:ascii="Verdana" w:hAnsi="Verdana"/>
+          <w:sz w:val="18"/>
+          <w:szCs w:val="18"/>
+        </w:rPr>
+        <w:t>rbf</w:t>
+      </w:r>
+      <w:proofErr w:type="spellEnd"/>
+      <w:r>
+        <w:rPr>
+          <w:rFonts w:ascii="Verdana" w:hAnsi="Verdana"/>
+          <w:sz w:val="18"/>
+          <w:szCs w:val="18"/>
+        </w:rPr>
+        <w:t xml:space="preserve"> kernel is used.</w:t>
+      </w:r>
+    </w:p>
+    <w:p>
+      <w:pPr>
         <w:rPr>
           <w:rFonts w:ascii="Verdana" w:hAnsi="Verdana"/>
           <w:b/>
           <w:bCs/>
-          <w:sz w:val="22"/>
-          <w:szCs w:val="22"/>
-        </w:rPr>
-      </w:pPr>
+          <w:sz w:val="18"/>
+          <w:szCs w:val="18"/>
+        </w:rPr>
+      </w:pPr>
+      <w:r>
+        <w:rPr>
+          <w:rFonts w:ascii="Verdana" w:hAnsi="Verdana"/>
+          <w:sz w:val="18"/>
+          <w:szCs w:val="18"/>
+          <w:vertAlign w:val="superscript"/>
+        </w:rPr>
+        <w:t>4</w:t>
+      </w:r>
+      <w:r>
+        <w:rPr>
+          <w:rFonts w:ascii="Verdana" w:hAnsi="Verdana"/>
+          <w:sz w:val="18"/>
+          <w:szCs w:val="18"/>
+        </w:rPr>
+        <w:t xml:space="preserve"> 80</w:t>
+      </w:r>
+      <w:r>
+        <w:rPr>
+          <w:rFonts w:ascii="Verdana" w:hAnsi="Verdana"/>
+          <w:sz w:val="18"/>
+          <w:szCs w:val="18"/>
+        </w:rPr>
+        <w:t>,</w:t>
+      </w:r>
+      <w:r>
+        <w:rPr>
+          <w:rFonts w:ascii="Verdana" w:hAnsi="Verdana"/>
+          <w:sz w:val="18"/>
+          <w:szCs w:val="18"/>
+        </w:rPr>
+        <w:t>000 words used for tokenizer.</w:t>
+      </w:r>
     </w:p>
     <w:p>
       <w:pPr>
@@ -3094,10 +8413,1678 @@
           <w:rFonts w:ascii="Verdana" w:hAnsi="Verdana"/>
           <w:b/>
           <w:bCs/>
-          <w:sz w:val="22"/>
-          <w:szCs w:val="22"/>
-        </w:rPr>
-      </w:pPr>
+          <w:sz w:val="18"/>
+          <w:szCs w:val="18"/>
+        </w:rPr>
+      </w:pPr>
+    </w:p>
+    <w:p>
+      <w:pPr>
+        <w:jc w:val="both"/>
+        <w:rPr>
+          <w:rFonts w:ascii="Verdana" w:hAnsi="Verdana"/>
+          <w:sz w:val="22"/>
+          <w:szCs w:val="22"/>
+        </w:rPr>
+      </w:pPr>
+      <w:r>
+        <w:rPr>
+          <w:rFonts w:ascii="Verdana" w:hAnsi="Verdana"/>
+          <w:sz w:val="22"/>
+          <w:szCs w:val="22"/>
+        </w:rPr>
+        <w:t>LSTM NN gave the best result with an accuracy of 93%</w:t>
+      </w:r>
+      <w:r>
+        <w:rPr>
+          <w:rFonts w:ascii="Verdana" w:hAnsi="Verdana"/>
+          <w:sz w:val="22"/>
+          <w:szCs w:val="22"/>
+        </w:rPr>
+        <w:t>, followed by logistic regression with an accuracy of 89%</w:t>
+      </w:r>
+      <w:r>
+        <w:rPr>
+          <w:rFonts w:ascii="Verdana" w:hAnsi="Verdana"/>
+          <w:sz w:val="22"/>
+          <w:szCs w:val="22"/>
+        </w:rPr>
+        <w:t xml:space="preserve">. </w:t>
+      </w:r>
+      <w:r>
+        <w:rPr>
+          <w:rFonts w:ascii="Verdana" w:hAnsi="Verdana"/>
+          <w:sz w:val="22"/>
+          <w:szCs w:val="22"/>
+        </w:rPr>
+        <w:t>Figure 3 shows the confusion matrix for the best model.</w:t>
+      </w:r>
+      <w:r>
+        <w:rPr>
+          <w:rFonts w:ascii="Verdana" w:hAnsi="Verdana"/>
+          <w:sz w:val="22"/>
+          <w:szCs w:val="22"/>
+        </w:rPr>
+        <w:t xml:space="preserve"> Figure 4 demonstrates model training and accuracy and loss with each epoch.</w:t>
+      </w:r>
+    </w:p>
+    <w:p>
+      <w:pPr>
+        <w:jc w:val="both"/>
+        <w:rPr>
+          <w:rFonts w:ascii="Verdana" w:hAnsi="Verdana"/>
+          <w:sz w:val="22"/>
+          <w:szCs w:val="22"/>
+        </w:rPr>
+      </w:pPr>
+    </w:p>
+    <w:p>
+      <w:pPr>
+        <w:keepNext/>
+        <w:jc w:val="center"/>
+      </w:pPr>
+      <w:r>
+        <w:rPr>
+          <w:rFonts w:ascii="Verdana" w:hAnsi="Verdana"/>
+          <w:sz w:val="22"/>
+          <w:szCs w:val="22"/>
+        </w:rPr>
+        <w:drawing>
+          <wp:inline distT="0" distB="0" distL="0" distR="0" wp14:anchorId="34AC9FFC" wp14:editId="08210F55">
+            <wp:extent cx="2762250" cy="976312"/>
+            <wp:effectExtent l="0" t="0" r="0" b="0"/>
+            <wp:docPr id="1202922403" name="Picture 1" descr="A white background with black numbers&#10;&#10;Description automatically generated"/>
+            <wp:cNvGraphicFramePr>
+              <a:graphicFrameLocks xmlns:a="http://schemas.openxmlformats.org/drawingml/2006/main" noChangeAspect="1"/>
+            </wp:cNvGraphicFramePr>
+            <a:graphic xmlns:a="http://schemas.openxmlformats.org/drawingml/2006/main">
+              <a:graphicData uri="http://schemas.openxmlformats.org/drawingml/2006/picture">
+                <pic:pic xmlns:pic="http://schemas.openxmlformats.org/drawingml/2006/picture">
+                  <pic:nvPicPr>
+                    <pic:cNvPr id="1202922403" name="Picture 1" descr="A white background with black numbers&#10;&#10;Description automatically generated"/>
+                    <pic:cNvPicPr/>
+                  </pic:nvPicPr>
+                  <pic:blipFill rotWithShape="1">
+                    <a:blip r:embed="rId12"/>
+                    <a:srcRect t="4205"/>
+                    <a:stretch/>
+                  </pic:blipFill>
+                  <pic:spPr bwMode="auto">
+                    <a:xfrm>
+                      <a:off x="0" y="0"/>
+                      <a:ext cx="2762270" cy="976319"/>
+                    </a:xfrm>
+                    <a:prstGeom prst="rect">
+                      <a:avLst/>
+                    </a:prstGeom>
+                    <a:ln>
+                      <a:noFill/>
+                    </a:ln>
+                    <a:extLst>
+                      <a:ext uri="{53640926-AAD7-44D8-BBD7-CCE9431645EC}">
+                        <a14:shadowObscured xmlns:a14="http://schemas.microsoft.com/office/drawing/2010/main"/>
+                      </a:ext>
+                    </a:extLst>
+                  </pic:spPr>
+                </pic:pic>
+              </a:graphicData>
+            </a:graphic>
+          </wp:inline>
+        </w:drawing>
+      </w:r>
+    </w:p>
+    <w:p>
+      <w:pPr>
+        <w:pStyle w:val="Caption"/>
+        <w:jc w:val="center"/>
+        <w:rPr>
+          <w:rFonts w:ascii="Verdana" w:hAnsi="Verdana"/>
+          <w:sz w:val="22"/>
+          <w:szCs w:val="22"/>
+        </w:rPr>
+      </w:pPr>
+      <w:r>
+        <w:t xml:space="preserve">Figure </w:t>
+      </w:r>
+      <w:r>
+        <w:fldChar w:fldCharType="begin"/>
+      </w:r>
+      <w:r>
+        <w:instrText xml:space="preserve"> SEQ Figure \* ARABIC </w:instrText>
+      </w:r>
+      <w:r>
+        <w:fldChar w:fldCharType="separate"/>
+      </w:r>
+      <w:r>
+        <w:rPr>
+          <w:noProof/>
+        </w:rPr>
+        <w:t>3</w:t>
+      </w:r>
+      <w:r>
+        <w:fldChar w:fldCharType="end"/>
+      </w:r>
+      <w:r>
+        <w:t xml:space="preserve"> Confusion matrix for LSTM NN </w:t>
+      </w:r>
+      <w:proofErr w:type="gramStart"/>
+      <w:r>
+        <w:t>model</w:t>
+      </w:r>
+      <w:proofErr w:type="gramEnd"/>
+    </w:p>
+    <w:p>
+      <w:pPr>
+        <w:jc w:val="center"/>
+        <w:rPr>
+          <w:rFonts w:ascii="Verdana" w:hAnsi="Verdana"/>
+          <w:sz w:val="22"/>
+          <w:szCs w:val="22"/>
+        </w:rPr>
+      </w:pPr>
+      <w:r>
+        <w:rPr>
+          <w:noProof/>
+        </w:rPr>
+        <w:lastRenderedPageBreak/>
+        <w:drawing>
+          <wp:inline distT="0" distB="0" distL="0" distR="0" wp14:anchorId="656D0A66" wp14:editId="63903DE2">
+            <wp:extent cx="6581775" cy="3927127"/>
+            <wp:effectExtent l="0" t="0" r="0" b="0"/>
+            <wp:docPr id="1738117312" name="Picture 1" descr="A graph of a graph&#10;&#10;Description automatically generated"/>
+            <wp:cNvGraphicFramePr>
+              <a:graphicFrameLocks xmlns:a="http://schemas.openxmlformats.org/drawingml/2006/main" noChangeAspect="1"/>
+            </wp:cNvGraphicFramePr>
+            <a:graphic xmlns:a="http://schemas.openxmlformats.org/drawingml/2006/main">
+              <a:graphicData uri="http://schemas.openxmlformats.org/drawingml/2006/picture">
+                <pic:pic xmlns:pic="http://schemas.openxmlformats.org/drawingml/2006/picture">
+                  <pic:nvPicPr>
+                    <pic:cNvPr id="1738117312" name="Picture 1" descr="A graph of a graph&#10;&#10;Description automatically generated"/>
+                    <pic:cNvPicPr>
+                      <a:picLocks noChangeAspect="1" noChangeArrowheads="1"/>
+                    </pic:cNvPicPr>
+                  </pic:nvPicPr>
+                  <pic:blipFill>
+                    <a:blip r:embed="rId13">
+                      <a:extLst>
+                        <a:ext uri="{28A0092B-C50C-407E-A947-70E740481C1C}">
+                          <a14:useLocalDpi xmlns:a14="http://schemas.microsoft.com/office/drawing/2010/main" val="0"/>
+                        </a:ext>
+                      </a:extLst>
+                    </a:blip>
+                    <a:srcRect/>
+                    <a:stretch>
+                      <a:fillRect/>
+                    </a:stretch>
+                  </pic:blipFill>
+                  <pic:spPr bwMode="auto">
+                    <a:xfrm>
+                      <a:off x="0" y="0"/>
+                      <a:ext cx="6582856" cy="3927772"/>
+                    </a:xfrm>
+                    <a:prstGeom prst="rect">
+                      <a:avLst/>
+                    </a:prstGeom>
+                    <a:noFill/>
+                    <a:ln>
+                      <a:noFill/>
+                    </a:ln>
+                  </pic:spPr>
+                </pic:pic>
+              </a:graphicData>
+            </a:graphic>
+          </wp:inline>
+        </w:drawing>
+      </w:r>
+    </w:p>
+    <w:p>
+      <w:pPr>
+        <w:keepNext/>
+        <w:jc w:val="center"/>
+      </w:pPr>
+      <w:r>
+        <w:rPr>
+          <w:noProof/>
+        </w:rPr>
+        <w:drawing>
+          <wp:inline distT="0" distB="0" distL="0" distR="0" wp14:anchorId="7CF84E19" wp14:editId="7529BF04">
+            <wp:extent cx="6434138" cy="3839036"/>
+            <wp:effectExtent l="0" t="0" r="5080" b="9525"/>
+            <wp:docPr id="220779402" name="Picture 2" descr="A graph of a training and validation loss&#10;&#10;Description automatically generated"/>
+            <wp:cNvGraphicFramePr>
+              <a:graphicFrameLocks xmlns:a="http://schemas.openxmlformats.org/drawingml/2006/main" noChangeAspect="1"/>
+            </wp:cNvGraphicFramePr>
+            <a:graphic xmlns:a="http://schemas.openxmlformats.org/drawingml/2006/main">
+              <a:graphicData uri="http://schemas.openxmlformats.org/drawingml/2006/picture">
+                <pic:pic xmlns:pic="http://schemas.openxmlformats.org/drawingml/2006/picture">
+                  <pic:nvPicPr>
+                    <pic:cNvPr id="220779402" name="Picture 2" descr="A graph of a training and validation loss&#10;&#10;Description automatically generated"/>
+                    <pic:cNvPicPr>
+                      <a:picLocks noChangeAspect="1" noChangeArrowheads="1"/>
+                    </pic:cNvPicPr>
+                  </pic:nvPicPr>
+                  <pic:blipFill>
+                    <a:blip r:embed="rId14">
+                      <a:extLst>
+                        <a:ext uri="{28A0092B-C50C-407E-A947-70E740481C1C}">
+                          <a14:useLocalDpi xmlns:a14="http://schemas.microsoft.com/office/drawing/2010/main" val="0"/>
+                        </a:ext>
+                      </a:extLst>
+                    </a:blip>
+                    <a:srcRect/>
+                    <a:stretch>
+                      <a:fillRect/>
+                    </a:stretch>
+                  </pic:blipFill>
+                  <pic:spPr bwMode="auto">
+                    <a:xfrm>
+                      <a:off x="0" y="0"/>
+                      <a:ext cx="6434138" cy="3839036"/>
+                    </a:xfrm>
+                    <a:prstGeom prst="rect">
+                      <a:avLst/>
+                    </a:prstGeom>
+                    <a:noFill/>
+                    <a:ln>
+                      <a:noFill/>
+                    </a:ln>
+                  </pic:spPr>
+                </pic:pic>
+              </a:graphicData>
+            </a:graphic>
+          </wp:inline>
+        </w:drawing>
+      </w:r>
+    </w:p>
+    <w:p>
+      <w:pPr>
+        <w:pStyle w:val="Caption"/>
+        <w:jc w:val="center"/>
+        <w:rPr>
+          <w:rFonts w:ascii="Verdana" w:hAnsi="Verdana"/>
+          <w:sz w:val="22"/>
+          <w:szCs w:val="22"/>
+        </w:rPr>
+      </w:pPr>
+      <w:r>
+        <w:t xml:space="preserve">Figure </w:t>
+      </w:r>
+      <w:r>
+        <w:fldChar w:fldCharType="begin"/>
+      </w:r>
+      <w:r>
+        <w:instrText xml:space="preserve"> SEQ Figure \* ARABIC </w:instrText>
+      </w:r>
+      <w:r>
+        <w:fldChar w:fldCharType="separate"/>
+      </w:r>
+      <w:r>
+        <w:rPr>
+          <w:noProof/>
+        </w:rPr>
+        <w:t>4</w:t>
+      </w:r>
+      <w:r>
+        <w:fldChar w:fldCharType="end"/>
+      </w:r>
+      <w:r>
+        <w:t xml:space="preserve"> </w:t>
+      </w:r>
+      <w:r>
+        <w:t xml:space="preserve">Accuracy and </w:t>
+      </w:r>
+      <w:r>
+        <w:t>l</w:t>
+      </w:r>
+      <w:r>
+        <w:t>oss</w:t>
+      </w:r>
+      <w:r>
+        <w:t xml:space="preserve"> </w:t>
+      </w:r>
+      <w:r>
+        <w:t xml:space="preserve">with </w:t>
+      </w:r>
+      <w:proofErr w:type="gramStart"/>
+      <w:r>
+        <w:t>epoch</w:t>
+      </w:r>
+      <w:proofErr w:type="gramEnd"/>
+    </w:p>
+    <w:p>
+      <w:pPr>
+        <w:jc w:val="both"/>
+        <w:rPr>
+          <w:rFonts w:ascii="Verdana" w:hAnsi="Verdana"/>
+          <w:sz w:val="22"/>
+          <w:szCs w:val="22"/>
+        </w:rPr>
+      </w:pPr>
+    </w:p>
+    <w:p>
+      <w:pPr>
+        <w:jc w:val="both"/>
+        <w:rPr>
+          <w:rFonts w:ascii="Verdana" w:hAnsi="Verdana"/>
+          <w:sz w:val="22"/>
+          <w:szCs w:val="22"/>
+        </w:rPr>
+      </w:pPr>
+      <w:r>
+        <w:rPr>
+          <w:rFonts w:ascii="Verdana" w:hAnsi="Verdana"/>
+          <w:sz w:val="22"/>
+          <w:szCs w:val="22"/>
+        </w:rPr>
+        <w:lastRenderedPageBreak/>
+        <w:t xml:space="preserve">From the results, we can tell that the appropriate embedding technique, </w:t>
+      </w:r>
+      <w:r>
+        <w:rPr>
+          <w:rFonts w:ascii="Verdana" w:hAnsi="Verdana"/>
+          <w:sz w:val="22"/>
+          <w:szCs w:val="22"/>
+        </w:rPr>
+        <w:t>tailored to the data and application,</w:t>
+      </w:r>
+      <w:r>
+        <w:rPr>
+          <w:rFonts w:ascii="Verdana" w:hAnsi="Verdana"/>
+          <w:sz w:val="22"/>
+          <w:szCs w:val="22"/>
+        </w:rPr>
+        <w:t xml:space="preserve"> has a huge</w:t>
+      </w:r>
+      <w:r>
+        <w:rPr>
+          <w:rFonts w:ascii="Verdana" w:hAnsi="Verdana"/>
+          <w:sz w:val="22"/>
+          <w:szCs w:val="22"/>
+        </w:rPr>
+        <w:t xml:space="preserve"> impact on the overall accuracy. We can see that all the models performed better </w:t>
+      </w:r>
+      <w:r>
+        <w:rPr>
+          <w:rFonts w:ascii="Verdana" w:hAnsi="Verdana"/>
+          <w:sz w:val="22"/>
+          <w:szCs w:val="22"/>
+        </w:rPr>
+        <w:t>with TF-IDF embedding</w:t>
+      </w:r>
+      <w:r>
+        <w:rPr>
+          <w:rFonts w:ascii="Verdana" w:hAnsi="Verdana"/>
+          <w:sz w:val="22"/>
+          <w:szCs w:val="22"/>
+        </w:rPr>
+        <w:t xml:space="preserve"> compared to Doc2Vec.</w:t>
+      </w:r>
+      <w:r>
+        <w:rPr>
+          <w:rFonts w:ascii="Verdana" w:hAnsi="Verdana"/>
+          <w:sz w:val="22"/>
+          <w:szCs w:val="22"/>
+        </w:rPr>
+        <w:t xml:space="preserve"> </w:t>
+      </w:r>
+    </w:p>
+    <w:p>
+      <w:pPr>
+        <w:jc w:val="both"/>
+        <w:rPr>
+          <w:rFonts w:ascii="Verdana" w:hAnsi="Verdana"/>
+          <w:sz w:val="22"/>
+          <w:szCs w:val="22"/>
+        </w:rPr>
+      </w:pPr>
+    </w:p>
+    <w:p>
+      <w:pPr>
+        <w:jc w:val="both"/>
+        <w:rPr>
+          <w:rFonts w:ascii="Verdana" w:hAnsi="Verdana"/>
+          <w:sz w:val="22"/>
+          <w:szCs w:val="22"/>
+        </w:rPr>
+      </w:pPr>
+      <w:r>
+        <w:rPr>
+          <w:rFonts w:ascii="Verdana" w:hAnsi="Verdana"/>
+          <w:sz w:val="22"/>
+          <w:szCs w:val="22"/>
+        </w:rPr>
+        <w:t>R</w:t>
+      </w:r>
+      <w:r>
+        <w:rPr>
+          <w:rFonts w:ascii="Verdana" w:hAnsi="Verdana"/>
+          <w:sz w:val="22"/>
+          <w:szCs w:val="22"/>
+        </w:rPr>
+        <w:t xml:space="preserve">andom Forest performance is poor compared to </w:t>
+      </w:r>
+      <w:r>
+        <w:rPr>
+          <w:rFonts w:ascii="Verdana" w:hAnsi="Verdana"/>
+          <w:sz w:val="22"/>
+          <w:szCs w:val="22"/>
+        </w:rPr>
+        <w:t xml:space="preserve">some </w:t>
+      </w:r>
+      <w:r>
+        <w:rPr>
+          <w:rFonts w:ascii="Verdana" w:hAnsi="Verdana"/>
+          <w:sz w:val="22"/>
+          <w:szCs w:val="22"/>
+        </w:rPr>
+        <w:t xml:space="preserve">simple linear models, </w:t>
+      </w:r>
+      <w:r>
+        <w:rPr>
+          <w:rFonts w:ascii="Verdana" w:hAnsi="Verdana"/>
+          <w:sz w:val="22"/>
+          <w:szCs w:val="22"/>
+        </w:rPr>
+        <w:t>this</w:t>
+      </w:r>
+      <w:r>
+        <w:rPr>
+          <w:rFonts w:ascii="Verdana" w:hAnsi="Verdana"/>
+          <w:sz w:val="22"/>
+          <w:szCs w:val="22"/>
+        </w:rPr>
+        <w:t xml:space="preserve"> could be because </w:t>
+      </w:r>
+      <w:r>
+        <w:rPr>
+          <w:rFonts w:ascii="Verdana" w:hAnsi="Verdana"/>
+          <w:sz w:val="22"/>
+          <w:szCs w:val="22"/>
+        </w:rPr>
+        <w:t>random forests may struggle with the high-dimensional, sparse nature of text data</w:t>
+      </w:r>
+      <w:r>
+        <w:rPr>
+          <w:rFonts w:ascii="Verdana" w:hAnsi="Verdana"/>
+          <w:sz w:val="22"/>
+          <w:szCs w:val="22"/>
+        </w:rPr>
+        <w:t xml:space="preserve"> and f</w:t>
+      </w:r>
+      <w:r>
+        <w:rPr>
+          <w:rFonts w:ascii="Verdana" w:hAnsi="Verdana"/>
+          <w:sz w:val="22"/>
+          <w:szCs w:val="22"/>
+        </w:rPr>
+        <w:t xml:space="preserve">eature engineering techniques such as TF-IDF </w:t>
+      </w:r>
+      <w:r>
+        <w:rPr>
+          <w:rFonts w:ascii="Verdana" w:hAnsi="Verdana"/>
+          <w:sz w:val="22"/>
+          <w:szCs w:val="22"/>
+        </w:rPr>
+        <w:t>weighting,</w:t>
+      </w:r>
+      <w:r>
+        <w:rPr>
+          <w:rFonts w:ascii="Verdana" w:hAnsi="Verdana"/>
+          <w:sz w:val="22"/>
+          <w:szCs w:val="22"/>
+        </w:rPr>
+        <w:t xml:space="preserve"> or word embeddings might not be </w:t>
+      </w:r>
+      <w:r>
+        <w:rPr>
+          <w:rFonts w:ascii="Verdana" w:hAnsi="Verdana"/>
+          <w:sz w:val="22"/>
+          <w:szCs w:val="22"/>
+        </w:rPr>
+        <w:t>used</w:t>
+      </w:r>
+      <w:r>
+        <w:rPr>
+          <w:rFonts w:ascii="Verdana" w:hAnsi="Verdana"/>
+          <w:sz w:val="22"/>
+          <w:szCs w:val="22"/>
+        </w:rPr>
+        <w:t xml:space="preserve"> optimally.</w:t>
+      </w:r>
+      <w:r>
+        <w:rPr>
+          <w:rFonts w:ascii="Verdana" w:hAnsi="Verdana"/>
+          <w:sz w:val="22"/>
+          <w:szCs w:val="22"/>
+        </w:rPr>
+        <w:t xml:space="preserve"> Random Forest is specifically </w:t>
+      </w:r>
+      <w:r>
+        <w:rPr>
+          <w:rFonts w:ascii="Verdana" w:hAnsi="Verdana"/>
+          <w:sz w:val="22"/>
+          <w:szCs w:val="22"/>
+        </w:rPr>
+        <w:t xml:space="preserve">sensitive to class imbalance </w:t>
+      </w:r>
+      <w:r>
+        <w:rPr>
+          <w:rFonts w:ascii="Verdana" w:hAnsi="Verdana"/>
+          <w:sz w:val="22"/>
+          <w:szCs w:val="22"/>
+        </w:rPr>
+        <w:t xml:space="preserve">and </w:t>
+      </w:r>
+      <w:r>
+        <w:rPr>
+          <w:rFonts w:ascii="Verdana" w:hAnsi="Verdana"/>
+          <w:sz w:val="22"/>
+          <w:szCs w:val="22"/>
+        </w:rPr>
+        <w:t xml:space="preserve">performs poorly </w:t>
+      </w:r>
+      <w:proofErr w:type="gramStart"/>
+      <w:r>
+        <w:rPr>
+          <w:rFonts w:ascii="Verdana" w:hAnsi="Verdana"/>
+          <w:sz w:val="22"/>
+          <w:szCs w:val="22"/>
+        </w:rPr>
+        <w:t>on</w:t>
+      </w:r>
+      <w:proofErr w:type="gramEnd"/>
+      <w:r>
+        <w:rPr>
+          <w:rFonts w:ascii="Verdana" w:hAnsi="Verdana"/>
+          <w:sz w:val="22"/>
+          <w:szCs w:val="22"/>
+        </w:rPr>
+        <w:t xml:space="preserve"> minority classes. It is also sensitive to </w:t>
+      </w:r>
+      <w:r>
+        <w:rPr>
+          <w:rFonts w:ascii="Verdana" w:hAnsi="Verdana"/>
+          <w:sz w:val="22"/>
+          <w:szCs w:val="22"/>
+        </w:rPr>
+        <w:t>noise in the data</w:t>
+      </w:r>
+      <w:r>
+        <w:rPr>
+          <w:rFonts w:ascii="Verdana" w:hAnsi="Verdana"/>
+          <w:sz w:val="22"/>
+          <w:szCs w:val="22"/>
+        </w:rPr>
+        <w:t>. As a result,</w:t>
+      </w:r>
+      <w:r>
+        <w:rPr>
+          <w:rFonts w:ascii="Verdana" w:hAnsi="Verdana"/>
+          <w:sz w:val="22"/>
+          <w:szCs w:val="22"/>
+        </w:rPr>
+        <w:t xml:space="preserve"> f</w:t>
+      </w:r>
+      <w:r>
+        <w:rPr>
+          <w:rFonts w:ascii="Verdana" w:hAnsi="Verdana"/>
+          <w:sz w:val="22"/>
+          <w:szCs w:val="22"/>
+        </w:rPr>
+        <w:t xml:space="preserve">iltering out rare words may help </w:t>
+      </w:r>
+      <w:r>
+        <w:rPr>
+          <w:rFonts w:ascii="Verdana" w:hAnsi="Verdana"/>
+          <w:sz w:val="22"/>
+          <w:szCs w:val="22"/>
+        </w:rPr>
+        <w:t>improve</w:t>
+      </w:r>
+      <w:r>
+        <w:rPr>
+          <w:rFonts w:ascii="Verdana" w:hAnsi="Verdana"/>
+          <w:sz w:val="22"/>
+          <w:szCs w:val="22"/>
+        </w:rPr>
+        <w:t xml:space="preserve"> </w:t>
+      </w:r>
+      <w:r>
+        <w:rPr>
+          <w:rFonts w:ascii="Verdana" w:hAnsi="Verdana"/>
+          <w:sz w:val="22"/>
+          <w:szCs w:val="22"/>
+        </w:rPr>
+        <w:t xml:space="preserve">its </w:t>
+      </w:r>
+      <w:r>
+        <w:rPr>
+          <w:rFonts w:ascii="Verdana" w:hAnsi="Verdana"/>
+          <w:sz w:val="22"/>
+          <w:szCs w:val="22"/>
+        </w:rPr>
+        <w:t>forest performance.</w:t>
+      </w:r>
+    </w:p>
+    <w:p>
+      <w:pPr>
+        <w:jc w:val="both"/>
+        <w:rPr>
+          <w:rFonts w:ascii="Verdana" w:hAnsi="Verdana"/>
+          <w:sz w:val="22"/>
+          <w:szCs w:val="22"/>
+        </w:rPr>
+      </w:pPr>
+    </w:p>
+    <w:p>
+      <w:pPr>
+        <w:jc w:val="both"/>
+        <w:rPr>
+          <w:rFonts w:ascii="Verdana" w:hAnsi="Verdana"/>
+          <w:sz w:val="22"/>
+          <w:szCs w:val="22"/>
+        </w:rPr>
+      </w:pPr>
+      <w:r>
+        <w:rPr>
+          <w:rFonts w:ascii="Verdana" w:hAnsi="Verdana"/>
+          <w:sz w:val="22"/>
+          <w:szCs w:val="22"/>
+        </w:rPr>
+        <w:t>Except for</w:t>
+      </w:r>
+      <w:r>
+        <w:rPr>
+          <w:rFonts w:ascii="Verdana" w:hAnsi="Verdana"/>
+          <w:sz w:val="22"/>
+          <w:szCs w:val="22"/>
+        </w:rPr>
+        <w:t xml:space="preserve"> kernel </w:t>
+      </w:r>
+      <w:r>
+        <w:rPr>
+          <w:rFonts w:ascii="Verdana" w:hAnsi="Verdana"/>
+          <w:sz w:val="22"/>
+          <w:szCs w:val="22"/>
+        </w:rPr>
+        <w:t>S</w:t>
+      </w:r>
+      <w:r>
+        <w:rPr>
+          <w:rFonts w:ascii="Verdana" w:hAnsi="Verdana"/>
+          <w:sz w:val="22"/>
+          <w:szCs w:val="22"/>
+        </w:rPr>
+        <w:t xml:space="preserve">VM, training classical ML models were </w:t>
+      </w:r>
+      <w:r>
+        <w:rPr>
+          <w:rFonts w:ascii="Verdana" w:hAnsi="Verdana"/>
+          <w:sz w:val="22"/>
+          <w:szCs w:val="22"/>
+        </w:rPr>
+        <w:t>fast</w:t>
+      </w:r>
+      <w:r>
+        <w:rPr>
+          <w:rFonts w:ascii="Verdana" w:hAnsi="Verdana"/>
+          <w:sz w:val="22"/>
+          <w:szCs w:val="22"/>
+        </w:rPr>
+        <w:t xml:space="preserve"> and straightforward. </w:t>
+      </w:r>
+      <w:r>
+        <w:rPr>
+          <w:rFonts w:ascii="Verdana" w:hAnsi="Verdana"/>
+          <w:sz w:val="22"/>
+          <w:szCs w:val="22"/>
+        </w:rPr>
+        <w:t>On the contrary, training deep learning models were computationally intensive, mainly</w:t>
+      </w:r>
+      <w:r>
+        <w:rPr>
+          <w:rFonts w:ascii="Verdana" w:hAnsi="Verdana"/>
+          <w:sz w:val="22"/>
+          <w:szCs w:val="22"/>
+        </w:rPr>
+        <w:t xml:space="preserve"> </w:t>
+      </w:r>
+      <w:r>
+        <w:rPr>
+          <w:rFonts w:ascii="Verdana" w:hAnsi="Verdana"/>
+          <w:sz w:val="22"/>
+          <w:szCs w:val="22"/>
+        </w:rPr>
+        <w:t>because</w:t>
+      </w:r>
+      <w:r>
+        <w:rPr>
+          <w:rFonts w:ascii="Verdana" w:hAnsi="Verdana"/>
+          <w:sz w:val="22"/>
+          <w:szCs w:val="22"/>
+        </w:rPr>
+        <w:t xml:space="preserve"> </w:t>
+      </w:r>
+      <w:r>
+        <w:rPr>
+          <w:rFonts w:ascii="Verdana" w:hAnsi="Verdana"/>
+          <w:sz w:val="22"/>
+          <w:szCs w:val="22"/>
+        </w:rPr>
+        <w:t>of</w:t>
+      </w:r>
+      <w:r>
+        <w:rPr>
+          <w:rFonts w:ascii="Verdana" w:hAnsi="Verdana"/>
+          <w:sz w:val="22"/>
+          <w:szCs w:val="22"/>
+        </w:rPr>
+        <w:t xml:space="preserve"> the size of </w:t>
+      </w:r>
+      <w:r>
+        <w:rPr>
+          <w:rFonts w:ascii="Verdana" w:hAnsi="Verdana"/>
+          <w:sz w:val="22"/>
+          <w:szCs w:val="22"/>
+        </w:rPr>
+        <w:t xml:space="preserve">large vectors created by MPNET and </w:t>
+      </w:r>
+      <w:proofErr w:type="spellStart"/>
+      <w:r>
+        <w:rPr>
+          <w:rFonts w:ascii="Verdana" w:hAnsi="Verdana"/>
+          <w:sz w:val="22"/>
+          <w:szCs w:val="22"/>
+        </w:rPr>
+        <w:t>Keras</w:t>
+      </w:r>
+      <w:proofErr w:type="spellEnd"/>
+      <w:r>
+        <w:rPr>
+          <w:rFonts w:ascii="Verdana" w:hAnsi="Verdana"/>
+          <w:sz w:val="22"/>
+          <w:szCs w:val="22"/>
+        </w:rPr>
+        <w:t xml:space="preserve"> </w:t>
+      </w:r>
+      <w:proofErr w:type="spellStart"/>
+      <w:r>
+        <w:rPr>
+          <w:rFonts w:ascii="Verdana" w:hAnsi="Verdana"/>
+          <w:sz w:val="22"/>
+          <w:szCs w:val="22"/>
+        </w:rPr>
+        <w:t>text_to_sequence</w:t>
+      </w:r>
+      <w:proofErr w:type="spellEnd"/>
+      <w:r>
+        <w:rPr>
+          <w:rFonts w:ascii="Verdana" w:hAnsi="Verdana"/>
+          <w:sz w:val="22"/>
+          <w:szCs w:val="22"/>
+        </w:rPr>
+        <w:t xml:space="preserve"> embedding.</w:t>
+      </w:r>
+      <w:r>
+        <w:rPr>
+          <w:rFonts w:ascii="Verdana" w:hAnsi="Verdana"/>
+          <w:sz w:val="22"/>
+          <w:szCs w:val="22"/>
+        </w:rPr>
+        <w:t xml:space="preserve"> </w:t>
+      </w:r>
+      <w:r>
+        <w:rPr>
+          <w:rFonts w:ascii="Verdana" w:hAnsi="Verdana"/>
+          <w:sz w:val="22"/>
+          <w:szCs w:val="22"/>
+        </w:rPr>
+        <w:t xml:space="preserve">Overall, if we want a quick sentiment analysis, it may be best to use TF-IDF with classical machine learning. But a properly tuned deep learning model </w:t>
+      </w:r>
+      <w:r>
+        <w:rPr>
+          <w:rFonts w:ascii="Verdana" w:hAnsi="Verdana"/>
+          <w:sz w:val="22"/>
+          <w:szCs w:val="22"/>
+        </w:rPr>
+        <w:t xml:space="preserve">with an appropriate dense vectorization word embedding is necessary to achieve </w:t>
+      </w:r>
+      <w:r>
+        <w:rPr>
+          <w:rFonts w:ascii="Verdana" w:hAnsi="Verdana"/>
+          <w:sz w:val="22"/>
+          <w:szCs w:val="22"/>
+        </w:rPr>
+        <w:t xml:space="preserve">a desired </w:t>
+      </w:r>
+      <w:r>
+        <w:rPr>
+          <w:rFonts w:ascii="Verdana" w:hAnsi="Verdana"/>
+          <w:sz w:val="22"/>
+          <w:szCs w:val="22"/>
+        </w:rPr>
+        <w:t>high accuracy.</w:t>
+      </w:r>
+    </w:p>
+    <w:p>
+      <w:pPr>
+        <w:jc w:val="both"/>
+        <w:rPr>
+          <w:rFonts w:ascii="Verdana" w:hAnsi="Verdana"/>
+          <w:sz w:val="22"/>
+          <w:szCs w:val="22"/>
+        </w:rPr>
+      </w:pPr>
+    </w:p>
+    <w:p>
+      <w:pPr>
+        <w:jc w:val="both"/>
+        <w:rPr>
+          <w:rFonts w:ascii="Verdana" w:hAnsi="Verdana"/>
+          <w:sz w:val="22"/>
+          <w:szCs w:val="22"/>
+        </w:rPr>
+      </w:pPr>
+      <w:r>
+        <w:rPr>
+          <w:rFonts w:ascii="Verdana" w:hAnsi="Verdana"/>
+          <w:sz w:val="22"/>
+          <w:szCs w:val="22"/>
+        </w:rPr>
+        <w:t>It is surprising to see that</w:t>
+      </w:r>
+      <w:r>
+        <w:rPr>
+          <w:rFonts w:ascii="Verdana" w:hAnsi="Verdana"/>
+          <w:sz w:val="22"/>
+          <w:szCs w:val="22"/>
+        </w:rPr>
+        <w:t xml:space="preserve"> </w:t>
+      </w:r>
+      <w:proofErr w:type="spellStart"/>
+      <w:r>
+        <w:rPr>
+          <w:rFonts w:ascii="Verdana" w:hAnsi="Verdana"/>
+          <w:sz w:val="22"/>
+          <w:szCs w:val="22"/>
+        </w:rPr>
+        <w:t>LLaMA</w:t>
+      </w:r>
+      <w:proofErr w:type="spellEnd"/>
+      <w:r>
+        <w:rPr>
+          <w:rFonts w:ascii="Verdana" w:hAnsi="Verdana"/>
+          <w:sz w:val="22"/>
+          <w:szCs w:val="22"/>
+        </w:rPr>
+        <w:t xml:space="preserve"> only achieved an accuracy of 7</w:t>
+      </w:r>
+      <w:r>
+        <w:rPr>
+          <w:rFonts w:ascii="Verdana" w:hAnsi="Verdana"/>
+          <w:sz w:val="22"/>
+          <w:szCs w:val="22"/>
+        </w:rPr>
+        <w:t>6</w:t>
+      </w:r>
+      <w:r>
+        <w:rPr>
+          <w:rFonts w:ascii="Verdana" w:hAnsi="Verdana"/>
+          <w:sz w:val="22"/>
+          <w:szCs w:val="22"/>
+        </w:rPr>
+        <w:t>%</w:t>
+      </w:r>
+      <w:r>
+        <w:rPr>
+          <w:rFonts w:ascii="Verdana" w:hAnsi="Verdana"/>
+          <w:sz w:val="22"/>
+          <w:szCs w:val="22"/>
+        </w:rPr>
+        <w:t xml:space="preserve">, but it is noteworthy that it has </w:t>
+      </w:r>
+      <w:r>
+        <w:rPr>
+          <w:rFonts w:ascii="Verdana" w:hAnsi="Verdana"/>
+          <w:sz w:val="22"/>
+          <w:szCs w:val="22"/>
+        </w:rPr>
+        <w:t xml:space="preserve">a pretty </w:t>
+      </w:r>
+      <w:r>
+        <w:rPr>
+          <w:rFonts w:ascii="Verdana" w:hAnsi="Verdana"/>
+          <w:sz w:val="22"/>
+          <w:szCs w:val="22"/>
+        </w:rPr>
+        <w:t>high</w:t>
+      </w:r>
+      <w:r>
+        <w:rPr>
+          <w:rFonts w:ascii="Verdana" w:hAnsi="Verdana"/>
+          <w:sz w:val="22"/>
+          <w:szCs w:val="22"/>
+        </w:rPr>
+        <w:t xml:space="preserve"> (0.62)</w:t>
+      </w:r>
+      <w:r>
+        <w:rPr>
+          <w:rFonts w:ascii="Verdana" w:hAnsi="Verdana"/>
+          <w:sz w:val="22"/>
+          <w:szCs w:val="22"/>
+        </w:rPr>
+        <w:t xml:space="preserve"> minority class accuracy</w:t>
+      </w:r>
+      <w:r>
+        <w:rPr>
+          <w:rFonts w:ascii="Verdana" w:hAnsi="Verdana"/>
+          <w:sz w:val="22"/>
+          <w:szCs w:val="22"/>
+        </w:rPr>
+        <w:t xml:space="preserve">. It could be </w:t>
+      </w:r>
+      <w:r>
+        <w:rPr>
+          <w:rFonts w:ascii="Verdana" w:hAnsi="Verdana"/>
+          <w:sz w:val="22"/>
+          <w:szCs w:val="22"/>
+        </w:rPr>
+        <w:t>that the NN architecture requires more fine-tuni</w:t>
+      </w:r>
+      <w:r>
+        <w:rPr>
+          <w:rFonts w:ascii="Verdana" w:hAnsi="Verdana"/>
+          <w:sz w:val="22"/>
+          <w:szCs w:val="22"/>
+        </w:rPr>
+        <w:t>ng.</w:t>
+      </w:r>
+    </w:p>
+    <w:p>
+      <w:pPr>
+        <w:rPr>
+          <w:rFonts w:ascii="Verdana" w:hAnsi="Verdana"/>
+          <w:b/>
+          <w:bCs/>
+          <w:sz w:val="22"/>
+          <w:szCs w:val="22"/>
+        </w:rPr>
+      </w:pPr>
+    </w:p>
+    <w:p>
+      <w:pPr>
+        <w:rPr>
+          <w:rFonts w:ascii="Verdana" w:hAnsi="Verdana"/>
+          <w:b/>
+          <w:bCs/>
+          <w:sz w:val="22"/>
+          <w:szCs w:val="22"/>
+        </w:rPr>
+      </w:pPr>
+      <w:r>
+        <w:rPr>
+          <w:rFonts w:ascii="Verdana" w:hAnsi="Verdana"/>
+          <w:b/>
+          <w:bCs/>
+          <w:sz w:val="22"/>
+          <w:szCs w:val="22"/>
+        </w:rPr>
+        <w:t xml:space="preserve">Dataset </w:t>
+      </w:r>
+      <w:r>
+        <w:rPr>
+          <w:rFonts w:ascii="Verdana" w:hAnsi="Verdana"/>
+          <w:b/>
+          <w:bCs/>
+          <w:sz w:val="22"/>
+          <w:szCs w:val="22"/>
+        </w:rPr>
+        <w:t>B</w:t>
+      </w:r>
+      <w:r>
+        <w:rPr>
+          <w:rFonts w:ascii="Verdana" w:hAnsi="Verdana"/>
+          <w:b/>
+          <w:bCs/>
+          <w:sz w:val="22"/>
+          <w:szCs w:val="22"/>
+        </w:rPr>
+        <w:t>alancing</w:t>
+      </w:r>
+      <w:r>
+        <w:rPr>
+          <w:rFonts w:ascii="Verdana" w:hAnsi="Verdana"/>
+          <w:b/>
+          <w:bCs/>
+          <w:sz w:val="22"/>
+          <w:szCs w:val="22"/>
+        </w:rPr>
+        <w:t xml:space="preserve"> by Over-</w:t>
+      </w:r>
+      <w:proofErr w:type="gramStart"/>
+      <w:r>
+        <w:rPr>
+          <w:rFonts w:ascii="Verdana" w:hAnsi="Verdana"/>
+          <w:b/>
+          <w:bCs/>
+          <w:sz w:val="22"/>
+          <w:szCs w:val="22"/>
+        </w:rPr>
+        <w:t>sampling</w:t>
+      </w:r>
+      <w:proofErr w:type="gramEnd"/>
+    </w:p>
+    <w:p>
+      <w:pPr>
+        <w:jc w:val="both"/>
+        <w:rPr>
+          <w:rFonts w:ascii="Verdana" w:hAnsi="Verdana"/>
+          <w:sz w:val="22"/>
+          <w:szCs w:val="22"/>
+        </w:rPr>
+      </w:pPr>
+      <w:r>
+        <w:rPr>
+          <w:rFonts w:ascii="Verdana" w:hAnsi="Verdana"/>
+          <w:sz w:val="22"/>
+          <w:szCs w:val="22"/>
+        </w:rPr>
+        <w:t xml:space="preserve">The </w:t>
+      </w:r>
+      <w:r>
+        <w:rPr>
+          <w:rFonts w:ascii="Verdana" w:hAnsi="Verdana"/>
+          <w:sz w:val="22"/>
+          <w:szCs w:val="22"/>
+        </w:rPr>
+        <w:t xml:space="preserve">main challenge of this dataset is </w:t>
+      </w:r>
+      <w:proofErr w:type="gramStart"/>
+      <w:r>
+        <w:rPr>
+          <w:rFonts w:ascii="Verdana" w:hAnsi="Verdana"/>
+          <w:sz w:val="22"/>
+          <w:szCs w:val="22"/>
+        </w:rPr>
+        <w:t>imbalanced</w:t>
+      </w:r>
+      <w:proofErr w:type="gramEnd"/>
+      <w:r>
+        <w:rPr>
+          <w:rFonts w:ascii="Verdana" w:hAnsi="Verdana"/>
+          <w:sz w:val="22"/>
+          <w:szCs w:val="22"/>
+        </w:rPr>
+        <w:t xml:space="preserve"> nature of it. As a result, we explored over</w:t>
+      </w:r>
+      <w:r>
+        <w:rPr>
+          <w:rFonts w:ascii="Verdana" w:hAnsi="Verdana"/>
+          <w:sz w:val="22"/>
+          <w:szCs w:val="22"/>
+        </w:rPr>
+        <w:t>-</w:t>
+      </w:r>
+      <w:r>
+        <w:rPr>
+          <w:rFonts w:ascii="Verdana" w:hAnsi="Verdana"/>
+          <w:sz w:val="22"/>
+          <w:szCs w:val="22"/>
+        </w:rPr>
+        <w:t xml:space="preserve">sampling to see if </w:t>
+      </w:r>
+      <w:r>
+        <w:rPr>
+          <w:rFonts w:ascii="Verdana" w:hAnsi="Verdana"/>
+          <w:sz w:val="22"/>
+          <w:szCs w:val="22"/>
+        </w:rPr>
+        <w:t xml:space="preserve">it </w:t>
+      </w:r>
+      <w:r>
+        <w:rPr>
+          <w:rFonts w:ascii="Verdana" w:hAnsi="Verdana"/>
+          <w:sz w:val="22"/>
+          <w:szCs w:val="22"/>
+        </w:rPr>
+        <w:t xml:space="preserve">can help achieve a higher </w:t>
+      </w:r>
+      <w:r>
+        <w:rPr>
+          <w:rFonts w:ascii="Verdana" w:hAnsi="Verdana"/>
+          <w:sz w:val="22"/>
+          <w:szCs w:val="22"/>
+        </w:rPr>
+        <w:t>performance</w:t>
+      </w:r>
+      <w:r>
+        <w:rPr>
+          <w:rFonts w:ascii="Verdana" w:hAnsi="Verdana"/>
+          <w:sz w:val="22"/>
+          <w:szCs w:val="22"/>
+        </w:rPr>
+        <w:t xml:space="preserve">. </w:t>
+      </w:r>
+      <w:r>
+        <w:rPr>
+          <w:rFonts w:ascii="Verdana" w:hAnsi="Verdana"/>
+          <w:sz w:val="22"/>
+          <w:szCs w:val="22"/>
+        </w:rPr>
+        <w:t xml:space="preserve">All these datasets are run using the best predictor (LSTM NN). </w:t>
+      </w:r>
+      <w:r>
+        <w:rPr>
+          <w:rFonts w:ascii="Verdana" w:hAnsi="Verdana"/>
+          <w:sz w:val="22"/>
+          <w:szCs w:val="22"/>
+        </w:rPr>
+        <w:t>The results are summarized below:</w:t>
+      </w:r>
+    </w:p>
+    <w:p>
+      <w:pPr>
+        <w:jc w:val="both"/>
+        <w:rPr>
+          <w:rFonts w:ascii="Verdana" w:hAnsi="Verdana"/>
+          <w:sz w:val="22"/>
+          <w:szCs w:val="22"/>
+        </w:rPr>
+      </w:pPr>
+    </w:p>
+    <w:tbl>
+      <w:tblPr>
+        <w:tblStyle w:val="TableGrid"/>
+        <w:tblW w:w="0" w:type="auto"/>
+        <w:tblLook w:val="04A0" w:firstRow="1" w:lastRow="0" w:firstColumn="1" w:lastColumn="0" w:noHBand="0" w:noVBand="1"/>
+      </w:tblPr>
+      <w:tblGrid>
+        <w:gridCol w:w="2158"/>
+        <w:gridCol w:w="2158"/>
+        <w:gridCol w:w="2158"/>
+        <w:gridCol w:w="2158"/>
+        <w:gridCol w:w="2158"/>
+      </w:tblGrid>
+      <w:tr>
+        <w:tc>
+          <w:tcPr>
+            <w:tcW w:w="2158" w:type="dxa"/>
+          </w:tcPr>
+          <w:p>
+            <w:pPr>
+              <w:jc w:val="both"/>
+              <w:rPr>
+                <w:rFonts w:ascii="Verdana" w:hAnsi="Verdana"/>
+                <w:sz w:val="22"/>
+                <w:szCs w:val="22"/>
+              </w:rPr>
+            </w:pPr>
+            <w:r>
+              <w:rPr>
+                <w:rFonts w:ascii="Verdana" w:hAnsi="Verdana"/>
+                <w:sz w:val="22"/>
+                <w:szCs w:val="22"/>
+              </w:rPr>
+              <w:t xml:space="preserve">Balancing </w:t>
+            </w:r>
+            <w:r>
+              <w:rPr>
+                <w:rFonts w:ascii="Verdana" w:hAnsi="Verdana"/>
+                <w:sz w:val="22"/>
+                <w:szCs w:val="22"/>
+              </w:rPr>
+              <w:t>Technique</w:t>
+            </w:r>
+          </w:p>
+        </w:tc>
+        <w:tc>
+          <w:tcPr>
+            <w:tcW w:w="2158" w:type="dxa"/>
+          </w:tcPr>
+          <w:p>
+            <w:pPr>
+              <w:jc w:val="both"/>
+              <w:rPr>
+                <w:rFonts w:ascii="Verdana" w:hAnsi="Verdana"/>
+                <w:sz w:val="22"/>
+                <w:szCs w:val="22"/>
+              </w:rPr>
+            </w:pPr>
+            <w:r>
+              <w:rPr>
+                <w:rFonts w:ascii="Verdana" w:hAnsi="Verdana"/>
+                <w:sz w:val="22"/>
+                <w:szCs w:val="22"/>
+              </w:rPr>
+              <w:t>Accuracy</w:t>
+            </w:r>
+          </w:p>
+        </w:tc>
+        <w:tc>
+          <w:tcPr>
+            <w:tcW w:w="2158" w:type="dxa"/>
+          </w:tcPr>
+          <w:p>
+            <w:pPr>
+              <w:jc w:val="both"/>
+              <w:rPr>
+                <w:rFonts w:ascii="Verdana" w:hAnsi="Verdana"/>
+                <w:sz w:val="22"/>
+                <w:szCs w:val="22"/>
+              </w:rPr>
+            </w:pPr>
+            <w:r>
+              <w:rPr>
+                <w:rFonts w:ascii="Verdana" w:hAnsi="Verdana"/>
+                <w:sz w:val="22"/>
+                <w:szCs w:val="22"/>
+              </w:rPr>
+              <w:t>Precision</w:t>
+            </w:r>
+          </w:p>
+        </w:tc>
+        <w:tc>
+          <w:tcPr>
+            <w:tcW w:w="2158" w:type="dxa"/>
+          </w:tcPr>
+          <w:p>
+            <w:pPr>
+              <w:jc w:val="both"/>
+              <w:rPr>
+                <w:rFonts w:ascii="Verdana" w:hAnsi="Verdana"/>
+                <w:sz w:val="22"/>
+                <w:szCs w:val="22"/>
+              </w:rPr>
+            </w:pPr>
+            <w:r>
+              <w:rPr>
+                <w:rFonts w:ascii="Verdana" w:hAnsi="Verdana"/>
+                <w:sz w:val="22"/>
+                <w:szCs w:val="22"/>
+              </w:rPr>
+              <w:t xml:space="preserve">Recall </w:t>
+            </w:r>
+          </w:p>
+        </w:tc>
+        <w:tc>
+          <w:tcPr>
+            <w:tcW w:w="2158" w:type="dxa"/>
+          </w:tcPr>
+          <w:p>
+            <w:pPr>
+              <w:jc w:val="both"/>
+              <w:rPr>
+                <w:rFonts w:ascii="Verdana" w:hAnsi="Verdana"/>
+                <w:sz w:val="22"/>
+                <w:szCs w:val="22"/>
+              </w:rPr>
+            </w:pPr>
+            <w:r>
+              <w:rPr>
+                <w:rFonts w:ascii="Verdana" w:hAnsi="Verdana"/>
+                <w:sz w:val="22"/>
+                <w:szCs w:val="22"/>
+              </w:rPr>
+              <w:t>F1-score</w:t>
+            </w:r>
+          </w:p>
+        </w:tc>
+      </w:tr>
+      <w:tr>
+        <w:tc>
+          <w:tcPr>
+            <w:tcW w:w="2158" w:type="dxa"/>
+          </w:tcPr>
+          <w:p>
+            <w:pPr>
+              <w:jc w:val="both"/>
+              <w:rPr>
+                <w:rFonts w:ascii="Verdana" w:hAnsi="Verdana"/>
+                <w:sz w:val="22"/>
+                <w:szCs w:val="22"/>
+              </w:rPr>
+            </w:pPr>
+            <w:r>
+              <w:rPr>
+                <w:rFonts w:ascii="Verdana" w:hAnsi="Verdana"/>
+                <w:sz w:val="22"/>
+                <w:szCs w:val="22"/>
+              </w:rPr>
+              <w:t>Smote Oversampling</w:t>
+            </w:r>
+          </w:p>
+        </w:tc>
+        <w:tc>
+          <w:tcPr>
+            <w:tcW w:w="2158" w:type="dxa"/>
+          </w:tcPr>
+          <w:p>
+            <w:pPr>
+              <w:jc w:val="both"/>
+              <w:rPr>
+                <w:rFonts w:ascii="Verdana" w:hAnsi="Verdana"/>
+                <w:sz w:val="22"/>
+                <w:szCs w:val="22"/>
+              </w:rPr>
+            </w:pPr>
+            <w:r>
+              <w:rPr>
+                <w:rFonts w:ascii="Verdana" w:hAnsi="Verdana"/>
+                <w:sz w:val="22"/>
+                <w:szCs w:val="22"/>
+              </w:rPr>
+              <w:t>0.91</w:t>
+            </w:r>
+            <w:r>
+              <w:rPr>
+                <w:rFonts w:ascii="Verdana" w:hAnsi="Verdana"/>
+                <w:sz w:val="22"/>
+                <w:szCs w:val="22"/>
+              </w:rPr>
+              <w:t>36</w:t>
+            </w:r>
+          </w:p>
+        </w:tc>
+        <w:tc>
+          <w:tcPr>
+            <w:tcW w:w="2158" w:type="dxa"/>
+          </w:tcPr>
+          <w:p>
+            <w:pPr>
+              <w:jc w:val="both"/>
+              <w:rPr>
+                <w:rFonts w:ascii="Verdana" w:hAnsi="Verdana"/>
+                <w:sz w:val="22"/>
+                <w:szCs w:val="22"/>
+              </w:rPr>
+            </w:pPr>
+          </w:p>
+        </w:tc>
+        <w:tc>
+          <w:tcPr>
+            <w:tcW w:w="2158" w:type="dxa"/>
+          </w:tcPr>
+          <w:p>
+            <w:pPr>
+              <w:jc w:val="both"/>
+              <w:rPr>
+                <w:rFonts w:ascii="Verdana" w:hAnsi="Verdana"/>
+                <w:sz w:val="22"/>
+                <w:szCs w:val="22"/>
+              </w:rPr>
+            </w:pPr>
+          </w:p>
+        </w:tc>
+        <w:tc>
+          <w:tcPr>
+            <w:tcW w:w="2158" w:type="dxa"/>
+          </w:tcPr>
+          <w:p>
+            <w:pPr>
+              <w:jc w:val="both"/>
+              <w:rPr>
+                <w:rFonts w:ascii="Verdana" w:hAnsi="Verdana"/>
+                <w:sz w:val="22"/>
+                <w:szCs w:val="22"/>
+              </w:rPr>
+            </w:pPr>
+            <w:r>
+              <w:rPr>
+                <w:rFonts w:ascii="Verdana" w:hAnsi="Verdana"/>
+                <w:sz w:val="22"/>
+                <w:szCs w:val="22"/>
+              </w:rPr>
+              <w:t>0.9150</w:t>
+            </w:r>
+          </w:p>
+        </w:tc>
+      </w:tr>
+      <w:tr>
+        <w:tc>
+          <w:tcPr>
+            <w:tcW w:w="2158" w:type="dxa"/>
+          </w:tcPr>
+          <w:p>
+            <w:pPr>
+              <w:jc w:val="both"/>
+              <w:rPr>
+                <w:rFonts w:ascii="Verdana" w:hAnsi="Verdana"/>
+                <w:sz w:val="22"/>
+                <w:szCs w:val="22"/>
+              </w:rPr>
+            </w:pPr>
+            <w:r>
+              <w:rPr>
+                <w:rFonts w:ascii="Verdana" w:hAnsi="Verdana"/>
+                <w:sz w:val="22"/>
+                <w:szCs w:val="22"/>
+              </w:rPr>
+              <w:t xml:space="preserve">Random </w:t>
+            </w:r>
+            <w:r>
+              <w:rPr>
+                <w:rFonts w:ascii="Verdana" w:hAnsi="Verdana"/>
+                <w:sz w:val="22"/>
+                <w:szCs w:val="22"/>
+              </w:rPr>
+              <w:t>Oversampling</w:t>
+            </w:r>
+          </w:p>
+        </w:tc>
+        <w:tc>
+          <w:tcPr>
+            <w:tcW w:w="2158" w:type="dxa"/>
+          </w:tcPr>
+          <w:p>
+            <w:pPr>
+              <w:jc w:val="both"/>
+              <w:rPr>
+                <w:rFonts w:ascii="Verdana" w:hAnsi="Verdana"/>
+                <w:sz w:val="22"/>
+                <w:szCs w:val="22"/>
+              </w:rPr>
+            </w:pPr>
+            <w:r>
+              <w:rPr>
+                <w:rFonts w:ascii="Verdana" w:hAnsi="Verdana"/>
+                <w:sz w:val="22"/>
+                <w:szCs w:val="22"/>
+              </w:rPr>
+              <w:t>0.9308</w:t>
+            </w:r>
+          </w:p>
+        </w:tc>
+        <w:tc>
+          <w:tcPr>
+            <w:tcW w:w="2158" w:type="dxa"/>
+          </w:tcPr>
+          <w:p>
+            <w:pPr>
+              <w:jc w:val="both"/>
+              <w:rPr>
+                <w:rFonts w:ascii="Verdana" w:hAnsi="Verdana"/>
+                <w:sz w:val="22"/>
+                <w:szCs w:val="22"/>
+              </w:rPr>
+            </w:pPr>
+          </w:p>
+        </w:tc>
+        <w:tc>
+          <w:tcPr>
+            <w:tcW w:w="2158" w:type="dxa"/>
+          </w:tcPr>
+          <w:p>
+            <w:pPr>
+              <w:jc w:val="both"/>
+              <w:rPr>
+                <w:rFonts w:ascii="Verdana" w:hAnsi="Verdana"/>
+                <w:sz w:val="22"/>
+                <w:szCs w:val="22"/>
+              </w:rPr>
+            </w:pPr>
+          </w:p>
+        </w:tc>
+        <w:tc>
+          <w:tcPr>
+            <w:tcW w:w="2158" w:type="dxa"/>
+          </w:tcPr>
+          <w:p>
+            <w:pPr>
+              <w:jc w:val="both"/>
+              <w:rPr>
+                <w:rFonts w:ascii="Verdana" w:hAnsi="Verdana"/>
+                <w:sz w:val="22"/>
+                <w:szCs w:val="22"/>
+              </w:rPr>
+            </w:pPr>
+            <w:r>
+              <w:rPr>
+                <w:rFonts w:ascii="Verdana" w:hAnsi="Verdana"/>
+                <w:sz w:val="22"/>
+                <w:szCs w:val="22"/>
+              </w:rPr>
+              <w:t>0.9330</w:t>
+            </w:r>
+          </w:p>
+        </w:tc>
+      </w:tr>
+      <w:tr>
+        <w:tc>
+          <w:tcPr>
+            <w:tcW w:w="2158" w:type="dxa"/>
+          </w:tcPr>
+          <w:p>
+            <w:pPr>
+              <w:jc w:val="both"/>
+              <w:rPr>
+                <w:rFonts w:ascii="Verdana" w:hAnsi="Verdana"/>
+                <w:sz w:val="22"/>
+                <w:szCs w:val="22"/>
+              </w:rPr>
+            </w:pPr>
+            <w:r>
+              <w:rPr>
+                <w:rFonts w:ascii="Verdana" w:hAnsi="Verdana"/>
+                <w:sz w:val="22"/>
+                <w:szCs w:val="22"/>
+                <w:highlight w:val="yellow"/>
+              </w:rPr>
+              <w:t>ADASYN</w:t>
+            </w:r>
+            <w:r>
+              <w:rPr>
+                <w:rFonts w:ascii="Verdana" w:hAnsi="Verdana"/>
+                <w:sz w:val="22"/>
+                <w:szCs w:val="22"/>
+              </w:rPr>
+              <w:t xml:space="preserve"> oversampling</w:t>
+            </w:r>
+          </w:p>
+        </w:tc>
+        <w:tc>
+          <w:tcPr>
+            <w:tcW w:w="2158" w:type="dxa"/>
+          </w:tcPr>
+          <w:p>
+            <w:pPr>
+              <w:jc w:val="both"/>
+              <w:rPr>
+                <w:rFonts w:ascii="Verdana" w:hAnsi="Verdana"/>
+                <w:sz w:val="22"/>
+                <w:szCs w:val="22"/>
+              </w:rPr>
+            </w:pPr>
+          </w:p>
+        </w:tc>
+        <w:tc>
+          <w:tcPr>
+            <w:tcW w:w="2158" w:type="dxa"/>
+          </w:tcPr>
+          <w:p>
+            <w:pPr>
+              <w:jc w:val="both"/>
+              <w:rPr>
+                <w:rFonts w:ascii="Verdana" w:hAnsi="Verdana"/>
+                <w:sz w:val="22"/>
+                <w:szCs w:val="22"/>
+              </w:rPr>
+            </w:pPr>
+          </w:p>
+        </w:tc>
+        <w:tc>
+          <w:tcPr>
+            <w:tcW w:w="2158" w:type="dxa"/>
+          </w:tcPr>
+          <w:p>
+            <w:pPr>
+              <w:jc w:val="both"/>
+              <w:rPr>
+                <w:rFonts w:ascii="Verdana" w:hAnsi="Verdana"/>
+                <w:sz w:val="22"/>
+                <w:szCs w:val="22"/>
+              </w:rPr>
+            </w:pPr>
+          </w:p>
+        </w:tc>
+        <w:tc>
+          <w:tcPr>
+            <w:tcW w:w="2158" w:type="dxa"/>
+          </w:tcPr>
+          <w:p>
+            <w:pPr>
+              <w:jc w:val="both"/>
+              <w:rPr>
+                <w:rFonts w:ascii="Verdana" w:hAnsi="Verdana"/>
+                <w:sz w:val="22"/>
+                <w:szCs w:val="22"/>
+              </w:rPr>
+            </w:pPr>
+          </w:p>
+        </w:tc>
+      </w:tr>
+    </w:tbl>
+    <w:p>
+      <w:pPr>
+        <w:rPr>
+          <w:rFonts w:ascii="Verdana" w:hAnsi="Verdana"/>
+          <w:b/>
+          <w:bCs/>
+          <w:sz w:val="22"/>
+          <w:szCs w:val="22"/>
+        </w:rPr>
+      </w:pPr>
+    </w:p>
+    <w:p>
+      <w:pPr>
+        <w:rPr>
+          <w:rFonts w:ascii="Verdana" w:hAnsi="Verdana"/>
+          <w:b/>
+          <w:bCs/>
+          <w:sz w:val="22"/>
+          <w:szCs w:val="22"/>
+        </w:rPr>
+      </w:pPr>
+    </w:p>
+    <w:p>
+      <w:pPr>
+        <w:rPr>
+          <w:rFonts w:ascii="Verdana" w:hAnsi="Verdana"/>
+          <w:b/>
+          <w:bCs/>
+          <w:sz w:val="22"/>
+          <w:szCs w:val="22"/>
+        </w:rPr>
+      </w:pPr>
+      <w:r>
+        <w:rPr>
+          <w:rFonts w:ascii="Verdana" w:hAnsi="Verdana"/>
+          <w:b/>
+          <w:bCs/>
+          <w:sz w:val="22"/>
+          <w:szCs w:val="22"/>
+        </w:rPr>
+        <w:t>Summary and Conclusions</w:t>
+      </w:r>
     </w:p>
     <w:p>
       <w:pPr>
@@ -3174,7 +10161,7 @@
         </w:rPr>
         <w:t xml:space="preserve">8 applications of sentiment analysis, </w:t>
       </w:r>
-      <w:hyperlink r:id="rId11" w:anchor=":~:text=Some%20popular%20sentiment%20analysis%20applications,text%20by%20emotion%20and%20opinion" w:history="1">
+      <w:hyperlink r:id="rId15" w:anchor=":~:text=Some%20popular%20sentiment%20analysis%20applications,text%20by%20emotion%20and%20opinion" w:history="1">
         <w:r>
           <w:rPr>
             <w:rStyle w:val="Hyperlink"/>
@@ -3207,7 +10194,7 @@
           <w:szCs w:val="22"/>
         </w:rPr>
       </w:pPr>
-      <w:hyperlink r:id="rId12" w:history="1">
+      <w:hyperlink r:id="rId16" w:history="1">
         <w:r>
           <w:rPr>
             <w:rFonts w:ascii="Verdana" w:hAnsi="Verdana"/>
@@ -3233,7 +10220,7 @@
         </w:rPr>
         <w:t xml:space="preserve">, </w:t>
       </w:r>
-      <w:hyperlink r:id="rId13" w:history="1">
+      <w:hyperlink r:id="rId17" w:history="1">
         <w:r>
           <w:rPr>
             <w:rStyle w:val="Hyperlink"/>
@@ -3261,12 +10248,15 @@
           <w:numId w:val="4"/>
         </w:numPr>
         <w:rPr>
-          <w:rFonts w:ascii="Verdana" w:hAnsi="Verdana"/>
-          <w:sz w:val="22"/>
-          <w:szCs w:val="22"/>
-        </w:rPr>
-      </w:pPr>
-      <w:hyperlink r:id="rId14" w:history="1">
+          <w:rStyle w:val="Hyperlink"/>
+          <w:rFonts w:ascii="Verdana" w:hAnsi="Verdana"/>
+          <w:color w:val="auto"/>
+          <w:sz w:val="22"/>
+          <w:szCs w:val="22"/>
+          <w:u w:val="none"/>
+        </w:rPr>
+      </w:pPr>
+      <w:hyperlink r:id="rId18" w:history="1">
         <w:r>
           <w:rPr>
             <w:rStyle w:val="Hyperlink"/>
@@ -3277,6 +10267,59 @@
           <w:t>https://www.kaggle.com/datasets/nelgiriyewithana/emotions/data</w:t>
         </w:r>
       </w:hyperlink>
+    </w:p>
+    <w:p>
+      <w:pPr>
+        <w:pStyle w:val="ListParagraph"/>
+        <w:numPr>
+          <w:ilvl w:val="0"/>
+          <w:numId w:val="4"/>
+        </w:numPr>
+        <w:jc w:val="both"/>
+        <w:rPr>
+          <w:rFonts w:ascii="Verdana" w:hAnsi="Verdana"/>
+          <w:sz w:val="22"/>
+          <w:szCs w:val="22"/>
+        </w:rPr>
+      </w:pPr>
+      <w:r>
+        <w:rPr>
+          <w:rFonts w:ascii="Verdana" w:hAnsi="Verdana"/>
+          <w:sz w:val="22"/>
+          <w:szCs w:val="22"/>
+        </w:rPr>
+        <w:lastRenderedPageBreak/>
+        <w:t xml:space="preserve">A guide on word embedding in NLP, </w:t>
+      </w:r>
+      <w:hyperlink r:id="rId19" w:history="1">
+        <w:r>
+          <w:rPr>
+            <w:rStyle w:val="Hyperlink"/>
+            <w:rFonts w:ascii="Verdana" w:hAnsi="Verdana"/>
+            <w:sz w:val="22"/>
+            <w:szCs w:val="22"/>
+          </w:rPr>
+          <w:t>https://www.turing.com/kb/guide-on-word-embeddings-in-nlp</w:t>
+        </w:r>
+      </w:hyperlink>
+      <w:r>
+        <w:rPr>
+          <w:rFonts w:ascii="Verdana" w:hAnsi="Verdana"/>
+          <w:sz w:val="22"/>
+          <w:szCs w:val="22"/>
+        </w:rPr>
+        <w:t>.</w:t>
+      </w:r>
+    </w:p>
+    <w:p>
+      <w:pPr>
+        <w:ind w:left="360"/>
+        <w:rPr>
+          <w:rFonts w:ascii="Verdana" w:hAnsi="Verdana"/>
+          <w:sz w:val="22"/>
+          <w:szCs w:val="22"/>
+        </w:rPr>
+      </w:pPr>
     </w:p>
     <w:p>
       <w:pPr>
@@ -4216,6 +11259,44 @@
       <w:szCs w:val="18"/>
     </w:rPr>
   </w:style>
+  <w:style w:type="character" w:styleId="PlaceholderText">
+    <w:name w:val="Placeholder Text"/>
+    <w:basedOn w:val="DefaultParagraphFont"/>
+    <w:uiPriority w:val="99"/>
+    <w:semiHidden/>
+    <w:rsid w:val="00632CEF"/>
+    <w:rPr>
+      <w:color w:val="666666"/>
+    </w:rPr>
+  </w:style>
+  <w:style w:type="table" w:styleId="TableGrid">
+    <w:name w:val="Table Grid"/>
+    <w:basedOn w:val="TableNormal"/>
+    <w:uiPriority w:val="59"/>
+    <w:rsid w:val="00DD2F19"/>
+    <w:tblPr>
+      <w:tblBorders>
+        <w:top w:val="single" w:sz="4" w:space="0" w:color="auto"/>
+        <w:left w:val="single" w:sz="4" w:space="0" w:color="auto"/>
+        <w:bottom w:val="single" w:sz="4" w:space="0" w:color="auto"/>
+        <w:right w:val="single" w:sz="4" w:space="0" w:color="auto"/>
+        <w:insideH w:val="single" w:sz="4" w:space="0" w:color="auto"/>
+        <w:insideV w:val="single" w:sz="4" w:space="0" w:color="auto"/>
+      </w:tblBorders>
+    </w:tblPr>
+  </w:style>
+  <w:style w:type="character" w:styleId="UnresolvedMention">
+    <w:name w:val="Unresolved Mention"/>
+    <w:basedOn w:val="DefaultParagraphFont"/>
+    <w:uiPriority w:val="99"/>
+    <w:semiHidden/>
+    <w:unhideWhenUsed/>
+    <w:rsid w:val="00966DC3"/>
+    <w:rPr>
+      <w:color w:val="605E5C"/>
+      <w:shd w:val="clear" w:color="auto" w:fill="E1DFDD"/>
+    </w:rPr>
+  </w:style>
 </w:styles>
 </file>
 
@@ -4601,4 +11682,16 @@
   </a:objectDefaults>
   <a:extraClrSchemeLst/>
 </a:theme>
+</file>
+
+<file path=customXml/item1.xml><?xml version="1.0" encoding="utf-8"?>
+<b:Sources xmlns:b="http://schemas.openxmlformats.org/officeDocument/2006/bibliography" xmlns="http://schemas.openxmlformats.org/officeDocument/2006/bibliography" SelectedStyle="\APASixthEditionOfficeOnline.xsl" StyleName="APA" Version="6"/>
+</file>
+
+<file path=customXml/itemProps1.xml><?xml version="1.0" encoding="utf-8"?>
+<ds:datastoreItem xmlns:ds="http://schemas.openxmlformats.org/officeDocument/2006/customXml" ds:itemID="{AC78BE4B-7DB8-4F6D-9970-FA03A58E4367}">
+  <ds:schemaRefs>
+    <ds:schemaRef ds:uri="http://schemas.openxmlformats.org/officeDocument/2006/bibliography"/>
+  </ds:schemaRefs>
+</ds:datastoreItem>
 </file>
--- a/03_Reports/ISyE6740_Term Project_Project Team 159.docx
+++ b/03_Reports/ISyE6740_Term Project_Project Team 159.docx
@@ -64,7 +64,7 @@
                         </a:ln>
                         <a:extLst>
                           <a:ext uri="{909E8E84-426E-40dd-AFC4-6F175D3DCCD1}">
-                            <a14:hiddenFill xmlns="" xmlns:mo="http://schemas.microsoft.com/office/mac/office/2008/main" xmlns:mv="urn:schemas-microsoft-com:mac:vml" xmlns:o="urn:schemas-microsoft-com:office:office" xmlns:v="urn:schemas-microsoft-com:vml" xmlns:w10="urn:schemas-microsoft-com:office:word" xmlns:w="http://schemas.openxmlformats.org/wordprocessingml/2006/main" xmlns:a14="http://schemas.microsoft.com/office/drawing/2010/main">
+                            <a14:hiddenFill xmlns:a14="http://schemas.microsoft.com/office/drawing/2010/main" xmlns:w="http://schemas.openxmlformats.org/wordprocessingml/2006/main" xmlns:w10="urn:schemas-microsoft-com:office:word" xmlns:v="urn:schemas-microsoft-com:vml" xmlns:o="urn:schemas-microsoft-com:office:office" xmlns:mv="urn:schemas-microsoft-com:mac:vml" xmlns:mo="http://schemas.microsoft.com/office/mac/office/2008/main" xmlns="">
                               <a:noFill/>
                             </a14:hiddenFill>
                           </a:ext>
@@ -246,7 +246,7 @@
                         </a:ln>
                         <a:extLst>
                           <a:ext uri="{909E8E84-426E-40dd-AFC4-6F175D3DCCD1}">
-                            <a14:hiddenFill xmlns="" xmlns:mo="http://schemas.microsoft.com/office/mac/office/2008/main" xmlns:mv="urn:schemas-microsoft-com:mac:vml" xmlns:o="urn:schemas-microsoft-com:office:office" xmlns:v="urn:schemas-microsoft-com:vml" xmlns:w10="urn:schemas-microsoft-com:office:word" xmlns:w="http://schemas.openxmlformats.org/wordprocessingml/2006/main" xmlns:a14="http://schemas.microsoft.com/office/drawing/2010/main">
+                            <a14:hiddenFill xmlns:a14="http://schemas.microsoft.com/office/drawing/2010/main" xmlns:w="http://schemas.openxmlformats.org/wordprocessingml/2006/main" xmlns:w10="urn:schemas-microsoft-com:office:word" xmlns:v="urn:schemas-microsoft-com:vml" xmlns:o="urn:schemas-microsoft-com:office:office" xmlns:mv="urn:schemas-microsoft-com:mac:vml" xmlns:mo="http://schemas.microsoft.com/office/mac/office/2008/main" xmlns="">
                               <a:noFill/>
                             </a14:hiddenFill>
                           </a:ext>
@@ -587,25 +587,7 @@
           <w:sz w:val="22"/>
           <w:szCs w:val="22"/>
         </w:rPr>
-        <w:t xml:space="preserve">, monitor social media, perform market </w:t>
-      </w:r>
-      <w:proofErr w:type="gramStart"/>
-      <w:r>
-        <w:rPr>
-          <w:rFonts w:ascii="Verdana" w:hAnsi="Verdana"/>
-          <w:sz w:val="22"/>
-          <w:szCs w:val="22"/>
-        </w:rPr>
-        <w:t>research</w:t>
-      </w:r>
-      <w:proofErr w:type="gramEnd"/>
-      <w:r>
-        <w:rPr>
-          <w:rFonts w:ascii="Verdana" w:hAnsi="Verdana"/>
-          <w:sz w:val="22"/>
-          <w:szCs w:val="22"/>
-        </w:rPr>
-        <w:t xml:space="preserve"> or analyze employees survey </w:t>
+        <w:t xml:space="preserve">, monitor social media, perform market research or analyze employees survey </w:t>
       </w:r>
       <w:r>
         <w:rPr>
@@ -917,25 +899,7 @@
           <w:sz w:val="22"/>
           <w:szCs w:val="22"/>
         </w:rPr>
-        <w:t xml:space="preserve">instead of positive, </w:t>
-      </w:r>
-      <w:proofErr w:type="gramStart"/>
-      <w:r>
-        <w:rPr>
-          <w:rFonts w:ascii="Verdana" w:hAnsi="Verdana"/>
-          <w:sz w:val="22"/>
-          <w:szCs w:val="22"/>
-        </w:rPr>
-        <w:t>negative</w:t>
-      </w:r>
-      <w:proofErr w:type="gramEnd"/>
-      <w:r>
-        <w:rPr>
-          <w:rFonts w:ascii="Verdana" w:hAnsi="Verdana"/>
-          <w:sz w:val="22"/>
-          <w:szCs w:val="22"/>
-        </w:rPr>
-        <w:t xml:space="preserve"> and neutral labeling </w:t>
+        <w:t xml:space="preserve">instead of positive, negative and neutral labeling </w:t>
       </w:r>
       <w:r>
         <w:rPr>
@@ -1382,33 +1346,15 @@
           <w:sz w:val="22"/>
           <w:szCs w:val="22"/>
         </w:rPr>
-        <w:t xml:space="preserve"> shared on </w:t>
-      </w:r>
-      <w:proofErr w:type="gramStart"/>
-      <w:r>
-        <w:rPr>
-          <w:rFonts w:ascii="Verdana" w:hAnsi="Verdana"/>
-          <w:sz w:val="22"/>
-          <w:szCs w:val="22"/>
-        </w:rPr>
-        <w:t>Twitter</w:t>
-      </w:r>
-      <w:r>
-        <w:rPr>
-          <w:rFonts w:ascii="Verdana" w:hAnsi="Verdana"/>
-          <w:sz w:val="22"/>
-          <w:szCs w:val="22"/>
-        </w:rPr>
-        <w:t>,</w:t>
-      </w:r>
-      <w:proofErr w:type="gramEnd"/>
-      <w:r>
-        <w:rPr>
-          <w:rFonts w:ascii="Verdana" w:hAnsi="Verdana"/>
-          <w:sz w:val="22"/>
-          <w:szCs w:val="22"/>
-        </w:rPr>
-        <w:t xml:space="preserve"> </w:t>
+        <w:t xml:space="preserve"> shared on Twitter</w:t>
+      </w:r>
+      <w:r>
+        <w:rPr>
+          <w:rFonts w:ascii="Verdana" w:hAnsi="Verdana"/>
+          <w:sz w:val="22"/>
+          <w:szCs w:val="22"/>
+        </w:rPr>
+        <w:t xml:space="preserve">, </w:t>
       </w:r>
       <w:r>
         <w:rPr>
@@ -1965,25 +1911,7 @@
           <w:sz w:val="22"/>
           <w:szCs w:val="22"/>
         </w:rPr>
-        <w:t xml:space="preserve">. Spell checking was the most </w:t>
-      </w:r>
-      <w:proofErr w:type="gramStart"/>
-      <w:r>
-        <w:rPr>
-          <w:rFonts w:ascii="Verdana" w:hAnsi="Verdana"/>
-          <w:sz w:val="22"/>
-          <w:szCs w:val="22"/>
-        </w:rPr>
-        <w:t>computationally-intensive</w:t>
-      </w:r>
-      <w:proofErr w:type="gramEnd"/>
-      <w:r>
-        <w:rPr>
-          <w:rFonts w:ascii="Verdana" w:hAnsi="Verdana"/>
-          <w:sz w:val="22"/>
-          <w:szCs w:val="22"/>
-        </w:rPr>
-        <w:t xml:space="preserve"> step in the pre-processing. In addition to automatic spell</w:t>
+        <w:t>. Spell checking was the most computationally-intensive step in the pre-processing. In addition to automatic spell</w:t>
       </w:r>
       <w:r>
         <w:rPr>
@@ -1999,25 +1927,7 @@
           <w:sz w:val="22"/>
           <w:szCs w:val="22"/>
         </w:rPr>
-        <w:t xml:space="preserve">, about 400 </w:t>
-      </w:r>
-      <w:proofErr w:type="gramStart"/>
-      <w:r>
-        <w:rPr>
-          <w:rFonts w:ascii="Verdana" w:hAnsi="Verdana"/>
-          <w:sz w:val="22"/>
-          <w:szCs w:val="22"/>
-        </w:rPr>
-        <w:t>words,</w:t>
-      </w:r>
-      <w:proofErr w:type="gramEnd"/>
-      <w:r>
-        <w:rPr>
-          <w:rFonts w:ascii="Verdana" w:hAnsi="Verdana"/>
-          <w:sz w:val="22"/>
-          <w:szCs w:val="22"/>
-        </w:rPr>
-        <w:t xml:space="preserve"> that were not recognized by </w:t>
+        <w:t xml:space="preserve">, about 400 words, that were not recognized by </w:t>
       </w:r>
       <w:proofErr w:type="spellStart"/>
       <w:r>
@@ -2113,25 +2023,7 @@
           <w:sz w:val="22"/>
           <w:szCs w:val="22"/>
         </w:rPr>
-        <w:t xml:space="preserve">Once the data </w:t>
-      </w:r>
-      <w:proofErr w:type="gramStart"/>
-      <w:r>
-        <w:rPr>
-          <w:rFonts w:ascii="Verdana" w:hAnsi="Verdana"/>
-          <w:sz w:val="22"/>
-          <w:szCs w:val="22"/>
-        </w:rPr>
-        <w:t>are</w:t>
-      </w:r>
-      <w:proofErr w:type="gramEnd"/>
-      <w:r>
-        <w:rPr>
-          <w:rFonts w:ascii="Verdana" w:hAnsi="Verdana"/>
-          <w:sz w:val="22"/>
-          <w:szCs w:val="22"/>
-        </w:rPr>
-        <w:t xml:space="preserve"> cleaned and pre-processed, </w:t>
+        <w:t xml:space="preserve">Once the data are cleaned and pre-processed, </w:t>
       </w:r>
       <w:r>
         <w:rPr>
@@ -2362,25 +2254,7 @@
           <w:szCs w:val="22"/>
         </w:rPr>
         <w:lastRenderedPageBreak/>
-        <w:t xml:space="preserve">Word </w:t>
-      </w:r>
-      <w:proofErr w:type="gramStart"/>
-      <w:r>
-        <w:rPr>
-          <w:rFonts w:ascii="Verdana" w:hAnsi="Verdana"/>
-          <w:sz w:val="22"/>
-          <w:szCs w:val="22"/>
-        </w:rPr>
-        <w:t>cloud</w:t>
-      </w:r>
-      <w:proofErr w:type="gramEnd"/>
-      <w:r>
-        <w:rPr>
-          <w:rFonts w:ascii="Verdana" w:hAnsi="Verdana"/>
-          <w:sz w:val="22"/>
-          <w:szCs w:val="22"/>
-        </w:rPr>
-        <w:t xml:space="preserve"> for each category </w:t>
+        <w:t xml:space="preserve">Word cloud for each category </w:t>
       </w:r>
       <w:r>
         <w:rPr>
@@ -2404,25 +2278,7 @@
           <w:sz w:val="22"/>
           <w:szCs w:val="22"/>
         </w:rPr>
-        <w:t xml:space="preserve">, these visualizations show the most </w:t>
-      </w:r>
-      <w:proofErr w:type="gramStart"/>
-      <w:r>
-        <w:rPr>
-          <w:rFonts w:ascii="Verdana" w:hAnsi="Verdana"/>
-          <w:sz w:val="22"/>
-          <w:szCs w:val="22"/>
-        </w:rPr>
-        <w:t>frequently-used</w:t>
-      </w:r>
-      <w:proofErr w:type="gramEnd"/>
-      <w:r>
-        <w:rPr>
-          <w:rFonts w:ascii="Verdana" w:hAnsi="Verdana"/>
-          <w:sz w:val="22"/>
-          <w:szCs w:val="22"/>
-        </w:rPr>
-        <w:t xml:space="preserve"> words in each category</w:t>
+        <w:t>, these visualizations show the most frequently-used words in each category</w:t>
       </w:r>
       <w:r>
         <w:rPr>
@@ -2711,25 +2567,7 @@
           <w:sz w:val="22"/>
           <w:szCs w:val="22"/>
         </w:rPr>
-        <w:t xml:space="preserve"> </w:t>
-      </w:r>
-      <w:proofErr w:type="gramStart"/>
-      <w:r>
-        <w:rPr>
-          <w:rFonts w:ascii="Verdana" w:hAnsi="Verdana"/>
-          <w:sz w:val="22"/>
-          <w:szCs w:val="22"/>
-        </w:rPr>
-        <w:t>feature</w:t>
-      </w:r>
-      <w:proofErr w:type="gramEnd"/>
-      <w:r>
-        <w:rPr>
-          <w:rFonts w:ascii="Verdana" w:hAnsi="Verdana"/>
-          <w:sz w:val="22"/>
-          <w:szCs w:val="22"/>
-        </w:rPr>
-        <w:t xml:space="preserve"> extraction, we </w:t>
+        <w:t xml:space="preserve"> feature extraction, we </w:t>
       </w:r>
       <w:r>
         <w:rPr>
@@ -2944,15 +2782,7 @@
           <w:sz w:val="22"/>
           <w:szCs w:val="22"/>
         </w:rPr>
-        <w:t xml:space="preserve"> </w:t>
-      </w:r>
-      <w:r>
-        <w:rPr>
-          <w:rFonts w:ascii="Verdana" w:hAnsi="Verdana"/>
-          <w:sz w:val="22"/>
-          <w:szCs w:val="22"/>
-        </w:rPr>
-        <w:t>[4]</w:t>
+        <w:t xml:space="preserve"> [4]</w:t>
       </w:r>
       <w:r>
         <w:rPr>
@@ -3722,25 +3552,7 @@
           <w:sz w:val="22"/>
           <w:szCs w:val="22"/>
         </w:rPr>
-        <w:t xml:space="preserve">Contrary to Bag of Words methods that </w:t>
-      </w:r>
-      <w:proofErr w:type="gramStart"/>
-      <w:r>
-        <w:rPr>
-          <w:rFonts w:ascii="Verdana" w:hAnsi="Verdana"/>
-          <w:sz w:val="22"/>
-          <w:szCs w:val="22"/>
-        </w:rPr>
-        <w:t>treats</w:t>
-      </w:r>
-      <w:proofErr w:type="gramEnd"/>
-      <w:r>
-        <w:rPr>
-          <w:rFonts w:ascii="Verdana" w:hAnsi="Verdana"/>
-          <w:sz w:val="22"/>
-          <w:szCs w:val="22"/>
-        </w:rPr>
-        <w:t xml:space="preserve"> all words equally,</w:t>
+        <w:t>Contrary to Bag of Words methods that treats all words equally,</w:t>
       </w:r>
       <w:r>
         <w:rPr>
@@ -3820,33 +3632,15 @@
           <w:sz w:val="22"/>
           <w:szCs w:val="22"/>
         </w:rPr>
-        <w:t xml:space="preserve"> does not capture the </w:t>
-      </w:r>
-      <w:proofErr w:type="gramStart"/>
-      <w:r>
-        <w:rPr>
-          <w:rFonts w:ascii="Verdana" w:hAnsi="Verdana"/>
-          <w:sz w:val="22"/>
-          <w:szCs w:val="22"/>
-        </w:rPr>
-        <w:t>se</w:t>
-      </w:r>
-      <w:r>
-        <w:rPr>
-          <w:rFonts w:ascii="Verdana" w:hAnsi="Verdana"/>
-          <w:sz w:val="22"/>
-          <w:szCs w:val="22"/>
-        </w:rPr>
-        <w:t>mantic</w:t>
-      </w:r>
-      <w:proofErr w:type="gramEnd"/>
-      <w:r>
-        <w:rPr>
-          <w:rFonts w:ascii="Verdana" w:hAnsi="Verdana"/>
-          <w:sz w:val="22"/>
-          <w:szCs w:val="22"/>
-        </w:rPr>
-        <w:t xml:space="preserve"> of the word or text context</w:t>
+        <w:t xml:space="preserve"> does not capture the se</w:t>
+      </w:r>
+      <w:r>
+        <w:rPr>
+          <w:rFonts w:ascii="Verdana" w:hAnsi="Verdana"/>
+          <w:sz w:val="22"/>
+          <w:szCs w:val="22"/>
+        </w:rPr>
+        <w:t>mantic of the word or text context</w:t>
       </w:r>
       <w:r>
         <w:rPr>
@@ -4028,7 +3822,6 @@
         </w:rPr>
         <w:t xml:space="preserve">It </w:t>
       </w:r>
-      <w:proofErr w:type="gramStart"/>
       <w:r>
         <w:rPr>
           <w:rFonts w:ascii="Verdana" w:hAnsi="Verdana"/>
@@ -4037,7 +3830,6 @@
         </w:rPr>
         <w:t>takes into account</w:t>
       </w:r>
-      <w:proofErr w:type="gramEnd"/>
       <w:r>
         <w:rPr>
           <w:rFonts w:ascii="Verdana" w:hAnsi="Verdana"/>
@@ -4164,33 +3956,15 @@
           <w:sz w:val="22"/>
           <w:szCs w:val="22"/>
         </w:rPr>
-        <w:t xml:space="preserve">in the text is represented by a </w:t>
-      </w:r>
-      <w:proofErr w:type="gramStart"/>
-      <w:r>
-        <w:rPr>
-          <w:rFonts w:ascii="Verdana" w:hAnsi="Verdana"/>
-          <w:sz w:val="22"/>
-          <w:szCs w:val="22"/>
-        </w:rPr>
-        <w:t>dense</w:t>
-      </w:r>
-      <w:r>
-        <w:rPr>
-          <w:rFonts w:ascii="Verdana" w:hAnsi="Verdana"/>
-          <w:sz w:val="22"/>
-          <w:szCs w:val="22"/>
-        </w:rPr>
-        <w:t xml:space="preserve"> vectors of size</w:t>
-      </w:r>
-      <w:proofErr w:type="gramEnd"/>
-      <w:r>
-        <w:rPr>
-          <w:rFonts w:ascii="Verdana" w:hAnsi="Verdana"/>
-          <w:sz w:val="22"/>
-          <w:szCs w:val="22"/>
-        </w:rPr>
-        <w:t xml:space="preserve"> 768.</w:t>
+        <w:t>in the text is represented by a dense</w:t>
+      </w:r>
+      <w:r>
+        <w:rPr>
+          <w:rFonts w:ascii="Verdana" w:hAnsi="Verdana"/>
+          <w:sz w:val="22"/>
+          <w:szCs w:val="22"/>
+        </w:rPr>
+        <w:t xml:space="preserve"> vectors of size 768.</w:t>
       </w:r>
     </w:p>
     <w:p>
@@ -4437,17 +4211,8 @@
           <w:rFonts w:ascii="Verdana" w:hAnsi="Verdana"/>
           <w:sz w:val="22"/>
           <w:szCs w:val="22"/>
-          <w:highlight w:val="yellow"/>
-        </w:rPr>
-        <w:t>validation</w:t>
-      </w:r>
-      <w:r>
-        <w:rPr>
-          <w:rFonts w:ascii="Verdana" w:hAnsi="Verdana"/>
-          <w:sz w:val="22"/>
-          <w:szCs w:val="22"/>
-        </w:rPr>
-        <w:t xml:space="preserve"> and test </w:t>
+        </w:rPr>
+        <w:t xml:space="preserve">and test </w:t>
       </w:r>
       <w:r>
         <w:rPr>
@@ -4463,7 +4228,23 @@
           <w:sz w:val="22"/>
           <w:szCs w:val="22"/>
         </w:rPr>
-        <w:t>datasets for model training, model selection, and accuracy measurements. Since data are imbalanced, we ensured to divide data with stratified sampling to ensure that the distribution of classes in both sets is representative of the original dataset.</w:t>
+        <w:t>datasets for model training, model selection, and accuracy measurements. Since data are imbalanced, we divide</w:t>
+      </w:r>
+      <w:r>
+        <w:rPr>
+          <w:rFonts w:ascii="Verdana" w:hAnsi="Verdana"/>
+          <w:sz w:val="22"/>
+          <w:szCs w:val="22"/>
+        </w:rPr>
+        <w:t>d</w:t>
+      </w:r>
+      <w:r>
+        <w:rPr>
+          <w:rFonts w:ascii="Verdana" w:hAnsi="Verdana"/>
+          <w:sz w:val="22"/>
+          <w:szCs w:val="22"/>
+        </w:rPr>
+        <w:t xml:space="preserve"> data with stratified sampling to ensure that the distribution of classes in both sets is representative of the original dataset.</w:t>
       </w:r>
     </w:p>
     <w:p>
@@ -4857,16 +4638,14 @@
         </w:rPr>
         <w:t xml:space="preserve"> </w:t>
       </w:r>
-      <w:proofErr w:type="gramStart"/>
-      <w:r>
-        <w:rPr>
-          <w:rFonts w:ascii="Verdana" w:hAnsi="Verdana"/>
-          <w:sz w:val="22"/>
-          <w:szCs w:val="22"/>
-        </w:rPr>
-        <w:t>open source</w:t>
-      </w:r>
-      <w:proofErr w:type="gramEnd"/>
+      <w:r>
+        <w:rPr>
+          <w:rFonts w:ascii="Verdana" w:hAnsi="Verdana"/>
+          <w:sz w:val="22"/>
+          <w:szCs w:val="22"/>
+        </w:rPr>
+        <w:t>open-source</w:t>
+      </w:r>
       <w:r>
         <w:rPr>
           <w:rFonts w:ascii="Verdana" w:hAnsi="Verdana"/>
@@ -4881,33 +4660,7 @@
           <w:sz w:val="22"/>
           <w:szCs w:val="22"/>
         </w:rPr>
-        <w:t xml:space="preserve"> </w:t>
-      </w:r>
-      <w:proofErr w:type="gramStart"/>
-      <w:r>
-        <w:rPr>
-          <w:rFonts w:ascii="Verdana" w:hAnsi="Verdana"/>
-          <w:sz w:val="22"/>
-          <w:szCs w:val="22"/>
-        </w:rPr>
-        <w:t>In particular, we</w:t>
-      </w:r>
-      <w:proofErr w:type="gramEnd"/>
-      <w:r>
-        <w:rPr>
-          <w:rFonts w:ascii="Verdana" w:hAnsi="Verdana"/>
-          <w:sz w:val="22"/>
-          <w:szCs w:val="22"/>
-        </w:rPr>
-        <w:t xml:space="preserve"> have used </w:t>
-      </w:r>
-      <w:r>
-        <w:rPr>
-          <w:rFonts w:ascii="Verdana" w:hAnsi="Verdana"/>
-          <w:sz w:val="22"/>
-          <w:szCs w:val="22"/>
-        </w:rPr>
-        <w:t xml:space="preserve">pre-trained </w:t>
+        <w:t xml:space="preserve"> In particular, we have used pre-trained </w:t>
       </w:r>
       <w:proofErr w:type="spellStart"/>
       <w:r>
@@ -5021,7 +4774,23 @@
           <w:sz w:val="22"/>
           <w:szCs w:val="22"/>
         </w:rPr>
-        <w:t xml:space="preserve"> used for model training</w:t>
+        <w:t xml:space="preserve"> used for model training </w:t>
+      </w:r>
+      <w:r>
+        <w:rPr>
+          <w:rFonts w:ascii="Verdana" w:hAnsi="Verdana"/>
+          <w:sz w:val="22"/>
+          <w:szCs w:val="22"/>
+        </w:rPr>
+        <w:t xml:space="preserve">and all neural networks were trained </w:t>
+      </w:r>
+      <w:r>
+        <w:rPr>
+          <w:rFonts w:ascii="Verdana" w:hAnsi="Verdana"/>
+          <w:sz w:val="22"/>
+          <w:szCs w:val="22"/>
+        </w:rPr>
+        <w:t>on GPU</w:t>
       </w:r>
       <w:r>
         <w:rPr>
@@ -5037,41 +4806,7 @@
           <w:sz w:val="22"/>
           <w:szCs w:val="22"/>
         </w:rPr>
-        <w:t xml:space="preserve">and all neural networks were trained </w:t>
-      </w:r>
-      <w:proofErr w:type="gramStart"/>
-      <w:r>
-        <w:rPr>
-          <w:rFonts w:ascii="Verdana" w:hAnsi="Verdana"/>
-          <w:sz w:val="22"/>
-          <w:szCs w:val="22"/>
-        </w:rPr>
-        <w:t>on  GPU</w:t>
-      </w:r>
-      <w:proofErr w:type="gramEnd"/>
-      <w:r>
-        <w:rPr>
-          <w:rFonts w:ascii="Verdana" w:hAnsi="Verdana"/>
-          <w:sz w:val="22"/>
-          <w:szCs w:val="22"/>
-        </w:rPr>
-        <w:t xml:space="preserve"> </w:t>
-      </w:r>
-      <w:r>
-        <w:rPr>
-          <w:rFonts w:ascii="Verdana" w:hAnsi="Verdana"/>
-          <w:sz w:val="22"/>
-          <w:szCs w:val="22"/>
-        </w:rPr>
-        <w:t>because of the size of data</w:t>
-      </w:r>
-      <w:r>
-        <w:rPr>
-          <w:rFonts w:ascii="Verdana" w:hAnsi="Verdana"/>
-          <w:sz w:val="22"/>
-          <w:szCs w:val="22"/>
-        </w:rPr>
-        <w:t xml:space="preserve"> and </w:t>
+        <w:t xml:space="preserve">because of the size of data and </w:t>
       </w:r>
       <w:r>
         <w:rPr>
@@ -5190,7 +4925,23 @@
           <w:sz w:val="22"/>
           <w:szCs w:val="22"/>
         </w:rPr>
-        <w:t xml:space="preserve"> used to measure the performance of the models and choose the best one.</w:t>
+        <w:t xml:space="preserve"> used to measure the performance of the models and </w:t>
+      </w:r>
+      <w:r>
+        <w:rPr>
+          <w:rFonts w:ascii="Verdana" w:hAnsi="Verdana"/>
+          <w:sz w:val="22"/>
+          <w:szCs w:val="22"/>
+        </w:rPr>
+        <w:t>select</w:t>
+      </w:r>
+      <w:r>
+        <w:rPr>
+          <w:rFonts w:ascii="Verdana" w:hAnsi="Verdana"/>
+          <w:sz w:val="22"/>
+          <w:szCs w:val="22"/>
+        </w:rPr>
+        <w:t xml:space="preserve"> the best one.</w:t>
       </w:r>
       <w:r>
         <w:rPr>
@@ -5270,7 +5021,23 @@
           <w:sz w:val="22"/>
           <w:szCs w:val="22"/>
         </w:rPr>
-        <w:t xml:space="preserve"> If we have class imbalance, it is important to get a better class accuracy </w:t>
+        <w:t xml:space="preserve"> </w:t>
+      </w:r>
+      <w:r>
+        <w:rPr>
+          <w:rFonts w:ascii="Verdana" w:hAnsi="Verdana"/>
+          <w:sz w:val="22"/>
+          <w:szCs w:val="22"/>
+        </w:rPr>
+        <w:t xml:space="preserve">Since </w:t>
+      </w:r>
+      <w:r>
+        <w:rPr>
+          <w:rFonts w:ascii="Verdana" w:hAnsi="Verdana"/>
+          <w:sz w:val="22"/>
+          <w:szCs w:val="22"/>
+        </w:rPr>
+        <w:t xml:space="preserve">we have class imbalance, it is important to get a better class accuracy </w:t>
       </w:r>
       <w:r>
         <w:rPr>
@@ -5326,7 +5093,23 @@
           <w:sz w:val="22"/>
           <w:szCs w:val="22"/>
         </w:rPr>
-        <w:t xml:space="preserve"> (Surprise and Love).</w:t>
+        <w:t xml:space="preserve"> (Surprise and Love)</w:t>
+      </w:r>
+      <w:r>
+        <w:rPr>
+          <w:rFonts w:ascii="Verdana" w:hAnsi="Verdana"/>
+          <w:sz w:val="22"/>
+          <w:szCs w:val="22"/>
+        </w:rPr>
+        <w:t xml:space="preserve"> as well</w:t>
+      </w:r>
+      <w:r>
+        <w:rPr>
+          <w:rFonts w:ascii="Verdana" w:hAnsi="Verdana"/>
+          <w:sz w:val="22"/>
+          <w:szCs w:val="22"/>
+        </w:rPr>
+        <w:t>.</w:t>
       </w:r>
       <w:r>
         <w:rPr>
@@ -5336,23 +5119,29 @@
         </w:rPr>
         <w:t xml:space="preserve"> </w:t>
       </w:r>
-      <w:proofErr w:type="gramStart"/>
-      <w:r>
-        <w:rPr>
-          <w:rFonts w:ascii="Verdana" w:hAnsi="Verdana"/>
-          <w:sz w:val="22"/>
-          <w:szCs w:val="22"/>
-        </w:rPr>
-        <w:t>Table</w:t>
-      </w:r>
-      <w:proofErr w:type="gramEnd"/>
-      <w:r>
-        <w:rPr>
-          <w:rFonts w:ascii="Verdana" w:hAnsi="Verdana"/>
-          <w:sz w:val="22"/>
-          <w:szCs w:val="22"/>
-        </w:rPr>
-        <w:t xml:space="preserve"> below summarizes </w:t>
+      <w:r>
+        <w:rPr>
+          <w:rFonts w:ascii="Verdana" w:hAnsi="Verdana"/>
+          <w:sz w:val="22"/>
+          <w:szCs w:val="22"/>
+        </w:rPr>
+        <w:t xml:space="preserve">Table </w:t>
+      </w:r>
+      <w:r>
+        <w:rPr>
+          <w:rFonts w:ascii="Verdana" w:hAnsi="Verdana"/>
+          <w:sz w:val="22"/>
+          <w:szCs w:val="22"/>
+        </w:rPr>
+        <w:t>1</w:t>
+      </w:r>
+      <w:r>
+        <w:rPr>
+          <w:rFonts w:ascii="Verdana" w:hAnsi="Verdana"/>
+          <w:sz w:val="22"/>
+          <w:szCs w:val="22"/>
+        </w:rPr>
+        <w:t xml:space="preserve"> summarizes </w:t>
       </w:r>
       <w:r>
         <w:rPr>
@@ -5429,23 +5218,34 @@
     </w:p>
     <w:p>
       <w:pPr>
-        <w:jc w:val="both"/>
-        <w:rPr>
-          <w:rFonts w:ascii="Verdana" w:hAnsi="Verdana"/>
-          <w:sz w:val="22"/>
-          <w:szCs w:val="22"/>
-        </w:rPr>
-      </w:pPr>
-    </w:p>
-    <w:p>
-      <w:pPr>
-        <w:jc w:val="both"/>
-        <w:rPr>
-          <w:rFonts w:ascii="Verdana" w:hAnsi="Verdana"/>
-          <w:sz w:val="22"/>
-          <w:szCs w:val="22"/>
-        </w:rPr>
-      </w:pPr>
+        <w:pStyle w:val="Caption"/>
+        <w:keepNext/>
+        <w:jc w:val="center"/>
+      </w:pPr>
+      <w:r>
+        <w:t xml:space="preserve">Table </w:t>
+      </w:r>
+      <w:r>
+        <w:fldChar w:fldCharType="begin"/>
+      </w:r>
+      <w:r>
+        <w:instrText xml:space="preserve"> SEQ Table \* ARABIC </w:instrText>
+      </w:r>
+      <w:r>
+        <w:fldChar w:fldCharType="separate"/>
+      </w:r>
+      <w:r>
+        <w:rPr>
+          <w:noProof/>
+        </w:rPr>
+        <w:t>1</w:t>
+      </w:r>
+      <w:r>
+        <w:fldChar w:fldCharType="end"/>
+      </w:r>
+      <w:r>
+        <w:t xml:space="preserve"> Models performances summary</w:t>
+      </w:r>
     </w:p>
     <w:tbl>
       <w:tblPr>
@@ -7987,6 +7787,7 @@
             <w:tcW w:w="1696" w:type="dxa"/>
             <w:tcBorders>
               <w:top w:val="single" w:sz="4" w:space="0" w:color="auto"/>
+              <w:bottom w:val="nil"/>
             </w:tcBorders>
             <w:shd w:val="clear" w:color="auto" w:fill="DBE5F1" w:themeFill="accent1" w:themeFillTint="33"/>
           </w:tcPr>
@@ -8031,6 +7832,7 @@
             <w:tcW w:w="1701" w:type="dxa"/>
             <w:tcBorders>
               <w:top w:val="single" w:sz="4" w:space="0" w:color="auto"/>
+              <w:bottom w:val="nil"/>
             </w:tcBorders>
             <w:shd w:val="clear" w:color="auto" w:fill="DBE5F1" w:themeFill="accent1" w:themeFillTint="33"/>
           </w:tcPr>
@@ -8058,6 +7860,7 @@
             <w:tcW w:w="1418" w:type="dxa"/>
             <w:tcBorders>
               <w:top w:val="single" w:sz="4" w:space="0" w:color="auto"/>
+              <w:bottom w:val="nil"/>
             </w:tcBorders>
             <w:shd w:val="clear" w:color="auto" w:fill="DBE5F1" w:themeFill="accent1" w:themeFillTint="33"/>
           </w:tcPr>
@@ -8085,6 +7888,7 @@
             <w:tcW w:w="1276" w:type="dxa"/>
             <w:tcBorders>
               <w:top w:val="single" w:sz="4" w:space="0" w:color="auto"/>
+              <w:bottom w:val="nil"/>
             </w:tcBorders>
             <w:shd w:val="clear" w:color="auto" w:fill="DBE5F1" w:themeFill="accent1" w:themeFillTint="33"/>
           </w:tcPr>
@@ -8104,6 +7908,7 @@
             <w:tcW w:w="992" w:type="dxa"/>
             <w:tcBorders>
               <w:top w:val="single" w:sz="4" w:space="0" w:color="auto"/>
+              <w:bottom w:val="nil"/>
             </w:tcBorders>
             <w:shd w:val="clear" w:color="auto" w:fill="DBE5F1" w:themeFill="accent1" w:themeFillTint="33"/>
           </w:tcPr>
@@ -8123,6 +7928,7 @@
             <w:tcW w:w="992" w:type="dxa"/>
             <w:tcBorders>
               <w:top w:val="single" w:sz="4" w:space="0" w:color="auto"/>
+              <w:bottom w:val="nil"/>
             </w:tcBorders>
             <w:shd w:val="clear" w:color="auto" w:fill="DBE5F1" w:themeFill="accent1" w:themeFillTint="33"/>
           </w:tcPr>
@@ -8150,6 +7956,7 @@
             <w:tcW w:w="1276" w:type="dxa"/>
             <w:tcBorders>
               <w:top w:val="single" w:sz="4" w:space="0" w:color="auto"/>
+              <w:bottom w:val="nil"/>
             </w:tcBorders>
             <w:shd w:val="clear" w:color="auto" w:fill="DBE5F1" w:themeFill="accent1" w:themeFillTint="33"/>
           </w:tcPr>
@@ -8177,6 +7984,7 @@
             <w:tcW w:w="1559" w:type="dxa"/>
             <w:tcBorders>
               <w:top w:val="single" w:sz="4" w:space="0" w:color="auto"/>
+              <w:bottom w:val="nil"/>
             </w:tcBorders>
             <w:shd w:val="clear" w:color="auto" w:fill="DBE5F1" w:themeFill="accent1" w:themeFillTint="33"/>
           </w:tcPr>
@@ -8292,15 +8100,7 @@
           <w:sz w:val="18"/>
           <w:szCs w:val="18"/>
         </w:rPr>
-        <w:t xml:space="preserve"> </w:t>
-      </w:r>
-      <w:r>
-        <w:rPr>
-          <w:rFonts w:ascii="Verdana" w:hAnsi="Verdana"/>
-          <w:sz w:val="18"/>
-          <w:szCs w:val="18"/>
-        </w:rPr>
-        <w:t>estimators were used for Rando</w:t>
+        <w:t xml:space="preserve"> estimators were used for Rando</w:t>
       </w:r>
       <w:r>
         <w:rPr>
@@ -8433,15 +8233,63 @@
           <w:sz w:val="22"/>
           <w:szCs w:val="22"/>
         </w:rPr>
-        <w:t>LSTM NN gave the best result with an accuracy of 93%</w:t>
-      </w:r>
-      <w:r>
-        <w:rPr>
-          <w:rFonts w:ascii="Verdana" w:hAnsi="Verdana"/>
-          <w:sz w:val="22"/>
-          <w:szCs w:val="22"/>
-        </w:rPr>
-        <w:t>, followed by logistic regression with an accuracy of 89%</w:t>
+        <w:t xml:space="preserve">LSTM NN gave the </w:t>
+      </w:r>
+      <w:r>
+        <w:rPr>
+          <w:rFonts w:ascii="Verdana" w:hAnsi="Verdana"/>
+          <w:sz w:val="22"/>
+          <w:szCs w:val="22"/>
+        </w:rPr>
+        <w:t>highest metrics</w:t>
+      </w:r>
+      <w:r>
+        <w:rPr>
+          <w:rFonts w:ascii="Verdana" w:hAnsi="Verdana"/>
+          <w:sz w:val="22"/>
+          <w:szCs w:val="22"/>
+        </w:rPr>
+        <w:t xml:space="preserve"> with an accuracy of </w:t>
+      </w:r>
+      <w:r>
+        <w:rPr>
+          <w:rFonts w:ascii="Verdana" w:hAnsi="Verdana"/>
+          <w:sz w:val="22"/>
+          <w:szCs w:val="22"/>
+        </w:rPr>
+        <w:t>~</w:t>
+      </w:r>
+      <w:r>
+        <w:rPr>
+          <w:rFonts w:ascii="Verdana" w:hAnsi="Verdana"/>
+          <w:sz w:val="22"/>
+          <w:szCs w:val="22"/>
+        </w:rPr>
+        <w:t>93%</w:t>
+      </w:r>
+      <w:r>
+        <w:rPr>
+          <w:rFonts w:ascii="Verdana" w:hAnsi="Verdana"/>
+          <w:sz w:val="22"/>
+          <w:szCs w:val="22"/>
+        </w:rPr>
+        <w:t xml:space="preserve">, followed by logistic regression with an accuracy of </w:t>
+      </w:r>
+      <w:r>
+        <w:rPr>
+          <w:rFonts w:ascii="Verdana" w:hAnsi="Verdana"/>
+          <w:sz w:val="22"/>
+          <w:szCs w:val="22"/>
+        </w:rPr>
+        <w:t>~</w:t>
+      </w:r>
+      <w:r>
+        <w:rPr>
+          <w:rFonts w:ascii="Verdana" w:hAnsi="Verdana"/>
+          <w:sz w:val="22"/>
+          <w:szCs w:val="22"/>
+        </w:rPr>
+        <w:t>89%</w:t>
       </w:r>
       <w:r>
         <w:rPr>
@@ -8465,7 +8313,23 @@
           <w:sz w:val="22"/>
           <w:szCs w:val="22"/>
         </w:rPr>
-        <w:t xml:space="preserve"> Figure 4 demonstrates model training and accuracy and loss with each epoch.</w:t>
+        <w:t xml:space="preserve"> Figure 4 demonstrates model training</w:t>
+      </w:r>
+      <w:r>
+        <w:rPr>
+          <w:rFonts w:ascii="Verdana" w:hAnsi="Verdana"/>
+          <w:sz w:val="22"/>
+          <w:szCs w:val="22"/>
+        </w:rPr>
+        <w:t xml:space="preserve"> curves, acc</w:t>
+      </w:r>
+      <w:r>
+        <w:rPr>
+          <w:rFonts w:ascii="Verdana" w:hAnsi="Verdana"/>
+          <w:sz w:val="22"/>
+          <w:szCs w:val="22"/>
+        </w:rPr>
+        <w:t>uracy and loss with each epoch.</w:t>
       </w:r>
     </w:p>
     <w:p>
@@ -8486,6 +8350,7 @@
       <w:r>
         <w:rPr>
           <w:rFonts w:ascii="Verdana" w:hAnsi="Verdana"/>
+          <w:noProof/>
           <w:sz w:val="22"/>
           <w:szCs w:val="22"/>
         </w:rPr>
@@ -8565,13 +8430,11 @@
         <w:fldChar w:fldCharType="end"/>
       </w:r>
       <w:r>
-        <w:t xml:space="preserve"> Confusion matrix for LSTM NN </w:t>
-      </w:r>
-      <w:proofErr w:type="gramStart"/>
-      <w:r>
-        <w:t>model</w:t>
-      </w:r>
-      <w:proofErr w:type="gramEnd"/>
+        <w:t xml:space="preserve"> Confusion matrix for LSTM NN model</w:t>
+      </w:r>
+      <w:r>
+        <w:t>.</w:t>
+      </w:r>
     </w:p>
     <w:p>
       <w:pPr>
@@ -8588,9 +8451,9 @@
         </w:rPr>
         <w:lastRenderedPageBreak/>
         <w:drawing>
-          <wp:inline distT="0" distB="0" distL="0" distR="0" wp14:anchorId="656D0A66" wp14:editId="63903DE2">
-            <wp:extent cx="6581775" cy="3927127"/>
-            <wp:effectExtent l="0" t="0" r="0" b="0"/>
+          <wp:inline distT="0" distB="0" distL="0" distR="0" wp14:anchorId="656D0A66" wp14:editId="2ACF831F">
+            <wp:extent cx="6453188" cy="3850404"/>
+            <wp:effectExtent l="0" t="0" r="5080" b="0"/>
             <wp:docPr id="1738117312" name="Picture 1" descr="A graph of a graph&#10;&#10;Description automatically generated"/>
             <wp:cNvGraphicFramePr>
               <a:graphicFrameLocks xmlns:a="http://schemas.openxmlformats.org/drawingml/2006/main" noChangeAspect="1"/>
@@ -8620,7 +8483,7 @@
                   <pic:spPr bwMode="auto">
                     <a:xfrm>
                       <a:off x="0" y="0"/>
-                      <a:ext cx="6582856" cy="3927772"/>
+                      <a:ext cx="6454882" cy="3851415"/>
                     </a:xfrm>
                     <a:prstGeom prst="rect">
                       <a:avLst/>
@@ -8647,7 +8510,7 @@
           <w:noProof/>
         </w:rPr>
         <w:drawing>
-          <wp:inline distT="0" distB="0" distL="0" distR="0" wp14:anchorId="7CF84E19" wp14:editId="7529BF04">
+          <wp:inline distT="0" distB="0" distL="0" distR="0" wp14:anchorId="7CF84E19" wp14:editId="6C95FC0C">
             <wp:extent cx="6434138" cy="3839036"/>
             <wp:effectExtent l="0" t="0" r="5080" b="9525"/>
             <wp:docPr id="220779402" name="Picture 2" descr="A graph of a training and validation loss&#10;&#10;Description automatically generated"/>
@@ -8743,13 +8606,20 @@
         <w:t xml:space="preserve"> </w:t>
       </w:r>
       <w:r>
-        <w:t xml:space="preserve">with </w:t>
-      </w:r>
-      <w:proofErr w:type="gramStart"/>
-      <w:r>
-        <w:t>epoch</w:t>
-      </w:r>
-      <w:proofErr w:type="gramEnd"/>
+        <w:t>with epoch</w:t>
+      </w:r>
+      <w:r>
+        <w:t xml:space="preserve"> </w:t>
+      </w:r>
+      <w:r>
+        <w:t>for training and validation datasets (</w:t>
+      </w:r>
+      <w:r>
+        <w:t>LSTM NN model</w:t>
+      </w:r>
+      <w:r>
+        <w:t>).</w:t>
+      </w:r>
     </w:p>
     <w:p>
       <w:pPr>
@@ -8809,15 +8679,7 @@
           <w:sz w:val="22"/>
           <w:szCs w:val="22"/>
         </w:rPr>
-        <w:t>with TF-IDF embedding</w:t>
-      </w:r>
-      <w:r>
-        <w:rPr>
-          <w:rFonts w:ascii="Verdana" w:hAnsi="Verdana"/>
-          <w:sz w:val="22"/>
-          <w:szCs w:val="22"/>
-        </w:rPr>
-        <w:t xml:space="preserve"> compared to Doc2Vec.</w:t>
+        <w:t>with TF-IDF embedding compared to Doc2Vec.</w:t>
       </w:r>
       <w:r>
         <w:rPr>
@@ -8853,47 +8715,309 @@
           <w:sz w:val="22"/>
           <w:szCs w:val="22"/>
         </w:rPr>
-        <w:t>R</w:t>
-      </w:r>
-      <w:r>
-        <w:rPr>
-          <w:rFonts w:ascii="Verdana" w:hAnsi="Verdana"/>
-          <w:sz w:val="22"/>
-          <w:szCs w:val="22"/>
-        </w:rPr>
-        <w:t xml:space="preserve">andom Forest performance is poor compared to </w:t>
-      </w:r>
-      <w:r>
-        <w:rPr>
-          <w:rFonts w:ascii="Verdana" w:hAnsi="Verdana"/>
-          <w:sz w:val="22"/>
-          <w:szCs w:val="22"/>
-        </w:rPr>
-        <w:t xml:space="preserve">some </w:t>
-      </w:r>
-      <w:r>
-        <w:rPr>
-          <w:rFonts w:ascii="Verdana" w:hAnsi="Verdana"/>
-          <w:sz w:val="22"/>
-          <w:szCs w:val="22"/>
-        </w:rPr>
-        <w:t xml:space="preserve">simple linear models, </w:t>
-      </w:r>
-      <w:r>
-        <w:rPr>
-          <w:rFonts w:ascii="Verdana" w:hAnsi="Verdana"/>
-          <w:sz w:val="22"/>
-          <w:szCs w:val="22"/>
-        </w:rPr>
-        <w:t>this</w:t>
-      </w:r>
-      <w:r>
-        <w:rPr>
-          <w:rFonts w:ascii="Verdana" w:hAnsi="Verdana"/>
-          <w:sz w:val="22"/>
-          <w:szCs w:val="22"/>
-        </w:rPr>
-        <w:t xml:space="preserve"> could be because </w:t>
+        <w:t>It is surprising to see that</w:t>
+      </w:r>
+      <w:r>
+        <w:rPr>
+          <w:rFonts w:ascii="Verdana" w:hAnsi="Verdana"/>
+          <w:sz w:val="22"/>
+          <w:szCs w:val="22"/>
+        </w:rPr>
+        <w:t xml:space="preserve"> </w:t>
+      </w:r>
+      <w:proofErr w:type="spellStart"/>
+      <w:r>
+        <w:rPr>
+          <w:rFonts w:ascii="Verdana" w:hAnsi="Verdana"/>
+          <w:sz w:val="22"/>
+          <w:szCs w:val="22"/>
+        </w:rPr>
+        <w:t>LLaMA</w:t>
+      </w:r>
+      <w:proofErr w:type="spellEnd"/>
+      <w:r>
+        <w:rPr>
+          <w:rFonts w:ascii="Verdana" w:hAnsi="Verdana"/>
+          <w:sz w:val="22"/>
+          <w:szCs w:val="22"/>
+        </w:rPr>
+        <w:t xml:space="preserve"> only achieved an accuracy of 76%, but it is noteworthy that it has a pretty high (0.62) minority class accuracy. It could be that the NN architecture requires more fine-tuning.</w:t>
+      </w:r>
+    </w:p>
+    <w:p>
+      <w:pPr>
+        <w:jc w:val="both"/>
+        <w:rPr>
+          <w:rFonts w:ascii="Verdana" w:hAnsi="Verdana"/>
+          <w:sz w:val="22"/>
+          <w:szCs w:val="22"/>
+        </w:rPr>
+      </w:pPr>
+    </w:p>
+    <w:p>
+      <w:pPr>
+        <w:jc w:val="both"/>
+        <w:rPr>
+          <w:rFonts w:ascii="Verdana" w:hAnsi="Verdana"/>
+          <w:sz w:val="22"/>
+          <w:szCs w:val="22"/>
+        </w:rPr>
+      </w:pPr>
+      <w:r>
+        <w:rPr>
+          <w:rFonts w:ascii="Verdana" w:hAnsi="Verdana"/>
+          <w:sz w:val="22"/>
+          <w:szCs w:val="22"/>
+        </w:rPr>
+        <w:t>Except for</w:t>
+      </w:r>
+      <w:r>
+        <w:rPr>
+          <w:rFonts w:ascii="Verdana" w:hAnsi="Verdana"/>
+          <w:sz w:val="22"/>
+          <w:szCs w:val="22"/>
+        </w:rPr>
+        <w:t xml:space="preserve"> kernel </w:t>
+      </w:r>
+      <w:r>
+        <w:rPr>
+          <w:rFonts w:ascii="Verdana" w:hAnsi="Verdana"/>
+          <w:sz w:val="22"/>
+          <w:szCs w:val="22"/>
+        </w:rPr>
+        <w:t>S</w:t>
+      </w:r>
+      <w:r>
+        <w:rPr>
+          <w:rFonts w:ascii="Verdana" w:hAnsi="Verdana"/>
+          <w:sz w:val="22"/>
+          <w:szCs w:val="22"/>
+        </w:rPr>
+        <w:t xml:space="preserve">VM, training classical ML models were </w:t>
+      </w:r>
+      <w:r>
+        <w:rPr>
+          <w:rFonts w:ascii="Verdana" w:hAnsi="Verdana"/>
+          <w:sz w:val="22"/>
+          <w:szCs w:val="22"/>
+        </w:rPr>
+        <w:t>fast</w:t>
+      </w:r>
+      <w:r>
+        <w:rPr>
+          <w:rFonts w:ascii="Verdana" w:hAnsi="Verdana"/>
+          <w:sz w:val="22"/>
+          <w:szCs w:val="22"/>
+        </w:rPr>
+        <w:t xml:space="preserve"> and straightforward. </w:t>
+      </w:r>
+      <w:r>
+        <w:rPr>
+          <w:rFonts w:ascii="Verdana" w:hAnsi="Verdana"/>
+          <w:sz w:val="22"/>
+          <w:szCs w:val="22"/>
+        </w:rPr>
+        <w:t>On the contrary, training deep learning models were computationally intensive, mainly</w:t>
+      </w:r>
+      <w:r>
+        <w:rPr>
+          <w:rFonts w:ascii="Verdana" w:hAnsi="Verdana"/>
+          <w:sz w:val="22"/>
+          <w:szCs w:val="22"/>
+        </w:rPr>
+        <w:t xml:space="preserve"> </w:t>
+      </w:r>
+      <w:r>
+        <w:rPr>
+          <w:rFonts w:ascii="Verdana" w:hAnsi="Verdana"/>
+          <w:sz w:val="22"/>
+          <w:szCs w:val="22"/>
+        </w:rPr>
+        <w:t>because</w:t>
+      </w:r>
+      <w:r>
+        <w:rPr>
+          <w:rFonts w:ascii="Verdana" w:hAnsi="Verdana"/>
+          <w:sz w:val="22"/>
+          <w:szCs w:val="22"/>
+        </w:rPr>
+        <w:t xml:space="preserve"> </w:t>
+      </w:r>
+      <w:r>
+        <w:rPr>
+          <w:rFonts w:ascii="Verdana" w:hAnsi="Verdana"/>
+          <w:sz w:val="22"/>
+          <w:szCs w:val="22"/>
+        </w:rPr>
+        <w:t>of</w:t>
+      </w:r>
+      <w:r>
+        <w:rPr>
+          <w:rFonts w:ascii="Verdana" w:hAnsi="Verdana"/>
+          <w:sz w:val="22"/>
+          <w:szCs w:val="22"/>
+        </w:rPr>
+        <w:t xml:space="preserve"> the size of </w:t>
+      </w:r>
+      <w:r>
+        <w:rPr>
+          <w:rFonts w:ascii="Verdana" w:hAnsi="Verdana"/>
+          <w:sz w:val="22"/>
+          <w:szCs w:val="22"/>
+        </w:rPr>
+        <w:t xml:space="preserve">large vectors created by MPNET and </w:t>
+      </w:r>
+      <w:proofErr w:type="spellStart"/>
+      <w:r>
+        <w:rPr>
+          <w:rFonts w:ascii="Verdana" w:hAnsi="Verdana"/>
+          <w:sz w:val="22"/>
+          <w:szCs w:val="22"/>
+        </w:rPr>
+        <w:t>Keras</w:t>
+      </w:r>
+      <w:proofErr w:type="spellEnd"/>
+      <w:r>
+        <w:rPr>
+          <w:rFonts w:ascii="Verdana" w:hAnsi="Verdana"/>
+          <w:sz w:val="22"/>
+          <w:szCs w:val="22"/>
+        </w:rPr>
+        <w:t xml:space="preserve"> </w:t>
+      </w:r>
+      <w:proofErr w:type="spellStart"/>
+      <w:r>
+        <w:rPr>
+          <w:rFonts w:ascii="Verdana" w:hAnsi="Verdana"/>
+          <w:sz w:val="22"/>
+          <w:szCs w:val="22"/>
+        </w:rPr>
+        <w:t>text_to_sequence</w:t>
+      </w:r>
+      <w:proofErr w:type="spellEnd"/>
+      <w:r>
+        <w:rPr>
+          <w:rFonts w:ascii="Verdana" w:hAnsi="Verdana"/>
+          <w:sz w:val="22"/>
+          <w:szCs w:val="22"/>
+        </w:rPr>
+        <w:t xml:space="preserve"> embedding.</w:t>
+      </w:r>
+      <w:r>
+        <w:rPr>
+          <w:rFonts w:ascii="Verdana" w:hAnsi="Verdana"/>
+          <w:sz w:val="22"/>
+          <w:szCs w:val="22"/>
+        </w:rPr>
+        <w:t xml:space="preserve"> </w:t>
+      </w:r>
+      <w:r>
+        <w:rPr>
+          <w:rFonts w:ascii="Verdana" w:hAnsi="Verdana"/>
+          <w:sz w:val="22"/>
+          <w:szCs w:val="22"/>
+        </w:rPr>
+        <w:t xml:space="preserve">Overall, if we want a quick sentiment analysis, it may be best to use TF-IDF with </w:t>
+      </w:r>
+      <w:r>
+        <w:rPr>
+          <w:rFonts w:ascii="Verdana" w:hAnsi="Verdana"/>
+          <w:sz w:val="22"/>
+          <w:szCs w:val="22"/>
+        </w:rPr>
+        <w:t xml:space="preserve">a linear </w:t>
+      </w:r>
+      <w:r>
+        <w:rPr>
+          <w:rFonts w:ascii="Verdana" w:hAnsi="Verdana"/>
+          <w:sz w:val="22"/>
+          <w:szCs w:val="22"/>
+        </w:rPr>
+        <w:t>classi</w:t>
+      </w:r>
+      <w:r>
+        <w:rPr>
+          <w:rFonts w:ascii="Verdana" w:hAnsi="Verdana"/>
+          <w:sz w:val="22"/>
+          <w:szCs w:val="22"/>
+        </w:rPr>
+        <w:t>fier</w:t>
+      </w:r>
+      <w:r>
+        <w:rPr>
+          <w:rFonts w:ascii="Verdana" w:hAnsi="Verdana"/>
+          <w:sz w:val="22"/>
+          <w:szCs w:val="22"/>
+        </w:rPr>
+        <w:t xml:space="preserve">. But a properly tuned deep learning model </w:t>
+      </w:r>
+      <w:r>
+        <w:rPr>
+          <w:rFonts w:ascii="Verdana" w:hAnsi="Verdana"/>
+          <w:sz w:val="22"/>
+          <w:szCs w:val="22"/>
+        </w:rPr>
+        <w:t>with an appropriate dense vectorization</w:t>
+      </w:r>
+      <w:r>
+        <w:rPr>
+          <w:rFonts w:ascii="Verdana" w:hAnsi="Verdana"/>
+          <w:sz w:val="22"/>
+          <w:szCs w:val="22"/>
+        </w:rPr>
+        <w:t>/</w:t>
+      </w:r>
+      <w:r>
+        <w:rPr>
+          <w:rFonts w:ascii="Verdana" w:hAnsi="Verdana"/>
+          <w:sz w:val="22"/>
+          <w:szCs w:val="22"/>
+        </w:rPr>
+        <w:t xml:space="preserve">word embedding is necessary to achieve </w:t>
+      </w:r>
+      <w:r>
+        <w:rPr>
+          <w:rFonts w:ascii="Verdana" w:hAnsi="Verdana"/>
+          <w:sz w:val="22"/>
+          <w:szCs w:val="22"/>
+        </w:rPr>
+        <w:t xml:space="preserve">a desired </w:t>
+      </w:r>
+      <w:r>
+        <w:rPr>
+          <w:rFonts w:ascii="Verdana" w:hAnsi="Verdana"/>
+          <w:sz w:val="22"/>
+          <w:szCs w:val="22"/>
+        </w:rPr>
+        <w:t>high accuracy.</w:t>
+      </w:r>
+    </w:p>
+    <w:p>
+      <w:pPr>
+        <w:jc w:val="both"/>
+        <w:rPr>
+          <w:rFonts w:ascii="Verdana" w:hAnsi="Verdana"/>
+          <w:sz w:val="22"/>
+          <w:szCs w:val="22"/>
+        </w:rPr>
+      </w:pPr>
+    </w:p>
+    <w:p>
+      <w:pPr>
+        <w:jc w:val="both"/>
+        <w:rPr>
+          <w:rFonts w:ascii="Verdana" w:hAnsi="Verdana"/>
+          <w:sz w:val="22"/>
+          <w:szCs w:val="22"/>
+        </w:rPr>
+      </w:pPr>
+      <w:r>
+        <w:rPr>
+          <w:rFonts w:ascii="Verdana" w:hAnsi="Verdana"/>
+          <w:sz w:val="22"/>
+          <w:szCs w:val="22"/>
+        </w:rPr>
+        <w:t xml:space="preserve">Random Forest performance is poor compared to some simple linear models, this could be because </w:t>
       </w:r>
       <w:r>
         <w:rPr>
@@ -8917,23 +9041,7 @@
           <w:sz w:val="22"/>
           <w:szCs w:val="22"/>
         </w:rPr>
-        <w:t xml:space="preserve">eature engineering techniques such as TF-IDF </w:t>
-      </w:r>
-      <w:r>
-        <w:rPr>
-          <w:rFonts w:ascii="Verdana" w:hAnsi="Verdana"/>
-          <w:sz w:val="22"/>
-          <w:szCs w:val="22"/>
-        </w:rPr>
-        <w:t>weighting,</w:t>
-      </w:r>
-      <w:r>
-        <w:rPr>
-          <w:rFonts w:ascii="Verdana" w:hAnsi="Verdana"/>
-          <w:sz w:val="22"/>
-          <w:szCs w:val="22"/>
-        </w:rPr>
-        <w:t xml:space="preserve"> or word embeddings might not be </w:t>
+        <w:t xml:space="preserve">eature engineering techniques such as TF-IDF weighting, or word embeddings might not be </w:t>
       </w:r>
       <w:r>
         <w:rPr>
@@ -8973,431 +9081,31 @@
           <w:sz w:val="22"/>
           <w:szCs w:val="22"/>
         </w:rPr>
-        <w:t xml:space="preserve">and </w:t>
-      </w:r>
-      <w:r>
-        <w:rPr>
-          <w:rFonts w:ascii="Verdana" w:hAnsi="Verdana"/>
-          <w:sz w:val="22"/>
-          <w:szCs w:val="22"/>
-        </w:rPr>
-        <w:t xml:space="preserve">performs poorly </w:t>
-      </w:r>
-      <w:proofErr w:type="gramStart"/>
-      <w:r>
-        <w:rPr>
-          <w:rFonts w:ascii="Verdana" w:hAnsi="Verdana"/>
-          <w:sz w:val="22"/>
-          <w:szCs w:val="22"/>
-        </w:rPr>
-        <w:t>on</w:t>
-      </w:r>
-      <w:proofErr w:type="gramEnd"/>
-      <w:r>
-        <w:rPr>
-          <w:rFonts w:ascii="Verdana" w:hAnsi="Verdana"/>
-          <w:sz w:val="22"/>
-          <w:szCs w:val="22"/>
-        </w:rPr>
-        <w:t xml:space="preserve"> minority classes. It is also sensitive to </w:t>
-      </w:r>
-      <w:r>
-        <w:rPr>
-          <w:rFonts w:ascii="Verdana" w:hAnsi="Verdana"/>
-          <w:sz w:val="22"/>
-          <w:szCs w:val="22"/>
-        </w:rPr>
-        <w:t>noise in the data</w:t>
-      </w:r>
-      <w:r>
-        <w:rPr>
-          <w:rFonts w:ascii="Verdana" w:hAnsi="Verdana"/>
-          <w:sz w:val="22"/>
-          <w:szCs w:val="22"/>
-        </w:rPr>
-        <w:t>. As a result,</w:t>
-      </w:r>
-      <w:r>
-        <w:rPr>
-          <w:rFonts w:ascii="Verdana" w:hAnsi="Verdana"/>
-          <w:sz w:val="22"/>
-          <w:szCs w:val="22"/>
-        </w:rPr>
-        <w:t xml:space="preserve"> f</w:t>
-      </w:r>
-      <w:r>
-        <w:rPr>
-          <w:rFonts w:ascii="Verdana" w:hAnsi="Verdana"/>
-          <w:sz w:val="22"/>
-          <w:szCs w:val="22"/>
-        </w:rPr>
-        <w:t xml:space="preserve">iltering out rare words may help </w:t>
-      </w:r>
-      <w:r>
-        <w:rPr>
-          <w:rFonts w:ascii="Verdana" w:hAnsi="Verdana"/>
-          <w:sz w:val="22"/>
-          <w:szCs w:val="22"/>
-        </w:rPr>
-        <w:t>improve</w:t>
-      </w:r>
-      <w:r>
-        <w:rPr>
-          <w:rFonts w:ascii="Verdana" w:hAnsi="Verdana"/>
-          <w:sz w:val="22"/>
-          <w:szCs w:val="22"/>
-        </w:rPr>
-        <w:t xml:space="preserve"> </w:t>
-      </w:r>
-      <w:r>
-        <w:rPr>
-          <w:rFonts w:ascii="Verdana" w:hAnsi="Verdana"/>
-          <w:sz w:val="22"/>
-          <w:szCs w:val="22"/>
-        </w:rPr>
-        <w:t xml:space="preserve">its </w:t>
-      </w:r>
-      <w:r>
-        <w:rPr>
-          <w:rFonts w:ascii="Verdana" w:hAnsi="Verdana"/>
-          <w:sz w:val="22"/>
-          <w:szCs w:val="22"/>
-        </w:rPr>
-        <w:t>forest performance.</w:t>
-      </w:r>
-    </w:p>
-    <w:p>
-      <w:pPr>
-        <w:jc w:val="both"/>
-        <w:rPr>
-          <w:rFonts w:ascii="Verdana" w:hAnsi="Verdana"/>
-          <w:sz w:val="22"/>
-          <w:szCs w:val="22"/>
-        </w:rPr>
-      </w:pPr>
-    </w:p>
-    <w:p>
-      <w:pPr>
-        <w:jc w:val="both"/>
-        <w:rPr>
-          <w:rFonts w:ascii="Verdana" w:hAnsi="Verdana"/>
-          <w:sz w:val="22"/>
-          <w:szCs w:val="22"/>
-        </w:rPr>
-      </w:pPr>
-      <w:r>
-        <w:rPr>
-          <w:rFonts w:ascii="Verdana" w:hAnsi="Verdana"/>
-          <w:sz w:val="22"/>
-          <w:szCs w:val="22"/>
-        </w:rPr>
-        <w:t>Except for</w:t>
-      </w:r>
-      <w:r>
-        <w:rPr>
-          <w:rFonts w:ascii="Verdana" w:hAnsi="Verdana"/>
-          <w:sz w:val="22"/>
-          <w:szCs w:val="22"/>
-        </w:rPr>
-        <w:t xml:space="preserve"> kernel </w:t>
-      </w:r>
-      <w:r>
-        <w:rPr>
-          <w:rFonts w:ascii="Verdana" w:hAnsi="Verdana"/>
-          <w:sz w:val="22"/>
-          <w:szCs w:val="22"/>
-        </w:rPr>
-        <w:t>S</w:t>
-      </w:r>
-      <w:r>
-        <w:rPr>
-          <w:rFonts w:ascii="Verdana" w:hAnsi="Verdana"/>
-          <w:sz w:val="22"/>
-          <w:szCs w:val="22"/>
-        </w:rPr>
-        <w:t xml:space="preserve">VM, training classical ML models were </w:t>
-      </w:r>
-      <w:r>
-        <w:rPr>
-          <w:rFonts w:ascii="Verdana" w:hAnsi="Verdana"/>
-          <w:sz w:val="22"/>
-          <w:szCs w:val="22"/>
-        </w:rPr>
-        <w:t>fast</w:t>
-      </w:r>
-      <w:r>
-        <w:rPr>
-          <w:rFonts w:ascii="Verdana" w:hAnsi="Verdana"/>
-          <w:sz w:val="22"/>
-          <w:szCs w:val="22"/>
-        </w:rPr>
-        <w:t xml:space="preserve"> and straightforward. </w:t>
-      </w:r>
-      <w:r>
-        <w:rPr>
-          <w:rFonts w:ascii="Verdana" w:hAnsi="Verdana"/>
-          <w:sz w:val="22"/>
-          <w:szCs w:val="22"/>
-        </w:rPr>
-        <w:t>On the contrary, training deep learning models were computationally intensive, mainly</w:t>
-      </w:r>
-      <w:r>
-        <w:rPr>
-          <w:rFonts w:ascii="Verdana" w:hAnsi="Verdana"/>
-          <w:sz w:val="22"/>
-          <w:szCs w:val="22"/>
-        </w:rPr>
-        <w:t xml:space="preserve"> </w:t>
-      </w:r>
-      <w:r>
-        <w:rPr>
-          <w:rFonts w:ascii="Verdana" w:hAnsi="Verdana"/>
-          <w:sz w:val="22"/>
-          <w:szCs w:val="22"/>
-        </w:rPr>
-        <w:t>because</w:t>
-      </w:r>
-      <w:r>
-        <w:rPr>
-          <w:rFonts w:ascii="Verdana" w:hAnsi="Verdana"/>
-          <w:sz w:val="22"/>
-          <w:szCs w:val="22"/>
-        </w:rPr>
-        <w:t xml:space="preserve"> </w:t>
-      </w:r>
-      <w:r>
-        <w:rPr>
-          <w:rFonts w:ascii="Verdana" w:hAnsi="Verdana"/>
-          <w:sz w:val="22"/>
-          <w:szCs w:val="22"/>
-        </w:rPr>
-        <w:t>of</w:t>
-      </w:r>
-      <w:r>
-        <w:rPr>
-          <w:rFonts w:ascii="Verdana" w:hAnsi="Verdana"/>
-          <w:sz w:val="22"/>
-          <w:szCs w:val="22"/>
-        </w:rPr>
-        <w:t xml:space="preserve"> the size of </w:t>
-      </w:r>
-      <w:r>
-        <w:rPr>
-          <w:rFonts w:ascii="Verdana" w:hAnsi="Verdana"/>
-          <w:sz w:val="22"/>
-          <w:szCs w:val="22"/>
-        </w:rPr>
-        <w:t xml:space="preserve">large vectors created by MPNET and </w:t>
-      </w:r>
-      <w:proofErr w:type="spellStart"/>
-      <w:r>
-        <w:rPr>
-          <w:rFonts w:ascii="Verdana" w:hAnsi="Verdana"/>
-          <w:sz w:val="22"/>
-          <w:szCs w:val="22"/>
-        </w:rPr>
-        <w:t>Keras</w:t>
-      </w:r>
-      <w:proofErr w:type="spellEnd"/>
-      <w:r>
-        <w:rPr>
-          <w:rFonts w:ascii="Verdana" w:hAnsi="Verdana"/>
-          <w:sz w:val="22"/>
-          <w:szCs w:val="22"/>
-        </w:rPr>
-        <w:t xml:space="preserve"> </w:t>
-      </w:r>
-      <w:proofErr w:type="spellStart"/>
-      <w:r>
-        <w:rPr>
-          <w:rFonts w:ascii="Verdana" w:hAnsi="Verdana"/>
-          <w:sz w:val="22"/>
-          <w:szCs w:val="22"/>
-        </w:rPr>
-        <w:t>text_to_sequence</w:t>
-      </w:r>
-      <w:proofErr w:type="spellEnd"/>
-      <w:r>
-        <w:rPr>
-          <w:rFonts w:ascii="Verdana" w:hAnsi="Verdana"/>
-          <w:sz w:val="22"/>
-          <w:szCs w:val="22"/>
-        </w:rPr>
-        <w:t xml:space="preserve"> embedding.</w:t>
-      </w:r>
-      <w:r>
-        <w:rPr>
-          <w:rFonts w:ascii="Verdana" w:hAnsi="Verdana"/>
-          <w:sz w:val="22"/>
-          <w:szCs w:val="22"/>
-        </w:rPr>
-        <w:t xml:space="preserve"> </w:t>
-      </w:r>
-      <w:r>
-        <w:rPr>
-          <w:rFonts w:ascii="Verdana" w:hAnsi="Verdana"/>
-          <w:sz w:val="22"/>
-          <w:szCs w:val="22"/>
-        </w:rPr>
-        <w:t xml:space="preserve">Overall, if we want a quick sentiment analysis, it may be best to use TF-IDF with classical machine learning. But a properly tuned deep learning model </w:t>
-      </w:r>
-      <w:r>
-        <w:rPr>
-          <w:rFonts w:ascii="Verdana" w:hAnsi="Verdana"/>
-          <w:sz w:val="22"/>
-          <w:szCs w:val="22"/>
-        </w:rPr>
-        <w:t xml:space="preserve">with an appropriate dense vectorization word embedding is necessary to achieve </w:t>
-      </w:r>
-      <w:r>
-        <w:rPr>
-          <w:rFonts w:ascii="Verdana" w:hAnsi="Verdana"/>
-          <w:sz w:val="22"/>
-          <w:szCs w:val="22"/>
-        </w:rPr>
-        <w:t xml:space="preserve">a desired </w:t>
-      </w:r>
-      <w:r>
-        <w:rPr>
-          <w:rFonts w:ascii="Verdana" w:hAnsi="Verdana"/>
-          <w:sz w:val="22"/>
-          <w:szCs w:val="22"/>
-        </w:rPr>
-        <w:t>high accuracy.</w:t>
-      </w:r>
-    </w:p>
-    <w:p>
-      <w:pPr>
-        <w:jc w:val="both"/>
-        <w:rPr>
-          <w:rFonts w:ascii="Verdana" w:hAnsi="Verdana"/>
-          <w:sz w:val="22"/>
-          <w:szCs w:val="22"/>
-        </w:rPr>
-      </w:pPr>
-    </w:p>
-    <w:p>
-      <w:pPr>
-        <w:jc w:val="both"/>
-        <w:rPr>
-          <w:rFonts w:ascii="Verdana" w:hAnsi="Verdana"/>
-          <w:sz w:val="22"/>
-          <w:szCs w:val="22"/>
-        </w:rPr>
-      </w:pPr>
-      <w:r>
-        <w:rPr>
-          <w:rFonts w:ascii="Verdana" w:hAnsi="Verdana"/>
-          <w:sz w:val="22"/>
-          <w:szCs w:val="22"/>
-        </w:rPr>
-        <w:t>It is surprising to see that</w:t>
-      </w:r>
-      <w:r>
-        <w:rPr>
-          <w:rFonts w:ascii="Verdana" w:hAnsi="Verdana"/>
-          <w:sz w:val="22"/>
-          <w:szCs w:val="22"/>
-        </w:rPr>
-        <w:t xml:space="preserve"> </w:t>
-      </w:r>
-      <w:proofErr w:type="spellStart"/>
-      <w:r>
-        <w:rPr>
-          <w:rFonts w:ascii="Verdana" w:hAnsi="Verdana"/>
-          <w:sz w:val="22"/>
-          <w:szCs w:val="22"/>
-        </w:rPr>
-        <w:t>LLaMA</w:t>
-      </w:r>
-      <w:proofErr w:type="spellEnd"/>
-      <w:r>
-        <w:rPr>
-          <w:rFonts w:ascii="Verdana" w:hAnsi="Verdana"/>
-          <w:sz w:val="22"/>
-          <w:szCs w:val="22"/>
-        </w:rPr>
-        <w:t xml:space="preserve"> only achieved an accuracy of 7</w:t>
-      </w:r>
-      <w:r>
-        <w:rPr>
-          <w:rFonts w:ascii="Verdana" w:hAnsi="Verdana"/>
-          <w:sz w:val="22"/>
-          <w:szCs w:val="22"/>
-        </w:rPr>
-        <w:t>6</w:t>
-      </w:r>
-      <w:r>
-        <w:rPr>
-          <w:rFonts w:ascii="Verdana" w:hAnsi="Verdana"/>
-          <w:sz w:val="22"/>
-          <w:szCs w:val="22"/>
-        </w:rPr>
-        <w:t>%</w:t>
-      </w:r>
-      <w:r>
-        <w:rPr>
-          <w:rFonts w:ascii="Verdana" w:hAnsi="Verdana"/>
-          <w:sz w:val="22"/>
-          <w:szCs w:val="22"/>
-        </w:rPr>
-        <w:t xml:space="preserve">, but it is noteworthy that it has </w:t>
-      </w:r>
-      <w:r>
-        <w:rPr>
-          <w:rFonts w:ascii="Verdana" w:hAnsi="Verdana"/>
-          <w:sz w:val="22"/>
-          <w:szCs w:val="22"/>
-        </w:rPr>
-        <w:t xml:space="preserve">a pretty </w:t>
-      </w:r>
-      <w:r>
-        <w:rPr>
-          <w:rFonts w:ascii="Verdana" w:hAnsi="Verdana"/>
-          <w:sz w:val="22"/>
-          <w:szCs w:val="22"/>
-        </w:rPr>
-        <w:t>high</w:t>
-      </w:r>
-      <w:r>
-        <w:rPr>
-          <w:rFonts w:ascii="Verdana" w:hAnsi="Verdana"/>
-          <w:sz w:val="22"/>
-          <w:szCs w:val="22"/>
-        </w:rPr>
-        <w:t xml:space="preserve"> (0.62)</w:t>
-      </w:r>
-      <w:r>
-        <w:rPr>
-          <w:rFonts w:ascii="Verdana" w:hAnsi="Verdana"/>
-          <w:sz w:val="22"/>
-          <w:szCs w:val="22"/>
-        </w:rPr>
-        <w:t xml:space="preserve"> minority class accuracy</w:t>
-      </w:r>
-      <w:r>
-        <w:rPr>
-          <w:rFonts w:ascii="Verdana" w:hAnsi="Verdana"/>
-          <w:sz w:val="22"/>
-          <w:szCs w:val="22"/>
-        </w:rPr>
-        <w:t xml:space="preserve">. It could be </w:t>
-      </w:r>
-      <w:r>
-        <w:rPr>
-          <w:rFonts w:ascii="Verdana" w:hAnsi="Verdana"/>
-          <w:sz w:val="22"/>
-          <w:szCs w:val="22"/>
-        </w:rPr>
-        <w:t>that the NN architecture requires more fine-tuni</w:t>
-      </w:r>
-      <w:r>
-        <w:rPr>
-          <w:rFonts w:ascii="Verdana" w:hAnsi="Verdana"/>
-          <w:sz w:val="22"/>
-          <w:szCs w:val="22"/>
-        </w:rPr>
-        <w:t>ng.</w:t>
+        <w:t>and performs poorly on minority classes. It is also sensitive to noise in the data. As a result, f</w:t>
+      </w:r>
+      <w:r>
+        <w:rPr>
+          <w:rFonts w:ascii="Verdana" w:hAnsi="Verdana"/>
+          <w:sz w:val="22"/>
+          <w:szCs w:val="22"/>
+        </w:rPr>
+        <w:t xml:space="preserve">iltering out rare words may help improve </w:t>
+      </w:r>
+      <w:r>
+        <w:rPr>
+          <w:rFonts w:ascii="Verdana" w:hAnsi="Verdana"/>
+          <w:sz w:val="22"/>
+          <w:szCs w:val="22"/>
+        </w:rPr>
+        <w:t>its</w:t>
+      </w:r>
+      <w:r>
+        <w:rPr>
+          <w:rFonts w:ascii="Verdana" w:hAnsi="Verdana"/>
+          <w:sz w:val="22"/>
+          <w:szCs w:val="22"/>
+        </w:rPr>
+        <w:t xml:space="preserve"> performance.</w:t>
       </w:r>
     </w:p>
     <w:p>
@@ -9459,20 +9167,8 @@
           <w:sz w:val="22"/>
           <w:szCs w:val="22"/>
         </w:rPr>
-        <w:t xml:space="preserve"> by Over-</w:t>
-      </w:r>
-      <w:proofErr w:type="gramStart"/>
-      <w:r>
-        <w:rPr>
-          <w:rFonts w:ascii="Verdana" w:hAnsi="Verdana"/>
-          <w:b/>
-          <w:bCs/>
-          <w:sz w:val="22"/>
-          <w:szCs w:val="22"/>
-        </w:rPr>
-        <w:t>sampling</w:t>
-      </w:r>
-      <w:proofErr w:type="gramEnd"/>
+        <w:t xml:space="preserve"> by Over-sampling</w:t>
+      </w:r>
     </w:p>
     <w:p>
       <w:pPr>
@@ -9497,25 +9193,7 @@
           <w:sz w:val="22"/>
           <w:szCs w:val="22"/>
         </w:rPr>
-        <w:t xml:space="preserve">main challenge of this dataset is </w:t>
-      </w:r>
-      <w:proofErr w:type="gramStart"/>
-      <w:r>
-        <w:rPr>
-          <w:rFonts w:ascii="Verdana" w:hAnsi="Verdana"/>
-          <w:sz w:val="22"/>
-          <w:szCs w:val="22"/>
-        </w:rPr>
-        <w:t>imbalanced</w:t>
-      </w:r>
-      <w:proofErr w:type="gramEnd"/>
-      <w:r>
-        <w:rPr>
-          <w:rFonts w:ascii="Verdana" w:hAnsi="Verdana"/>
-          <w:sz w:val="22"/>
-          <w:szCs w:val="22"/>
-        </w:rPr>
-        <w:t xml:space="preserve"> nature of it. As a result, we explored over</w:t>
+        <w:t>main challenge of this dataset is imbalanced nature of it. As a result, we explored over</w:t>
       </w:r>
       <w:r>
         <w:rPr>
@@ -9579,7 +9257,15 @@
           <w:sz w:val="22"/>
           <w:szCs w:val="22"/>
         </w:rPr>
-        <w:t>The results are summarized below:</w:t>
+        <w:t>The results are summarized below</w:t>
+      </w:r>
+      <w:r>
+        <w:rPr>
+          <w:rFonts w:ascii="Verdana" w:hAnsi="Verdana"/>
+          <w:sz w:val="22"/>
+          <w:szCs w:val="22"/>
+        </w:rPr>
+        <w:t xml:space="preserve"> in Table 2. Random sampling slightly improves the model performance.</w:t>
       </w:r>
     </w:p>
     <w:p>
@@ -9591,6 +9277,37 @@
           <w:szCs w:val="22"/>
         </w:rPr>
       </w:pPr>
+    </w:p>
+    <w:p>
+      <w:pPr>
+        <w:pStyle w:val="Caption"/>
+        <w:keepNext/>
+        <w:jc w:val="center"/>
+      </w:pPr>
+      <w:r>
+        <w:t xml:space="preserve">Table </w:t>
+      </w:r>
+      <w:r>
+        <w:fldChar w:fldCharType="begin"/>
+      </w:r>
+      <w:r>
+        <w:instrText xml:space="preserve"> SEQ Table \* ARABIC </w:instrText>
+      </w:r>
+      <w:r>
+        <w:fldChar w:fldCharType="separate"/>
+      </w:r>
+      <w:r>
+        <w:rPr>
+          <w:noProof/>
+        </w:rPr>
+        <w:t>2</w:t>
+      </w:r>
+      <w:r>
+        <w:fldChar w:fldCharType="end"/>
+      </w:r>
+      <w:r>
+        <w:t xml:space="preserve"> Effect of oversampling on model performance</w:t>
+      </w:r>
     </w:p>
     <w:tbl>
       <w:tblPr>
@@ -10288,7 +10005,6 @@
           <w:sz w:val="22"/>
           <w:szCs w:val="22"/>
         </w:rPr>
-        <w:lastRenderedPageBreak/>
         <w:t xml:space="preserve">A guide on word embedding in NLP, </w:t>
       </w:r>
       <w:hyperlink r:id="rId19" w:history="1">

--- a/03_Reports/ISyE6740_Term Project_Project Team 159.docx
+++ b/03_Reports/ISyE6740_Term Project_Project Team 159.docx
@@ -64,7 +64,7 @@
                         </a:ln>
                         <a:extLst>
                           <a:ext uri="{909E8E84-426E-40dd-AFC4-6F175D3DCCD1}">
-                            <a14:hiddenFill xmlns:a14="http://schemas.microsoft.com/office/drawing/2010/main" xmlns:w="http://schemas.openxmlformats.org/wordprocessingml/2006/main" xmlns:w10="urn:schemas-microsoft-com:office:word" xmlns:v="urn:schemas-microsoft-com:vml" xmlns:o="urn:schemas-microsoft-com:office:office" xmlns:mv="urn:schemas-microsoft-com:mac:vml" xmlns:mo="http://schemas.microsoft.com/office/mac/office/2008/main" xmlns="">
+                            <a14:hiddenFill xmlns="" xmlns:mo="http://schemas.microsoft.com/office/mac/office/2008/main" xmlns:mv="urn:schemas-microsoft-com:mac:vml" xmlns:o="urn:schemas-microsoft-com:office:office" xmlns:v="urn:schemas-microsoft-com:vml" xmlns:w10="urn:schemas-microsoft-com:office:word" xmlns:w="http://schemas.openxmlformats.org/wordprocessingml/2006/main" xmlns:a14="http://schemas.microsoft.com/office/drawing/2010/main">
                               <a:noFill/>
                             </a14:hiddenFill>
                           </a:ext>
@@ -246,7 +246,7 @@
                         </a:ln>
                         <a:extLst>
                           <a:ext uri="{909E8E84-426E-40dd-AFC4-6F175D3DCCD1}">
-                            <a14:hiddenFill xmlns:a14="http://schemas.microsoft.com/office/drawing/2010/main" xmlns:w="http://schemas.openxmlformats.org/wordprocessingml/2006/main" xmlns:w10="urn:schemas-microsoft-com:office:word" xmlns:v="urn:schemas-microsoft-com:vml" xmlns:o="urn:schemas-microsoft-com:office:office" xmlns:mv="urn:schemas-microsoft-com:mac:vml" xmlns:mo="http://schemas.microsoft.com/office/mac/office/2008/main" xmlns="">
+                            <a14:hiddenFill xmlns="" xmlns:mo="http://schemas.microsoft.com/office/mac/office/2008/main" xmlns:mv="urn:schemas-microsoft-com:mac:vml" xmlns:o="urn:schemas-microsoft-com:office:office" xmlns:v="urn:schemas-microsoft-com:vml" xmlns:w10="urn:schemas-microsoft-com:office:word" xmlns:w="http://schemas.openxmlformats.org/wordprocessingml/2006/main" xmlns:a14="http://schemas.microsoft.com/office/drawing/2010/main">
                               <a:noFill/>
                             </a14:hiddenFill>
                           </a:ext>
@@ -587,7 +587,25 @@
           <w:sz w:val="22"/>
           <w:szCs w:val="22"/>
         </w:rPr>
-        <w:t xml:space="preserve">, monitor social media, perform market research or analyze employees survey </w:t>
+        <w:t xml:space="preserve">, monitor social media, perform market </w:t>
+      </w:r>
+      <w:proofErr w:type="gramStart"/>
+      <w:r>
+        <w:rPr>
+          <w:rFonts w:ascii="Verdana" w:hAnsi="Verdana"/>
+          <w:sz w:val="22"/>
+          <w:szCs w:val="22"/>
+        </w:rPr>
+        <w:t>research</w:t>
+      </w:r>
+      <w:proofErr w:type="gramEnd"/>
+      <w:r>
+        <w:rPr>
+          <w:rFonts w:ascii="Verdana" w:hAnsi="Verdana"/>
+          <w:sz w:val="22"/>
+          <w:szCs w:val="22"/>
+        </w:rPr>
+        <w:t xml:space="preserve"> or analyze employees survey </w:t>
       </w:r>
       <w:r>
         <w:rPr>
@@ -899,7 +917,25 @@
           <w:sz w:val="22"/>
           <w:szCs w:val="22"/>
         </w:rPr>
-        <w:t xml:space="preserve">instead of positive, negative and neutral labeling </w:t>
+        <w:t xml:space="preserve">instead of positive, </w:t>
+      </w:r>
+      <w:proofErr w:type="gramStart"/>
+      <w:r>
+        <w:rPr>
+          <w:rFonts w:ascii="Verdana" w:hAnsi="Verdana"/>
+          <w:sz w:val="22"/>
+          <w:szCs w:val="22"/>
+        </w:rPr>
+        <w:t>negative</w:t>
+      </w:r>
+      <w:proofErr w:type="gramEnd"/>
+      <w:r>
+        <w:rPr>
+          <w:rFonts w:ascii="Verdana" w:hAnsi="Verdana"/>
+          <w:sz w:val="22"/>
+          <w:szCs w:val="22"/>
+        </w:rPr>
+        <w:t xml:space="preserve"> and neutral labeling </w:t>
       </w:r>
       <w:r>
         <w:rPr>
@@ -1346,15 +1382,33 @@
           <w:sz w:val="22"/>
           <w:szCs w:val="22"/>
         </w:rPr>
-        <w:t xml:space="preserve"> shared on Twitter</w:t>
-      </w:r>
-      <w:r>
-        <w:rPr>
-          <w:rFonts w:ascii="Verdana" w:hAnsi="Verdana"/>
-          <w:sz w:val="22"/>
-          <w:szCs w:val="22"/>
-        </w:rPr>
-        <w:t xml:space="preserve">, </w:t>
+        <w:t xml:space="preserve"> shared on </w:t>
+      </w:r>
+      <w:proofErr w:type="gramStart"/>
+      <w:r>
+        <w:rPr>
+          <w:rFonts w:ascii="Verdana" w:hAnsi="Verdana"/>
+          <w:sz w:val="22"/>
+          <w:szCs w:val="22"/>
+        </w:rPr>
+        <w:t>Twitter</w:t>
+      </w:r>
+      <w:r>
+        <w:rPr>
+          <w:rFonts w:ascii="Verdana" w:hAnsi="Verdana"/>
+          <w:sz w:val="22"/>
+          <w:szCs w:val="22"/>
+        </w:rPr>
+        <w:t>,</w:t>
+      </w:r>
+      <w:proofErr w:type="gramEnd"/>
+      <w:r>
+        <w:rPr>
+          <w:rFonts w:ascii="Verdana" w:hAnsi="Verdana"/>
+          <w:sz w:val="22"/>
+          <w:szCs w:val="22"/>
+        </w:rPr>
+        <w:t xml:space="preserve"> </w:t>
       </w:r>
       <w:r>
         <w:rPr>
@@ -1911,7 +1965,25 @@
           <w:sz w:val="22"/>
           <w:szCs w:val="22"/>
         </w:rPr>
-        <w:t>. Spell checking was the most computationally-intensive step in the pre-processing. In addition to automatic spell</w:t>
+        <w:t xml:space="preserve">. Spell checking was the most </w:t>
+      </w:r>
+      <w:proofErr w:type="gramStart"/>
+      <w:r>
+        <w:rPr>
+          <w:rFonts w:ascii="Verdana" w:hAnsi="Verdana"/>
+          <w:sz w:val="22"/>
+          <w:szCs w:val="22"/>
+        </w:rPr>
+        <w:t>computationally-intensive</w:t>
+      </w:r>
+      <w:proofErr w:type="gramEnd"/>
+      <w:r>
+        <w:rPr>
+          <w:rFonts w:ascii="Verdana" w:hAnsi="Verdana"/>
+          <w:sz w:val="22"/>
+          <w:szCs w:val="22"/>
+        </w:rPr>
+        <w:t xml:space="preserve"> step in the pre-processing. In addition to automatic spell</w:t>
       </w:r>
       <w:r>
         <w:rPr>
@@ -1927,7 +1999,25 @@
           <w:sz w:val="22"/>
           <w:szCs w:val="22"/>
         </w:rPr>
-        <w:t xml:space="preserve">, about 400 words, that were not recognized by </w:t>
+        <w:t xml:space="preserve">, about 400 </w:t>
+      </w:r>
+      <w:proofErr w:type="gramStart"/>
+      <w:r>
+        <w:rPr>
+          <w:rFonts w:ascii="Verdana" w:hAnsi="Verdana"/>
+          <w:sz w:val="22"/>
+          <w:szCs w:val="22"/>
+        </w:rPr>
+        <w:t>words,</w:t>
+      </w:r>
+      <w:proofErr w:type="gramEnd"/>
+      <w:r>
+        <w:rPr>
+          <w:rFonts w:ascii="Verdana" w:hAnsi="Verdana"/>
+          <w:sz w:val="22"/>
+          <w:szCs w:val="22"/>
+        </w:rPr>
+        <w:t xml:space="preserve"> that were not recognized by </w:t>
       </w:r>
       <w:proofErr w:type="spellStart"/>
       <w:r>
@@ -2023,7 +2113,25 @@
           <w:sz w:val="22"/>
           <w:szCs w:val="22"/>
         </w:rPr>
-        <w:t xml:space="preserve">Once the data are cleaned and pre-processed, </w:t>
+        <w:t xml:space="preserve">Once the data </w:t>
+      </w:r>
+      <w:proofErr w:type="gramStart"/>
+      <w:r>
+        <w:rPr>
+          <w:rFonts w:ascii="Verdana" w:hAnsi="Verdana"/>
+          <w:sz w:val="22"/>
+          <w:szCs w:val="22"/>
+        </w:rPr>
+        <w:t>are</w:t>
+      </w:r>
+      <w:proofErr w:type="gramEnd"/>
+      <w:r>
+        <w:rPr>
+          <w:rFonts w:ascii="Verdana" w:hAnsi="Verdana"/>
+          <w:sz w:val="22"/>
+          <w:szCs w:val="22"/>
+        </w:rPr>
+        <w:t xml:space="preserve"> cleaned and pre-processed, </w:t>
       </w:r>
       <w:r>
         <w:rPr>
@@ -2254,7 +2362,25 @@
           <w:szCs w:val="22"/>
         </w:rPr>
         <w:lastRenderedPageBreak/>
-        <w:t xml:space="preserve">Word cloud for each category </w:t>
+        <w:t xml:space="preserve">Word </w:t>
+      </w:r>
+      <w:proofErr w:type="gramStart"/>
+      <w:r>
+        <w:rPr>
+          <w:rFonts w:ascii="Verdana" w:hAnsi="Verdana"/>
+          <w:sz w:val="22"/>
+          <w:szCs w:val="22"/>
+        </w:rPr>
+        <w:t>cloud</w:t>
+      </w:r>
+      <w:proofErr w:type="gramEnd"/>
+      <w:r>
+        <w:rPr>
+          <w:rFonts w:ascii="Verdana" w:hAnsi="Verdana"/>
+          <w:sz w:val="22"/>
+          <w:szCs w:val="22"/>
+        </w:rPr>
+        <w:t xml:space="preserve"> for each category </w:t>
       </w:r>
       <w:r>
         <w:rPr>
@@ -2278,7 +2404,25 @@
           <w:sz w:val="22"/>
           <w:szCs w:val="22"/>
         </w:rPr>
-        <w:t>, these visualizations show the most frequently-used words in each category</w:t>
+        <w:t xml:space="preserve">, these visualizations show the most </w:t>
+      </w:r>
+      <w:proofErr w:type="gramStart"/>
+      <w:r>
+        <w:rPr>
+          <w:rFonts w:ascii="Verdana" w:hAnsi="Verdana"/>
+          <w:sz w:val="22"/>
+          <w:szCs w:val="22"/>
+        </w:rPr>
+        <w:t>frequently-used</w:t>
+      </w:r>
+      <w:proofErr w:type="gramEnd"/>
+      <w:r>
+        <w:rPr>
+          <w:rFonts w:ascii="Verdana" w:hAnsi="Verdana"/>
+          <w:sz w:val="22"/>
+          <w:szCs w:val="22"/>
+        </w:rPr>
+        <w:t xml:space="preserve"> words in each category</w:t>
       </w:r>
       <w:r>
         <w:rPr>
@@ -2567,7 +2711,25 @@
           <w:sz w:val="22"/>
           <w:szCs w:val="22"/>
         </w:rPr>
-        <w:t xml:space="preserve"> feature extraction, we </w:t>
+        <w:t xml:space="preserve"> </w:t>
+      </w:r>
+      <w:proofErr w:type="gramStart"/>
+      <w:r>
+        <w:rPr>
+          <w:rFonts w:ascii="Verdana" w:hAnsi="Verdana"/>
+          <w:sz w:val="22"/>
+          <w:szCs w:val="22"/>
+        </w:rPr>
+        <w:t>feature</w:t>
+      </w:r>
+      <w:proofErr w:type="gramEnd"/>
+      <w:r>
+        <w:rPr>
+          <w:rFonts w:ascii="Verdana" w:hAnsi="Verdana"/>
+          <w:sz w:val="22"/>
+          <w:szCs w:val="22"/>
+        </w:rPr>
+        <w:t xml:space="preserve"> extraction, we </w:t>
       </w:r>
       <w:r>
         <w:rPr>
@@ -3552,7 +3714,25 @@
           <w:sz w:val="22"/>
           <w:szCs w:val="22"/>
         </w:rPr>
-        <w:t>Contrary to Bag of Words methods that treats all words equally,</w:t>
+        <w:t xml:space="preserve">Contrary to Bag of Words methods that </w:t>
+      </w:r>
+      <w:proofErr w:type="gramStart"/>
+      <w:r>
+        <w:rPr>
+          <w:rFonts w:ascii="Verdana" w:hAnsi="Verdana"/>
+          <w:sz w:val="22"/>
+          <w:szCs w:val="22"/>
+        </w:rPr>
+        <w:t>treats</w:t>
+      </w:r>
+      <w:proofErr w:type="gramEnd"/>
+      <w:r>
+        <w:rPr>
+          <w:rFonts w:ascii="Verdana" w:hAnsi="Verdana"/>
+          <w:sz w:val="22"/>
+          <w:szCs w:val="22"/>
+        </w:rPr>
+        <w:t xml:space="preserve"> all words equally,</w:t>
       </w:r>
       <w:r>
         <w:rPr>
@@ -3632,15 +3812,33 @@
           <w:sz w:val="22"/>
           <w:szCs w:val="22"/>
         </w:rPr>
-        <w:t xml:space="preserve"> does not capture the se</w:t>
-      </w:r>
-      <w:r>
-        <w:rPr>
-          <w:rFonts w:ascii="Verdana" w:hAnsi="Verdana"/>
-          <w:sz w:val="22"/>
-          <w:szCs w:val="22"/>
-        </w:rPr>
-        <w:t>mantic of the word or text context</w:t>
+        <w:t xml:space="preserve"> does not capture the </w:t>
+      </w:r>
+      <w:proofErr w:type="gramStart"/>
+      <w:r>
+        <w:rPr>
+          <w:rFonts w:ascii="Verdana" w:hAnsi="Verdana"/>
+          <w:sz w:val="22"/>
+          <w:szCs w:val="22"/>
+        </w:rPr>
+        <w:t>se</w:t>
+      </w:r>
+      <w:r>
+        <w:rPr>
+          <w:rFonts w:ascii="Verdana" w:hAnsi="Verdana"/>
+          <w:sz w:val="22"/>
+          <w:szCs w:val="22"/>
+        </w:rPr>
+        <w:t>mantic</w:t>
+      </w:r>
+      <w:proofErr w:type="gramEnd"/>
+      <w:r>
+        <w:rPr>
+          <w:rFonts w:ascii="Verdana" w:hAnsi="Verdana"/>
+          <w:sz w:val="22"/>
+          <w:szCs w:val="22"/>
+        </w:rPr>
+        <w:t xml:space="preserve"> of the word or text context</w:t>
       </w:r>
       <w:r>
         <w:rPr>
@@ -3822,6 +4020,7 @@
         </w:rPr>
         <w:t xml:space="preserve">It </w:t>
       </w:r>
+      <w:proofErr w:type="gramStart"/>
       <w:r>
         <w:rPr>
           <w:rFonts w:ascii="Verdana" w:hAnsi="Verdana"/>
@@ -3830,6 +4029,7 @@
         </w:rPr>
         <w:t>takes into account</w:t>
       </w:r>
+      <w:proofErr w:type="gramEnd"/>
       <w:r>
         <w:rPr>
           <w:rFonts w:ascii="Verdana" w:hAnsi="Verdana"/>
@@ -3956,15 +4156,33 @@
           <w:sz w:val="22"/>
           <w:szCs w:val="22"/>
         </w:rPr>
-        <w:t>in the text is represented by a dense</w:t>
-      </w:r>
-      <w:r>
-        <w:rPr>
-          <w:rFonts w:ascii="Verdana" w:hAnsi="Verdana"/>
-          <w:sz w:val="22"/>
-          <w:szCs w:val="22"/>
-        </w:rPr>
-        <w:t xml:space="preserve"> vectors of size 768.</w:t>
+        <w:t xml:space="preserve">in the text is represented by a </w:t>
+      </w:r>
+      <w:proofErr w:type="gramStart"/>
+      <w:r>
+        <w:rPr>
+          <w:rFonts w:ascii="Verdana" w:hAnsi="Verdana"/>
+          <w:sz w:val="22"/>
+          <w:szCs w:val="22"/>
+        </w:rPr>
+        <w:t>dense</w:t>
+      </w:r>
+      <w:r>
+        <w:rPr>
+          <w:rFonts w:ascii="Verdana" w:hAnsi="Verdana"/>
+          <w:sz w:val="22"/>
+          <w:szCs w:val="22"/>
+        </w:rPr>
+        <w:t xml:space="preserve"> vectors of size</w:t>
+      </w:r>
+      <w:proofErr w:type="gramEnd"/>
+      <w:r>
+        <w:rPr>
+          <w:rFonts w:ascii="Verdana" w:hAnsi="Verdana"/>
+          <w:sz w:val="22"/>
+          <w:szCs w:val="22"/>
+        </w:rPr>
+        <w:t xml:space="preserve"> 768.</w:t>
       </w:r>
     </w:p>
     <w:p>
@@ -4660,7 +4878,25 @@
           <w:sz w:val="22"/>
           <w:szCs w:val="22"/>
         </w:rPr>
-        <w:t xml:space="preserve"> In particular, we have used pre-trained </w:t>
+        <w:t xml:space="preserve"> </w:t>
+      </w:r>
+      <w:proofErr w:type="gramStart"/>
+      <w:r>
+        <w:rPr>
+          <w:rFonts w:ascii="Verdana" w:hAnsi="Verdana"/>
+          <w:sz w:val="22"/>
+          <w:szCs w:val="22"/>
+        </w:rPr>
+        <w:t>In particular, we</w:t>
+      </w:r>
+      <w:proofErr w:type="gramEnd"/>
+      <w:r>
+        <w:rPr>
+          <w:rFonts w:ascii="Verdana" w:hAnsi="Verdana"/>
+          <w:sz w:val="22"/>
+          <w:szCs w:val="22"/>
+        </w:rPr>
+        <w:t xml:space="preserve"> have used pre-trained </w:t>
       </w:r>
       <w:proofErr w:type="spellStart"/>
       <w:r>
@@ -4702,7 +4938,23 @@
           <w:sz w:val="22"/>
           <w:szCs w:val="22"/>
         </w:rPr>
-        <w:t xml:space="preserve"> with </w:t>
+        <w:t xml:space="preserve"> </w:t>
+      </w:r>
+      <w:r>
+        <w:rPr>
+          <w:rFonts w:ascii="Verdana" w:hAnsi="Verdana"/>
+          <w:sz w:val="22"/>
+          <w:szCs w:val="22"/>
+        </w:rPr>
+        <w:t xml:space="preserve">[5] </w:t>
+      </w:r>
+      <w:r>
+        <w:rPr>
+          <w:rFonts w:ascii="Verdana" w:hAnsi="Verdana"/>
+          <w:sz w:val="22"/>
+          <w:szCs w:val="22"/>
+        </w:rPr>
+        <w:t xml:space="preserve">with </w:t>
       </w:r>
       <w:proofErr w:type="spellStart"/>
       <w:r>
@@ -5269,8 +5521,8 @@
           <w:tcPr>
             <w:tcW w:w="1696" w:type="dxa"/>
             <w:tcBorders>
-              <w:top w:val="single" w:sz="12" w:space="0" w:color="auto"/>
-              <w:left w:val="single" w:sz="12" w:space="0" w:color="auto"/>
+              <w:top w:val="single" w:sz="18" w:space="0" w:color="auto"/>
+              <w:left w:val="single" w:sz="18" w:space="0" w:color="auto"/>
               <w:bottom w:val="single" w:sz="12" w:space="0" w:color="auto"/>
             </w:tcBorders>
           </w:tcPr>
@@ -5297,7 +5549,7 @@
           <w:tcPr>
             <w:tcW w:w="1701" w:type="dxa"/>
             <w:tcBorders>
-              <w:top w:val="single" w:sz="12" w:space="0" w:color="auto"/>
+              <w:top w:val="single" w:sz="18" w:space="0" w:color="auto"/>
               <w:bottom w:val="single" w:sz="12" w:space="0" w:color="auto"/>
             </w:tcBorders>
           </w:tcPr>
@@ -5324,7 +5576,7 @@
           <w:tcPr>
             <w:tcW w:w="1418" w:type="dxa"/>
             <w:tcBorders>
-              <w:top w:val="single" w:sz="12" w:space="0" w:color="auto"/>
+              <w:top w:val="single" w:sz="18" w:space="0" w:color="auto"/>
               <w:bottom w:val="single" w:sz="12" w:space="0" w:color="auto"/>
             </w:tcBorders>
           </w:tcPr>
@@ -5351,7 +5603,7 @@
           <w:tcPr>
             <w:tcW w:w="1276" w:type="dxa"/>
             <w:tcBorders>
-              <w:top w:val="single" w:sz="12" w:space="0" w:color="auto"/>
+              <w:top w:val="single" w:sz="18" w:space="0" w:color="auto"/>
               <w:bottom w:val="single" w:sz="12" w:space="0" w:color="auto"/>
             </w:tcBorders>
           </w:tcPr>
@@ -5378,7 +5630,7 @@
           <w:tcPr>
             <w:tcW w:w="992" w:type="dxa"/>
             <w:tcBorders>
-              <w:top w:val="single" w:sz="12" w:space="0" w:color="auto"/>
+              <w:top w:val="single" w:sz="18" w:space="0" w:color="auto"/>
               <w:bottom w:val="single" w:sz="12" w:space="0" w:color="auto"/>
             </w:tcBorders>
           </w:tcPr>
@@ -5405,7 +5657,7 @@
           <w:tcPr>
             <w:tcW w:w="992" w:type="dxa"/>
             <w:tcBorders>
-              <w:top w:val="single" w:sz="12" w:space="0" w:color="auto"/>
+              <w:top w:val="single" w:sz="18" w:space="0" w:color="auto"/>
               <w:bottom w:val="single" w:sz="12" w:space="0" w:color="auto"/>
             </w:tcBorders>
           </w:tcPr>
@@ -5432,7 +5684,7 @@
           <w:tcPr>
             <w:tcW w:w="1276" w:type="dxa"/>
             <w:tcBorders>
-              <w:top w:val="single" w:sz="12" w:space="0" w:color="auto"/>
+              <w:top w:val="single" w:sz="18" w:space="0" w:color="auto"/>
               <w:bottom w:val="single" w:sz="12" w:space="0" w:color="auto"/>
             </w:tcBorders>
           </w:tcPr>
@@ -5467,9 +5719,9 @@
           <w:tcPr>
             <w:tcW w:w="1559" w:type="dxa"/>
             <w:tcBorders>
-              <w:top w:val="single" w:sz="12" w:space="0" w:color="auto"/>
+              <w:top w:val="single" w:sz="18" w:space="0" w:color="auto"/>
               <w:bottom w:val="single" w:sz="12" w:space="0" w:color="auto"/>
-              <w:right w:val="single" w:sz="12" w:space="0" w:color="auto"/>
+              <w:right w:val="single" w:sz="18" w:space="0" w:color="auto"/>
             </w:tcBorders>
           </w:tcPr>
           <w:p>
@@ -5497,7 +5749,7 @@
           <w:tcPr>
             <w:tcW w:w="1696" w:type="dxa"/>
             <w:tcBorders>
-              <w:left w:val="single" w:sz="12" w:space="0" w:color="auto"/>
+              <w:left w:val="single" w:sz="18" w:space="0" w:color="auto"/>
             </w:tcBorders>
           </w:tcPr>
           <w:p>
@@ -5661,7 +5913,7 @@
           <w:tcPr>
             <w:tcW w:w="1559" w:type="dxa"/>
             <w:tcBorders>
-              <w:right w:val="single" w:sz="12" w:space="0" w:color="auto"/>
+              <w:right w:val="single" w:sz="18" w:space="0" w:color="auto"/>
             </w:tcBorders>
           </w:tcPr>
           <w:p>
@@ -5697,7 +5949,7 @@
           <w:tcPr>
             <w:tcW w:w="1696" w:type="dxa"/>
             <w:tcBorders>
-              <w:left w:val="single" w:sz="12" w:space="0" w:color="auto"/>
+              <w:left w:val="single" w:sz="18" w:space="0" w:color="auto"/>
             </w:tcBorders>
           </w:tcPr>
           <w:p>
@@ -5861,7 +6113,7 @@
           <w:tcPr>
             <w:tcW w:w="1559" w:type="dxa"/>
             <w:tcBorders>
-              <w:right w:val="single" w:sz="12" w:space="0" w:color="auto"/>
+              <w:right w:val="single" w:sz="18" w:space="0" w:color="auto"/>
             </w:tcBorders>
           </w:tcPr>
           <w:p>
@@ -5889,7 +6141,7 @@
           <w:tcPr>
             <w:tcW w:w="1696" w:type="dxa"/>
             <w:tcBorders>
-              <w:left w:val="single" w:sz="12" w:space="0" w:color="auto"/>
+              <w:left w:val="single" w:sz="18" w:space="0" w:color="auto"/>
             </w:tcBorders>
           </w:tcPr>
           <w:p>
@@ -6071,7 +6323,7 @@
           <w:tcPr>
             <w:tcW w:w="1559" w:type="dxa"/>
             <w:tcBorders>
-              <w:right w:val="single" w:sz="12" w:space="0" w:color="auto"/>
+              <w:right w:val="single" w:sz="18" w:space="0" w:color="auto"/>
             </w:tcBorders>
           </w:tcPr>
           <w:p>
@@ -6099,7 +6351,7 @@
           <w:tcPr>
             <w:tcW w:w="1696" w:type="dxa"/>
             <w:tcBorders>
-              <w:left w:val="single" w:sz="12" w:space="0" w:color="auto"/>
+              <w:left w:val="single" w:sz="18" w:space="0" w:color="auto"/>
               <w:bottom w:val="single" w:sz="12" w:space="0" w:color="auto"/>
             </w:tcBorders>
           </w:tcPr>
@@ -6333,7 +6585,7 @@
             <w:tcW w:w="1559" w:type="dxa"/>
             <w:tcBorders>
               <w:bottom w:val="single" w:sz="12" w:space="0" w:color="auto"/>
-              <w:right w:val="single" w:sz="12" w:space="0" w:color="auto"/>
+              <w:right w:val="single" w:sz="18" w:space="0" w:color="auto"/>
             </w:tcBorders>
           </w:tcPr>
           <w:p>
@@ -6362,7 +6614,7 @@
             <w:tcW w:w="1696" w:type="dxa"/>
             <w:tcBorders>
               <w:top w:val="single" w:sz="12" w:space="0" w:color="auto"/>
-              <w:left w:val="single" w:sz="12" w:space="0" w:color="auto"/>
+              <w:left w:val="single" w:sz="18" w:space="0" w:color="auto"/>
             </w:tcBorders>
           </w:tcPr>
           <w:p>
@@ -6545,7 +6797,7 @@
             <w:tcW w:w="1559" w:type="dxa"/>
             <w:tcBorders>
               <w:top w:val="single" w:sz="12" w:space="0" w:color="auto"/>
-              <w:right w:val="single" w:sz="12" w:space="0" w:color="auto"/>
+              <w:right w:val="single" w:sz="18" w:space="0" w:color="auto"/>
             </w:tcBorders>
           </w:tcPr>
           <w:p>
@@ -6573,7 +6825,7 @@
           <w:tcPr>
             <w:tcW w:w="1696" w:type="dxa"/>
             <w:tcBorders>
-              <w:left w:val="single" w:sz="12" w:space="0" w:color="auto"/>
+              <w:left w:val="single" w:sz="18" w:space="0" w:color="auto"/>
             </w:tcBorders>
             <w:shd w:val="clear" w:color="auto" w:fill="DBE5F1" w:themeFill="accent1" w:themeFillTint="33"/>
           </w:tcPr>
@@ -6744,7 +6996,7 @@
           <w:tcPr>
             <w:tcW w:w="1559" w:type="dxa"/>
             <w:tcBorders>
-              <w:right w:val="single" w:sz="12" w:space="0" w:color="auto"/>
+              <w:right w:val="single" w:sz="18" w:space="0" w:color="auto"/>
             </w:tcBorders>
             <w:shd w:val="clear" w:color="auto" w:fill="DBE5F1" w:themeFill="accent1" w:themeFillTint="33"/>
           </w:tcPr>
@@ -6773,7 +7025,7 @@
           <w:tcPr>
             <w:tcW w:w="1696" w:type="dxa"/>
             <w:tcBorders>
-              <w:left w:val="single" w:sz="12" w:space="0" w:color="auto"/>
+              <w:left w:val="single" w:sz="18" w:space="0" w:color="auto"/>
             </w:tcBorders>
           </w:tcPr>
           <w:p>
@@ -6937,7 +7189,7 @@
           <w:tcPr>
             <w:tcW w:w="1559" w:type="dxa"/>
             <w:tcBorders>
-              <w:right w:val="single" w:sz="12" w:space="0" w:color="auto"/>
+              <w:right w:val="single" w:sz="18" w:space="0" w:color="auto"/>
             </w:tcBorders>
           </w:tcPr>
           <w:p>
@@ -6965,7 +7217,7 @@
           <w:tcPr>
             <w:tcW w:w="1696" w:type="dxa"/>
             <w:tcBorders>
-              <w:left w:val="single" w:sz="12" w:space="0" w:color="auto"/>
+              <w:left w:val="single" w:sz="18" w:space="0" w:color="auto"/>
             </w:tcBorders>
           </w:tcPr>
           <w:p>
@@ -7139,7 +7391,7 @@
           <w:tcPr>
             <w:tcW w:w="1559" w:type="dxa"/>
             <w:tcBorders>
-              <w:right w:val="single" w:sz="12" w:space="0" w:color="auto"/>
+              <w:right w:val="single" w:sz="18" w:space="0" w:color="auto"/>
             </w:tcBorders>
           </w:tcPr>
           <w:p>
@@ -7167,7 +7419,7 @@
           <w:tcPr>
             <w:tcW w:w="1696" w:type="dxa"/>
             <w:tcBorders>
-              <w:left w:val="single" w:sz="12" w:space="0" w:color="auto"/>
+              <w:left w:val="single" w:sz="18" w:space="0" w:color="auto"/>
             </w:tcBorders>
           </w:tcPr>
           <w:p>
@@ -7340,7 +7592,7 @@
           <w:tcPr>
             <w:tcW w:w="1559" w:type="dxa"/>
             <w:tcBorders>
-              <w:right w:val="single" w:sz="12" w:space="0" w:color="auto"/>
+              <w:right w:val="single" w:sz="18" w:space="0" w:color="auto"/>
             </w:tcBorders>
           </w:tcPr>
           <w:p>
@@ -7368,8 +7620,8 @@
           <w:tcPr>
             <w:tcW w:w="1696" w:type="dxa"/>
             <w:tcBorders>
-              <w:left w:val="single" w:sz="12" w:space="0" w:color="auto"/>
-              <w:bottom w:val="single" w:sz="12" w:space="0" w:color="auto"/>
+              <w:left w:val="single" w:sz="18" w:space="0" w:color="auto"/>
+              <w:bottom w:val="single" w:sz="18" w:space="0" w:color="auto"/>
             </w:tcBorders>
           </w:tcPr>
           <w:p>
@@ -7395,7 +7647,7 @@
           <w:tcPr>
             <w:tcW w:w="1701" w:type="dxa"/>
             <w:tcBorders>
-              <w:bottom w:val="single" w:sz="12" w:space="0" w:color="auto"/>
+              <w:bottom w:val="single" w:sz="18" w:space="0" w:color="auto"/>
             </w:tcBorders>
           </w:tcPr>
           <w:p>
@@ -7431,7 +7683,7 @@
           <w:tcPr>
             <w:tcW w:w="1418" w:type="dxa"/>
             <w:tcBorders>
-              <w:bottom w:val="single" w:sz="12" w:space="0" w:color="auto"/>
+              <w:bottom w:val="single" w:sz="18" w:space="0" w:color="auto"/>
             </w:tcBorders>
           </w:tcPr>
           <w:p>
@@ -7450,6 +7702,14 @@
                 <w:szCs w:val="22"/>
               </w:rPr>
               <w:t>0.</w:t>
+            </w:r>
+            <w:r>
+              <w:rPr>
+                <w:rFonts w:ascii="Verdana" w:hAnsi="Verdana"/>
+                <w:sz w:val="22"/>
+                <w:szCs w:val="22"/>
+              </w:rPr>
+              <w:t>8514</w:t>
             </w:r>
           </w:p>
         </w:tc>
@@ -7457,7 +7717,7 @@
           <w:tcPr>
             <w:tcW w:w="1276" w:type="dxa"/>
             <w:tcBorders>
-              <w:bottom w:val="single" w:sz="12" w:space="0" w:color="auto"/>
+              <w:bottom w:val="single" w:sz="18" w:space="0" w:color="auto"/>
             </w:tcBorders>
           </w:tcPr>
           <w:p>
@@ -7476,6 +7736,14 @@
                 <w:szCs w:val="22"/>
               </w:rPr>
               <w:t>0.</w:t>
+            </w:r>
+            <w:r>
+              <w:rPr>
+                <w:rFonts w:ascii="Verdana" w:hAnsi="Verdana"/>
+                <w:sz w:val="22"/>
+                <w:szCs w:val="22"/>
+              </w:rPr>
+              <w:t>85</w:t>
             </w:r>
           </w:p>
         </w:tc>
@@ -7483,7 +7751,7 @@
           <w:tcPr>
             <w:tcW w:w="992" w:type="dxa"/>
             <w:tcBorders>
-              <w:bottom w:val="single" w:sz="12" w:space="0" w:color="auto"/>
+              <w:bottom w:val="single" w:sz="18" w:space="0" w:color="auto"/>
             </w:tcBorders>
           </w:tcPr>
           <w:p>
@@ -7502,6 +7770,14 @@
                 <w:szCs w:val="22"/>
               </w:rPr>
               <w:t>0.</w:t>
+            </w:r>
+            <w:r>
+              <w:rPr>
+                <w:rFonts w:ascii="Verdana" w:hAnsi="Verdana"/>
+                <w:sz w:val="22"/>
+                <w:szCs w:val="22"/>
+              </w:rPr>
+              <w:t>85</w:t>
             </w:r>
           </w:p>
         </w:tc>
@@ -7509,7 +7785,7 @@
           <w:tcPr>
             <w:tcW w:w="992" w:type="dxa"/>
             <w:tcBorders>
-              <w:bottom w:val="single" w:sz="12" w:space="0" w:color="auto"/>
+              <w:bottom w:val="single" w:sz="18" w:space="0" w:color="auto"/>
             </w:tcBorders>
           </w:tcPr>
           <w:p>
@@ -7528,6 +7804,14 @@
                 <w:szCs w:val="22"/>
               </w:rPr>
               <w:t>0.</w:t>
+            </w:r>
+            <w:r>
+              <w:rPr>
+                <w:rFonts w:ascii="Verdana" w:hAnsi="Verdana"/>
+                <w:sz w:val="22"/>
+                <w:szCs w:val="22"/>
+              </w:rPr>
+              <w:t>85</w:t>
             </w:r>
           </w:p>
         </w:tc>
@@ -7535,7 +7819,7 @@
           <w:tcPr>
             <w:tcW w:w="1276" w:type="dxa"/>
             <w:tcBorders>
-              <w:bottom w:val="single" w:sz="12" w:space="0" w:color="auto"/>
+              <w:bottom w:val="single" w:sz="18" w:space="0" w:color="auto"/>
             </w:tcBorders>
           </w:tcPr>
           <w:p>
@@ -7554,6 +7838,14 @@
                 <w:szCs w:val="22"/>
               </w:rPr>
               <w:t>0.</w:t>
+            </w:r>
+            <w:r>
+              <w:rPr>
+                <w:rFonts w:ascii="Verdana" w:hAnsi="Verdana"/>
+                <w:sz w:val="22"/>
+                <w:szCs w:val="22"/>
+              </w:rPr>
+              <w:t>6481</w:t>
             </w:r>
           </w:p>
         </w:tc>
@@ -7561,8 +7853,8 @@
           <w:tcPr>
             <w:tcW w:w="1559" w:type="dxa"/>
             <w:tcBorders>
-              <w:bottom w:val="single" w:sz="12" w:space="0" w:color="auto"/>
-              <w:right w:val="single" w:sz="12" w:space="0" w:color="auto"/>
+              <w:bottom w:val="single" w:sz="18" w:space="0" w:color="auto"/>
+              <w:right w:val="single" w:sz="18" w:space="0" w:color="auto"/>
             </w:tcBorders>
           </w:tcPr>
           <w:p>
@@ -7581,6 +7873,14 @@
                 <w:szCs w:val="22"/>
               </w:rPr>
               <w:t>0.</w:t>
+            </w:r>
+            <w:r>
+              <w:rPr>
+                <w:rFonts w:ascii="Verdana" w:hAnsi="Verdana"/>
+                <w:sz w:val="22"/>
+                <w:szCs w:val="22"/>
+              </w:rPr>
+              <w:t>6203</w:t>
             </w:r>
           </w:p>
         </w:tc>
@@ -7590,8 +7890,9 @@
           <w:tcPr>
             <w:tcW w:w="1696" w:type="dxa"/>
             <w:tcBorders>
-              <w:top w:val="single" w:sz="12" w:space="0" w:color="auto"/>
-              <w:bottom w:val="single" w:sz="4" w:space="0" w:color="auto"/>
+              <w:top w:val="single" w:sz="18" w:space="0" w:color="auto"/>
+              <w:left w:val="single" w:sz="18" w:space="0" w:color="auto"/>
+              <w:bottom w:val="single" w:sz="18" w:space="0" w:color="auto"/>
             </w:tcBorders>
           </w:tcPr>
           <w:p>
@@ -7617,8 +7918,8 @@
           <w:tcPr>
             <w:tcW w:w="1701" w:type="dxa"/>
             <w:tcBorders>
-              <w:top w:val="single" w:sz="12" w:space="0" w:color="auto"/>
-              <w:bottom w:val="single" w:sz="4" w:space="0" w:color="auto"/>
+              <w:top w:val="single" w:sz="18" w:space="0" w:color="auto"/>
+              <w:bottom w:val="single" w:sz="18" w:space="0" w:color="auto"/>
             </w:tcBorders>
           </w:tcPr>
           <w:p>
@@ -7646,8 +7947,8 @@
           <w:tcPr>
             <w:tcW w:w="1418" w:type="dxa"/>
             <w:tcBorders>
-              <w:top w:val="single" w:sz="12" w:space="0" w:color="auto"/>
-              <w:bottom w:val="single" w:sz="4" w:space="0" w:color="auto"/>
+              <w:top w:val="single" w:sz="18" w:space="0" w:color="auto"/>
+              <w:bottom w:val="single" w:sz="18" w:space="0" w:color="auto"/>
             </w:tcBorders>
           </w:tcPr>
           <w:p>
@@ -7665,7 +7966,15 @@
                 <w:sz w:val="22"/>
                 <w:szCs w:val="22"/>
               </w:rPr>
-              <w:t>0.7620</w:t>
+              <w:t>0.7</w:t>
+            </w:r>
+            <w:r>
+              <w:rPr>
+                <w:rFonts w:ascii="Verdana" w:hAnsi="Verdana"/>
+                <w:sz w:val="22"/>
+                <w:szCs w:val="22"/>
+              </w:rPr>
+              <w:t>560</w:t>
             </w:r>
           </w:p>
         </w:tc>
@@ -7673,8 +7982,8 @@
           <w:tcPr>
             <w:tcW w:w="1276" w:type="dxa"/>
             <w:tcBorders>
-              <w:top w:val="single" w:sz="12" w:space="0" w:color="auto"/>
-              <w:bottom w:val="single" w:sz="4" w:space="0" w:color="auto"/>
+              <w:top w:val="single" w:sz="18" w:space="0" w:color="auto"/>
+              <w:bottom w:val="single" w:sz="18" w:space="0" w:color="auto"/>
             </w:tcBorders>
           </w:tcPr>
           <w:p>
@@ -7692,8 +8001,8 @@
           <w:tcPr>
             <w:tcW w:w="992" w:type="dxa"/>
             <w:tcBorders>
-              <w:top w:val="single" w:sz="12" w:space="0" w:color="auto"/>
-              <w:bottom w:val="single" w:sz="4" w:space="0" w:color="auto"/>
+              <w:top w:val="single" w:sz="18" w:space="0" w:color="auto"/>
+              <w:bottom w:val="single" w:sz="18" w:space="0" w:color="auto"/>
             </w:tcBorders>
           </w:tcPr>
           <w:p>
@@ -7711,8 +8020,8 @@
           <w:tcPr>
             <w:tcW w:w="992" w:type="dxa"/>
             <w:tcBorders>
-              <w:top w:val="single" w:sz="12" w:space="0" w:color="auto"/>
-              <w:bottom w:val="single" w:sz="4" w:space="0" w:color="auto"/>
+              <w:top w:val="single" w:sz="18" w:space="0" w:color="auto"/>
+              <w:bottom w:val="single" w:sz="18" w:space="0" w:color="auto"/>
             </w:tcBorders>
           </w:tcPr>
           <w:p>
@@ -7730,8 +8039,8 @@
           <w:tcPr>
             <w:tcW w:w="1276" w:type="dxa"/>
             <w:tcBorders>
-              <w:top w:val="single" w:sz="12" w:space="0" w:color="auto"/>
-              <w:bottom w:val="single" w:sz="4" w:space="0" w:color="auto"/>
+              <w:top w:val="single" w:sz="18" w:space="0" w:color="auto"/>
+              <w:bottom w:val="single" w:sz="18" w:space="0" w:color="auto"/>
             </w:tcBorders>
           </w:tcPr>
           <w:p>
@@ -7757,8 +8066,9 @@
           <w:tcPr>
             <w:tcW w:w="1559" w:type="dxa"/>
             <w:tcBorders>
-              <w:top w:val="single" w:sz="12" w:space="0" w:color="auto"/>
-              <w:bottom w:val="single" w:sz="4" w:space="0" w:color="auto"/>
+              <w:top w:val="single" w:sz="18" w:space="0" w:color="auto"/>
+              <w:bottom w:val="single" w:sz="18" w:space="0" w:color="auto"/>
+              <w:right w:val="single" w:sz="18" w:space="0" w:color="auto"/>
             </w:tcBorders>
           </w:tcPr>
           <w:p>
@@ -7786,8 +8096,9 @@
           <w:tcPr>
             <w:tcW w:w="1696" w:type="dxa"/>
             <w:tcBorders>
-              <w:top w:val="single" w:sz="4" w:space="0" w:color="auto"/>
-              <w:bottom w:val="nil"/>
+              <w:top w:val="single" w:sz="18" w:space="0" w:color="auto"/>
+              <w:left w:val="single" w:sz="18" w:space="0" w:color="auto"/>
+              <w:bottom w:val="single" w:sz="18" w:space="0" w:color="auto"/>
             </w:tcBorders>
             <w:shd w:val="clear" w:color="auto" w:fill="DBE5F1" w:themeFill="accent1" w:themeFillTint="33"/>
           </w:tcPr>
@@ -7831,8 +8142,8 @@
           <w:tcPr>
             <w:tcW w:w="1701" w:type="dxa"/>
             <w:tcBorders>
-              <w:top w:val="single" w:sz="4" w:space="0" w:color="auto"/>
-              <w:bottom w:val="nil"/>
+              <w:top w:val="single" w:sz="18" w:space="0" w:color="auto"/>
+              <w:bottom w:val="single" w:sz="18" w:space="0" w:color="auto"/>
             </w:tcBorders>
             <w:shd w:val="clear" w:color="auto" w:fill="DBE5F1" w:themeFill="accent1" w:themeFillTint="33"/>
           </w:tcPr>
@@ -7859,8 +8170,8 @@
           <w:tcPr>
             <w:tcW w:w="1418" w:type="dxa"/>
             <w:tcBorders>
-              <w:top w:val="single" w:sz="4" w:space="0" w:color="auto"/>
-              <w:bottom w:val="nil"/>
+              <w:top w:val="single" w:sz="18" w:space="0" w:color="auto"/>
+              <w:bottom w:val="single" w:sz="18" w:space="0" w:color="auto"/>
             </w:tcBorders>
             <w:shd w:val="clear" w:color="auto" w:fill="DBE5F1" w:themeFill="accent1" w:themeFillTint="33"/>
           </w:tcPr>
@@ -7887,8 +8198,8 @@
           <w:tcPr>
             <w:tcW w:w="1276" w:type="dxa"/>
             <w:tcBorders>
-              <w:top w:val="single" w:sz="4" w:space="0" w:color="auto"/>
-              <w:bottom w:val="nil"/>
+              <w:top w:val="single" w:sz="18" w:space="0" w:color="auto"/>
+              <w:bottom w:val="single" w:sz="18" w:space="0" w:color="auto"/>
             </w:tcBorders>
             <w:shd w:val="clear" w:color="auto" w:fill="DBE5F1" w:themeFill="accent1" w:themeFillTint="33"/>
           </w:tcPr>
@@ -7901,14 +8212,22 @@
                 <w:szCs w:val="22"/>
               </w:rPr>
             </w:pPr>
+            <w:r>
+              <w:rPr>
+                <w:rFonts w:ascii="Verdana" w:hAnsi="Verdana"/>
+                <w:sz w:val="22"/>
+                <w:szCs w:val="22"/>
+              </w:rPr>
+              <w:t>0.94</w:t>
+            </w:r>
           </w:p>
         </w:tc>
         <w:tc>
           <w:tcPr>
             <w:tcW w:w="992" w:type="dxa"/>
             <w:tcBorders>
-              <w:top w:val="single" w:sz="4" w:space="0" w:color="auto"/>
-              <w:bottom w:val="nil"/>
+              <w:top w:val="single" w:sz="18" w:space="0" w:color="auto"/>
+              <w:bottom w:val="single" w:sz="18" w:space="0" w:color="auto"/>
             </w:tcBorders>
             <w:shd w:val="clear" w:color="auto" w:fill="DBE5F1" w:themeFill="accent1" w:themeFillTint="33"/>
           </w:tcPr>
@@ -7921,14 +8240,22 @@
                 <w:szCs w:val="22"/>
               </w:rPr>
             </w:pPr>
+            <w:r>
+              <w:rPr>
+                <w:rFonts w:ascii="Verdana" w:hAnsi="Verdana"/>
+                <w:sz w:val="22"/>
+                <w:szCs w:val="22"/>
+              </w:rPr>
+              <w:t>0.93</w:t>
+            </w:r>
           </w:p>
         </w:tc>
         <w:tc>
           <w:tcPr>
             <w:tcW w:w="992" w:type="dxa"/>
             <w:tcBorders>
-              <w:top w:val="single" w:sz="4" w:space="0" w:color="auto"/>
-              <w:bottom w:val="nil"/>
+              <w:top w:val="single" w:sz="18" w:space="0" w:color="auto"/>
+              <w:bottom w:val="single" w:sz="18" w:space="0" w:color="auto"/>
             </w:tcBorders>
             <w:shd w:val="clear" w:color="auto" w:fill="DBE5F1" w:themeFill="accent1" w:themeFillTint="33"/>
           </w:tcPr>
@@ -7955,8 +8282,8 @@
           <w:tcPr>
             <w:tcW w:w="1276" w:type="dxa"/>
             <w:tcBorders>
-              <w:top w:val="single" w:sz="4" w:space="0" w:color="auto"/>
-              <w:bottom w:val="nil"/>
+              <w:top w:val="single" w:sz="18" w:space="0" w:color="auto"/>
+              <w:bottom w:val="single" w:sz="18" w:space="0" w:color="auto"/>
             </w:tcBorders>
             <w:shd w:val="clear" w:color="auto" w:fill="DBE5F1" w:themeFill="accent1" w:themeFillTint="33"/>
           </w:tcPr>
@@ -7983,8 +8310,9 @@
           <w:tcPr>
             <w:tcW w:w="1559" w:type="dxa"/>
             <w:tcBorders>
-              <w:top w:val="single" w:sz="4" w:space="0" w:color="auto"/>
-              <w:bottom w:val="nil"/>
+              <w:top w:val="single" w:sz="18" w:space="0" w:color="auto"/>
+              <w:bottom w:val="single" w:sz="18" w:space="0" w:color="auto"/>
+              <w:right w:val="single" w:sz="18" w:space="0" w:color="auto"/>
             </w:tcBorders>
             <w:shd w:val="clear" w:color="auto" w:fill="DBE5F1" w:themeFill="accent1" w:themeFillTint="33"/>
           </w:tcPr>
@@ -8321,15 +8649,33 @@
           <w:sz w:val="22"/>
           <w:szCs w:val="22"/>
         </w:rPr>
-        <w:t xml:space="preserve"> curves, acc</w:t>
-      </w:r>
-      <w:r>
-        <w:rPr>
-          <w:rFonts w:ascii="Verdana" w:hAnsi="Verdana"/>
-          <w:sz w:val="22"/>
-          <w:szCs w:val="22"/>
-        </w:rPr>
-        <w:t>uracy and loss with each epoch.</w:t>
+        <w:t xml:space="preserve"> curves, </w:t>
+      </w:r>
+      <w:proofErr w:type="gramStart"/>
+      <w:r>
+        <w:rPr>
+          <w:rFonts w:ascii="Verdana" w:hAnsi="Verdana"/>
+          <w:sz w:val="22"/>
+          <w:szCs w:val="22"/>
+        </w:rPr>
+        <w:t>acc</w:t>
+      </w:r>
+      <w:r>
+        <w:rPr>
+          <w:rFonts w:ascii="Verdana" w:hAnsi="Verdana"/>
+          <w:sz w:val="22"/>
+          <w:szCs w:val="22"/>
+        </w:rPr>
+        <w:t>uracy</w:t>
+      </w:r>
+      <w:proofErr w:type="gramEnd"/>
+      <w:r>
+        <w:rPr>
+          <w:rFonts w:ascii="Verdana" w:hAnsi="Verdana"/>
+          <w:sz w:val="22"/>
+          <w:szCs w:val="22"/>
+        </w:rPr>
+        <w:t xml:space="preserve"> and loss with each epoch.</w:t>
       </w:r>
     </w:p>
     <w:p>
@@ -8349,16 +8695,14 @@
       </w:pPr>
       <w:r>
         <w:rPr>
-          <w:rFonts w:ascii="Verdana" w:hAnsi="Verdana"/>
           <w:noProof/>
-          <w:sz w:val="22"/>
-          <w:szCs w:val="22"/>
-        </w:rPr>
+        </w:rPr>
+        <w:lastRenderedPageBreak/>
         <w:drawing>
-          <wp:inline distT="0" distB="0" distL="0" distR="0" wp14:anchorId="34AC9FFC" wp14:editId="08210F55">
-            <wp:extent cx="2762250" cy="976312"/>
+          <wp:inline distT="0" distB="0" distL="0" distR="0" wp14:anchorId="0722BB01" wp14:editId="7A13C122">
+            <wp:extent cx="4553917" cy="3438525"/>
             <wp:effectExtent l="0" t="0" r="0" b="0"/>
-            <wp:docPr id="1202922403" name="Picture 1" descr="A white background with black numbers&#10;&#10;Description automatically generated"/>
+            <wp:docPr id="2123176367" name="Picture 1" descr="A chart of different emotions&#10;&#10;Description automatically generated with medium confidence"/>
             <wp:cNvGraphicFramePr>
               <a:graphicFrameLocks xmlns:a="http://schemas.openxmlformats.org/drawingml/2006/main" noChangeAspect="1"/>
             </wp:cNvGraphicFramePr>
@@ -8366,30 +8710,36 @@
               <a:graphicData uri="http://schemas.openxmlformats.org/drawingml/2006/picture">
                 <pic:pic xmlns:pic="http://schemas.openxmlformats.org/drawingml/2006/picture">
                   <pic:nvPicPr>
-                    <pic:cNvPr id="1202922403" name="Picture 1" descr="A white background with black numbers&#10;&#10;Description automatically generated"/>
-                    <pic:cNvPicPr/>
+                    <pic:cNvPr id="2123176367" name="Picture 1" descr="A chart of different emotions&#10;&#10;Description automatically generated with medium confidence"/>
+                    <pic:cNvPicPr>
+                      <a:picLocks noChangeAspect="1" noChangeArrowheads="1"/>
+                    </pic:cNvPicPr>
                   </pic:nvPicPr>
-                  <pic:blipFill rotWithShape="1">
-                    <a:blip r:embed="rId12"/>
-                    <a:srcRect t="4205"/>
-                    <a:stretch/>
+                  <pic:blipFill>
+                    <a:blip r:embed="rId12">
+                      <a:extLst>
+                        <a:ext uri="{28A0092B-C50C-407E-A947-70E740481C1C}">
+                          <a14:useLocalDpi xmlns:a14="http://schemas.microsoft.com/office/drawing/2010/main" val="0"/>
+                        </a:ext>
+                      </a:extLst>
+                    </a:blip>
+                    <a:srcRect/>
+                    <a:stretch>
+                      <a:fillRect/>
+                    </a:stretch>
                   </pic:blipFill>
                   <pic:spPr bwMode="auto">
                     <a:xfrm>
                       <a:off x="0" y="0"/>
-                      <a:ext cx="2762270" cy="976319"/>
+                      <a:ext cx="4559340" cy="3442619"/>
                     </a:xfrm>
                     <a:prstGeom prst="rect">
                       <a:avLst/>
                     </a:prstGeom>
+                    <a:noFill/>
                     <a:ln>
                       <a:noFill/>
                     </a:ln>
-                    <a:extLst>
-                      <a:ext uri="{53640926-AAD7-44D8-BBD7-CCE9431645EC}">
-                        <a14:shadowObscured xmlns:a14="http://schemas.microsoft.com/office/drawing/2010/main"/>
-                      </a:ext>
-                    </a:extLst>
                   </pic:spPr>
                 </pic:pic>
               </a:graphicData>
@@ -8435,6 +8785,88 @@
       <w:r>
         <w:t>.</w:t>
       </w:r>
+    </w:p>
+    <w:p>
+      <w:pPr>
+        <w:jc w:val="both"/>
+        <w:rPr>
+          <w:rFonts w:ascii="Verdana" w:hAnsi="Verdana"/>
+          <w:sz w:val="22"/>
+          <w:szCs w:val="22"/>
+        </w:rPr>
+      </w:pPr>
+      <w:r>
+        <w:rPr>
+          <w:rFonts w:ascii="Verdana" w:hAnsi="Verdana"/>
+          <w:sz w:val="22"/>
+          <w:szCs w:val="22"/>
+        </w:rPr>
+        <w:t xml:space="preserve">From the results, we can tell that the appropriate embedding technique, tailored to the data and application, has a huge impact on the overall accuracy. We can see that all the models performed better with TF-IDF embedding compared to Doc2Vec. </w:t>
+      </w:r>
+    </w:p>
+    <w:p>
+      <w:pPr>
+        <w:jc w:val="both"/>
+        <w:rPr>
+          <w:rFonts w:ascii="Verdana" w:hAnsi="Verdana"/>
+          <w:sz w:val="22"/>
+          <w:szCs w:val="22"/>
+        </w:rPr>
+      </w:pPr>
+    </w:p>
+    <w:p>
+      <w:pPr>
+        <w:jc w:val="both"/>
+        <w:rPr>
+          <w:rFonts w:ascii="Verdana" w:hAnsi="Verdana"/>
+          <w:sz w:val="22"/>
+          <w:szCs w:val="22"/>
+        </w:rPr>
+      </w:pPr>
+      <w:r>
+        <w:rPr>
+          <w:rFonts w:ascii="Verdana" w:hAnsi="Verdana"/>
+          <w:sz w:val="22"/>
+          <w:szCs w:val="22"/>
+        </w:rPr>
+        <w:t>It is surprising to see that</w:t>
+      </w:r>
+      <w:r>
+        <w:rPr>
+          <w:rFonts w:ascii="Verdana" w:hAnsi="Verdana"/>
+          <w:sz w:val="22"/>
+          <w:szCs w:val="22"/>
+        </w:rPr>
+        <w:t xml:space="preserve"> </w:t>
+      </w:r>
+      <w:proofErr w:type="spellStart"/>
+      <w:r>
+        <w:rPr>
+          <w:rFonts w:ascii="Verdana" w:hAnsi="Verdana"/>
+          <w:sz w:val="22"/>
+          <w:szCs w:val="22"/>
+        </w:rPr>
+        <w:t>LLaMA</w:t>
+      </w:r>
+      <w:proofErr w:type="spellEnd"/>
+      <w:r>
+        <w:rPr>
+          <w:rFonts w:ascii="Verdana" w:hAnsi="Verdana"/>
+          <w:sz w:val="22"/>
+          <w:szCs w:val="22"/>
+        </w:rPr>
+        <w:t xml:space="preserve"> only achieved an accuracy of 76%, but it is noteworthy that it has a pretty high (0.62) minority class accuracy. It could be that the NN architecture requires more fine-tuning.</w:t>
+      </w:r>
+    </w:p>
+    <w:p>
+      <w:pPr>
+        <w:jc w:val="center"/>
+        <w:rPr>
+          <w:rFonts w:ascii="Verdana" w:hAnsi="Verdana"/>
+          <w:sz w:val="22"/>
+          <w:szCs w:val="22"/>
+        </w:rPr>
+      </w:pPr>
     </w:p>
     <w:p>
       <w:pPr>
@@ -8640,55 +9072,6 @@
           <w:szCs w:val="22"/>
         </w:rPr>
       </w:pPr>
-      <w:r>
-        <w:rPr>
-          <w:rFonts w:ascii="Verdana" w:hAnsi="Verdana"/>
-          <w:sz w:val="22"/>
-          <w:szCs w:val="22"/>
-        </w:rPr>
-        <w:lastRenderedPageBreak/>
-        <w:t xml:space="preserve">From the results, we can tell that the appropriate embedding technique, </w:t>
-      </w:r>
-      <w:r>
-        <w:rPr>
-          <w:rFonts w:ascii="Verdana" w:hAnsi="Verdana"/>
-          <w:sz w:val="22"/>
-          <w:szCs w:val="22"/>
-        </w:rPr>
-        <w:t>tailored to the data and application,</w:t>
-      </w:r>
-      <w:r>
-        <w:rPr>
-          <w:rFonts w:ascii="Verdana" w:hAnsi="Verdana"/>
-          <w:sz w:val="22"/>
-          <w:szCs w:val="22"/>
-        </w:rPr>
-        <w:t xml:space="preserve"> has a huge</w:t>
-      </w:r>
-      <w:r>
-        <w:rPr>
-          <w:rFonts w:ascii="Verdana" w:hAnsi="Verdana"/>
-          <w:sz w:val="22"/>
-          <w:szCs w:val="22"/>
-        </w:rPr>
-        <w:t xml:space="preserve"> impact on the overall accuracy. We can see that all the models performed better </w:t>
-      </w:r>
-      <w:r>
-        <w:rPr>
-          <w:rFonts w:ascii="Verdana" w:hAnsi="Verdana"/>
-          <w:sz w:val="22"/>
-          <w:szCs w:val="22"/>
-        </w:rPr>
-        <w:t>with TF-IDF embedding compared to Doc2Vec.</w:t>
-      </w:r>
-      <w:r>
-        <w:rPr>
-          <w:rFonts w:ascii="Verdana" w:hAnsi="Verdana"/>
-          <w:sz w:val="22"/>
-          <w:szCs w:val="22"/>
-        </w:rPr>
-        <w:t xml:space="preserve"> </w:t>
-      </w:r>
     </w:p>
     <w:p>
       <w:pPr>
@@ -8699,6 +9082,234 @@
           <w:szCs w:val="22"/>
         </w:rPr>
       </w:pPr>
+      <w:r>
+        <w:rPr>
+          <w:rFonts w:ascii="Verdana" w:hAnsi="Verdana"/>
+          <w:sz w:val="22"/>
+          <w:szCs w:val="22"/>
+        </w:rPr>
+        <w:t>Except for</w:t>
+      </w:r>
+      <w:r>
+        <w:rPr>
+          <w:rFonts w:ascii="Verdana" w:hAnsi="Verdana"/>
+          <w:sz w:val="22"/>
+          <w:szCs w:val="22"/>
+        </w:rPr>
+        <w:t xml:space="preserve"> kernel </w:t>
+      </w:r>
+      <w:r>
+        <w:rPr>
+          <w:rFonts w:ascii="Verdana" w:hAnsi="Verdana"/>
+          <w:sz w:val="22"/>
+          <w:szCs w:val="22"/>
+        </w:rPr>
+        <w:t>S</w:t>
+      </w:r>
+      <w:r>
+        <w:rPr>
+          <w:rFonts w:ascii="Verdana" w:hAnsi="Verdana"/>
+          <w:sz w:val="22"/>
+          <w:szCs w:val="22"/>
+        </w:rPr>
+        <w:t xml:space="preserve">VM, training classical ML models were </w:t>
+      </w:r>
+      <w:r>
+        <w:rPr>
+          <w:rFonts w:ascii="Verdana" w:hAnsi="Verdana"/>
+          <w:sz w:val="22"/>
+          <w:szCs w:val="22"/>
+        </w:rPr>
+        <w:t>fast</w:t>
+      </w:r>
+      <w:r>
+        <w:rPr>
+          <w:rFonts w:ascii="Verdana" w:hAnsi="Verdana"/>
+          <w:sz w:val="22"/>
+          <w:szCs w:val="22"/>
+        </w:rPr>
+        <w:t xml:space="preserve"> and straightforward. </w:t>
+      </w:r>
+      <w:r>
+        <w:rPr>
+          <w:rFonts w:ascii="Verdana" w:hAnsi="Verdana"/>
+          <w:sz w:val="22"/>
+          <w:szCs w:val="22"/>
+        </w:rPr>
+        <w:t>On the contrary, training deep learning models were computationally intensive, mainly</w:t>
+      </w:r>
+      <w:r>
+        <w:rPr>
+          <w:rFonts w:ascii="Verdana" w:hAnsi="Verdana"/>
+          <w:sz w:val="22"/>
+          <w:szCs w:val="22"/>
+        </w:rPr>
+        <w:t xml:space="preserve"> </w:t>
+      </w:r>
+      <w:r>
+        <w:rPr>
+          <w:rFonts w:ascii="Verdana" w:hAnsi="Verdana"/>
+          <w:sz w:val="22"/>
+          <w:szCs w:val="22"/>
+        </w:rPr>
+        <w:t>because</w:t>
+      </w:r>
+      <w:r>
+        <w:rPr>
+          <w:rFonts w:ascii="Verdana" w:hAnsi="Verdana"/>
+          <w:sz w:val="22"/>
+          <w:szCs w:val="22"/>
+        </w:rPr>
+        <w:t xml:space="preserve"> </w:t>
+      </w:r>
+      <w:r>
+        <w:rPr>
+          <w:rFonts w:ascii="Verdana" w:hAnsi="Verdana"/>
+          <w:sz w:val="22"/>
+          <w:szCs w:val="22"/>
+        </w:rPr>
+        <w:t>of</w:t>
+      </w:r>
+      <w:r>
+        <w:rPr>
+          <w:rFonts w:ascii="Verdana" w:hAnsi="Verdana"/>
+          <w:sz w:val="22"/>
+          <w:szCs w:val="22"/>
+        </w:rPr>
+        <w:t xml:space="preserve"> the size of </w:t>
+      </w:r>
+      <w:r>
+        <w:rPr>
+          <w:rFonts w:ascii="Verdana" w:hAnsi="Verdana"/>
+          <w:sz w:val="22"/>
+          <w:szCs w:val="22"/>
+        </w:rPr>
+        <w:t xml:space="preserve">large vectors created by MPNET and </w:t>
+      </w:r>
+      <w:proofErr w:type="spellStart"/>
+      <w:r>
+        <w:rPr>
+          <w:rFonts w:ascii="Verdana" w:hAnsi="Verdana"/>
+          <w:sz w:val="22"/>
+          <w:szCs w:val="22"/>
+        </w:rPr>
+        <w:t>Keras</w:t>
+      </w:r>
+      <w:proofErr w:type="spellEnd"/>
+      <w:r>
+        <w:rPr>
+          <w:rFonts w:ascii="Verdana" w:hAnsi="Verdana"/>
+          <w:sz w:val="22"/>
+          <w:szCs w:val="22"/>
+        </w:rPr>
+        <w:t xml:space="preserve"> </w:t>
+      </w:r>
+      <w:proofErr w:type="spellStart"/>
+      <w:r>
+        <w:rPr>
+          <w:rFonts w:ascii="Verdana" w:hAnsi="Verdana"/>
+          <w:sz w:val="22"/>
+          <w:szCs w:val="22"/>
+        </w:rPr>
+        <w:t>text_to_sequence</w:t>
+      </w:r>
+      <w:proofErr w:type="spellEnd"/>
+      <w:r>
+        <w:rPr>
+          <w:rFonts w:ascii="Verdana" w:hAnsi="Verdana"/>
+          <w:sz w:val="22"/>
+          <w:szCs w:val="22"/>
+        </w:rPr>
+        <w:t xml:space="preserve"> embedding.</w:t>
+      </w:r>
+      <w:r>
+        <w:rPr>
+          <w:rFonts w:ascii="Verdana" w:hAnsi="Verdana"/>
+          <w:sz w:val="22"/>
+          <w:szCs w:val="22"/>
+        </w:rPr>
+        <w:t xml:space="preserve"> </w:t>
+      </w:r>
+      <w:r>
+        <w:rPr>
+          <w:rFonts w:ascii="Verdana" w:hAnsi="Verdana"/>
+          <w:sz w:val="22"/>
+          <w:szCs w:val="22"/>
+        </w:rPr>
+        <w:t xml:space="preserve">Overall, if we want a quick sentiment analysis, it may be best to use TF-IDF with </w:t>
+      </w:r>
+      <w:r>
+        <w:rPr>
+          <w:rFonts w:ascii="Verdana" w:hAnsi="Verdana"/>
+          <w:sz w:val="22"/>
+          <w:szCs w:val="22"/>
+        </w:rPr>
+        <w:t xml:space="preserve">a linear </w:t>
+      </w:r>
+      <w:r>
+        <w:rPr>
+          <w:rFonts w:ascii="Verdana" w:hAnsi="Verdana"/>
+          <w:sz w:val="22"/>
+          <w:szCs w:val="22"/>
+        </w:rPr>
+        <w:t>classi</w:t>
+      </w:r>
+      <w:r>
+        <w:rPr>
+          <w:rFonts w:ascii="Verdana" w:hAnsi="Verdana"/>
+          <w:sz w:val="22"/>
+          <w:szCs w:val="22"/>
+        </w:rPr>
+        <w:t>fier</w:t>
+      </w:r>
+      <w:r>
+        <w:rPr>
+          <w:rFonts w:ascii="Verdana" w:hAnsi="Verdana"/>
+          <w:sz w:val="22"/>
+          <w:szCs w:val="22"/>
+        </w:rPr>
+        <w:t xml:space="preserve">. But a properly tuned deep learning model </w:t>
+      </w:r>
+      <w:r>
+        <w:rPr>
+          <w:rFonts w:ascii="Verdana" w:hAnsi="Verdana"/>
+          <w:sz w:val="22"/>
+          <w:szCs w:val="22"/>
+        </w:rPr>
+        <w:t>with an appropriate dense vectorization</w:t>
+      </w:r>
+      <w:r>
+        <w:rPr>
+          <w:rFonts w:ascii="Verdana" w:hAnsi="Verdana"/>
+          <w:sz w:val="22"/>
+          <w:szCs w:val="22"/>
+        </w:rPr>
+        <w:t>/</w:t>
+      </w:r>
+      <w:r>
+        <w:rPr>
+          <w:rFonts w:ascii="Verdana" w:hAnsi="Verdana"/>
+          <w:sz w:val="22"/>
+          <w:szCs w:val="22"/>
+        </w:rPr>
+        <w:t xml:space="preserve">word embedding is necessary to achieve </w:t>
+      </w:r>
+      <w:r>
+        <w:rPr>
+          <w:rFonts w:ascii="Verdana" w:hAnsi="Verdana"/>
+          <w:sz w:val="22"/>
+          <w:szCs w:val="22"/>
+        </w:rPr>
+        <w:t xml:space="preserve">a desired </w:t>
+      </w:r>
+      <w:r>
+        <w:rPr>
+          <w:rFonts w:ascii="Verdana" w:hAnsi="Verdana"/>
+          <w:sz w:val="22"/>
+          <w:szCs w:val="22"/>
+        </w:rPr>
+        <w:t>high accuracy.</w:t>
+      </w:r>
     </w:p>
     <w:p>
       <w:pPr>
@@ -8709,40 +9320,6 @@
           <w:szCs w:val="22"/>
         </w:rPr>
       </w:pPr>
-      <w:r>
-        <w:rPr>
-          <w:rFonts w:ascii="Verdana" w:hAnsi="Verdana"/>
-          <w:sz w:val="22"/>
-          <w:szCs w:val="22"/>
-        </w:rPr>
-        <w:t>It is surprising to see that</w:t>
-      </w:r>
-      <w:r>
-        <w:rPr>
-          <w:rFonts w:ascii="Verdana" w:hAnsi="Verdana"/>
-          <w:sz w:val="22"/>
-          <w:szCs w:val="22"/>
-        </w:rPr>
-        <w:t xml:space="preserve"> </w:t>
-      </w:r>
-      <w:proofErr w:type="spellStart"/>
-      <w:r>
-        <w:rPr>
-          <w:rFonts w:ascii="Verdana" w:hAnsi="Verdana"/>
-          <w:sz w:val="22"/>
-          <w:szCs w:val="22"/>
-        </w:rPr>
-        <w:t>LLaMA</w:t>
-      </w:r>
-      <w:proofErr w:type="spellEnd"/>
-      <w:r>
-        <w:rPr>
-          <w:rFonts w:ascii="Verdana" w:hAnsi="Verdana"/>
-          <w:sz w:val="22"/>
-          <w:szCs w:val="22"/>
-        </w:rPr>
-        <w:t xml:space="preserve"> only achieved an accuracy of 76%, but it is noteworthy that it has a pretty high (0.62) minority class accuracy. It could be that the NN architecture requires more fine-tuning.</w:t>
-      </w:r>
     </w:p>
     <w:p>
       <w:pPr>
@@ -8753,254 +9330,258 @@
           <w:szCs w:val="22"/>
         </w:rPr>
       </w:pPr>
+      <w:r>
+        <w:rPr>
+          <w:rFonts w:ascii="Verdana" w:hAnsi="Verdana"/>
+          <w:sz w:val="22"/>
+          <w:szCs w:val="22"/>
+        </w:rPr>
+        <w:t>Random Forest performance</w:t>
+      </w:r>
+      <w:r>
+        <w:rPr>
+          <w:rFonts w:ascii="Verdana" w:hAnsi="Verdana"/>
+          <w:sz w:val="22"/>
+          <w:szCs w:val="22"/>
+        </w:rPr>
+        <w:t xml:space="preserve"> with doc2Vec</w:t>
+      </w:r>
+      <w:r>
+        <w:rPr>
+          <w:rFonts w:ascii="Verdana" w:hAnsi="Verdana"/>
+          <w:sz w:val="22"/>
+          <w:szCs w:val="22"/>
+        </w:rPr>
+        <w:t xml:space="preserve"> is </w:t>
+      </w:r>
+      <w:r>
+        <w:rPr>
+          <w:rFonts w:ascii="Verdana" w:hAnsi="Verdana"/>
+          <w:sz w:val="22"/>
+          <w:szCs w:val="22"/>
+        </w:rPr>
+        <w:t xml:space="preserve">significantly </w:t>
+      </w:r>
+      <w:r>
+        <w:rPr>
+          <w:rFonts w:ascii="Verdana" w:hAnsi="Verdana"/>
+          <w:sz w:val="22"/>
+          <w:szCs w:val="22"/>
+        </w:rPr>
+        <w:t xml:space="preserve">poor compared to some simple linear models, this could be because </w:t>
+      </w:r>
+      <w:r>
+        <w:rPr>
+          <w:rFonts w:ascii="Verdana" w:hAnsi="Verdana"/>
+          <w:sz w:val="22"/>
+          <w:szCs w:val="22"/>
+        </w:rPr>
+        <w:t>random forests may struggle with the high-dimensional, sparse nature of text data</w:t>
+      </w:r>
+      <w:r>
+        <w:rPr>
+          <w:rFonts w:ascii="Verdana" w:hAnsi="Verdana"/>
+          <w:sz w:val="22"/>
+          <w:szCs w:val="22"/>
+        </w:rPr>
+        <w:t xml:space="preserve"> and f</w:t>
+      </w:r>
+      <w:r>
+        <w:rPr>
+          <w:rFonts w:ascii="Verdana" w:hAnsi="Verdana"/>
+          <w:sz w:val="22"/>
+          <w:szCs w:val="22"/>
+        </w:rPr>
+        <w:t>eature engineering techniques a</w:t>
+      </w:r>
+      <w:r>
+        <w:rPr>
+          <w:rFonts w:ascii="Verdana" w:hAnsi="Verdana"/>
+          <w:sz w:val="22"/>
+          <w:szCs w:val="22"/>
+        </w:rPr>
+        <w:t>nd</w:t>
+      </w:r>
+      <w:r>
+        <w:rPr>
+          <w:rFonts w:ascii="Verdana" w:hAnsi="Verdana"/>
+          <w:sz w:val="22"/>
+          <w:szCs w:val="22"/>
+        </w:rPr>
+        <w:t xml:space="preserve"> </w:t>
+      </w:r>
+      <w:r>
+        <w:rPr>
+          <w:rFonts w:ascii="Verdana" w:hAnsi="Verdana"/>
+          <w:sz w:val="22"/>
+          <w:szCs w:val="22"/>
+        </w:rPr>
+        <w:t xml:space="preserve">the doc2vec </w:t>
+      </w:r>
+      <w:r>
+        <w:rPr>
+          <w:rFonts w:ascii="Verdana" w:hAnsi="Verdana"/>
+          <w:sz w:val="22"/>
+          <w:szCs w:val="22"/>
+        </w:rPr>
+        <w:t xml:space="preserve">word embeddings might not be </w:t>
+      </w:r>
+      <w:r>
+        <w:rPr>
+          <w:rFonts w:ascii="Verdana" w:hAnsi="Verdana"/>
+          <w:sz w:val="22"/>
+          <w:szCs w:val="22"/>
+        </w:rPr>
+        <w:t>used</w:t>
+      </w:r>
+      <w:r>
+        <w:rPr>
+          <w:rFonts w:ascii="Verdana" w:hAnsi="Verdana"/>
+          <w:sz w:val="22"/>
+          <w:szCs w:val="22"/>
+        </w:rPr>
+        <w:t xml:space="preserve"> optimally.</w:t>
+      </w:r>
+      <w:r>
+        <w:rPr>
+          <w:rFonts w:ascii="Verdana" w:hAnsi="Verdana"/>
+          <w:sz w:val="22"/>
+          <w:szCs w:val="22"/>
+        </w:rPr>
+        <w:t xml:space="preserve"> Random Forest is specifically </w:t>
+      </w:r>
+      <w:r>
+        <w:rPr>
+          <w:rFonts w:ascii="Verdana" w:hAnsi="Verdana"/>
+          <w:sz w:val="22"/>
+          <w:szCs w:val="22"/>
+        </w:rPr>
+        <w:t xml:space="preserve">sensitive to class imbalance </w:t>
+      </w:r>
+      <w:r>
+        <w:rPr>
+          <w:rFonts w:ascii="Verdana" w:hAnsi="Verdana"/>
+          <w:sz w:val="22"/>
+          <w:szCs w:val="22"/>
+        </w:rPr>
+        <w:t xml:space="preserve">and performs poorly </w:t>
+      </w:r>
+      <w:proofErr w:type="gramStart"/>
+      <w:r>
+        <w:rPr>
+          <w:rFonts w:ascii="Verdana" w:hAnsi="Verdana"/>
+          <w:sz w:val="22"/>
+          <w:szCs w:val="22"/>
+        </w:rPr>
+        <w:t>on</w:t>
+      </w:r>
+      <w:proofErr w:type="gramEnd"/>
+      <w:r>
+        <w:rPr>
+          <w:rFonts w:ascii="Verdana" w:hAnsi="Verdana"/>
+          <w:sz w:val="22"/>
+          <w:szCs w:val="22"/>
+        </w:rPr>
+        <w:t xml:space="preserve"> minority classes. It is also sensitive to noise in the data. As a result, f</w:t>
+      </w:r>
+      <w:r>
+        <w:rPr>
+          <w:rFonts w:ascii="Verdana" w:hAnsi="Verdana"/>
+          <w:sz w:val="22"/>
+          <w:szCs w:val="22"/>
+        </w:rPr>
+        <w:t xml:space="preserve">iltering out rare words may help improve </w:t>
+      </w:r>
+      <w:r>
+        <w:rPr>
+          <w:rFonts w:ascii="Verdana" w:hAnsi="Verdana"/>
+          <w:sz w:val="22"/>
+          <w:szCs w:val="22"/>
+        </w:rPr>
+        <w:t>its</w:t>
+      </w:r>
+      <w:r>
+        <w:rPr>
+          <w:rFonts w:ascii="Verdana" w:hAnsi="Verdana"/>
+          <w:sz w:val="22"/>
+          <w:szCs w:val="22"/>
+        </w:rPr>
+        <w:t xml:space="preserve"> performance.</w:t>
+      </w:r>
     </w:p>
     <w:p>
       <w:pPr>
-        <w:jc w:val="both"/>
-        <w:rPr>
-          <w:rFonts w:ascii="Verdana" w:hAnsi="Verdana"/>
-          <w:sz w:val="22"/>
-          <w:szCs w:val="22"/>
-        </w:rPr>
-      </w:pPr>
-      <w:r>
-        <w:rPr>
-          <w:rFonts w:ascii="Verdana" w:hAnsi="Verdana"/>
-          <w:sz w:val="22"/>
-          <w:szCs w:val="22"/>
-        </w:rPr>
-        <w:t>Except for</w:t>
-      </w:r>
-      <w:r>
-        <w:rPr>
-          <w:rFonts w:ascii="Verdana" w:hAnsi="Verdana"/>
-          <w:sz w:val="22"/>
-          <w:szCs w:val="22"/>
-        </w:rPr>
-        <w:t xml:space="preserve"> kernel </w:t>
-      </w:r>
-      <w:r>
-        <w:rPr>
-          <w:rFonts w:ascii="Verdana" w:hAnsi="Verdana"/>
-          <w:sz w:val="22"/>
-          <w:szCs w:val="22"/>
-        </w:rPr>
-        <w:t>S</w:t>
-      </w:r>
-      <w:r>
-        <w:rPr>
-          <w:rFonts w:ascii="Verdana" w:hAnsi="Verdana"/>
-          <w:sz w:val="22"/>
-          <w:szCs w:val="22"/>
-        </w:rPr>
-        <w:t xml:space="preserve">VM, training classical ML models were </w:t>
-      </w:r>
-      <w:r>
-        <w:rPr>
-          <w:rFonts w:ascii="Verdana" w:hAnsi="Verdana"/>
-          <w:sz w:val="22"/>
-          <w:szCs w:val="22"/>
-        </w:rPr>
-        <w:t>fast</w:t>
-      </w:r>
-      <w:r>
-        <w:rPr>
-          <w:rFonts w:ascii="Verdana" w:hAnsi="Verdana"/>
-          <w:sz w:val="22"/>
-          <w:szCs w:val="22"/>
-        </w:rPr>
-        <w:t xml:space="preserve"> and straightforward. </w:t>
-      </w:r>
-      <w:r>
-        <w:rPr>
-          <w:rFonts w:ascii="Verdana" w:hAnsi="Verdana"/>
-          <w:sz w:val="22"/>
-          <w:szCs w:val="22"/>
-        </w:rPr>
-        <w:t>On the contrary, training deep learning models were computationally intensive, mainly</w:t>
-      </w:r>
-      <w:r>
-        <w:rPr>
-          <w:rFonts w:ascii="Verdana" w:hAnsi="Verdana"/>
-          <w:sz w:val="22"/>
-          <w:szCs w:val="22"/>
-        </w:rPr>
-        <w:t xml:space="preserve"> </w:t>
-      </w:r>
-      <w:r>
-        <w:rPr>
-          <w:rFonts w:ascii="Verdana" w:hAnsi="Verdana"/>
-          <w:sz w:val="22"/>
-          <w:szCs w:val="22"/>
-        </w:rPr>
-        <w:t>because</w:t>
-      </w:r>
-      <w:r>
-        <w:rPr>
-          <w:rFonts w:ascii="Verdana" w:hAnsi="Verdana"/>
-          <w:sz w:val="22"/>
-          <w:szCs w:val="22"/>
-        </w:rPr>
-        <w:t xml:space="preserve"> </w:t>
-      </w:r>
-      <w:r>
-        <w:rPr>
-          <w:rFonts w:ascii="Verdana" w:hAnsi="Verdana"/>
-          <w:sz w:val="22"/>
-          <w:szCs w:val="22"/>
-        </w:rPr>
-        <w:t>of</w:t>
-      </w:r>
-      <w:r>
-        <w:rPr>
-          <w:rFonts w:ascii="Verdana" w:hAnsi="Verdana"/>
-          <w:sz w:val="22"/>
-          <w:szCs w:val="22"/>
-        </w:rPr>
-        <w:t xml:space="preserve"> the size of </w:t>
-      </w:r>
-      <w:r>
-        <w:rPr>
-          <w:rFonts w:ascii="Verdana" w:hAnsi="Verdana"/>
-          <w:sz w:val="22"/>
-          <w:szCs w:val="22"/>
-        </w:rPr>
-        <w:t xml:space="preserve">large vectors created by MPNET and </w:t>
-      </w:r>
-      <w:proofErr w:type="spellStart"/>
-      <w:r>
-        <w:rPr>
-          <w:rFonts w:ascii="Verdana" w:hAnsi="Verdana"/>
-          <w:sz w:val="22"/>
-          <w:szCs w:val="22"/>
-        </w:rPr>
-        <w:t>Keras</w:t>
-      </w:r>
-      <w:proofErr w:type="spellEnd"/>
-      <w:r>
-        <w:rPr>
-          <w:rFonts w:ascii="Verdana" w:hAnsi="Verdana"/>
-          <w:sz w:val="22"/>
-          <w:szCs w:val="22"/>
-        </w:rPr>
-        <w:t xml:space="preserve"> </w:t>
-      </w:r>
-      <w:proofErr w:type="spellStart"/>
-      <w:r>
-        <w:rPr>
-          <w:rFonts w:ascii="Verdana" w:hAnsi="Verdana"/>
-          <w:sz w:val="22"/>
-          <w:szCs w:val="22"/>
-        </w:rPr>
-        <w:t>text_to_sequence</w:t>
-      </w:r>
-      <w:proofErr w:type="spellEnd"/>
-      <w:r>
-        <w:rPr>
-          <w:rFonts w:ascii="Verdana" w:hAnsi="Verdana"/>
-          <w:sz w:val="22"/>
-          <w:szCs w:val="22"/>
-        </w:rPr>
-        <w:t xml:space="preserve"> embedding.</w:t>
-      </w:r>
-      <w:r>
-        <w:rPr>
-          <w:rFonts w:ascii="Verdana" w:hAnsi="Verdana"/>
-          <w:sz w:val="22"/>
-          <w:szCs w:val="22"/>
-        </w:rPr>
-        <w:t xml:space="preserve"> </w:t>
-      </w:r>
-      <w:r>
-        <w:rPr>
-          <w:rFonts w:ascii="Verdana" w:hAnsi="Verdana"/>
-          <w:sz w:val="22"/>
-          <w:szCs w:val="22"/>
-        </w:rPr>
-        <w:t xml:space="preserve">Overall, if we want a quick sentiment analysis, it may be best to use TF-IDF with </w:t>
-      </w:r>
-      <w:r>
-        <w:rPr>
-          <w:rFonts w:ascii="Verdana" w:hAnsi="Verdana"/>
-          <w:sz w:val="22"/>
-          <w:szCs w:val="22"/>
-        </w:rPr>
-        <w:t xml:space="preserve">a linear </w:t>
-      </w:r>
-      <w:r>
-        <w:rPr>
-          <w:rFonts w:ascii="Verdana" w:hAnsi="Verdana"/>
-          <w:sz w:val="22"/>
-          <w:szCs w:val="22"/>
-        </w:rPr>
-        <w:t>classi</w:t>
-      </w:r>
-      <w:r>
-        <w:rPr>
-          <w:rFonts w:ascii="Verdana" w:hAnsi="Verdana"/>
-          <w:sz w:val="22"/>
-          <w:szCs w:val="22"/>
-        </w:rPr>
-        <w:t>fier</w:t>
-      </w:r>
-      <w:r>
-        <w:rPr>
-          <w:rFonts w:ascii="Verdana" w:hAnsi="Verdana"/>
-          <w:sz w:val="22"/>
-          <w:szCs w:val="22"/>
-        </w:rPr>
-        <w:t xml:space="preserve">. But a properly tuned deep learning model </w:t>
-      </w:r>
-      <w:r>
-        <w:rPr>
-          <w:rFonts w:ascii="Verdana" w:hAnsi="Verdana"/>
-          <w:sz w:val="22"/>
-          <w:szCs w:val="22"/>
-        </w:rPr>
-        <w:t>with an appropriate dense vectorization</w:t>
-      </w:r>
-      <w:r>
-        <w:rPr>
-          <w:rFonts w:ascii="Verdana" w:hAnsi="Verdana"/>
-          <w:sz w:val="22"/>
-          <w:szCs w:val="22"/>
-        </w:rPr>
-        <w:t>/</w:t>
-      </w:r>
-      <w:r>
-        <w:rPr>
-          <w:rFonts w:ascii="Verdana" w:hAnsi="Verdana"/>
-          <w:sz w:val="22"/>
-          <w:szCs w:val="22"/>
-        </w:rPr>
-        <w:t xml:space="preserve">word embedding is necessary to achieve </w:t>
-      </w:r>
-      <w:r>
-        <w:rPr>
-          <w:rFonts w:ascii="Verdana" w:hAnsi="Verdana"/>
-          <w:sz w:val="22"/>
-          <w:szCs w:val="22"/>
-        </w:rPr>
-        <w:t xml:space="preserve">a desired </w:t>
-      </w:r>
-      <w:r>
-        <w:rPr>
-          <w:rFonts w:ascii="Verdana" w:hAnsi="Verdana"/>
-          <w:sz w:val="22"/>
-          <w:szCs w:val="22"/>
-        </w:rPr>
-        <w:t>high accuracy.</w:t>
-      </w:r>
+        <w:rPr>
+          <w:rFonts w:ascii="Verdana" w:hAnsi="Verdana"/>
+          <w:b/>
+          <w:bCs/>
+          <w:sz w:val="22"/>
+          <w:szCs w:val="22"/>
+        </w:rPr>
+      </w:pPr>
     </w:p>
     <w:p>
       <w:pPr>
-        <w:jc w:val="both"/>
-        <w:rPr>
-          <w:rFonts w:ascii="Verdana" w:hAnsi="Verdana"/>
-          <w:sz w:val="22"/>
-          <w:szCs w:val="22"/>
-        </w:rPr>
-      </w:pPr>
+        <w:rPr>
+          <w:rFonts w:ascii="Verdana" w:hAnsi="Verdana"/>
+          <w:b/>
+          <w:bCs/>
+          <w:sz w:val="22"/>
+          <w:szCs w:val="22"/>
+        </w:rPr>
+      </w:pPr>
+      <w:r>
+        <w:rPr>
+          <w:rFonts w:ascii="Verdana" w:hAnsi="Verdana"/>
+          <w:b/>
+          <w:bCs/>
+          <w:sz w:val="22"/>
+          <w:szCs w:val="22"/>
+        </w:rPr>
+        <w:t xml:space="preserve">Dataset </w:t>
+      </w:r>
+      <w:r>
+        <w:rPr>
+          <w:rFonts w:ascii="Verdana" w:hAnsi="Verdana"/>
+          <w:b/>
+          <w:bCs/>
+          <w:sz w:val="22"/>
+          <w:szCs w:val="22"/>
+        </w:rPr>
+        <w:t>B</w:t>
+      </w:r>
+      <w:r>
+        <w:rPr>
+          <w:rFonts w:ascii="Verdana" w:hAnsi="Verdana"/>
+          <w:b/>
+          <w:bCs/>
+          <w:sz w:val="22"/>
+          <w:szCs w:val="22"/>
+        </w:rPr>
+        <w:t>alancing</w:t>
+      </w:r>
+      <w:r>
+        <w:rPr>
+          <w:rFonts w:ascii="Verdana" w:hAnsi="Verdana"/>
+          <w:b/>
+          <w:bCs/>
+          <w:sz w:val="22"/>
+          <w:szCs w:val="22"/>
+        </w:rPr>
+        <w:t xml:space="preserve"> by Over-</w:t>
+      </w:r>
+      <w:proofErr w:type="gramStart"/>
+      <w:r>
+        <w:rPr>
+          <w:rFonts w:ascii="Verdana" w:hAnsi="Verdana"/>
+          <w:b/>
+          <w:bCs/>
+          <w:sz w:val="22"/>
+          <w:szCs w:val="22"/>
+        </w:rPr>
+        <w:t>sampling</w:t>
+      </w:r>
+      <w:proofErr w:type="gramEnd"/>
     </w:p>
     <w:p>
       <w:pPr>
@@ -9017,95 +9598,105 @@
           <w:sz w:val="22"/>
           <w:szCs w:val="22"/>
         </w:rPr>
-        <w:t xml:space="preserve">Random Forest performance is poor compared to some simple linear models, this could be because </w:t>
-      </w:r>
-      <w:r>
-        <w:rPr>
-          <w:rFonts w:ascii="Verdana" w:hAnsi="Verdana"/>
-          <w:sz w:val="22"/>
-          <w:szCs w:val="22"/>
-        </w:rPr>
-        <w:t>random forests may struggle with the high-dimensional, sparse nature of text data</w:t>
-      </w:r>
-      <w:r>
-        <w:rPr>
-          <w:rFonts w:ascii="Verdana" w:hAnsi="Verdana"/>
-          <w:sz w:val="22"/>
-          <w:szCs w:val="22"/>
-        </w:rPr>
-        <w:t xml:space="preserve"> and f</w:t>
-      </w:r>
-      <w:r>
-        <w:rPr>
-          <w:rFonts w:ascii="Verdana" w:hAnsi="Verdana"/>
-          <w:sz w:val="22"/>
-          <w:szCs w:val="22"/>
-        </w:rPr>
-        <w:t xml:space="preserve">eature engineering techniques such as TF-IDF weighting, or word embeddings might not be </w:t>
-      </w:r>
-      <w:r>
-        <w:rPr>
-          <w:rFonts w:ascii="Verdana" w:hAnsi="Verdana"/>
-          <w:sz w:val="22"/>
-          <w:szCs w:val="22"/>
-        </w:rPr>
-        <w:t>used</w:t>
-      </w:r>
-      <w:r>
-        <w:rPr>
-          <w:rFonts w:ascii="Verdana" w:hAnsi="Verdana"/>
-          <w:sz w:val="22"/>
-          <w:szCs w:val="22"/>
-        </w:rPr>
-        <w:t xml:space="preserve"> optimally.</w:t>
-      </w:r>
-      <w:r>
-        <w:rPr>
-          <w:rFonts w:ascii="Verdana" w:hAnsi="Verdana"/>
-          <w:sz w:val="22"/>
-          <w:szCs w:val="22"/>
-        </w:rPr>
-        <w:t xml:space="preserve"> Random Forest is specifically </w:t>
-      </w:r>
-      <w:r>
-        <w:rPr>
-          <w:rFonts w:ascii="Verdana" w:hAnsi="Verdana"/>
-          <w:sz w:val="22"/>
-          <w:szCs w:val="22"/>
-        </w:rPr>
-        <w:t xml:space="preserve">sensitive to class imbalance </w:t>
-      </w:r>
-      <w:r>
-        <w:rPr>
-          <w:rFonts w:ascii="Verdana" w:hAnsi="Verdana"/>
-          <w:sz w:val="22"/>
-          <w:szCs w:val="22"/>
-        </w:rPr>
-        <w:t>and performs poorly on minority classes. It is also sensitive to noise in the data. As a result, f</w:t>
-      </w:r>
-      <w:r>
-        <w:rPr>
-          <w:rFonts w:ascii="Verdana" w:hAnsi="Verdana"/>
-          <w:sz w:val="22"/>
-          <w:szCs w:val="22"/>
-        </w:rPr>
-        <w:t xml:space="preserve">iltering out rare words may help improve </w:t>
-      </w:r>
-      <w:r>
-        <w:rPr>
-          <w:rFonts w:ascii="Verdana" w:hAnsi="Verdana"/>
-          <w:sz w:val="22"/>
-          <w:szCs w:val="22"/>
-        </w:rPr>
-        <w:t>its</w:t>
-      </w:r>
-      <w:r>
-        <w:rPr>
-          <w:rFonts w:ascii="Verdana" w:hAnsi="Verdana"/>
-          <w:sz w:val="22"/>
-          <w:szCs w:val="22"/>
-        </w:rPr>
-        <w:t xml:space="preserve"> performance.</w:t>
+        <w:t xml:space="preserve">The </w:t>
+      </w:r>
+      <w:r>
+        <w:rPr>
+          <w:rFonts w:ascii="Verdana" w:hAnsi="Verdana"/>
+          <w:sz w:val="22"/>
+          <w:szCs w:val="22"/>
+        </w:rPr>
+        <w:t xml:space="preserve">main challenge of this dataset is </w:t>
+      </w:r>
+      <w:proofErr w:type="gramStart"/>
+      <w:r>
+        <w:rPr>
+          <w:rFonts w:ascii="Verdana" w:hAnsi="Verdana"/>
+          <w:sz w:val="22"/>
+          <w:szCs w:val="22"/>
+        </w:rPr>
+        <w:t>imbalanced</w:t>
+      </w:r>
+      <w:proofErr w:type="gramEnd"/>
+      <w:r>
+        <w:rPr>
+          <w:rFonts w:ascii="Verdana" w:hAnsi="Verdana"/>
+          <w:sz w:val="22"/>
+          <w:szCs w:val="22"/>
+        </w:rPr>
+        <w:t xml:space="preserve"> nature of it. As a result, we explored over</w:t>
+      </w:r>
+      <w:r>
+        <w:rPr>
+          <w:rFonts w:ascii="Verdana" w:hAnsi="Verdana"/>
+          <w:sz w:val="22"/>
+          <w:szCs w:val="22"/>
+        </w:rPr>
+        <w:t>-</w:t>
+      </w:r>
+      <w:r>
+        <w:rPr>
+          <w:rFonts w:ascii="Verdana" w:hAnsi="Verdana"/>
+          <w:sz w:val="22"/>
+          <w:szCs w:val="22"/>
+        </w:rPr>
+        <w:t xml:space="preserve">sampling to see if </w:t>
+      </w:r>
+      <w:r>
+        <w:rPr>
+          <w:rFonts w:ascii="Verdana" w:hAnsi="Verdana"/>
+          <w:sz w:val="22"/>
+          <w:szCs w:val="22"/>
+        </w:rPr>
+        <w:t xml:space="preserve">it </w:t>
+      </w:r>
+      <w:r>
+        <w:rPr>
+          <w:rFonts w:ascii="Verdana" w:hAnsi="Verdana"/>
+          <w:sz w:val="22"/>
+          <w:szCs w:val="22"/>
+        </w:rPr>
+        <w:t xml:space="preserve">can help achieve a higher </w:t>
+      </w:r>
+      <w:r>
+        <w:rPr>
+          <w:rFonts w:ascii="Verdana" w:hAnsi="Verdana"/>
+          <w:sz w:val="22"/>
+          <w:szCs w:val="22"/>
+        </w:rPr>
+        <w:t>performance</w:t>
+      </w:r>
+      <w:r>
+        <w:rPr>
+          <w:rFonts w:ascii="Verdana" w:hAnsi="Verdana"/>
+          <w:sz w:val="22"/>
+          <w:szCs w:val="22"/>
+        </w:rPr>
+        <w:t xml:space="preserve">. </w:t>
+      </w:r>
+      <w:r>
+        <w:rPr>
+          <w:rFonts w:ascii="Verdana" w:hAnsi="Verdana"/>
+          <w:sz w:val="22"/>
+          <w:szCs w:val="22"/>
+        </w:rPr>
+        <w:t xml:space="preserve">All these datasets are run using the best predictor (LSTM NN). </w:t>
+      </w:r>
+      <w:r>
+        <w:rPr>
+          <w:rFonts w:ascii="Verdana" w:hAnsi="Verdana"/>
+          <w:sz w:val="22"/>
+          <w:szCs w:val="22"/>
+        </w:rPr>
+        <w:t>The results are summarized below</w:t>
+      </w:r>
+      <w:r>
+        <w:rPr>
+          <w:rFonts w:ascii="Verdana" w:hAnsi="Verdana"/>
+          <w:sz w:val="22"/>
+          <w:szCs w:val="22"/>
+        </w:rPr>
+        <w:t xml:space="preserve"> in Table 2. Random sampling slightly improves the model performance.</w:t>
       </w:r>
     </w:p>
     <w:p>
@@ -9114,165 +9705,6 @@
           <w:rFonts w:ascii="Verdana" w:hAnsi="Verdana"/>
           <w:b/>
           <w:bCs/>
-          <w:sz w:val="22"/>
-          <w:szCs w:val="22"/>
-        </w:rPr>
-      </w:pPr>
-    </w:p>
-    <w:p>
-      <w:pPr>
-        <w:rPr>
-          <w:rFonts w:ascii="Verdana" w:hAnsi="Verdana"/>
-          <w:b/>
-          <w:bCs/>
-          <w:sz w:val="22"/>
-          <w:szCs w:val="22"/>
-        </w:rPr>
-      </w:pPr>
-      <w:r>
-        <w:rPr>
-          <w:rFonts w:ascii="Verdana" w:hAnsi="Verdana"/>
-          <w:b/>
-          <w:bCs/>
-          <w:sz w:val="22"/>
-          <w:szCs w:val="22"/>
-        </w:rPr>
-        <w:t xml:space="preserve">Dataset </w:t>
-      </w:r>
-      <w:r>
-        <w:rPr>
-          <w:rFonts w:ascii="Verdana" w:hAnsi="Verdana"/>
-          <w:b/>
-          <w:bCs/>
-          <w:sz w:val="22"/>
-          <w:szCs w:val="22"/>
-        </w:rPr>
-        <w:t>B</w:t>
-      </w:r>
-      <w:r>
-        <w:rPr>
-          <w:rFonts w:ascii="Verdana" w:hAnsi="Verdana"/>
-          <w:b/>
-          <w:bCs/>
-          <w:sz w:val="22"/>
-          <w:szCs w:val="22"/>
-        </w:rPr>
-        <w:t>alancing</w:t>
-      </w:r>
-      <w:r>
-        <w:rPr>
-          <w:rFonts w:ascii="Verdana" w:hAnsi="Verdana"/>
-          <w:b/>
-          <w:bCs/>
-          <w:sz w:val="22"/>
-          <w:szCs w:val="22"/>
-        </w:rPr>
-        <w:t xml:space="preserve"> by Over-sampling</w:t>
-      </w:r>
-    </w:p>
-    <w:p>
-      <w:pPr>
-        <w:jc w:val="both"/>
-        <w:rPr>
-          <w:rFonts w:ascii="Verdana" w:hAnsi="Verdana"/>
-          <w:sz w:val="22"/>
-          <w:szCs w:val="22"/>
-        </w:rPr>
-      </w:pPr>
-      <w:r>
-        <w:rPr>
-          <w:rFonts w:ascii="Verdana" w:hAnsi="Verdana"/>
-          <w:sz w:val="22"/>
-          <w:szCs w:val="22"/>
-        </w:rPr>
-        <w:t xml:space="preserve">The </w:t>
-      </w:r>
-      <w:r>
-        <w:rPr>
-          <w:rFonts w:ascii="Verdana" w:hAnsi="Verdana"/>
-          <w:sz w:val="22"/>
-          <w:szCs w:val="22"/>
-        </w:rPr>
-        <w:t>main challenge of this dataset is imbalanced nature of it. As a result, we explored over</w:t>
-      </w:r>
-      <w:r>
-        <w:rPr>
-          <w:rFonts w:ascii="Verdana" w:hAnsi="Verdana"/>
-          <w:sz w:val="22"/>
-          <w:szCs w:val="22"/>
-        </w:rPr>
-        <w:t>-</w:t>
-      </w:r>
-      <w:r>
-        <w:rPr>
-          <w:rFonts w:ascii="Verdana" w:hAnsi="Verdana"/>
-          <w:sz w:val="22"/>
-          <w:szCs w:val="22"/>
-        </w:rPr>
-        <w:t xml:space="preserve">sampling to see if </w:t>
-      </w:r>
-      <w:r>
-        <w:rPr>
-          <w:rFonts w:ascii="Verdana" w:hAnsi="Verdana"/>
-          <w:sz w:val="22"/>
-          <w:szCs w:val="22"/>
-        </w:rPr>
-        <w:t xml:space="preserve">it </w:t>
-      </w:r>
-      <w:r>
-        <w:rPr>
-          <w:rFonts w:ascii="Verdana" w:hAnsi="Verdana"/>
-          <w:sz w:val="22"/>
-          <w:szCs w:val="22"/>
-        </w:rPr>
-        <w:t xml:space="preserve">can help achieve a higher </w:t>
-      </w:r>
-      <w:r>
-        <w:rPr>
-          <w:rFonts w:ascii="Verdana" w:hAnsi="Verdana"/>
-          <w:sz w:val="22"/>
-          <w:szCs w:val="22"/>
-        </w:rPr>
-        <w:t>performance</w:t>
-      </w:r>
-      <w:r>
-        <w:rPr>
-          <w:rFonts w:ascii="Verdana" w:hAnsi="Verdana"/>
-          <w:sz w:val="22"/>
-          <w:szCs w:val="22"/>
-        </w:rPr>
-        <w:t xml:space="preserve">. </w:t>
-      </w:r>
-      <w:r>
-        <w:rPr>
-          <w:rFonts w:ascii="Verdana" w:hAnsi="Verdana"/>
-          <w:sz w:val="22"/>
-          <w:szCs w:val="22"/>
-        </w:rPr>
-        <w:t xml:space="preserve">All these datasets are run using the best predictor (LSTM NN). </w:t>
-      </w:r>
-      <w:r>
-        <w:rPr>
-          <w:rFonts w:ascii="Verdana" w:hAnsi="Verdana"/>
-          <w:sz w:val="22"/>
-          <w:szCs w:val="22"/>
-        </w:rPr>
-        <w:t>The results are summarized below</w:t>
-      </w:r>
-      <w:r>
-        <w:rPr>
-          <w:rFonts w:ascii="Verdana" w:hAnsi="Verdana"/>
-          <w:sz w:val="22"/>
-          <w:szCs w:val="22"/>
-        </w:rPr>
-        <w:t xml:space="preserve"> in Table 2. Random sampling slightly improves the model performance.</w:t>
-      </w:r>
-    </w:p>
-    <w:p>
-      <w:pPr>
-        <w:jc w:val="both"/>
-        <w:rPr>
-          <w:rFonts w:ascii="Verdana" w:hAnsi="Verdana"/>
           <w:sz w:val="22"/>
           <w:szCs w:val="22"/>
         </w:rPr>
@@ -9306,7 +9738,10 @@
         <w:fldChar w:fldCharType="end"/>
       </w:r>
       <w:r>
-        <w:t xml:space="preserve"> Effect of oversampling on model performance</w:t>
+        <w:t xml:space="preserve"> </w:t>
+      </w:r>
+      <w:r>
+        <w:t>Effect of oversampling on model performance</w:t>
       </w:r>
     </w:p>
     <w:tbl>
@@ -9316,60 +9751,86 @@
         <w:tblLook w:val="04A0" w:firstRow="1" w:lastRow="0" w:firstColumn="1" w:lastColumn="0" w:noHBand="0" w:noVBand="1"/>
       </w:tblPr>
       <w:tblGrid>
-        <w:gridCol w:w="2158"/>
-        <w:gridCol w:w="2158"/>
-        <w:gridCol w:w="2158"/>
-        <w:gridCol w:w="2158"/>
-        <w:gridCol w:w="2158"/>
+        <w:gridCol w:w="1419"/>
+        <w:gridCol w:w="1770"/>
+        <w:gridCol w:w="1332"/>
+        <w:gridCol w:w="1909"/>
+        <w:gridCol w:w="1588"/>
+        <w:gridCol w:w="1404"/>
+        <w:gridCol w:w="1368"/>
       </w:tblGrid>
       <w:tr>
         <w:tc>
           <w:tcPr>
-            <w:tcW w:w="2158" w:type="dxa"/>
-          </w:tcPr>
-          <w:p>
-            <w:pPr>
-              <w:jc w:val="both"/>
-              <w:rPr>
-                <w:rFonts w:ascii="Verdana" w:hAnsi="Verdana"/>
-                <w:sz w:val="22"/>
-                <w:szCs w:val="22"/>
-              </w:rPr>
-            </w:pPr>
-            <w:r>
-              <w:rPr>
-                <w:rFonts w:ascii="Verdana" w:hAnsi="Verdana"/>
-                <w:sz w:val="22"/>
-                <w:szCs w:val="22"/>
-              </w:rPr>
-              <w:t xml:space="preserve">Balancing </w:t>
-            </w:r>
-            <w:r>
-              <w:rPr>
-                <w:rFonts w:ascii="Verdana" w:hAnsi="Verdana"/>
-                <w:sz w:val="22"/>
-                <w:szCs w:val="22"/>
-              </w:rPr>
-              <w:t>Technique</w:t>
-            </w:r>
-          </w:p>
-        </w:tc>
-        <w:tc>
-          <w:tcPr>
-            <w:tcW w:w="2158" w:type="dxa"/>
-          </w:tcPr>
-          <w:p>
-            <w:pPr>
-              <w:jc w:val="both"/>
-              <w:rPr>
-                <w:rFonts w:ascii="Verdana" w:hAnsi="Verdana"/>
-                <w:sz w:val="22"/>
-                <w:szCs w:val="22"/>
-              </w:rPr>
-            </w:pPr>
-            <w:r>
-              <w:rPr>
-                <w:rFonts w:ascii="Verdana" w:hAnsi="Verdana"/>
+            <w:tcW w:w="1419" w:type="dxa"/>
+          </w:tcPr>
+          <w:p>
+            <w:pPr>
+              <w:rPr>
+                <w:rFonts w:ascii="Verdana" w:hAnsi="Verdana"/>
+                <w:b/>
+                <w:bCs/>
+                <w:sz w:val="22"/>
+                <w:szCs w:val="22"/>
+              </w:rPr>
+            </w:pPr>
+            <w:r>
+              <w:rPr>
+                <w:rFonts w:ascii="Verdana" w:hAnsi="Verdana"/>
+                <w:b/>
+                <w:bCs/>
+                <w:sz w:val="22"/>
+                <w:szCs w:val="22"/>
+              </w:rPr>
+              <w:t>Model</w:t>
+            </w:r>
+          </w:p>
+        </w:tc>
+        <w:tc>
+          <w:tcPr>
+            <w:tcW w:w="1770" w:type="dxa"/>
+          </w:tcPr>
+          <w:p>
+            <w:pPr>
+              <w:rPr>
+                <w:rFonts w:ascii="Verdana" w:hAnsi="Verdana"/>
+                <w:b/>
+                <w:bCs/>
+                <w:sz w:val="22"/>
+                <w:szCs w:val="22"/>
+              </w:rPr>
+            </w:pPr>
+            <w:r>
+              <w:rPr>
+                <w:rFonts w:ascii="Verdana" w:hAnsi="Verdana"/>
+                <w:b/>
+                <w:bCs/>
+                <w:sz w:val="22"/>
+                <w:szCs w:val="22"/>
+              </w:rPr>
+              <w:t>Balancing Technique</w:t>
+            </w:r>
+          </w:p>
+        </w:tc>
+        <w:tc>
+          <w:tcPr>
+            <w:tcW w:w="1332" w:type="dxa"/>
+          </w:tcPr>
+          <w:p>
+            <w:pPr>
+              <w:rPr>
+                <w:rFonts w:ascii="Verdana" w:hAnsi="Verdana"/>
+                <w:b/>
+                <w:bCs/>
+                <w:sz w:val="22"/>
+                <w:szCs w:val="22"/>
+              </w:rPr>
+            </w:pPr>
+            <w:r>
+              <w:rPr>
+                <w:rFonts w:ascii="Verdana" w:hAnsi="Verdana"/>
+                <w:b/>
+                <w:bCs/>
                 <w:sz w:val="22"/>
                 <w:szCs w:val="22"/>
               </w:rPr>
@@ -9379,20 +9840,49 @@
         </w:tc>
         <w:tc>
           <w:tcPr>
-            <w:tcW w:w="2158" w:type="dxa"/>
-          </w:tcPr>
-          <w:p>
-            <w:pPr>
-              <w:jc w:val="both"/>
-              <w:rPr>
-                <w:rFonts w:ascii="Verdana" w:hAnsi="Verdana"/>
-                <w:sz w:val="22"/>
-                <w:szCs w:val="22"/>
-              </w:rPr>
-            </w:pPr>
-            <w:r>
-              <w:rPr>
-                <w:rFonts w:ascii="Verdana" w:hAnsi="Verdana"/>
+            <w:tcW w:w="1909" w:type="dxa"/>
+          </w:tcPr>
+          <w:p>
+            <w:pPr>
+              <w:rPr>
+                <w:rFonts w:ascii="Verdana" w:hAnsi="Verdana"/>
+                <w:b/>
+                <w:bCs/>
+                <w:sz w:val="22"/>
+                <w:szCs w:val="22"/>
+              </w:rPr>
+            </w:pPr>
+            <w:r>
+              <w:rPr>
+                <w:rFonts w:ascii="Verdana" w:hAnsi="Verdana"/>
+                <w:b/>
+                <w:bCs/>
+                <w:sz w:val="22"/>
+                <w:szCs w:val="22"/>
+              </w:rPr>
+              <w:t>Accuracy Improvement</w:t>
+            </w:r>
+          </w:p>
+        </w:tc>
+        <w:tc>
+          <w:tcPr>
+            <w:tcW w:w="1588" w:type="dxa"/>
+          </w:tcPr>
+          <w:p>
+            <w:pPr>
+              <w:rPr>
+                <w:rFonts w:ascii="Verdana" w:hAnsi="Verdana"/>
+                <w:b/>
+                <w:bCs/>
+                <w:sz w:val="22"/>
+                <w:szCs w:val="22"/>
+              </w:rPr>
+            </w:pPr>
+            <w:r>
+              <w:rPr>
+                <w:rFonts w:ascii="Verdana" w:hAnsi="Verdana"/>
+                <w:b/>
+                <w:bCs/>
                 <w:sz w:val="22"/>
                 <w:szCs w:val="22"/>
               </w:rPr>
@@ -9402,43 +9892,49 @@
         </w:tc>
         <w:tc>
           <w:tcPr>
-            <w:tcW w:w="2158" w:type="dxa"/>
-          </w:tcPr>
-          <w:p>
-            <w:pPr>
-              <w:jc w:val="both"/>
-              <w:rPr>
-                <w:rFonts w:ascii="Verdana" w:hAnsi="Verdana"/>
-                <w:sz w:val="22"/>
-                <w:szCs w:val="22"/>
-              </w:rPr>
-            </w:pPr>
-            <w:r>
-              <w:rPr>
-                <w:rFonts w:ascii="Verdana" w:hAnsi="Verdana"/>
-                <w:sz w:val="22"/>
-                <w:szCs w:val="22"/>
-              </w:rPr>
-              <w:t xml:space="preserve">Recall </w:t>
-            </w:r>
-          </w:p>
-        </w:tc>
-        <w:tc>
-          <w:tcPr>
-            <w:tcW w:w="2158" w:type="dxa"/>
-          </w:tcPr>
-          <w:p>
-            <w:pPr>
-              <w:jc w:val="both"/>
-              <w:rPr>
-                <w:rFonts w:ascii="Verdana" w:hAnsi="Verdana"/>
-                <w:sz w:val="22"/>
-                <w:szCs w:val="22"/>
-              </w:rPr>
-            </w:pPr>
-            <w:r>
-              <w:rPr>
-                <w:rFonts w:ascii="Verdana" w:hAnsi="Verdana"/>
+            <w:tcW w:w="1404" w:type="dxa"/>
+          </w:tcPr>
+          <w:p>
+            <w:pPr>
+              <w:rPr>
+                <w:rFonts w:ascii="Verdana" w:hAnsi="Verdana"/>
+                <w:b/>
+                <w:bCs/>
+                <w:sz w:val="22"/>
+                <w:szCs w:val="22"/>
+              </w:rPr>
+            </w:pPr>
+            <w:r>
+              <w:rPr>
+                <w:rFonts w:ascii="Verdana" w:hAnsi="Verdana"/>
+                <w:b/>
+                <w:bCs/>
+                <w:sz w:val="22"/>
+                <w:szCs w:val="22"/>
+              </w:rPr>
+              <w:t>Recall</w:t>
+            </w:r>
+          </w:p>
+        </w:tc>
+        <w:tc>
+          <w:tcPr>
+            <w:tcW w:w="1368" w:type="dxa"/>
+          </w:tcPr>
+          <w:p>
+            <w:pPr>
+              <w:rPr>
+                <w:rFonts w:ascii="Verdana" w:hAnsi="Verdana"/>
+                <w:b/>
+                <w:bCs/>
+                <w:sz w:val="22"/>
+                <w:szCs w:val="22"/>
+              </w:rPr>
+            </w:pPr>
+            <w:r>
+              <w:rPr>
+                <w:rFonts w:ascii="Verdana" w:hAnsi="Verdana"/>
+                <w:b/>
+                <w:bCs/>
                 <w:sz w:val="22"/>
                 <w:szCs w:val="22"/>
               </w:rPr>
@@ -9450,13 +9946,36 @@
       <w:tr>
         <w:tc>
           <w:tcPr>
-            <w:tcW w:w="2158" w:type="dxa"/>
-          </w:tcPr>
-          <w:p>
-            <w:pPr>
-              <w:jc w:val="both"/>
-              <w:rPr>
-                <w:rFonts w:ascii="Verdana" w:hAnsi="Verdana"/>
+            <w:tcW w:w="1419" w:type="dxa"/>
+          </w:tcPr>
+          <w:p>
+            <w:pPr>
+              <w:rPr>
+                <w:rFonts w:ascii="Verdana" w:hAnsi="Verdana"/>
+                <w:sz w:val="22"/>
+                <w:szCs w:val="22"/>
+              </w:rPr>
+            </w:pPr>
+            <w:r>
+              <w:rPr>
+                <w:rFonts w:ascii="Verdana" w:hAnsi="Verdana"/>
+                <w:sz w:val="22"/>
+                <w:szCs w:val="22"/>
+              </w:rPr>
+              <w:t>LSTM NN</w:t>
+            </w:r>
+          </w:p>
+        </w:tc>
+        <w:tc>
+          <w:tcPr>
+            <w:tcW w:w="1770" w:type="dxa"/>
+          </w:tcPr>
+          <w:p>
+            <w:pPr>
+              <w:rPr>
+                <w:rFonts w:ascii="Verdana" w:hAnsi="Verdana"/>
+                <w:b/>
+                <w:bCs/>
                 <w:sz w:val="22"/>
                 <w:szCs w:val="22"/>
               </w:rPr>
@@ -9473,13 +9992,84 @@
         </w:tc>
         <w:tc>
           <w:tcPr>
-            <w:tcW w:w="2158" w:type="dxa"/>
-          </w:tcPr>
-          <w:p>
-            <w:pPr>
-              <w:jc w:val="both"/>
-              <w:rPr>
-                <w:rFonts w:ascii="Verdana" w:hAnsi="Verdana"/>
+            <w:tcW w:w="1332" w:type="dxa"/>
+          </w:tcPr>
+          <w:p>
+            <w:pPr>
+              <w:rPr>
+                <w:rFonts w:ascii="Verdana" w:hAnsi="Verdana"/>
+                <w:b/>
+                <w:bCs/>
+                <w:sz w:val="22"/>
+                <w:szCs w:val="22"/>
+              </w:rPr>
+            </w:pPr>
+            <w:r>
+              <w:rPr>
+                <w:rFonts w:ascii="Verdana" w:hAnsi="Verdana"/>
+                <w:sz w:val="22"/>
+                <w:szCs w:val="22"/>
+              </w:rPr>
+              <w:t>0.9136</w:t>
+            </w:r>
+          </w:p>
+        </w:tc>
+        <w:tc>
+          <w:tcPr>
+            <w:tcW w:w="1909" w:type="dxa"/>
+          </w:tcPr>
+          <w:p>
+            <w:pPr>
+              <w:rPr>
+                <w:rFonts w:ascii="Verdana" w:hAnsi="Verdana"/>
+                <w:sz w:val="22"/>
+                <w:szCs w:val="22"/>
+              </w:rPr>
+            </w:pPr>
+            <w:r>
+              <w:rPr>
+                <w:rFonts w:ascii="Verdana" w:hAnsi="Verdana"/>
+                <w:sz w:val="22"/>
+                <w:szCs w:val="22"/>
+              </w:rPr>
+              <w:t>No</w:t>
+            </w:r>
+          </w:p>
+        </w:tc>
+        <w:tc>
+          <w:tcPr>
+            <w:tcW w:w="1588" w:type="dxa"/>
+          </w:tcPr>
+          <w:p>
+            <w:pPr>
+              <w:rPr>
+                <w:rFonts w:ascii="Verdana" w:hAnsi="Verdana"/>
+                <w:b/>
+                <w:bCs/>
+                <w:sz w:val="22"/>
+                <w:szCs w:val="22"/>
+              </w:rPr>
+            </w:pPr>
+            <w:r>
+              <w:rPr>
+                <w:rFonts w:ascii="Verdana" w:hAnsi="Verdana"/>
+                <w:sz w:val="22"/>
+                <w:szCs w:val="22"/>
+              </w:rPr>
+              <w:t>0.92</w:t>
+            </w:r>
+          </w:p>
+        </w:tc>
+        <w:tc>
+          <w:tcPr>
+            <w:tcW w:w="1404" w:type="dxa"/>
+          </w:tcPr>
+          <w:p>
+            <w:pPr>
+              <w:rPr>
+                <w:rFonts w:ascii="Verdana" w:hAnsi="Verdana"/>
+                <w:b/>
+                <w:bCs/>
                 <w:sz w:val="22"/>
                 <w:szCs w:val="22"/>
               </w:rPr>
@@ -9492,66 +10082,29 @@
               </w:rPr>
               <w:t>0.91</w:t>
             </w:r>
-            <w:r>
-              <w:rPr>
-                <w:rFonts w:ascii="Verdana" w:hAnsi="Verdana"/>
-                <w:sz w:val="22"/>
-                <w:szCs w:val="22"/>
-              </w:rPr>
-              <w:t>36</w:t>
-            </w:r>
-          </w:p>
-        </w:tc>
-        <w:tc>
-          <w:tcPr>
-            <w:tcW w:w="2158" w:type="dxa"/>
-          </w:tcPr>
-          <w:p>
-            <w:pPr>
-              <w:jc w:val="both"/>
-              <w:rPr>
-                <w:rFonts w:ascii="Verdana" w:hAnsi="Verdana"/>
-                <w:sz w:val="22"/>
-                <w:szCs w:val="22"/>
-              </w:rPr>
-            </w:pPr>
-          </w:p>
-        </w:tc>
-        <w:tc>
-          <w:tcPr>
-            <w:tcW w:w="2158" w:type="dxa"/>
-          </w:tcPr>
-          <w:p>
-            <w:pPr>
-              <w:jc w:val="both"/>
-              <w:rPr>
-                <w:rFonts w:ascii="Verdana" w:hAnsi="Verdana"/>
-                <w:sz w:val="22"/>
-                <w:szCs w:val="22"/>
-              </w:rPr>
-            </w:pPr>
-          </w:p>
-        </w:tc>
-        <w:tc>
-          <w:tcPr>
-            <w:tcW w:w="2158" w:type="dxa"/>
-          </w:tcPr>
-          <w:p>
-            <w:pPr>
-              <w:jc w:val="both"/>
-              <w:rPr>
-                <w:rFonts w:ascii="Verdana" w:hAnsi="Verdana"/>
-                <w:sz w:val="22"/>
-                <w:szCs w:val="22"/>
-              </w:rPr>
-            </w:pPr>
-            <w:r>
-              <w:rPr>
-                <w:rFonts w:ascii="Verdana" w:hAnsi="Verdana"/>
-                <w:sz w:val="22"/>
-                <w:szCs w:val="22"/>
-              </w:rPr>
-              <w:t>0.9150</w:t>
+          </w:p>
+        </w:tc>
+        <w:tc>
+          <w:tcPr>
+            <w:tcW w:w="1368" w:type="dxa"/>
+          </w:tcPr>
+          <w:p>
+            <w:pPr>
+              <w:rPr>
+                <w:rFonts w:ascii="Verdana" w:hAnsi="Verdana"/>
+                <w:b/>
+                <w:bCs/>
+                <w:sz w:val="22"/>
+                <w:szCs w:val="22"/>
+              </w:rPr>
+            </w:pPr>
+            <w:r>
+              <w:rPr>
+                <w:rFonts w:ascii="Verdana" w:hAnsi="Verdana"/>
+                <w:sz w:val="22"/>
+                <w:szCs w:val="22"/>
+              </w:rPr>
+              <w:t>0.92</w:t>
             </w:r>
           </w:p>
         </w:tc>
@@ -9559,44 +10112,60 @@
       <w:tr>
         <w:tc>
           <w:tcPr>
-            <w:tcW w:w="2158" w:type="dxa"/>
-          </w:tcPr>
-          <w:p>
-            <w:pPr>
-              <w:jc w:val="both"/>
-              <w:rPr>
-                <w:rFonts w:ascii="Verdana" w:hAnsi="Verdana"/>
-                <w:sz w:val="22"/>
-                <w:szCs w:val="22"/>
-              </w:rPr>
-            </w:pPr>
-            <w:r>
-              <w:rPr>
-                <w:rFonts w:ascii="Verdana" w:hAnsi="Verdana"/>
-                <w:sz w:val="22"/>
-                <w:szCs w:val="22"/>
-              </w:rPr>
-              <w:t xml:space="preserve">Random </w:t>
-            </w:r>
-            <w:r>
-              <w:rPr>
-                <w:rFonts w:ascii="Verdana" w:hAnsi="Verdana"/>
-                <w:sz w:val="22"/>
-                <w:szCs w:val="22"/>
-              </w:rPr>
-              <w:t>Oversampling</w:t>
-            </w:r>
-          </w:p>
-        </w:tc>
-        <w:tc>
-          <w:tcPr>
-            <w:tcW w:w="2158" w:type="dxa"/>
-          </w:tcPr>
-          <w:p>
-            <w:pPr>
-              <w:jc w:val="both"/>
-              <w:rPr>
-                <w:rFonts w:ascii="Verdana" w:hAnsi="Verdana"/>
+            <w:tcW w:w="1419" w:type="dxa"/>
+          </w:tcPr>
+          <w:p>
+            <w:pPr>
+              <w:rPr>
+                <w:rFonts w:ascii="Verdana" w:hAnsi="Verdana"/>
+                <w:sz w:val="22"/>
+                <w:szCs w:val="22"/>
+              </w:rPr>
+            </w:pPr>
+            <w:r>
+              <w:rPr>
+                <w:rFonts w:ascii="Verdana" w:hAnsi="Verdana"/>
+                <w:sz w:val="22"/>
+                <w:szCs w:val="22"/>
+              </w:rPr>
+              <w:t>LSTM NN</w:t>
+            </w:r>
+          </w:p>
+        </w:tc>
+        <w:tc>
+          <w:tcPr>
+            <w:tcW w:w="1770" w:type="dxa"/>
+          </w:tcPr>
+          <w:p>
+            <w:pPr>
+              <w:rPr>
+                <w:rFonts w:ascii="Verdana" w:hAnsi="Verdana"/>
+                <w:b/>
+                <w:bCs/>
+                <w:sz w:val="22"/>
+                <w:szCs w:val="22"/>
+              </w:rPr>
+            </w:pPr>
+            <w:r>
+              <w:rPr>
+                <w:rFonts w:ascii="Verdana" w:hAnsi="Verdana"/>
+                <w:sz w:val="22"/>
+                <w:szCs w:val="22"/>
+              </w:rPr>
+              <w:t>Random Oversampling</w:t>
+            </w:r>
+          </w:p>
+        </w:tc>
+        <w:tc>
+          <w:tcPr>
+            <w:tcW w:w="1332" w:type="dxa"/>
+          </w:tcPr>
+          <w:p>
+            <w:pPr>
+              <w:rPr>
+                <w:rFonts w:ascii="Verdana" w:hAnsi="Verdana"/>
+                <w:b/>
+                <w:bCs/>
                 <w:sz w:val="22"/>
                 <w:szCs w:val="22"/>
               </w:rPr>
@@ -9613,54 +10182,112 @@
         </w:tc>
         <w:tc>
           <w:tcPr>
-            <w:tcW w:w="2158" w:type="dxa"/>
-          </w:tcPr>
-          <w:p>
-            <w:pPr>
-              <w:jc w:val="both"/>
-              <w:rPr>
-                <w:rFonts w:ascii="Verdana" w:hAnsi="Verdana"/>
-                <w:sz w:val="22"/>
-                <w:szCs w:val="22"/>
-              </w:rPr>
-            </w:pPr>
-          </w:p>
-        </w:tc>
-        <w:tc>
-          <w:tcPr>
-            <w:tcW w:w="2158" w:type="dxa"/>
-          </w:tcPr>
-          <w:p>
-            <w:pPr>
-              <w:jc w:val="both"/>
-              <w:rPr>
-                <w:rFonts w:ascii="Verdana" w:hAnsi="Verdana"/>
-                <w:sz w:val="22"/>
-                <w:szCs w:val="22"/>
-              </w:rPr>
-            </w:pPr>
-          </w:p>
-        </w:tc>
-        <w:tc>
-          <w:tcPr>
-            <w:tcW w:w="2158" w:type="dxa"/>
-          </w:tcPr>
-          <w:p>
-            <w:pPr>
-              <w:jc w:val="both"/>
-              <w:rPr>
-                <w:rFonts w:ascii="Verdana" w:hAnsi="Verdana"/>
-                <w:sz w:val="22"/>
-                <w:szCs w:val="22"/>
-              </w:rPr>
-            </w:pPr>
-            <w:r>
-              <w:rPr>
-                <w:rFonts w:ascii="Verdana" w:hAnsi="Verdana"/>
-                <w:sz w:val="22"/>
-                <w:szCs w:val="22"/>
-              </w:rPr>
-              <w:t>0.9330</w:t>
+            <w:tcW w:w="1909" w:type="dxa"/>
+          </w:tcPr>
+          <w:p>
+            <w:pPr>
+              <w:rPr>
+                <w:rFonts w:ascii="Verdana" w:hAnsi="Verdana"/>
+                <w:sz w:val="22"/>
+                <w:szCs w:val="22"/>
+              </w:rPr>
+            </w:pPr>
+            <w:r>
+              <w:rPr>
+                <w:rFonts w:ascii="Verdana" w:hAnsi="Verdana"/>
+                <w:sz w:val="22"/>
+                <w:szCs w:val="22"/>
+              </w:rPr>
+              <w:t>Yes</w:t>
+            </w:r>
+          </w:p>
+          <w:p>
+            <w:pPr>
+              <w:rPr>
+                <w:rFonts w:ascii="Verdana" w:hAnsi="Verdana"/>
+                <w:sz w:val="22"/>
+                <w:szCs w:val="22"/>
+              </w:rPr>
+            </w:pPr>
+            <w:r>
+              <w:rPr>
+                <w:rFonts w:ascii="Verdana" w:hAnsi="Verdana"/>
+                <w:sz w:val="22"/>
+                <w:szCs w:val="22"/>
+              </w:rPr>
+              <w:t>0.0013</w:t>
+            </w:r>
+          </w:p>
+        </w:tc>
+        <w:tc>
+          <w:tcPr>
+            <w:tcW w:w="1588" w:type="dxa"/>
+          </w:tcPr>
+          <w:p>
+            <w:pPr>
+              <w:rPr>
+                <w:rFonts w:ascii="Verdana" w:hAnsi="Verdana"/>
+                <w:b/>
+                <w:bCs/>
+                <w:sz w:val="22"/>
+                <w:szCs w:val="22"/>
+              </w:rPr>
+            </w:pPr>
+            <w:r>
+              <w:rPr>
+                <w:rFonts w:ascii="Verdana" w:hAnsi="Verdana"/>
+                <w:sz w:val="22"/>
+                <w:szCs w:val="22"/>
+              </w:rPr>
+              <w:t>0.94</w:t>
+            </w:r>
+          </w:p>
+        </w:tc>
+        <w:tc>
+          <w:tcPr>
+            <w:tcW w:w="1404" w:type="dxa"/>
+          </w:tcPr>
+          <w:p>
+            <w:pPr>
+              <w:rPr>
+                <w:rFonts w:ascii="Verdana" w:hAnsi="Verdana"/>
+                <w:b/>
+                <w:bCs/>
+                <w:sz w:val="22"/>
+                <w:szCs w:val="22"/>
+              </w:rPr>
+            </w:pPr>
+            <w:r>
+              <w:rPr>
+                <w:rFonts w:ascii="Verdana" w:hAnsi="Verdana"/>
+                <w:sz w:val="22"/>
+                <w:szCs w:val="22"/>
+              </w:rPr>
+              <w:t>0.93</w:t>
+            </w:r>
+          </w:p>
+        </w:tc>
+        <w:tc>
+          <w:tcPr>
+            <w:tcW w:w="1368" w:type="dxa"/>
+          </w:tcPr>
+          <w:p>
+            <w:pPr>
+              <w:rPr>
+                <w:rFonts w:ascii="Verdana" w:hAnsi="Verdana"/>
+                <w:b/>
+                <w:bCs/>
+                <w:sz w:val="22"/>
+                <w:szCs w:val="22"/>
+              </w:rPr>
+            </w:pPr>
+            <w:r>
+              <w:rPr>
+                <w:rFonts w:ascii="Verdana" w:hAnsi="Verdana"/>
+                <w:sz w:val="22"/>
+                <w:szCs w:val="22"/>
+              </w:rPr>
+              <w:t>0.93</w:t>
             </w:r>
           </w:p>
         </w:tc>
@@ -9668,90 +10295,163 @@
       <w:tr>
         <w:tc>
           <w:tcPr>
-            <w:tcW w:w="2158" w:type="dxa"/>
-          </w:tcPr>
-          <w:p>
-            <w:pPr>
-              <w:jc w:val="both"/>
-              <w:rPr>
-                <w:rFonts w:ascii="Verdana" w:hAnsi="Verdana"/>
-                <w:sz w:val="22"/>
-                <w:szCs w:val="22"/>
-              </w:rPr>
-            </w:pPr>
-            <w:r>
-              <w:rPr>
-                <w:rFonts w:ascii="Verdana" w:hAnsi="Verdana"/>
-                <w:sz w:val="22"/>
-                <w:szCs w:val="22"/>
-                <w:highlight w:val="yellow"/>
-              </w:rPr>
-              <w:t>ADASYN</w:t>
-            </w:r>
-            <w:r>
-              <w:rPr>
-                <w:rFonts w:ascii="Verdana" w:hAnsi="Verdana"/>
-                <w:sz w:val="22"/>
-                <w:szCs w:val="22"/>
-              </w:rPr>
-              <w:t xml:space="preserve"> oversampling</w:t>
-            </w:r>
-          </w:p>
-        </w:tc>
-        <w:tc>
-          <w:tcPr>
-            <w:tcW w:w="2158" w:type="dxa"/>
-          </w:tcPr>
-          <w:p>
-            <w:pPr>
-              <w:jc w:val="both"/>
-              <w:rPr>
-                <w:rFonts w:ascii="Verdana" w:hAnsi="Verdana"/>
-                <w:sz w:val="22"/>
-                <w:szCs w:val="22"/>
-              </w:rPr>
-            </w:pPr>
-          </w:p>
-        </w:tc>
-        <w:tc>
-          <w:tcPr>
-            <w:tcW w:w="2158" w:type="dxa"/>
-          </w:tcPr>
-          <w:p>
-            <w:pPr>
-              <w:jc w:val="both"/>
-              <w:rPr>
-                <w:rFonts w:ascii="Verdana" w:hAnsi="Verdana"/>
-                <w:sz w:val="22"/>
-                <w:szCs w:val="22"/>
-              </w:rPr>
-            </w:pPr>
-          </w:p>
-        </w:tc>
-        <w:tc>
-          <w:tcPr>
-            <w:tcW w:w="2158" w:type="dxa"/>
-          </w:tcPr>
-          <w:p>
-            <w:pPr>
-              <w:jc w:val="both"/>
-              <w:rPr>
-                <w:rFonts w:ascii="Verdana" w:hAnsi="Verdana"/>
-                <w:sz w:val="22"/>
-                <w:szCs w:val="22"/>
-              </w:rPr>
-            </w:pPr>
-          </w:p>
-        </w:tc>
-        <w:tc>
-          <w:tcPr>
-            <w:tcW w:w="2158" w:type="dxa"/>
-          </w:tcPr>
-          <w:p>
-            <w:pPr>
-              <w:jc w:val="both"/>
-              <w:rPr>
-                <w:rFonts w:ascii="Verdana" w:hAnsi="Verdana"/>
+            <w:tcW w:w="1419" w:type="dxa"/>
+          </w:tcPr>
+          <w:p>
+            <w:pPr>
+              <w:rPr>
+                <w:rFonts w:ascii="Verdana" w:hAnsi="Verdana"/>
+                <w:sz w:val="22"/>
+                <w:szCs w:val="22"/>
+              </w:rPr>
+            </w:pPr>
+            <w:proofErr w:type="spellStart"/>
+            <w:r>
+              <w:rPr>
+                <w:rFonts w:ascii="Verdana" w:hAnsi="Verdana"/>
+                <w:sz w:val="22"/>
+                <w:szCs w:val="22"/>
+              </w:rPr>
+              <w:t>LLaMA</w:t>
+            </w:r>
+            <w:proofErr w:type="spellEnd"/>
+          </w:p>
+        </w:tc>
+        <w:tc>
+          <w:tcPr>
+            <w:tcW w:w="1770" w:type="dxa"/>
+          </w:tcPr>
+          <w:p>
+            <w:pPr>
+              <w:rPr>
+                <w:rFonts w:ascii="Verdana" w:hAnsi="Verdana"/>
+                <w:b/>
+                <w:bCs/>
+                <w:sz w:val="22"/>
+                <w:szCs w:val="22"/>
+              </w:rPr>
+            </w:pPr>
+            <w:r>
+              <w:rPr>
+                <w:rFonts w:ascii="Verdana" w:hAnsi="Verdana"/>
+                <w:sz w:val="22"/>
+                <w:szCs w:val="22"/>
+              </w:rPr>
+              <w:t>Smote Oversampling</w:t>
+            </w:r>
+          </w:p>
+        </w:tc>
+        <w:tc>
+          <w:tcPr>
+            <w:tcW w:w="1332" w:type="dxa"/>
+          </w:tcPr>
+          <w:p>
+            <w:pPr>
+              <w:rPr>
+                <w:rFonts w:ascii="Verdana" w:hAnsi="Verdana"/>
+                <w:sz w:val="22"/>
+                <w:szCs w:val="22"/>
+              </w:rPr>
+            </w:pPr>
+            <w:r>
+              <w:rPr>
+                <w:rFonts w:ascii="Verdana" w:hAnsi="Verdana"/>
+                <w:sz w:val="22"/>
+                <w:szCs w:val="22"/>
+              </w:rPr>
+              <w:t>0.</w:t>
+            </w:r>
+            <w:r>
+              <w:rPr>
+                <w:rFonts w:ascii="Verdana" w:hAnsi="Verdana"/>
+                <w:sz w:val="22"/>
+                <w:szCs w:val="22"/>
+              </w:rPr>
+              <w:t>7748</w:t>
+            </w:r>
+          </w:p>
+        </w:tc>
+        <w:tc>
+          <w:tcPr>
+            <w:tcW w:w="1909" w:type="dxa"/>
+          </w:tcPr>
+          <w:p>
+            <w:pPr>
+              <w:rPr>
+                <w:rFonts w:ascii="Verdana" w:hAnsi="Verdana"/>
+                <w:sz w:val="22"/>
+                <w:szCs w:val="22"/>
+              </w:rPr>
+            </w:pPr>
+            <w:r>
+              <w:rPr>
+                <w:rFonts w:ascii="Verdana" w:hAnsi="Verdana"/>
+                <w:sz w:val="22"/>
+                <w:szCs w:val="22"/>
+              </w:rPr>
+              <w:t>Yes</w:t>
+            </w:r>
+          </w:p>
+          <w:p>
+            <w:pPr>
+              <w:rPr>
+                <w:rFonts w:ascii="Verdana" w:hAnsi="Verdana"/>
+                <w:sz w:val="22"/>
+                <w:szCs w:val="22"/>
+              </w:rPr>
+            </w:pPr>
+            <w:r>
+              <w:rPr>
+                <w:rFonts w:ascii="Verdana" w:hAnsi="Verdana"/>
+                <w:sz w:val="22"/>
+                <w:szCs w:val="22"/>
+              </w:rPr>
+              <w:t>0.019</w:t>
+            </w:r>
+          </w:p>
+        </w:tc>
+        <w:tc>
+          <w:tcPr>
+            <w:tcW w:w="1588" w:type="dxa"/>
+          </w:tcPr>
+          <w:p>
+            <w:pPr>
+              <w:rPr>
+                <w:rFonts w:ascii="Verdana" w:hAnsi="Verdana"/>
+                <w:b/>
+                <w:bCs/>
+                <w:sz w:val="22"/>
+                <w:szCs w:val="22"/>
+              </w:rPr>
+            </w:pPr>
+          </w:p>
+        </w:tc>
+        <w:tc>
+          <w:tcPr>
+            <w:tcW w:w="1404" w:type="dxa"/>
+          </w:tcPr>
+          <w:p>
+            <w:pPr>
+              <w:rPr>
+                <w:rFonts w:ascii="Verdana" w:hAnsi="Verdana"/>
+                <w:b/>
+                <w:bCs/>
+                <w:sz w:val="22"/>
+                <w:szCs w:val="22"/>
+              </w:rPr>
+            </w:pPr>
+          </w:p>
+        </w:tc>
+        <w:tc>
+          <w:tcPr>
+            <w:tcW w:w="1368" w:type="dxa"/>
+          </w:tcPr>
+          <w:p>
+            <w:pPr>
+              <w:rPr>
+                <w:rFonts w:ascii="Verdana" w:hAnsi="Verdana"/>
+                <w:b/>
+                <w:bCs/>
                 <w:sz w:val="22"/>
                 <w:szCs w:val="22"/>
               </w:rPr>
@@ -9760,60 +10460,6 @@
         </w:tc>
       </w:tr>
     </w:tbl>
-    <w:p>
-      <w:pPr>
-        <w:rPr>
-          <w:rFonts w:ascii="Verdana" w:hAnsi="Verdana"/>
-          <w:b/>
-          <w:bCs/>
-          <w:sz w:val="22"/>
-          <w:szCs w:val="22"/>
-        </w:rPr>
-      </w:pPr>
-    </w:p>
-    <w:p>
-      <w:pPr>
-        <w:rPr>
-          <w:rFonts w:ascii="Verdana" w:hAnsi="Verdana"/>
-          <w:b/>
-          <w:bCs/>
-          <w:sz w:val="22"/>
-          <w:szCs w:val="22"/>
-        </w:rPr>
-      </w:pPr>
-    </w:p>
-    <w:p>
-      <w:pPr>
-        <w:rPr>
-          <w:rFonts w:ascii="Verdana" w:hAnsi="Verdana"/>
-          <w:b/>
-          <w:bCs/>
-          <w:sz w:val="22"/>
-          <w:szCs w:val="22"/>
-        </w:rPr>
-      </w:pPr>
-      <w:r>
-        <w:rPr>
-          <w:rFonts w:ascii="Verdana" w:hAnsi="Verdana"/>
-          <w:b/>
-          <w:bCs/>
-          <w:sz w:val="22"/>
-          <w:szCs w:val="22"/>
-        </w:rPr>
-        <w:t>Summary and Conclusions</w:t>
-      </w:r>
-    </w:p>
-    <w:p>
-      <w:pPr>
-        <w:rPr>
-          <w:rFonts w:ascii="Verdana" w:hAnsi="Verdana"/>
-          <w:b/>
-          <w:bCs/>
-          <w:sz w:val="22"/>
-          <w:szCs w:val="22"/>
-        </w:rPr>
-      </w:pPr>
-    </w:p>
     <w:p>
       <w:pPr>
         <w:rPr>
@@ -10026,6 +10672,43 @@
         </w:rPr>
         <w:t>.</w:t>
       </w:r>
+    </w:p>
+    <w:p>
+      <w:pPr>
+        <w:pStyle w:val="ListParagraph"/>
+        <w:numPr>
+          <w:ilvl w:val="0"/>
+          <w:numId w:val="4"/>
+        </w:numPr>
+        <w:jc w:val="both"/>
+        <w:rPr>
+          <w:rFonts w:ascii="Verdana" w:hAnsi="Verdana"/>
+          <w:sz w:val="22"/>
+          <w:szCs w:val="22"/>
+        </w:rPr>
+      </w:pPr>
+      <w:hyperlink r:id="rId20" w:history="1">
+        <w:r>
+          <w:rPr>
+            <w:rStyle w:val="Hyperlink"/>
+            <w:rFonts w:ascii="Verdana" w:hAnsi="Verdana"/>
+            <w:sz w:val="22"/>
+            <w:szCs w:val="22"/>
+          </w:rPr>
+          <w:t>https://huggingface.co/docs/transformers/en/model_doc/llama</w:t>
+        </w:r>
+      </w:hyperlink>
+    </w:p>
+    <w:p>
+      <w:pPr>
+        <w:pStyle w:val="ListParagraph"/>
+        <w:jc w:val="both"/>
+        <w:rPr>
+          <w:rFonts w:ascii="Verdana" w:hAnsi="Verdana"/>
+          <w:sz w:val="22"/>
+          <w:szCs w:val="22"/>
+        </w:rPr>
+      </w:pPr>
     </w:p>
     <w:p>
       <w:pPr>

--- a/03_Reports/ISyE6740_Term Project_Project Team 159.docx
+++ b/03_Reports/ISyE6740_Term Project_Project Team 159.docx
@@ -64,7 +64,7 @@
                         </a:ln>
                         <a:extLst>
                           <a:ext uri="{909E8E84-426E-40dd-AFC4-6F175D3DCCD1}">
-                            <a14:hiddenFill xmlns="" xmlns:mo="http://schemas.microsoft.com/office/mac/office/2008/main" xmlns:mv="urn:schemas-microsoft-com:mac:vml" xmlns:o="urn:schemas-microsoft-com:office:office" xmlns:v="urn:schemas-microsoft-com:vml" xmlns:w10="urn:schemas-microsoft-com:office:word" xmlns:w="http://schemas.openxmlformats.org/wordprocessingml/2006/main" xmlns:a14="http://schemas.microsoft.com/office/drawing/2010/main">
+                            <a14:hiddenFill xmlns:a14="http://schemas.microsoft.com/office/drawing/2010/main" xmlns:w="http://schemas.openxmlformats.org/wordprocessingml/2006/main" xmlns:w10="urn:schemas-microsoft-com:office:word" xmlns:v="urn:schemas-microsoft-com:vml" xmlns:o="urn:schemas-microsoft-com:office:office" xmlns:mv="urn:schemas-microsoft-com:mac:vml" xmlns:mo="http://schemas.microsoft.com/office/mac/office/2008/main" xmlns="">
                               <a:noFill/>
                             </a14:hiddenFill>
                           </a:ext>
@@ -246,7 +246,7 @@
                         </a:ln>
                         <a:extLst>
                           <a:ext uri="{909E8E84-426E-40dd-AFC4-6F175D3DCCD1}">
-                            <a14:hiddenFill xmlns="" xmlns:mo="http://schemas.microsoft.com/office/mac/office/2008/main" xmlns:mv="urn:schemas-microsoft-com:mac:vml" xmlns:o="urn:schemas-microsoft-com:office:office" xmlns:v="urn:schemas-microsoft-com:vml" xmlns:w10="urn:schemas-microsoft-com:office:word" xmlns:w="http://schemas.openxmlformats.org/wordprocessingml/2006/main" xmlns:a14="http://schemas.microsoft.com/office/drawing/2010/main">
+                            <a14:hiddenFill xmlns:a14="http://schemas.microsoft.com/office/drawing/2010/main" xmlns:w="http://schemas.openxmlformats.org/wordprocessingml/2006/main" xmlns:w10="urn:schemas-microsoft-com:office:word" xmlns:v="urn:schemas-microsoft-com:vml" xmlns:o="urn:schemas-microsoft-com:office:office" xmlns:mv="urn:schemas-microsoft-com:mac:vml" xmlns:mo="http://schemas.microsoft.com/office/mac/office/2008/main" xmlns="">
                               <a:noFill/>
                             </a14:hiddenFill>
                           </a:ext>
@@ -587,25 +587,7 @@
           <w:sz w:val="22"/>
           <w:szCs w:val="22"/>
         </w:rPr>
-        <w:t xml:space="preserve">, monitor social media, perform market </w:t>
-      </w:r>
-      <w:proofErr w:type="gramStart"/>
-      <w:r>
-        <w:rPr>
-          <w:rFonts w:ascii="Verdana" w:hAnsi="Verdana"/>
-          <w:sz w:val="22"/>
-          <w:szCs w:val="22"/>
-        </w:rPr>
-        <w:t>research</w:t>
-      </w:r>
-      <w:proofErr w:type="gramEnd"/>
-      <w:r>
-        <w:rPr>
-          <w:rFonts w:ascii="Verdana" w:hAnsi="Verdana"/>
-          <w:sz w:val="22"/>
-          <w:szCs w:val="22"/>
-        </w:rPr>
-        <w:t xml:space="preserve"> or analyze employees survey </w:t>
+        <w:t xml:space="preserve">, monitor social media, perform market research or analyze employees survey </w:t>
       </w:r>
       <w:r>
         <w:rPr>
@@ -917,25 +899,7 @@
           <w:sz w:val="22"/>
           <w:szCs w:val="22"/>
         </w:rPr>
-        <w:t xml:space="preserve">instead of positive, </w:t>
-      </w:r>
-      <w:proofErr w:type="gramStart"/>
-      <w:r>
-        <w:rPr>
-          <w:rFonts w:ascii="Verdana" w:hAnsi="Verdana"/>
-          <w:sz w:val="22"/>
-          <w:szCs w:val="22"/>
-        </w:rPr>
-        <w:t>negative</w:t>
-      </w:r>
-      <w:proofErr w:type="gramEnd"/>
-      <w:r>
-        <w:rPr>
-          <w:rFonts w:ascii="Verdana" w:hAnsi="Verdana"/>
-          <w:sz w:val="22"/>
-          <w:szCs w:val="22"/>
-        </w:rPr>
-        <w:t xml:space="preserve"> and neutral labeling </w:t>
+        <w:t xml:space="preserve">instead of positive, negative and neutral labeling </w:t>
       </w:r>
       <w:r>
         <w:rPr>
@@ -1382,33 +1346,15 @@
           <w:sz w:val="22"/>
           <w:szCs w:val="22"/>
         </w:rPr>
-        <w:t xml:space="preserve"> shared on </w:t>
-      </w:r>
-      <w:proofErr w:type="gramStart"/>
-      <w:r>
-        <w:rPr>
-          <w:rFonts w:ascii="Verdana" w:hAnsi="Verdana"/>
-          <w:sz w:val="22"/>
-          <w:szCs w:val="22"/>
-        </w:rPr>
-        <w:t>Twitter</w:t>
-      </w:r>
-      <w:r>
-        <w:rPr>
-          <w:rFonts w:ascii="Verdana" w:hAnsi="Verdana"/>
-          <w:sz w:val="22"/>
-          <w:szCs w:val="22"/>
-        </w:rPr>
-        <w:t>,</w:t>
-      </w:r>
-      <w:proofErr w:type="gramEnd"/>
-      <w:r>
-        <w:rPr>
-          <w:rFonts w:ascii="Verdana" w:hAnsi="Verdana"/>
-          <w:sz w:val="22"/>
-          <w:szCs w:val="22"/>
-        </w:rPr>
-        <w:t xml:space="preserve"> </w:t>
+        <w:t xml:space="preserve"> shared on Twitter</w:t>
+      </w:r>
+      <w:r>
+        <w:rPr>
+          <w:rFonts w:ascii="Verdana" w:hAnsi="Verdana"/>
+          <w:sz w:val="22"/>
+          <w:szCs w:val="22"/>
+        </w:rPr>
+        <w:t xml:space="preserve">, </w:t>
       </w:r>
       <w:r>
         <w:rPr>
@@ -1965,25 +1911,7 @@
           <w:sz w:val="22"/>
           <w:szCs w:val="22"/>
         </w:rPr>
-        <w:t xml:space="preserve">. Spell checking was the most </w:t>
-      </w:r>
-      <w:proofErr w:type="gramStart"/>
-      <w:r>
-        <w:rPr>
-          <w:rFonts w:ascii="Verdana" w:hAnsi="Verdana"/>
-          <w:sz w:val="22"/>
-          <w:szCs w:val="22"/>
-        </w:rPr>
-        <w:t>computationally-intensive</w:t>
-      </w:r>
-      <w:proofErr w:type="gramEnd"/>
-      <w:r>
-        <w:rPr>
-          <w:rFonts w:ascii="Verdana" w:hAnsi="Verdana"/>
-          <w:sz w:val="22"/>
-          <w:szCs w:val="22"/>
-        </w:rPr>
-        <w:t xml:space="preserve"> step in the pre-processing. In addition to automatic spell</w:t>
+        <w:t>. Spell checking was the most computationally-intensive step in the pre-processing. In addition to automatic spell</w:t>
       </w:r>
       <w:r>
         <w:rPr>
@@ -1999,25 +1927,7 @@
           <w:sz w:val="22"/>
           <w:szCs w:val="22"/>
         </w:rPr>
-        <w:t xml:space="preserve">, about 400 </w:t>
-      </w:r>
-      <w:proofErr w:type="gramStart"/>
-      <w:r>
-        <w:rPr>
-          <w:rFonts w:ascii="Verdana" w:hAnsi="Verdana"/>
-          <w:sz w:val="22"/>
-          <w:szCs w:val="22"/>
-        </w:rPr>
-        <w:t>words,</w:t>
-      </w:r>
-      <w:proofErr w:type="gramEnd"/>
-      <w:r>
-        <w:rPr>
-          <w:rFonts w:ascii="Verdana" w:hAnsi="Verdana"/>
-          <w:sz w:val="22"/>
-          <w:szCs w:val="22"/>
-        </w:rPr>
-        <w:t xml:space="preserve"> that were not recognized by </w:t>
+        <w:t xml:space="preserve">, about 400 words, that were not recognized by </w:t>
       </w:r>
       <w:proofErr w:type="spellStart"/>
       <w:r>
@@ -2113,25 +2023,7 @@
           <w:sz w:val="22"/>
           <w:szCs w:val="22"/>
         </w:rPr>
-        <w:t xml:space="preserve">Once the data </w:t>
-      </w:r>
-      <w:proofErr w:type="gramStart"/>
-      <w:r>
-        <w:rPr>
-          <w:rFonts w:ascii="Verdana" w:hAnsi="Verdana"/>
-          <w:sz w:val="22"/>
-          <w:szCs w:val="22"/>
-        </w:rPr>
-        <w:t>are</w:t>
-      </w:r>
-      <w:proofErr w:type="gramEnd"/>
-      <w:r>
-        <w:rPr>
-          <w:rFonts w:ascii="Verdana" w:hAnsi="Verdana"/>
-          <w:sz w:val="22"/>
-          <w:szCs w:val="22"/>
-        </w:rPr>
-        <w:t xml:space="preserve"> cleaned and pre-processed, </w:t>
+        <w:t xml:space="preserve">Once the data are cleaned and pre-processed, </w:t>
       </w:r>
       <w:r>
         <w:rPr>
@@ -2362,25 +2254,7 @@
           <w:szCs w:val="22"/>
         </w:rPr>
         <w:lastRenderedPageBreak/>
-        <w:t xml:space="preserve">Word </w:t>
-      </w:r>
-      <w:proofErr w:type="gramStart"/>
-      <w:r>
-        <w:rPr>
-          <w:rFonts w:ascii="Verdana" w:hAnsi="Verdana"/>
-          <w:sz w:val="22"/>
-          <w:szCs w:val="22"/>
-        </w:rPr>
-        <w:t>cloud</w:t>
-      </w:r>
-      <w:proofErr w:type="gramEnd"/>
-      <w:r>
-        <w:rPr>
-          <w:rFonts w:ascii="Verdana" w:hAnsi="Verdana"/>
-          <w:sz w:val="22"/>
-          <w:szCs w:val="22"/>
-        </w:rPr>
-        <w:t xml:space="preserve"> for each category </w:t>
+        <w:t xml:space="preserve">Word cloud for each category </w:t>
       </w:r>
       <w:r>
         <w:rPr>
@@ -2404,25 +2278,7 @@
           <w:sz w:val="22"/>
           <w:szCs w:val="22"/>
         </w:rPr>
-        <w:t xml:space="preserve">, these visualizations show the most </w:t>
-      </w:r>
-      <w:proofErr w:type="gramStart"/>
-      <w:r>
-        <w:rPr>
-          <w:rFonts w:ascii="Verdana" w:hAnsi="Verdana"/>
-          <w:sz w:val="22"/>
-          <w:szCs w:val="22"/>
-        </w:rPr>
-        <w:t>frequently-used</w:t>
-      </w:r>
-      <w:proofErr w:type="gramEnd"/>
-      <w:r>
-        <w:rPr>
-          <w:rFonts w:ascii="Verdana" w:hAnsi="Verdana"/>
-          <w:sz w:val="22"/>
-          <w:szCs w:val="22"/>
-        </w:rPr>
-        <w:t xml:space="preserve"> words in each category</w:t>
+        <w:t>, these visualizations show the most frequently-used words in each category</w:t>
       </w:r>
       <w:r>
         <w:rPr>
@@ -2711,25 +2567,7 @@
           <w:sz w:val="22"/>
           <w:szCs w:val="22"/>
         </w:rPr>
-        <w:t xml:space="preserve"> </w:t>
-      </w:r>
-      <w:proofErr w:type="gramStart"/>
-      <w:r>
-        <w:rPr>
-          <w:rFonts w:ascii="Verdana" w:hAnsi="Verdana"/>
-          <w:sz w:val="22"/>
-          <w:szCs w:val="22"/>
-        </w:rPr>
-        <w:t>feature</w:t>
-      </w:r>
-      <w:proofErr w:type="gramEnd"/>
-      <w:r>
-        <w:rPr>
-          <w:rFonts w:ascii="Verdana" w:hAnsi="Verdana"/>
-          <w:sz w:val="22"/>
-          <w:szCs w:val="22"/>
-        </w:rPr>
-        <w:t xml:space="preserve"> extraction, we </w:t>
+        <w:t xml:space="preserve"> feature extraction, we </w:t>
       </w:r>
       <w:r>
         <w:rPr>
@@ -3714,25 +3552,7 @@
           <w:sz w:val="22"/>
           <w:szCs w:val="22"/>
         </w:rPr>
-        <w:t xml:space="preserve">Contrary to Bag of Words methods that </w:t>
-      </w:r>
-      <w:proofErr w:type="gramStart"/>
-      <w:r>
-        <w:rPr>
-          <w:rFonts w:ascii="Verdana" w:hAnsi="Verdana"/>
-          <w:sz w:val="22"/>
-          <w:szCs w:val="22"/>
-        </w:rPr>
-        <w:t>treats</w:t>
-      </w:r>
-      <w:proofErr w:type="gramEnd"/>
-      <w:r>
-        <w:rPr>
-          <w:rFonts w:ascii="Verdana" w:hAnsi="Verdana"/>
-          <w:sz w:val="22"/>
-          <w:szCs w:val="22"/>
-        </w:rPr>
-        <w:t xml:space="preserve"> all words equally,</w:t>
+        <w:t>Contrary to Bag of Words methods that treats all words equally,</w:t>
       </w:r>
       <w:r>
         <w:rPr>
@@ -3812,33 +3632,15 @@
           <w:sz w:val="22"/>
           <w:szCs w:val="22"/>
         </w:rPr>
-        <w:t xml:space="preserve"> does not capture the </w:t>
-      </w:r>
-      <w:proofErr w:type="gramStart"/>
-      <w:r>
-        <w:rPr>
-          <w:rFonts w:ascii="Verdana" w:hAnsi="Verdana"/>
-          <w:sz w:val="22"/>
-          <w:szCs w:val="22"/>
-        </w:rPr>
-        <w:t>se</w:t>
-      </w:r>
-      <w:r>
-        <w:rPr>
-          <w:rFonts w:ascii="Verdana" w:hAnsi="Verdana"/>
-          <w:sz w:val="22"/>
-          <w:szCs w:val="22"/>
-        </w:rPr>
-        <w:t>mantic</w:t>
-      </w:r>
-      <w:proofErr w:type="gramEnd"/>
-      <w:r>
-        <w:rPr>
-          <w:rFonts w:ascii="Verdana" w:hAnsi="Verdana"/>
-          <w:sz w:val="22"/>
-          <w:szCs w:val="22"/>
-        </w:rPr>
-        <w:t xml:space="preserve"> of the word or text context</w:t>
+        <w:t xml:space="preserve"> does not capture the se</w:t>
+      </w:r>
+      <w:r>
+        <w:rPr>
+          <w:rFonts w:ascii="Verdana" w:hAnsi="Verdana"/>
+          <w:sz w:val="22"/>
+          <w:szCs w:val="22"/>
+        </w:rPr>
+        <w:t>mantic of the word or text context</w:t>
       </w:r>
       <w:r>
         <w:rPr>
@@ -4020,7 +3822,6 @@
         </w:rPr>
         <w:t xml:space="preserve">It </w:t>
       </w:r>
-      <w:proofErr w:type="gramStart"/>
       <w:r>
         <w:rPr>
           <w:rFonts w:ascii="Verdana" w:hAnsi="Verdana"/>
@@ -4029,7 +3830,6 @@
         </w:rPr>
         <w:t>takes into account</w:t>
       </w:r>
-      <w:proofErr w:type="gramEnd"/>
       <w:r>
         <w:rPr>
           <w:rFonts w:ascii="Verdana" w:hAnsi="Verdana"/>
@@ -4156,33 +3956,15 @@
           <w:sz w:val="22"/>
           <w:szCs w:val="22"/>
         </w:rPr>
-        <w:t xml:space="preserve">in the text is represented by a </w:t>
-      </w:r>
-      <w:proofErr w:type="gramStart"/>
-      <w:r>
-        <w:rPr>
-          <w:rFonts w:ascii="Verdana" w:hAnsi="Verdana"/>
-          <w:sz w:val="22"/>
-          <w:szCs w:val="22"/>
-        </w:rPr>
-        <w:t>dense</w:t>
-      </w:r>
-      <w:r>
-        <w:rPr>
-          <w:rFonts w:ascii="Verdana" w:hAnsi="Verdana"/>
-          <w:sz w:val="22"/>
-          <w:szCs w:val="22"/>
-        </w:rPr>
-        <w:t xml:space="preserve"> vectors of size</w:t>
-      </w:r>
-      <w:proofErr w:type="gramEnd"/>
-      <w:r>
-        <w:rPr>
-          <w:rFonts w:ascii="Verdana" w:hAnsi="Verdana"/>
-          <w:sz w:val="22"/>
-          <w:szCs w:val="22"/>
-        </w:rPr>
-        <w:t xml:space="preserve"> 768.</w:t>
+        <w:t>in the text is represented by a dense</w:t>
+      </w:r>
+      <w:r>
+        <w:rPr>
+          <w:rFonts w:ascii="Verdana" w:hAnsi="Verdana"/>
+          <w:sz w:val="22"/>
+          <w:szCs w:val="22"/>
+        </w:rPr>
+        <w:t xml:space="preserve"> vectors of size 768.</w:t>
       </w:r>
     </w:p>
     <w:p>
@@ -4878,25 +4660,7 @@
           <w:sz w:val="22"/>
           <w:szCs w:val="22"/>
         </w:rPr>
-        <w:t xml:space="preserve"> </w:t>
-      </w:r>
-      <w:proofErr w:type="gramStart"/>
-      <w:r>
-        <w:rPr>
-          <w:rFonts w:ascii="Verdana" w:hAnsi="Verdana"/>
-          <w:sz w:val="22"/>
-          <w:szCs w:val="22"/>
-        </w:rPr>
-        <w:t>In particular, we</w:t>
-      </w:r>
-      <w:proofErr w:type="gramEnd"/>
-      <w:r>
-        <w:rPr>
-          <w:rFonts w:ascii="Verdana" w:hAnsi="Verdana"/>
-          <w:sz w:val="22"/>
-          <w:szCs w:val="22"/>
-        </w:rPr>
-        <w:t xml:space="preserve"> have used pre-trained </w:t>
+        <w:t xml:space="preserve"> In particular, we have used pre-trained </w:t>
       </w:r>
       <w:proofErr w:type="spellStart"/>
       <w:r>
@@ -8649,33 +8413,15 @@
           <w:sz w:val="22"/>
           <w:szCs w:val="22"/>
         </w:rPr>
-        <w:t xml:space="preserve"> curves, </w:t>
-      </w:r>
-      <w:proofErr w:type="gramStart"/>
-      <w:r>
-        <w:rPr>
-          <w:rFonts w:ascii="Verdana" w:hAnsi="Verdana"/>
-          <w:sz w:val="22"/>
-          <w:szCs w:val="22"/>
-        </w:rPr>
-        <w:t>acc</w:t>
-      </w:r>
-      <w:r>
-        <w:rPr>
-          <w:rFonts w:ascii="Verdana" w:hAnsi="Verdana"/>
-          <w:sz w:val="22"/>
-          <w:szCs w:val="22"/>
-        </w:rPr>
-        <w:t>uracy</w:t>
-      </w:r>
-      <w:proofErr w:type="gramEnd"/>
-      <w:r>
-        <w:rPr>
-          <w:rFonts w:ascii="Verdana" w:hAnsi="Verdana"/>
-          <w:sz w:val="22"/>
-          <w:szCs w:val="22"/>
-        </w:rPr>
-        <w:t xml:space="preserve"> and loss with each epoch.</w:t>
+        <w:t xml:space="preserve"> curves, acc</w:t>
+      </w:r>
+      <w:r>
+        <w:rPr>
+          <w:rFonts w:ascii="Verdana" w:hAnsi="Verdana"/>
+          <w:sz w:val="22"/>
+          <w:szCs w:val="22"/>
+        </w:rPr>
+        <w:t>uracy and loss with each epoch.</w:t>
       </w:r>
     </w:p>
     <w:p>
@@ -9464,25 +9210,7 @@
           <w:sz w:val="22"/>
           <w:szCs w:val="22"/>
         </w:rPr>
-        <w:t xml:space="preserve">and performs poorly </w:t>
-      </w:r>
-      <w:proofErr w:type="gramStart"/>
-      <w:r>
-        <w:rPr>
-          <w:rFonts w:ascii="Verdana" w:hAnsi="Verdana"/>
-          <w:sz w:val="22"/>
-          <w:szCs w:val="22"/>
-        </w:rPr>
-        <w:t>on</w:t>
-      </w:r>
-      <w:proofErr w:type="gramEnd"/>
-      <w:r>
-        <w:rPr>
-          <w:rFonts w:ascii="Verdana" w:hAnsi="Verdana"/>
-          <w:sz w:val="22"/>
-          <w:szCs w:val="22"/>
-        </w:rPr>
-        <w:t xml:space="preserve"> minority classes. It is also sensitive to noise in the data. As a result, f</w:t>
+        <w:t>and performs poorly on minority classes. It is also sensitive to noise in the data. As a result, f</w:t>
       </w:r>
       <w:r>
         <w:rPr>
@@ -9568,20 +9296,8 @@
           <w:sz w:val="22"/>
           <w:szCs w:val="22"/>
         </w:rPr>
-        <w:t xml:space="preserve"> by Over-</w:t>
-      </w:r>
-      <w:proofErr w:type="gramStart"/>
-      <w:r>
-        <w:rPr>
-          <w:rFonts w:ascii="Verdana" w:hAnsi="Verdana"/>
-          <w:b/>
-          <w:bCs/>
-          <w:sz w:val="22"/>
-          <w:szCs w:val="22"/>
-        </w:rPr>
-        <w:t>sampling</w:t>
-      </w:r>
-      <w:proofErr w:type="gramEnd"/>
+        <w:t xml:space="preserve"> by Over-sampling</w:t>
+      </w:r>
     </w:p>
     <w:p>
       <w:pPr>
@@ -9606,25 +9322,7 @@
           <w:sz w:val="22"/>
           <w:szCs w:val="22"/>
         </w:rPr>
-        <w:t xml:space="preserve">main challenge of this dataset is </w:t>
-      </w:r>
-      <w:proofErr w:type="gramStart"/>
-      <w:r>
-        <w:rPr>
-          <w:rFonts w:ascii="Verdana" w:hAnsi="Verdana"/>
-          <w:sz w:val="22"/>
-          <w:szCs w:val="22"/>
-        </w:rPr>
-        <w:t>imbalanced</w:t>
-      </w:r>
-      <w:proofErr w:type="gramEnd"/>
-      <w:r>
-        <w:rPr>
-          <w:rFonts w:ascii="Verdana" w:hAnsi="Verdana"/>
-          <w:sz w:val="22"/>
-          <w:szCs w:val="22"/>
-        </w:rPr>
-        <w:t xml:space="preserve"> nature of it. As a result, we explored over</w:t>
+        <w:t>main challenge of this dataset is imbalanced nature of it. As a result, we explored over</w:t>
       </w:r>
       <w:r>
         <w:rPr>
@@ -9680,7 +9378,87 @@
           <w:sz w:val="22"/>
           <w:szCs w:val="22"/>
         </w:rPr>
-        <w:t xml:space="preserve">All these datasets are run using the best predictor (LSTM NN). </w:t>
+        <w:t>We have tried random sampling</w:t>
+      </w:r>
+      <w:r>
+        <w:rPr>
+          <w:rFonts w:ascii="Verdana" w:hAnsi="Verdana"/>
+          <w:sz w:val="22"/>
+          <w:szCs w:val="22"/>
+        </w:rPr>
+        <w:t xml:space="preserve"> and</w:t>
+      </w:r>
+      <w:r>
+        <w:rPr>
+          <w:rFonts w:ascii="Verdana" w:hAnsi="Verdana"/>
+          <w:sz w:val="22"/>
+          <w:szCs w:val="22"/>
+        </w:rPr>
+        <w:t xml:space="preserve"> </w:t>
+      </w:r>
+      <w:r>
+        <w:rPr>
+          <w:rFonts w:ascii="Verdana" w:hAnsi="Verdana"/>
+          <w:sz w:val="22"/>
+          <w:szCs w:val="22"/>
+        </w:rPr>
+        <w:t>Synthetic Minority Oversampling Technique</w:t>
+      </w:r>
+      <w:r>
+        <w:rPr>
+          <w:rFonts w:ascii="Verdana" w:hAnsi="Verdana"/>
+          <w:sz w:val="22"/>
+          <w:szCs w:val="22"/>
+        </w:rPr>
+        <w:t xml:space="preserve"> (SMOT</w:t>
+      </w:r>
+      <w:r>
+        <w:rPr>
+          <w:rFonts w:ascii="Verdana" w:hAnsi="Verdana"/>
+          <w:sz w:val="22"/>
+          <w:szCs w:val="22"/>
+        </w:rPr>
+        <w:t>E)</w:t>
+      </w:r>
+      <w:r>
+        <w:rPr>
+          <w:rFonts w:ascii="Verdana" w:hAnsi="Verdana"/>
+          <w:sz w:val="22"/>
+          <w:szCs w:val="22"/>
+        </w:rPr>
+        <w:t>.</w:t>
+      </w:r>
+      <w:r>
+        <w:rPr>
+          <w:rFonts w:ascii="Verdana" w:hAnsi="Verdana"/>
+          <w:sz w:val="22"/>
+          <w:szCs w:val="22"/>
+        </w:rPr>
+        <w:t xml:space="preserve"> SMOTE simply duplicates the examples of minority class</w:t>
+      </w:r>
+      <w:r>
+        <w:rPr>
+          <w:rFonts w:ascii="Verdana" w:hAnsi="Verdana"/>
+          <w:sz w:val="22"/>
+          <w:szCs w:val="22"/>
+        </w:rPr>
+        <w:t xml:space="preserve"> [6]</w:t>
+      </w:r>
+      <w:r>
+        <w:rPr>
+          <w:rFonts w:ascii="Verdana" w:hAnsi="Verdana"/>
+          <w:sz w:val="22"/>
+          <w:szCs w:val="22"/>
+        </w:rPr>
+        <w:t>.</w:t>
+      </w:r>
+      <w:r>
+        <w:rPr>
+          <w:rFonts w:ascii="Verdana" w:hAnsi="Verdana"/>
+          <w:sz w:val="22"/>
+          <w:szCs w:val="22"/>
+        </w:rPr>
+        <w:t xml:space="preserve"> </w:t>
       </w:r>
       <w:r>
         <w:rPr>
@@ -9696,7 +9474,41 @@
           <w:sz w:val="22"/>
           <w:szCs w:val="22"/>
         </w:rPr>
-        <w:t xml:space="preserve"> in Table 2. Random sampling slightly improves the model performance.</w:t>
+        <w:t xml:space="preserve"> in Table 2. Random sampling slightly improves the model performance</w:t>
+      </w:r>
+      <w:r>
+        <w:rPr>
+          <w:rFonts w:ascii="Verdana" w:hAnsi="Verdana"/>
+          <w:sz w:val="22"/>
+          <w:szCs w:val="22"/>
+        </w:rPr>
+        <w:t xml:space="preserve"> for LSRM NN model while SMOTE add ~2% accuracy to </w:t>
+      </w:r>
+      <w:proofErr w:type="spellStart"/>
+      <w:r>
+        <w:rPr>
+          <w:rFonts w:ascii="Verdana" w:hAnsi="Verdana"/>
+          <w:sz w:val="22"/>
+          <w:szCs w:val="22"/>
+        </w:rPr>
+        <w:t>LLaMA</w:t>
+      </w:r>
+      <w:proofErr w:type="spellEnd"/>
+      <w:r>
+        <w:rPr>
+          <w:rFonts w:ascii="Verdana" w:hAnsi="Verdana"/>
+          <w:sz w:val="22"/>
+          <w:szCs w:val="22"/>
+        </w:rPr>
+        <w:t xml:space="preserve"> model</w:t>
+      </w:r>
+      <w:r>
+        <w:rPr>
+          <w:rFonts w:ascii="Verdana" w:hAnsi="Verdana"/>
+          <w:sz w:val="22"/>
+          <w:szCs w:val="22"/>
+        </w:rPr>
+        <w:t>.</w:t>
       </w:r>
     </w:p>
     <w:p>
@@ -10682,9 +10494,12 @@
         </w:numPr>
         <w:jc w:val="both"/>
         <w:rPr>
-          <w:rFonts w:ascii="Verdana" w:hAnsi="Verdana"/>
-          <w:sz w:val="22"/>
-          <w:szCs w:val="22"/>
+          <w:rStyle w:val="Hyperlink"/>
+          <w:rFonts w:ascii="Verdana" w:hAnsi="Verdana"/>
+          <w:color w:val="auto"/>
+          <w:sz w:val="22"/>
+          <w:szCs w:val="22"/>
+          <w:u w:val="none"/>
         </w:rPr>
       </w:pPr>
       <w:hyperlink r:id="rId20" w:history="1">
@@ -10702,6 +10517,10 @@
     <w:p>
       <w:pPr>
         <w:pStyle w:val="ListParagraph"/>
+        <w:numPr>
+          <w:ilvl w:val="0"/>
+          <w:numId w:val="4"/>
+        </w:numPr>
         <w:jc w:val="both"/>
         <w:rPr>
           <w:rFonts w:ascii="Verdana" w:hAnsi="Verdana"/>
@@ -10709,16 +10528,17 @@
           <w:szCs w:val="22"/>
         </w:rPr>
       </w:pPr>
-    </w:p>
-    <w:p>
-      <w:pPr>
-        <w:ind w:left="360"/>
-        <w:rPr>
-          <w:rFonts w:ascii="Verdana" w:hAnsi="Verdana"/>
-          <w:sz w:val="22"/>
-          <w:szCs w:val="22"/>
-        </w:rPr>
-      </w:pPr>
+      <w:hyperlink r:id="rId21" w:history="1">
+        <w:r>
+          <w:rPr>
+            <w:rStyle w:val="Hyperlink"/>
+            <w:rFonts w:ascii="Verdana" w:hAnsi="Verdana"/>
+            <w:sz w:val="22"/>
+            <w:szCs w:val="22"/>
+          </w:rPr>
+          <w:t>https://machinelearningmastery.com/smote-oversampling-for-imbalanced-classification/</w:t>
+        </w:r>
+      </w:hyperlink>
     </w:p>
     <w:p>
       <w:pPr>
@@ -11696,6 +11516,17 @@
       <w:shd w:val="clear" w:color="auto" w:fill="E1DFDD"/>
     </w:rPr>
   </w:style>
+  <w:style w:type="character" w:styleId="Strong">
+    <w:name w:val="Strong"/>
+    <w:basedOn w:val="DefaultParagraphFont"/>
+    <w:uiPriority w:val="22"/>
+    <w:qFormat/>
+    <w:rsid w:val="002D53A3"/>
+    <w:rPr>
+      <w:b/>
+      <w:bCs/>
+    </w:rPr>
+  </w:style>
 </w:styles>
 </file>
 

--- a/03_Reports/ISyE6740_Term Project_Project Team 159.docx
+++ b/03_Reports/ISyE6740_Term Project_Project Team 159.docx
@@ -64,7 +64,7 @@
                         </a:ln>
                         <a:extLst>
                           <a:ext uri="{909E8E84-426E-40dd-AFC4-6F175D3DCCD1}">
-                            <a14:hiddenFill xmlns:a14="http://schemas.microsoft.com/office/drawing/2010/main" xmlns:w="http://schemas.openxmlformats.org/wordprocessingml/2006/main" xmlns:w10="urn:schemas-microsoft-com:office:word" xmlns:v="urn:schemas-microsoft-com:vml" xmlns:o="urn:schemas-microsoft-com:office:office" xmlns:mv="urn:schemas-microsoft-com:mac:vml" xmlns:mo="http://schemas.microsoft.com/office/mac/office/2008/main" xmlns="">
+                            <a14:hiddenFill xmlns="" xmlns:mo="http://schemas.microsoft.com/office/mac/office/2008/main" xmlns:mv="urn:schemas-microsoft-com:mac:vml" xmlns:o="urn:schemas-microsoft-com:office:office" xmlns:v="urn:schemas-microsoft-com:vml" xmlns:w10="urn:schemas-microsoft-com:office:word" xmlns:w="http://schemas.openxmlformats.org/wordprocessingml/2006/main" xmlns:a14="http://schemas.microsoft.com/office/drawing/2010/main">
                               <a:noFill/>
                             </a14:hiddenFill>
                           </a:ext>
@@ -180,7 +180,15 @@
           <w:sz w:val="30"/>
           <w:szCs w:val="30"/>
         </w:rPr>
-        <w:t>Project Proposal</w:t>
+        <w:t xml:space="preserve">Project </w:t>
+      </w:r>
+      <w:r>
+        <w:rPr>
+          <w:rFonts w:ascii="Verdana" w:hAnsi="Verdana" w:cs="CMBX12"/>
+          <w:sz w:val="30"/>
+          <w:szCs w:val="30"/>
+        </w:rPr>
+        <w:t>Final Report</w:t>
       </w:r>
     </w:p>
     <w:p>
@@ -246,7 +254,7 @@
                         </a:ln>
                         <a:extLst>
                           <a:ext uri="{909E8E84-426E-40dd-AFC4-6F175D3DCCD1}">
-                            <a14:hiddenFill xmlns:a14="http://schemas.microsoft.com/office/drawing/2010/main" xmlns:w="http://schemas.openxmlformats.org/wordprocessingml/2006/main" xmlns:w10="urn:schemas-microsoft-com:office:word" xmlns:v="urn:schemas-microsoft-com:vml" xmlns:o="urn:schemas-microsoft-com:office:office" xmlns:mv="urn:schemas-microsoft-com:mac:vml" xmlns:mo="http://schemas.microsoft.com/office/mac/office/2008/main" xmlns="">
+                            <a14:hiddenFill xmlns="" xmlns:mo="http://schemas.microsoft.com/office/mac/office/2008/main" xmlns:mv="urn:schemas-microsoft-com:mac:vml" xmlns:o="urn:schemas-microsoft-com:office:office" xmlns:v="urn:schemas-microsoft-com:vml" xmlns:w10="urn:schemas-microsoft-com:office:word" xmlns:w="http://schemas.openxmlformats.org/wordprocessingml/2006/main" xmlns:a14="http://schemas.microsoft.com/office/drawing/2010/main">
                               <a:noFill/>
                             </a14:hiddenFill>
                           </a:ext>
@@ -587,7 +595,25 @@
           <w:sz w:val="22"/>
           <w:szCs w:val="22"/>
         </w:rPr>
-        <w:t xml:space="preserve">, monitor social media, perform market research or analyze employees survey </w:t>
+        <w:t xml:space="preserve">, monitor social media, perform market </w:t>
+      </w:r>
+      <w:proofErr w:type="gramStart"/>
+      <w:r>
+        <w:rPr>
+          <w:rFonts w:ascii="Verdana" w:hAnsi="Verdana"/>
+          <w:sz w:val="22"/>
+          <w:szCs w:val="22"/>
+        </w:rPr>
+        <w:t>research</w:t>
+      </w:r>
+      <w:proofErr w:type="gramEnd"/>
+      <w:r>
+        <w:rPr>
+          <w:rFonts w:ascii="Verdana" w:hAnsi="Verdana"/>
+          <w:sz w:val="22"/>
+          <w:szCs w:val="22"/>
+        </w:rPr>
+        <w:t xml:space="preserve"> or analyze employees survey </w:t>
       </w:r>
       <w:r>
         <w:rPr>
@@ -899,7 +925,25 @@
           <w:sz w:val="22"/>
           <w:szCs w:val="22"/>
         </w:rPr>
-        <w:t xml:space="preserve">instead of positive, negative and neutral labeling </w:t>
+        <w:t xml:space="preserve">instead of positive, </w:t>
+      </w:r>
+      <w:proofErr w:type="gramStart"/>
+      <w:r>
+        <w:rPr>
+          <w:rFonts w:ascii="Verdana" w:hAnsi="Verdana"/>
+          <w:sz w:val="22"/>
+          <w:szCs w:val="22"/>
+        </w:rPr>
+        <w:t>negative</w:t>
+      </w:r>
+      <w:proofErr w:type="gramEnd"/>
+      <w:r>
+        <w:rPr>
+          <w:rFonts w:ascii="Verdana" w:hAnsi="Verdana"/>
+          <w:sz w:val="22"/>
+          <w:szCs w:val="22"/>
+        </w:rPr>
+        <w:t xml:space="preserve"> and neutral labeling </w:t>
       </w:r>
       <w:r>
         <w:rPr>
@@ -1346,15 +1390,33 @@
           <w:sz w:val="22"/>
           <w:szCs w:val="22"/>
         </w:rPr>
-        <w:t xml:space="preserve"> shared on Twitter</w:t>
-      </w:r>
-      <w:r>
-        <w:rPr>
-          <w:rFonts w:ascii="Verdana" w:hAnsi="Verdana"/>
-          <w:sz w:val="22"/>
-          <w:szCs w:val="22"/>
-        </w:rPr>
-        <w:t xml:space="preserve">, </w:t>
+        <w:t xml:space="preserve"> shared on </w:t>
+      </w:r>
+      <w:proofErr w:type="gramStart"/>
+      <w:r>
+        <w:rPr>
+          <w:rFonts w:ascii="Verdana" w:hAnsi="Verdana"/>
+          <w:sz w:val="22"/>
+          <w:szCs w:val="22"/>
+        </w:rPr>
+        <w:t>Twitter</w:t>
+      </w:r>
+      <w:r>
+        <w:rPr>
+          <w:rFonts w:ascii="Verdana" w:hAnsi="Verdana"/>
+          <w:sz w:val="22"/>
+          <w:szCs w:val="22"/>
+        </w:rPr>
+        <w:t>,</w:t>
+      </w:r>
+      <w:proofErr w:type="gramEnd"/>
+      <w:r>
+        <w:rPr>
+          <w:rFonts w:ascii="Verdana" w:hAnsi="Verdana"/>
+          <w:sz w:val="22"/>
+          <w:szCs w:val="22"/>
+        </w:rPr>
+        <w:t xml:space="preserve"> </w:t>
       </w:r>
       <w:r>
         <w:rPr>
@@ -1911,7 +1973,25 @@
           <w:sz w:val="22"/>
           <w:szCs w:val="22"/>
         </w:rPr>
-        <w:t>. Spell checking was the most computationally-intensive step in the pre-processing. In addition to automatic spell</w:t>
+        <w:t xml:space="preserve">. Spell checking was the most </w:t>
+      </w:r>
+      <w:proofErr w:type="gramStart"/>
+      <w:r>
+        <w:rPr>
+          <w:rFonts w:ascii="Verdana" w:hAnsi="Verdana"/>
+          <w:sz w:val="22"/>
+          <w:szCs w:val="22"/>
+        </w:rPr>
+        <w:t>computationally-intensive</w:t>
+      </w:r>
+      <w:proofErr w:type="gramEnd"/>
+      <w:r>
+        <w:rPr>
+          <w:rFonts w:ascii="Verdana" w:hAnsi="Verdana"/>
+          <w:sz w:val="22"/>
+          <w:szCs w:val="22"/>
+        </w:rPr>
+        <w:t xml:space="preserve"> step in the pre-processing. In addition to automatic spell</w:t>
       </w:r>
       <w:r>
         <w:rPr>
@@ -1927,7 +2007,25 @@
           <w:sz w:val="22"/>
           <w:szCs w:val="22"/>
         </w:rPr>
-        <w:t xml:space="preserve">, about 400 words, that were not recognized by </w:t>
+        <w:t xml:space="preserve">, about 400 </w:t>
+      </w:r>
+      <w:proofErr w:type="gramStart"/>
+      <w:r>
+        <w:rPr>
+          <w:rFonts w:ascii="Verdana" w:hAnsi="Verdana"/>
+          <w:sz w:val="22"/>
+          <w:szCs w:val="22"/>
+        </w:rPr>
+        <w:t>words,</w:t>
+      </w:r>
+      <w:proofErr w:type="gramEnd"/>
+      <w:r>
+        <w:rPr>
+          <w:rFonts w:ascii="Verdana" w:hAnsi="Verdana"/>
+          <w:sz w:val="22"/>
+          <w:szCs w:val="22"/>
+        </w:rPr>
+        <w:t xml:space="preserve"> that were not recognized by </w:t>
       </w:r>
       <w:proofErr w:type="spellStart"/>
       <w:r>
@@ -2023,7 +2121,25 @@
           <w:sz w:val="22"/>
           <w:szCs w:val="22"/>
         </w:rPr>
-        <w:t xml:space="preserve">Once the data are cleaned and pre-processed, </w:t>
+        <w:t xml:space="preserve">Once the data </w:t>
+      </w:r>
+      <w:proofErr w:type="gramStart"/>
+      <w:r>
+        <w:rPr>
+          <w:rFonts w:ascii="Verdana" w:hAnsi="Verdana"/>
+          <w:sz w:val="22"/>
+          <w:szCs w:val="22"/>
+        </w:rPr>
+        <w:t>are</w:t>
+      </w:r>
+      <w:proofErr w:type="gramEnd"/>
+      <w:r>
+        <w:rPr>
+          <w:rFonts w:ascii="Verdana" w:hAnsi="Verdana"/>
+          <w:sz w:val="22"/>
+          <w:szCs w:val="22"/>
+        </w:rPr>
+        <w:t xml:space="preserve"> cleaned and pre-processed, </w:t>
       </w:r>
       <w:r>
         <w:rPr>
@@ -2254,7 +2370,25 @@
           <w:szCs w:val="22"/>
         </w:rPr>
         <w:lastRenderedPageBreak/>
-        <w:t xml:space="preserve">Word cloud for each category </w:t>
+        <w:t xml:space="preserve">Word </w:t>
+      </w:r>
+      <w:proofErr w:type="gramStart"/>
+      <w:r>
+        <w:rPr>
+          <w:rFonts w:ascii="Verdana" w:hAnsi="Verdana"/>
+          <w:sz w:val="22"/>
+          <w:szCs w:val="22"/>
+        </w:rPr>
+        <w:t>cloud</w:t>
+      </w:r>
+      <w:proofErr w:type="gramEnd"/>
+      <w:r>
+        <w:rPr>
+          <w:rFonts w:ascii="Verdana" w:hAnsi="Verdana"/>
+          <w:sz w:val="22"/>
+          <w:szCs w:val="22"/>
+        </w:rPr>
+        <w:t xml:space="preserve"> for each category </w:t>
       </w:r>
       <w:r>
         <w:rPr>
@@ -2278,7 +2412,25 @@
           <w:sz w:val="22"/>
           <w:szCs w:val="22"/>
         </w:rPr>
-        <w:t>, these visualizations show the most frequently-used words in each category</w:t>
+        <w:t xml:space="preserve">, these visualizations show the most </w:t>
+      </w:r>
+      <w:proofErr w:type="gramStart"/>
+      <w:r>
+        <w:rPr>
+          <w:rFonts w:ascii="Verdana" w:hAnsi="Verdana"/>
+          <w:sz w:val="22"/>
+          <w:szCs w:val="22"/>
+        </w:rPr>
+        <w:t>frequently-used</w:t>
+      </w:r>
+      <w:proofErr w:type="gramEnd"/>
+      <w:r>
+        <w:rPr>
+          <w:rFonts w:ascii="Verdana" w:hAnsi="Verdana"/>
+          <w:sz w:val="22"/>
+          <w:szCs w:val="22"/>
+        </w:rPr>
+        <w:t xml:space="preserve"> words in each category</w:t>
       </w:r>
       <w:r>
         <w:rPr>
@@ -2567,7 +2719,25 @@
           <w:sz w:val="22"/>
           <w:szCs w:val="22"/>
         </w:rPr>
-        <w:t xml:space="preserve"> feature extraction, we </w:t>
+        <w:t xml:space="preserve"> </w:t>
+      </w:r>
+      <w:proofErr w:type="gramStart"/>
+      <w:r>
+        <w:rPr>
+          <w:rFonts w:ascii="Verdana" w:hAnsi="Verdana"/>
+          <w:sz w:val="22"/>
+          <w:szCs w:val="22"/>
+        </w:rPr>
+        <w:t>feature</w:t>
+      </w:r>
+      <w:proofErr w:type="gramEnd"/>
+      <w:r>
+        <w:rPr>
+          <w:rFonts w:ascii="Verdana" w:hAnsi="Verdana"/>
+          <w:sz w:val="22"/>
+          <w:szCs w:val="22"/>
+        </w:rPr>
+        <w:t xml:space="preserve"> extraction, we </w:t>
       </w:r>
       <w:r>
         <w:rPr>
@@ -3552,7 +3722,25 @@
           <w:sz w:val="22"/>
           <w:szCs w:val="22"/>
         </w:rPr>
-        <w:t>Contrary to Bag of Words methods that treats all words equally,</w:t>
+        <w:t xml:space="preserve">Contrary to Bag of Words methods that </w:t>
+      </w:r>
+      <w:proofErr w:type="gramStart"/>
+      <w:r>
+        <w:rPr>
+          <w:rFonts w:ascii="Verdana" w:hAnsi="Verdana"/>
+          <w:sz w:val="22"/>
+          <w:szCs w:val="22"/>
+        </w:rPr>
+        <w:t>treats</w:t>
+      </w:r>
+      <w:proofErr w:type="gramEnd"/>
+      <w:r>
+        <w:rPr>
+          <w:rFonts w:ascii="Verdana" w:hAnsi="Verdana"/>
+          <w:sz w:val="22"/>
+          <w:szCs w:val="22"/>
+        </w:rPr>
+        <w:t xml:space="preserve"> all words equally,</w:t>
       </w:r>
       <w:r>
         <w:rPr>
@@ -3632,15 +3820,33 @@
           <w:sz w:val="22"/>
           <w:szCs w:val="22"/>
         </w:rPr>
-        <w:t xml:space="preserve"> does not capture the se</w:t>
-      </w:r>
-      <w:r>
-        <w:rPr>
-          <w:rFonts w:ascii="Verdana" w:hAnsi="Verdana"/>
-          <w:sz w:val="22"/>
-          <w:szCs w:val="22"/>
-        </w:rPr>
-        <w:t>mantic of the word or text context</w:t>
+        <w:t xml:space="preserve"> does not capture the </w:t>
+      </w:r>
+      <w:proofErr w:type="gramStart"/>
+      <w:r>
+        <w:rPr>
+          <w:rFonts w:ascii="Verdana" w:hAnsi="Verdana"/>
+          <w:sz w:val="22"/>
+          <w:szCs w:val="22"/>
+        </w:rPr>
+        <w:t>se</w:t>
+      </w:r>
+      <w:r>
+        <w:rPr>
+          <w:rFonts w:ascii="Verdana" w:hAnsi="Verdana"/>
+          <w:sz w:val="22"/>
+          <w:szCs w:val="22"/>
+        </w:rPr>
+        <w:t>mantic</w:t>
+      </w:r>
+      <w:proofErr w:type="gramEnd"/>
+      <w:r>
+        <w:rPr>
+          <w:rFonts w:ascii="Verdana" w:hAnsi="Verdana"/>
+          <w:sz w:val="22"/>
+          <w:szCs w:val="22"/>
+        </w:rPr>
+        <w:t xml:space="preserve"> of the word or text context</w:t>
       </w:r>
       <w:r>
         <w:rPr>
@@ -3822,6 +4028,7 @@
         </w:rPr>
         <w:t xml:space="preserve">It </w:t>
       </w:r>
+      <w:proofErr w:type="gramStart"/>
       <w:r>
         <w:rPr>
           <w:rFonts w:ascii="Verdana" w:hAnsi="Verdana"/>
@@ -3830,6 +4037,7 @@
         </w:rPr>
         <w:t>takes into account</w:t>
       </w:r>
+      <w:proofErr w:type="gramEnd"/>
       <w:r>
         <w:rPr>
           <w:rFonts w:ascii="Verdana" w:hAnsi="Verdana"/>
@@ -3956,15 +4164,33 @@
           <w:sz w:val="22"/>
           <w:szCs w:val="22"/>
         </w:rPr>
-        <w:t>in the text is represented by a dense</w:t>
-      </w:r>
-      <w:r>
-        <w:rPr>
-          <w:rFonts w:ascii="Verdana" w:hAnsi="Verdana"/>
-          <w:sz w:val="22"/>
-          <w:szCs w:val="22"/>
-        </w:rPr>
-        <w:t xml:space="preserve"> vectors of size 768.</w:t>
+        <w:t xml:space="preserve">in the text is represented by a </w:t>
+      </w:r>
+      <w:proofErr w:type="gramStart"/>
+      <w:r>
+        <w:rPr>
+          <w:rFonts w:ascii="Verdana" w:hAnsi="Verdana"/>
+          <w:sz w:val="22"/>
+          <w:szCs w:val="22"/>
+        </w:rPr>
+        <w:t>dense</w:t>
+      </w:r>
+      <w:r>
+        <w:rPr>
+          <w:rFonts w:ascii="Verdana" w:hAnsi="Verdana"/>
+          <w:sz w:val="22"/>
+          <w:szCs w:val="22"/>
+        </w:rPr>
+        <w:t xml:space="preserve"> vectors of size</w:t>
+      </w:r>
+      <w:proofErr w:type="gramEnd"/>
+      <w:r>
+        <w:rPr>
+          <w:rFonts w:ascii="Verdana" w:hAnsi="Verdana"/>
+          <w:sz w:val="22"/>
+          <w:szCs w:val="22"/>
+        </w:rPr>
+        <w:t xml:space="preserve"> 768.</w:t>
       </w:r>
     </w:p>
     <w:p>
@@ -4660,7 +4886,25 @@
           <w:sz w:val="22"/>
           <w:szCs w:val="22"/>
         </w:rPr>
-        <w:t xml:space="preserve"> In particular, we have used pre-trained </w:t>
+        <w:t xml:space="preserve"> </w:t>
+      </w:r>
+      <w:proofErr w:type="gramStart"/>
+      <w:r>
+        <w:rPr>
+          <w:rFonts w:ascii="Verdana" w:hAnsi="Verdana"/>
+          <w:sz w:val="22"/>
+          <w:szCs w:val="22"/>
+        </w:rPr>
+        <w:t>In particular, we</w:t>
+      </w:r>
+      <w:proofErr w:type="gramEnd"/>
+      <w:r>
+        <w:rPr>
+          <w:rFonts w:ascii="Verdana" w:hAnsi="Verdana"/>
+          <w:sz w:val="22"/>
+          <w:szCs w:val="22"/>
+        </w:rPr>
+        <w:t xml:space="preserve"> have used pre-trained </w:t>
       </w:r>
       <w:proofErr w:type="spellStart"/>
       <w:r>
@@ -8413,15 +8657,33 @@
           <w:sz w:val="22"/>
           <w:szCs w:val="22"/>
         </w:rPr>
-        <w:t xml:space="preserve"> curves, acc</w:t>
-      </w:r>
-      <w:r>
-        <w:rPr>
-          <w:rFonts w:ascii="Verdana" w:hAnsi="Verdana"/>
-          <w:sz w:val="22"/>
-          <w:szCs w:val="22"/>
-        </w:rPr>
-        <w:t>uracy and loss with each epoch.</w:t>
+        <w:t xml:space="preserve"> curves, </w:t>
+      </w:r>
+      <w:proofErr w:type="gramStart"/>
+      <w:r>
+        <w:rPr>
+          <w:rFonts w:ascii="Verdana" w:hAnsi="Verdana"/>
+          <w:sz w:val="22"/>
+          <w:szCs w:val="22"/>
+        </w:rPr>
+        <w:t>acc</w:t>
+      </w:r>
+      <w:r>
+        <w:rPr>
+          <w:rFonts w:ascii="Verdana" w:hAnsi="Verdana"/>
+          <w:sz w:val="22"/>
+          <w:szCs w:val="22"/>
+        </w:rPr>
+        <w:t>uracy</w:t>
+      </w:r>
+      <w:proofErr w:type="gramEnd"/>
+      <w:r>
+        <w:rPr>
+          <w:rFonts w:ascii="Verdana" w:hAnsi="Verdana"/>
+          <w:sz w:val="22"/>
+          <w:szCs w:val="22"/>
+        </w:rPr>
+        <w:t xml:space="preserve"> and loss with each epoch.</w:t>
       </w:r>
     </w:p>
     <w:p>
@@ -9210,7 +9472,25 @@
           <w:sz w:val="22"/>
           <w:szCs w:val="22"/>
         </w:rPr>
-        <w:t>and performs poorly on minority classes. It is also sensitive to noise in the data. As a result, f</w:t>
+        <w:t xml:space="preserve">and performs poorly </w:t>
+      </w:r>
+      <w:proofErr w:type="gramStart"/>
+      <w:r>
+        <w:rPr>
+          <w:rFonts w:ascii="Verdana" w:hAnsi="Verdana"/>
+          <w:sz w:val="22"/>
+          <w:szCs w:val="22"/>
+        </w:rPr>
+        <w:t>on</w:t>
+      </w:r>
+      <w:proofErr w:type="gramEnd"/>
+      <w:r>
+        <w:rPr>
+          <w:rFonts w:ascii="Verdana" w:hAnsi="Verdana"/>
+          <w:sz w:val="22"/>
+          <w:szCs w:val="22"/>
+        </w:rPr>
+        <w:t xml:space="preserve"> minority classes. It is also sensitive to noise in the data. As a result, f</w:t>
       </w:r>
       <w:r>
         <w:rPr>
@@ -9296,8 +9576,20 @@
           <w:sz w:val="22"/>
           <w:szCs w:val="22"/>
         </w:rPr>
-        <w:t xml:space="preserve"> by Over-sampling</w:t>
-      </w:r>
+        <w:t xml:space="preserve"> by Over-</w:t>
+      </w:r>
+      <w:proofErr w:type="gramStart"/>
+      <w:r>
+        <w:rPr>
+          <w:rFonts w:ascii="Verdana" w:hAnsi="Verdana"/>
+          <w:b/>
+          <w:bCs/>
+          <w:sz w:val="22"/>
+          <w:szCs w:val="22"/>
+        </w:rPr>
+        <w:t>sampling</w:t>
+      </w:r>
+      <w:proofErr w:type="gramEnd"/>
     </w:p>
     <w:p>
       <w:pPr>
@@ -9322,7 +9614,25 @@
           <w:sz w:val="22"/>
           <w:szCs w:val="22"/>
         </w:rPr>
-        <w:t>main challenge of this dataset is imbalanced nature of it. As a result, we explored over</w:t>
+        <w:t xml:space="preserve">main challenge of this dataset is </w:t>
+      </w:r>
+      <w:proofErr w:type="gramStart"/>
+      <w:r>
+        <w:rPr>
+          <w:rFonts w:ascii="Verdana" w:hAnsi="Verdana"/>
+          <w:sz w:val="22"/>
+          <w:szCs w:val="22"/>
+        </w:rPr>
+        <w:t>imbalanced</w:t>
+      </w:r>
+      <w:proofErr w:type="gramEnd"/>
+      <w:r>
+        <w:rPr>
+          <w:rFonts w:ascii="Verdana" w:hAnsi="Verdana"/>
+          <w:sz w:val="22"/>
+          <w:szCs w:val="22"/>
+        </w:rPr>
+        <w:t xml:space="preserve"> nature of it. As a result, we explored over</w:t>
       </w:r>
       <w:r>
         <w:rPr>
@@ -9402,15 +9712,7 @@
           <w:sz w:val="22"/>
           <w:szCs w:val="22"/>
         </w:rPr>
-        <w:t>Synthetic Minority Oversampling Technique</w:t>
-      </w:r>
-      <w:r>
-        <w:rPr>
-          <w:rFonts w:ascii="Verdana" w:hAnsi="Verdana"/>
-          <w:sz w:val="22"/>
-          <w:szCs w:val="22"/>
-        </w:rPr>
-        <w:t xml:space="preserve"> (SMOT</w:t>
+        <w:t>Synthetic Minority Oversampling Technique (SMOT</w:t>
       </w:r>
       <w:r>
         <w:rPr>
@@ -9482,7 +9784,25 @@
           <w:sz w:val="22"/>
           <w:szCs w:val="22"/>
         </w:rPr>
-        <w:t xml:space="preserve"> for LSRM NN model while SMOTE add ~2% accuracy to </w:t>
+        <w:t xml:space="preserve"> for LSRM NN model while SMOTE </w:t>
+      </w:r>
+      <w:proofErr w:type="gramStart"/>
+      <w:r>
+        <w:rPr>
+          <w:rFonts w:ascii="Verdana" w:hAnsi="Verdana"/>
+          <w:sz w:val="22"/>
+          <w:szCs w:val="22"/>
+        </w:rPr>
+        <w:t>add</w:t>
+      </w:r>
+      <w:proofErr w:type="gramEnd"/>
+      <w:r>
+        <w:rPr>
+          <w:rFonts w:ascii="Verdana" w:hAnsi="Verdana"/>
+          <w:sz w:val="22"/>
+          <w:szCs w:val="22"/>
+        </w:rPr>
+        <w:t xml:space="preserve"> ~2% accuracy to </w:t>
       </w:r>
       <w:proofErr w:type="spellStart"/>
       <w:r>
@@ -10230,12 +10550,18 @@
             <w:pPr>
               <w:rPr>
                 <w:rFonts w:ascii="Verdana" w:hAnsi="Verdana"/>
-                <w:b/>
-                <w:bCs/>
-                <w:sz w:val="22"/>
-                <w:szCs w:val="22"/>
-              </w:rPr>
-            </w:pPr>
+                <w:sz w:val="22"/>
+                <w:szCs w:val="22"/>
+              </w:rPr>
+            </w:pPr>
+            <w:r>
+              <w:rPr>
+                <w:rFonts w:ascii="Verdana" w:hAnsi="Verdana"/>
+                <w:sz w:val="22"/>
+                <w:szCs w:val="22"/>
+              </w:rPr>
+              <w:t>0.77</w:t>
+            </w:r>
           </w:p>
         </w:tc>
         <w:tc>
@@ -10246,12 +10572,18 @@
             <w:pPr>
               <w:rPr>
                 <w:rFonts w:ascii="Verdana" w:hAnsi="Verdana"/>
-                <w:b/>
-                <w:bCs/>
-                <w:sz w:val="22"/>
-                <w:szCs w:val="22"/>
-              </w:rPr>
-            </w:pPr>
+                <w:sz w:val="22"/>
+                <w:szCs w:val="22"/>
+              </w:rPr>
+            </w:pPr>
+            <w:r>
+              <w:rPr>
+                <w:rFonts w:ascii="Verdana" w:hAnsi="Verdana"/>
+                <w:sz w:val="22"/>
+                <w:szCs w:val="22"/>
+              </w:rPr>
+              <w:t>0.77</w:t>
+            </w:r>
           </w:p>
         </w:tc>
         <w:tc>
@@ -10262,12 +10594,18 @@
             <w:pPr>
               <w:rPr>
                 <w:rFonts w:ascii="Verdana" w:hAnsi="Verdana"/>
-                <w:b/>
-                <w:bCs/>
-                <w:sz w:val="22"/>
-                <w:szCs w:val="22"/>
-              </w:rPr>
-            </w:pPr>
+                <w:sz w:val="22"/>
+                <w:szCs w:val="22"/>
+              </w:rPr>
+            </w:pPr>
+            <w:r>
+              <w:rPr>
+                <w:rFonts w:ascii="Verdana" w:hAnsi="Verdana"/>
+                <w:sz w:val="22"/>
+                <w:szCs w:val="22"/>
+              </w:rPr>
+              <w:t>0.77</w:t>
+            </w:r>
           </w:p>
         </w:tc>
       </w:tr>
